--- a/Docs/Лабораторная_2_ТЗ.docx
+++ b/Docs/Лабораторная_2_ТЗ.docx
@@ -1,6 +1,6 @@
 
 <file path=word/document.xml><?xml version="1.0" encoding="utf-8"?>
-<w:document xmlns:wpc="http://schemas.microsoft.com/office/word/2010/wordprocessingCanvas" xmlns:cx="http://schemas.microsoft.com/office/drawing/2014/chartex" xmlns:cx1="http://schemas.microsoft.com/office/drawing/2015/9/8/chartex" xmlns:cx2="http://schemas.microsoft.com/office/drawing/2015/10/21/chartex" xmlns:cx3="http://schemas.microsoft.com/office/drawing/2016/5/9/chartex" xmlns:cx4="http://schemas.microsoft.com/office/drawing/2016/5/10/chartex" xmlns:cx5="http://schemas.microsoft.com/office/drawing/2016/5/11/chartex" xmlns:cx6="http://schemas.microsoft.com/office/drawing/2016/5/12/chartex" xmlns:cx7="http://schemas.microsoft.com/office/drawing/2016/5/13/chartex" xmlns:cx8="http://schemas.microsoft.com/office/drawing/2016/5/14/chartex" xmlns:mc="http://schemas.openxmlformats.org/markup-compatibility/2006" xmlns:aink="http://schemas.microsoft.com/office/drawing/2016/ink" xmlns:am3d="http://schemas.microsoft.com/office/drawing/2017/model3d" xmlns:o="urn:schemas-microsoft-com:office:office" xmlns:r="http://schemas.openxmlformats.org/officeDocument/2006/relationships" xmlns:m="http://schemas.openxmlformats.org/officeDocument/2006/math" xmlns:v="urn:schemas-microsoft-com:vml" xmlns:wp14="http://schemas.microsoft.com/office/word/2010/wordprocessingDrawing" xmlns:wp="http://schemas.openxmlformats.org/drawingml/2006/wordprocessingDrawing" xmlns:w10="urn:schemas-microsoft-com:office:word" xmlns:w="http://schemas.openxmlformats.org/wordprocessingml/2006/main" xmlns:w14="http://schemas.microsoft.com/office/word/2010/wordml" xmlns:w15="http://schemas.microsoft.com/office/word/2012/wordml" xmlns:w16cex="http://schemas.microsoft.com/office/word/2018/wordml/cex" xmlns:w16cid="http://schemas.microsoft.com/office/word/2016/wordml/cid" xmlns:w16="http://schemas.microsoft.com/office/word/2018/wordml" xmlns:w16se="http://schemas.microsoft.com/office/word/2015/wordml/symex" xmlns:wpg="http://schemas.microsoft.com/office/word/2010/wordprocessingGroup" xmlns:wpi="http://schemas.microsoft.com/office/word/2010/wordprocessingInk" xmlns:wne="http://schemas.microsoft.com/office/word/2006/wordml" xmlns:wps="http://schemas.microsoft.com/office/word/2010/wordprocessingShape" mc:Ignorable="w14 w15 w16se w16cid w16 w16cex wp14">
+<w:document xmlns:wpc="http://schemas.microsoft.com/office/word/2010/wordprocessingCanvas" xmlns:cx="http://schemas.microsoft.com/office/drawing/2014/chartex" xmlns:cx1="http://schemas.microsoft.com/office/drawing/2015/9/8/chartex" xmlns:cx2="http://schemas.microsoft.com/office/drawing/2015/10/21/chartex" xmlns:cx3="http://schemas.microsoft.com/office/drawing/2016/5/9/chartex" xmlns:cx4="http://schemas.microsoft.com/office/drawing/2016/5/10/chartex" xmlns:cx5="http://schemas.microsoft.com/office/drawing/2016/5/11/chartex" xmlns:cx6="http://schemas.microsoft.com/office/drawing/2016/5/12/chartex" xmlns:cx7="http://schemas.microsoft.com/office/drawing/2016/5/13/chartex" xmlns:cx8="http://schemas.microsoft.com/office/drawing/2016/5/14/chartex" xmlns:mc="http://schemas.openxmlformats.org/markup-compatibility/2006" xmlns:aink="http://schemas.microsoft.com/office/drawing/2016/ink" xmlns:am3d="http://schemas.microsoft.com/office/drawing/2017/model3d" xmlns:o="urn:schemas-microsoft-com:office:office" xmlns:oel="http://schemas.microsoft.com/office/2019/extlst" xmlns:r="http://schemas.openxmlformats.org/officeDocument/2006/relationships" xmlns:m="http://schemas.openxmlformats.org/officeDocument/2006/math" xmlns:v="urn:schemas-microsoft-com:vml" xmlns:wp14="http://schemas.microsoft.com/office/word/2010/wordprocessingDrawing" xmlns:wp="http://schemas.openxmlformats.org/drawingml/2006/wordprocessingDrawing" xmlns:w10="urn:schemas-microsoft-com:office:word" xmlns:w="http://schemas.openxmlformats.org/wordprocessingml/2006/main" xmlns:w14="http://schemas.microsoft.com/office/word/2010/wordml" xmlns:w15="http://schemas.microsoft.com/office/word/2012/wordml" xmlns:w16cex="http://schemas.microsoft.com/office/word/2018/wordml/cex" xmlns:w16cid="http://schemas.microsoft.com/office/word/2016/wordml/cid" xmlns:w16="http://schemas.microsoft.com/office/word/2018/wordml" xmlns:w16du="http://schemas.microsoft.com/office/word/2023/wordml/word16du" xmlns:w16sdtdh="http://schemas.microsoft.com/office/word/2020/wordml/sdtdatahash" xmlns:w16sdtfl="http://schemas.microsoft.com/office/word/2024/wordml/sdtformatlock" xmlns:w16se="http://schemas.microsoft.com/office/word/2015/wordml/symex" xmlns:wpg="http://schemas.microsoft.com/office/word/2010/wordprocessingGroup" xmlns:wpi="http://schemas.microsoft.com/office/word/2010/wordprocessingInk" xmlns:wne="http://schemas.microsoft.com/office/word/2006/wordml" xmlns:wps="http://schemas.microsoft.com/office/word/2010/wordprocessingShape" mc:Ignorable="w14 w15 w16se w16cid w16 w16cex w16sdtdh w16sdtfl w16du wp14">
   <w:body>
     <w:p>
       <w:pPr>
@@ -157,7 +157,6 @@
           <w:docPartUnique/>
         </w:docPartObj>
       </w:sdtPr>
-      <w:sdtEndPr/>
       <w:sdtContent>
         <w:p>
           <w:pPr>
@@ -325,13 +324,7 @@
               <w:rPr>
                 <w:color w:val="000000"/>
               </w:rPr>
-              <w:t>1.4 Плановые сроки начала и око</w:t>
-            </w:r>
-            <w:r>
-              <w:rPr>
-                <w:color w:val="000000"/>
-              </w:rPr>
-              <w:t>нчания работ по созданию АС</w:t>
+              <w:t>1.4 Плановые сроки начала и окончания работ по созданию АС</w:t>
             </w:r>
             <w:r>
               <w:rPr>
@@ -1048,10 +1041,7 @@
       <w:bookmarkEnd w:id="0"/>
       <w:r>
         <w:lastRenderedPageBreak/>
-        <w:t>О</w:t>
-      </w:r>
-      <w:r>
-        <w:t>БЩИЕ СВЕДЕНИЯ</w:t>
+        <w:t>ОБЩИЕ СВЕДЕНИЯ</w:t>
       </w:r>
     </w:p>
     <w:p>
@@ -1070,10 +1060,7 @@
       <w:bookmarkStart w:id="1" w:name="_heading=h.30j0zll" w:colFirst="0" w:colLast="0"/>
       <w:bookmarkEnd w:id="1"/>
       <w:r>
-        <w:t>П</w:t>
-      </w:r>
-      <w:r>
-        <w:t>олное наименование автоматизированной системы</w:t>
+        <w:t>Полное наименование автоматизированной системы</w:t>
       </w:r>
       <w:r>
         <w:br/>
@@ -1107,18 +1094,12 @@
       <w:bookmarkStart w:id="2" w:name="_heading=h.1fob9te" w:colFirst="0" w:colLast="0"/>
       <w:bookmarkEnd w:id="2"/>
       <w:r>
-        <w:t>Н</w:t>
-      </w:r>
-      <w:r>
-        <w:t>аименование заказчика</w:t>
-      </w:r>
-    </w:p>
-    <w:p>
-      <w:r>
-        <w:t>Заказчиком работ является: кандидат технически</w:t>
-      </w:r>
-      <w:r>
-        <w:t xml:space="preserve">х наук, доцент кафедры компьютерных систем в управлении и проектировании (КСУП) </w:t>
+        <w:t>Наименование заказчика</w:t>
+      </w:r>
+    </w:p>
+    <w:p>
+      <w:r>
+        <w:t xml:space="preserve">Заказчиком работ является: кандидат технических наук, доцент кафедры компьютерных систем в управлении и проектировании (КСУП) </w:t>
       </w:r>
       <w:proofErr w:type="spellStart"/>
       <w:r>
@@ -1151,19 +1132,13 @@
       <w:bookmarkStart w:id="3" w:name="_heading=h.3znysh7" w:colFirst="0" w:colLast="0"/>
       <w:bookmarkEnd w:id="3"/>
       <w:r>
-        <w:t>П</w:t>
-      </w:r>
-      <w:r>
-        <w:t>еречень документов, на основании которых создается АС</w:t>
+        <w:t>Перечень документов, на основании которых создается АС</w:t>
       </w:r>
     </w:p>
     <w:p/>
     <w:p>
       <w:r>
-        <w:t>Вып</w:t>
-      </w:r>
-      <w:r>
-        <w:t>олняемая работа и оформление её результатов должны отвечать требованиям нормативно-правовых актов, а также соответствующих государственных стандартов из числа Комплекса стандартов на автоматизированные системы:</w:t>
+        <w:t>Выполняемая работа и оформление её результатов должны отвечать требованиям нормативно-правовых актов, а также соответствующих государственных стандартов из числа Комплекса стандартов на автоматизированные системы:</w:t>
       </w:r>
     </w:p>
     <w:p>
@@ -1175,10 +1150,7 @@
         <w:ind w:left="0" w:firstLine="708"/>
       </w:pPr>
       <w:r>
-        <w:t xml:space="preserve">ГОСТ 34.602-2020 “Информационные технологии. </w:t>
-      </w:r>
-      <w:r>
-        <w:t>Комплекс стандартов на автоматизированные системы. Техническое задание на создание автоматизированной системы”;</w:t>
+        <w:t>ГОСТ 34.602-2020 “Информационные технологии. Комплекс стандартов на автоматизированные системы. Техническое задание на создание автоматизированной системы”;</w:t>
       </w:r>
     </w:p>
     <w:p>
@@ -1190,10 +1162,7 @@
         <w:ind w:left="0" w:firstLine="708"/>
       </w:pPr>
       <w:r>
-        <w:t>ОС ТУСУР 01-2021 “Образовательный стандарт ВУЗа. Работы студенческие по направлениям подготовки и специальностям технического профиля. Общие тре</w:t>
-      </w:r>
-      <w:r>
-        <w:t>бования и правила оформления”;</w:t>
+        <w:t>ОС ТУСУР 01-2021 “Образовательный стандарт ВУЗа. Работы студенческие по направлениям подготовки и специальностям технического профиля. Общие требования и правила оформления”;</w:t>
       </w:r>
     </w:p>
     <w:p>
@@ -1232,13 +1201,7 @@
       <w:bookmarkEnd w:id="4"/>
       <w:r>
         <w:lastRenderedPageBreak/>
-        <w:t>П</w:t>
-      </w:r>
-      <w:r>
-        <w:t>лановые сроки н</w:t>
-      </w:r>
-      <w:r>
-        <w:t>ачала и окончания работ по созданию АС</w:t>
+        <w:t>Плановые сроки начала и окончания работ по созданию АС</w:t>
       </w:r>
     </w:p>
     <w:p/>
@@ -1264,10 +1227,7 @@
       <w:bookmarkEnd w:id="5"/>
       <w:r>
         <w:lastRenderedPageBreak/>
-        <w:t>Ц</w:t>
-      </w:r>
-      <w:r>
-        <w:t>ЕЛИ И НАЗНАЧЕНИЕ СОЗДАНИЯ АВТОМАТИЗИРОВАННОЙ СИСТЕМЫ</w:t>
+        <w:t>ЦЕЛИ И НАЗНАЧЕНИЕ СОЗДАНИЯ АВТОМАТИЗИРОВАННОЙ СИСТЕМЫ</w:t>
       </w:r>
     </w:p>
     <w:p/>
@@ -1282,10 +1242,7 @@
       <w:bookmarkStart w:id="6" w:name="_heading=h.3dy6vkm" w:colFirst="0" w:colLast="0"/>
       <w:bookmarkEnd w:id="6"/>
       <w:r>
-        <w:t>Ц</w:t>
-      </w:r>
-      <w:r>
-        <w:t>ели создания АС</w:t>
+        <w:t>Цели создания АС</w:t>
       </w:r>
     </w:p>
     <w:p>
@@ -1326,10 +1283,7 @@
       <w:bookmarkStart w:id="7" w:name="_heading=h.1t3h5sf" w:colFirst="0" w:colLast="0"/>
       <w:bookmarkEnd w:id="7"/>
       <w:r>
-        <w:t>Н</w:t>
-      </w:r>
-      <w:r>
-        <w:t>азначение АС</w:t>
+        <w:t>Назначение АС</w:t>
       </w:r>
     </w:p>
     <w:p/>
@@ -1365,6 +1319,9 @@
         <w:jc w:val="center"/>
       </w:pPr>
       <w:r>
+        <w:rPr>
+          <w:noProof/>
+        </w:rPr>
         <w:drawing>
           <wp:inline distT="0" distB="0" distL="0" distR="0" wp14:anchorId="763A4853" wp14:editId="3D6955D3">
             <wp:extent cx="5941060" cy="3396615"/>
@@ -1421,13 +1378,7 @@
         <w:rPr>
           <w:color w:val="000000"/>
         </w:rPr>
-        <w:t xml:space="preserve">Рисунок </w:t>
-      </w:r>
-      <w:r>
-        <w:rPr>
-          <w:color w:val="000000"/>
-        </w:rPr>
-        <w:t>2.1 — Модель</w:t>
+        <w:t>Рисунок 2.1 — Модель</w:t>
       </w:r>
       <w:r>
         <w:rPr>
@@ -1470,10 +1421,7 @@
       <w:bookmarkEnd w:id="8"/>
       <w:r>
         <w:lastRenderedPageBreak/>
-        <w:t>Т</w:t>
-      </w:r>
-      <w:r>
-        <w:t>РЕБОВАНИЯ К АВТОМАТИЗИРОВАННОЙ СИСТЕМЕ</w:t>
+        <w:t>ТРЕБОВАНИЯ К АВТОМАТИЗИРОВАННОЙ СИСТЕМЕ</w:t>
       </w:r>
     </w:p>
     <w:p/>
@@ -1488,10 +1436,7 @@
       <w:bookmarkStart w:id="9" w:name="_heading=h.2s8eyo1" w:colFirst="0" w:colLast="0"/>
       <w:bookmarkEnd w:id="9"/>
       <w:r>
-        <w:t>Т</w:t>
-      </w:r>
-      <w:r>
-        <w:t>ребования к структуре АС в целом</w:t>
+        <w:t>Требования к структуре АС в целом</w:t>
       </w:r>
     </w:p>
     <w:p>
@@ -1522,10 +1467,7 @@
         <w:ind w:left="1417" w:hanging="425"/>
       </w:pPr>
       <w:r>
-        <w:t>В качестве встроенного плагина САПР “Комп</w:t>
-      </w:r>
-      <w:r>
-        <w:t>ас 3D V23”, который запускается непосредственно из САПР.</w:t>
+        <w:t>В качестве встроенного плагина САПР “Компас 3D V23”, который запускается непосредственно из САПР.</w:t>
       </w:r>
     </w:p>
     <w:p>
@@ -1562,10 +1504,7 @@
       </w:r>
       <w:bookmarkEnd w:id="10"/>
       <w:r>
-        <w:t>(также</w:t>
-      </w:r>
-      <w:r>
-        <w:t xml:space="preserve"> обозначения</w:t>
+        <w:t>(также обозначения</w:t>
       </w:r>
       <w:r>
         <w:rPr>
@@ -1597,6 +1536,7 @@
           <w:between w:val="nil"/>
         </w:pBdr>
       </w:pPr>
+      <w:commentRangeStart w:id="11"/>
       <w:r>
         <w:t>Высота марша H.</w:t>
       </w:r>
@@ -1837,6 +1777,13 @@
         </w:rPr>
         <w:t>. Если проступь выступает, то выступ строится поверх длины ступени, если проступь уходит внутрь, выступ будет являться длиной ступени, а глубина будет образовываться за счёт углубления внутрь марша.</w:t>
       </w:r>
+      <w:commentRangeEnd w:id="11"/>
+      <w:r>
+        <w:rPr>
+          <w:rStyle w:val="af8"/>
+        </w:rPr>
+        <w:commentReference w:id="11"/>
+      </w:r>
     </w:p>
     <w:p>
       <w:pPr>
@@ -2114,10 +2061,7 @@
         </w:rPr>
       </w:pPr>
       <w:r>
-        <w:t>АС должна иметь пользовательский интерфейс с возможностью изменения значений, представлен</w:t>
-      </w:r>
-      <w:r>
-        <w:t>ных выше, и последующим построении объекта «</w:t>
+        <w:t>АС должна иметь пользовательский интерфейс с возможностью изменения значений, представленных выше, и последующим построении объекта «</w:t>
       </w:r>
       <w:r>
         <w:rPr>
@@ -2126,10 +2070,7 @@
         <w:t>Лестничный марш</w:t>
       </w:r>
       <w:r>
-        <w:t xml:space="preserve">» в САПР Компас 3D V23. В плагине должны проходить проверки значений, вводимых пользователем. Реализуемый плагин должен обеспечивать обработку ошибочных ситуаций, возникающих в процессе работы. При нажатии </w:t>
-      </w:r>
-      <w:r>
-        <w:t>на кнопку «Построить» должна проходить проверка правильности ввода данных. Если данные некорректные, то должно высветиться окно с ошибкой построения и не будут применяться введенные параметры</w:t>
+        <w:t>» в САПР Компас 3D V23. В плагине должны проходить проверки значений, вводимых пользователем. Реализуемый плагин должен обеспечивать обработку ошибочных ситуаций, возникающих в процессе работы. При нажатии на кнопку «Построить» должна проходить проверка правильности ввода данных. Если данные некорректные, то должно высветиться окно с ошибкой построения и не будут применяться введенные параметры</w:t>
       </w:r>
       <w:r>
         <w:rPr>
@@ -2208,10 +2149,7 @@
         <w:ind w:left="720" w:firstLine="0"/>
       </w:pPr>
       <w:r>
-        <w:t>Допо</w:t>
-      </w:r>
-      <w:r>
-        <w:t>лнительные требования к численности и квалификации персонала системы не предъявляются.</w:t>
+        <w:t>Дополнительные требования к численности и квалификации персонала системы не предъявляются.</w:t>
       </w:r>
     </w:p>
     <w:p>
@@ -2261,10 +2199,7 @@
         </w:numPr>
       </w:pPr>
       <w:r>
-        <w:t>Система не должна позволять создавать детали с некорректно заданными параметрами (с</w:t>
-      </w:r>
-      <w:r>
-        <w:t>м. п. 3.1.1 “</w:t>
+        <w:t>Система не должна позволять создавать детали с некорректно заданными параметрами (см. п. 3.1.1 “</w:t>
       </w:r>
       <w:r>
         <w:rPr>
@@ -2327,10 +2262,7 @@
         <w:ind w:firstLine="720"/>
       </w:pPr>
       <w:r>
-        <w:t>Дополнительные требования к над</w:t>
-      </w:r>
-      <w:r>
-        <w:t>ежности не предъявляются.</w:t>
+        <w:t>Дополнительные требования к надежности не предъявляются.</w:t>
       </w:r>
     </w:p>
     <w:p>
@@ -2405,42 +2337,39 @@
       </w:r>
       <w:proofErr w:type="spellEnd"/>
       <w:r>
-        <w:t xml:space="preserve">, WPF или аналогичных им, позволяющих создавать пользовательские интерфейсы для ОС </w:t>
+        <w:t>, WPF или аналогичных им, позволяющих создавать пользовательские интерфейсы для ОС Windows 10 и выше.</w:t>
+      </w:r>
+    </w:p>
+    <w:p>
+      <w:pPr>
+        <w:ind w:firstLine="0"/>
+      </w:pPr>
+      <w:commentRangeStart w:id="12"/>
+      <w:r>
+        <w:t>Интерфейсы должны быть адаптированы под минимальную высоту экрана 1080 пикселя и ширину экрана 1920.</w:t>
+      </w:r>
+    </w:p>
+    <w:p>
+      <w:pPr>
+        <w:ind w:firstLine="0"/>
+      </w:pPr>
+      <w:r>
+        <w:t xml:space="preserve">Элементы интерфейса должны отвечать рекомендациям по верстке интерфейсов </w:t>
       </w:r>
       <w:proofErr w:type="spellStart"/>
       <w:r>
-        <w:t>Win</w:t>
-      </w:r>
-      <w:r>
-        <w:t>dows</w:t>
+        <w:t>desktop</w:t>
       </w:r>
       <w:proofErr w:type="spellEnd"/>
       <w:r>
-        <w:t xml:space="preserve"> 10 и выше.</w:t>
-      </w:r>
-    </w:p>
-    <w:p>
-      <w:pPr>
-        <w:ind w:firstLine="0"/>
-      </w:pPr>
-      <w:r>
-        <w:t>Интерфейсы должны быть адаптированы под минимальную высоту экрана 1080 пикселя и ширину экрана 1920.</w:t>
-      </w:r>
-    </w:p>
-    <w:p>
-      <w:pPr>
-        <w:ind w:firstLine="0"/>
-      </w:pPr>
-      <w:r>
-        <w:t xml:space="preserve">Элементы интерфейса должны отвечать рекомендациям по верстке интерфейсов </w:t>
-      </w:r>
-      <w:proofErr w:type="spellStart"/>
-      <w:r>
-        <w:t>desktop</w:t>
-      </w:r>
-      <w:proofErr w:type="spellEnd"/>
-      <w:r>
         <w:t>-приложений указанным в источнике [1].</w:t>
+      </w:r>
+      <w:commentRangeEnd w:id="12"/>
+      <w:r>
+        <w:rPr>
+          <w:rStyle w:val="af8"/>
+        </w:rPr>
+        <w:commentReference w:id="12"/>
       </w:r>
     </w:p>
     <w:p>
@@ -2451,10 +2380,7 @@
         </w:numPr>
       </w:pPr>
       <w:r>
-        <w:t>Требования к эксплуа</w:t>
-      </w:r>
-      <w:r>
-        <w:t>тации, техническому обслуживанию, ремонту и хранению компонентов системы</w:t>
+        <w:t>Требования к эксплуатации, техническому обслуживанию, ремонту и хранению компонентов системы</w:t>
       </w:r>
     </w:p>
     <w:p>
@@ -2473,10 +2399,7 @@
         </w:numPr>
       </w:pPr>
       <w:r>
-        <w:t>Требования к защите информации от несанкционированного до</w:t>
-      </w:r>
-      <w:r>
-        <w:t>ступа</w:t>
+        <w:t>Требования к защите информации от несанкционированного доступа</w:t>
       </w:r>
     </w:p>
     <w:p>
@@ -2514,10 +2437,7 @@
         </w:numPr>
       </w:pPr>
       <w:r>
-        <w:t xml:space="preserve">Требования к защите от </w:t>
-      </w:r>
-      <w:r>
-        <w:t>влияния внешних воздействий</w:t>
+        <w:t>Требования к защите от влияния внешних воздействий</w:t>
       </w:r>
     </w:p>
     <w:p>
@@ -2561,10 +2481,7 @@
     </w:p>
     <w:p>
       <w:r>
-        <w:t>Разрабо</w:t>
-      </w:r>
-      <w:r>
-        <w:t>тка системы должна осуществляться в рамках рекомендаций по стандартизации Р 50-54-38-88 “Общесистемное ядро САПР машиностроительного применения. Общие требования”.</w:t>
+        <w:t>Разработка системы должна осуществляться в рамках рекомендаций по стандартизации Р 50-54-38-88 “Общесистемное ядро САПР машиностроительного применения. Общие требования”.</w:t>
       </w:r>
     </w:p>
     <w:p>
@@ -2575,13 +2492,10 @@
           <w:numId w:val="8"/>
         </w:numPr>
       </w:pPr>
-      <w:bookmarkStart w:id="11" w:name="_heading=h.17dp8vu" w:colFirst="0" w:colLast="0"/>
-      <w:bookmarkEnd w:id="11"/>
-      <w:r>
-        <w:t>Т</w:t>
-      </w:r>
-      <w:r>
-        <w:t>ребования к функциям (задачам), выполняемым АС</w:t>
+      <w:bookmarkStart w:id="13" w:name="_heading=h.17dp8vu" w:colFirst="0" w:colLast="0"/>
+      <w:bookmarkEnd w:id="13"/>
+      <w:r>
+        <w:t>Требования к функциям (задачам), выполняемым АС</w:t>
       </w:r>
     </w:p>
     <w:p>
@@ -2609,8 +2523,8 @@
           <w:between w:val="nil"/>
         </w:pBdr>
       </w:pPr>
-      <w:bookmarkStart w:id="12" w:name="_heading=h.8tdtwvsvc6fg" w:colFirst="0" w:colLast="0"/>
-      <w:bookmarkEnd w:id="12"/>
+      <w:bookmarkStart w:id="14" w:name="_heading=h.8tdtwvsvc6fg" w:colFirst="0" w:colLast="0"/>
+      <w:bookmarkEnd w:id="14"/>
       <w:r>
         <w:t>ввод параметров лестницы (H, L, N, h</w:t>
       </w:r>
@@ -2749,16 +2663,10 @@
           <w:numId w:val="8"/>
         </w:numPr>
       </w:pPr>
-      <w:bookmarkStart w:id="13" w:name="_heading=h.3rdcrjn" w:colFirst="0" w:colLast="0"/>
-      <w:bookmarkEnd w:id="13"/>
-      <w:r>
-        <w:t>Т</w:t>
-      </w:r>
-      <w:r>
-        <w:t>ребования к видам обеспечения А</w:t>
-      </w:r>
-      <w:r>
-        <w:t>С</w:t>
+      <w:bookmarkStart w:id="15" w:name="_heading=h.3rdcrjn" w:colFirst="0" w:colLast="0"/>
+      <w:bookmarkEnd w:id="15"/>
+      <w:r>
+        <w:t>Требования к видам обеспечения АС</w:t>
       </w:r>
     </w:p>
     <w:p>
@@ -2796,10 +2704,7 @@
         <w:ind w:firstLine="708"/>
       </w:pPr>
       <w:r>
-        <w:t>Дополнительные требования по информационному обеспечению системы не предъя</w:t>
-      </w:r>
-      <w:r>
-        <w:t>вляются.</w:t>
+        <w:t>Дополнительные требования по информационному обеспечению системы не предъявляются.</w:t>
       </w:r>
     </w:p>
     <w:p>
@@ -2818,10 +2723,7 @@
         <w:ind w:firstLine="708"/>
       </w:pPr>
       <w:r>
-        <w:t>При разработке программы допускается использовать русский и английский языки, при этом не допускается использование обоих одновременно. При реализации сразу двух языков должна быть предусмотрена во</w:t>
-      </w:r>
-      <w:r>
-        <w:t>зможность переключения между ними.</w:t>
+        <w:t>При разработке программы допускается использовать русский и английский языки, при этом не допускается использование обоих одновременно. При реализации сразу двух языков должна быть предусмотрена возможность переключения между ними.</w:t>
       </w:r>
     </w:p>
     <w:p>
@@ -2841,37 +2743,37 @@
       </w:pPr>
       <w:r>
         <w:lastRenderedPageBreak/>
-        <w:t>При выборе программного обеспечения необходимо отдавать предпочтение платформам разработки и библиотекам, распространяемым под лицензией MIT или аналогичным ей лицензиям, допу</w:t>
-      </w:r>
-      <w:r>
-        <w:t>скающим свободное использование в любом ПО и освобождающим использующих от любой оплаты. Версия САПР Компас 3D V23.</w:t>
+        <w:t>При выборе программного обеспечения необходимо отдавать предпочтение платформам разработки и библиотекам, распространяемым под лицензией MIT или аналогичным ей лицензиям, допускающим свободное использование в любом ПО и освобождающим использующих от любой оплаты. Версия САПР Компас 3D V23.</w:t>
       </w:r>
     </w:p>
     <w:p>
       <w:pPr>
         <w:ind w:firstLine="0"/>
       </w:pPr>
+      <w:commentRangeStart w:id="16"/>
       <w:r>
         <w:t>Помимо этого,</w:t>
       </w:r>
       <w:r>
-        <w:t xml:space="preserve"> разработанная система должна работать на ПК с ОС </w:t>
-      </w:r>
-      <w:proofErr w:type="spellStart"/>
-      <w:r>
-        <w:t>Windows</w:t>
-      </w:r>
-      <w:proofErr w:type="spellEnd"/>
-      <w:r>
-        <w:t xml:space="preserve"> версии 10 и старше и разрядностью х64 с NET </w:t>
-      </w:r>
-      <w:proofErr w:type="spellStart"/>
-      <w:r>
-        <w:t>Framework</w:t>
-      </w:r>
-      <w:proofErr w:type="spellEnd"/>
-      <w:r>
-        <w:t xml:space="preserve"> 4.7.2.</w:t>
+        <w:t xml:space="preserve"> разработанная система должна работать на ПК с ОС Windows версии 10 и старше и разрядностью х64 с NET </w:t>
+      </w:r>
+      <w:commentRangeStart w:id="17"/>
+      <w:r>
+        <w:t>Framework 4.7.2.</w:t>
+      </w:r>
+      <w:commentRangeEnd w:id="16"/>
+      <w:r>
+        <w:rPr>
+          <w:rStyle w:val="af8"/>
+        </w:rPr>
+        <w:commentReference w:id="16"/>
+      </w:r>
+      <w:commentRangeEnd w:id="17"/>
+      <w:r>
+        <w:rPr>
+          <w:rStyle w:val="af8"/>
+        </w:rPr>
+        <w:commentReference w:id="17"/>
       </w:r>
     </w:p>
     <w:p>
@@ -2882,10 +2784,7 @@
         </w:numPr>
       </w:pPr>
       <w:r>
-        <w:t>Требовани</w:t>
-      </w:r>
-      <w:r>
-        <w:t>я к техническому обеспечению системы</w:t>
+        <w:t>Требования к техническому обеспечению системы</w:t>
       </w:r>
     </w:p>
     <w:p>
@@ -2929,15 +2828,7 @@
         </w:numPr>
       </w:pPr>
       <w:r>
-        <w:t xml:space="preserve">графический процессор с объемом памяти 1 ГБ, пропускной способностью 29 ГБ/с и поддержкой </w:t>
-      </w:r>
-      <w:proofErr w:type="spellStart"/>
-      <w:r>
-        <w:t>DirectX</w:t>
-      </w:r>
-      <w:proofErr w:type="spellEnd"/>
-      <w:r>
-        <w:t xml:space="preserve"> 11.</w:t>
+        <w:t>графический процессор с объемом памяти 1 ГБ, пропускной способностью 29 ГБ/с и поддержкой DirectX 11.</w:t>
       </w:r>
     </w:p>
     <w:p>
@@ -2973,10 +2864,7 @@
         </w:numPr>
       </w:pPr>
       <w:r>
-        <w:t>Требования к организационному обеспе</w:t>
-      </w:r>
-      <w:r>
-        <w:t>чению</w:t>
+        <w:t>Требования к организационному обеспечению</w:t>
       </w:r>
     </w:p>
     <w:p>
@@ -2996,13 +2884,10 @@
           <w:numId w:val="8"/>
         </w:numPr>
       </w:pPr>
-      <w:bookmarkStart w:id="14" w:name="_heading=h.26in1rg" w:colFirst="0" w:colLast="0"/>
-      <w:bookmarkEnd w:id="14"/>
-      <w:r>
-        <w:t>О</w:t>
-      </w:r>
-      <w:r>
-        <w:t>бщие технические требования к АС</w:t>
+      <w:bookmarkStart w:id="18" w:name="_heading=h.26in1rg" w:colFirst="0" w:colLast="0"/>
+      <w:bookmarkEnd w:id="18"/>
+      <w:r>
+        <w:t>Общие технические требования к АС</w:t>
       </w:r>
     </w:p>
     <w:p>
@@ -3020,8 +2905,8 @@
           <w:color w:val="000000"/>
         </w:rPr>
         <w:sectPr>
-          <w:headerReference w:type="default" r:id="rId9"/>
-          <w:footerReference w:type="first" r:id="rId10"/>
+          <w:headerReference w:type="default" r:id="rId13"/>
+          <w:footerReference w:type="first" r:id="rId14"/>
           <w:pgSz w:w="11906" w:h="16838"/>
           <w:pgMar w:top="1134" w:right="850" w:bottom="1134" w:left="1700" w:header="708" w:footer="708" w:gutter="0"/>
           <w:pgNumType w:start="1"/>
@@ -3041,14 +2926,11 @@
           <w:numId w:val="8"/>
         </w:numPr>
       </w:pPr>
-      <w:bookmarkStart w:id="15" w:name="_heading=h.lnxbz9" w:colFirst="0" w:colLast="0"/>
-      <w:bookmarkEnd w:id="15"/>
+      <w:bookmarkStart w:id="19" w:name="_heading=h.lnxbz9" w:colFirst="0" w:colLast="0"/>
+      <w:bookmarkEnd w:id="19"/>
       <w:r>
         <w:lastRenderedPageBreak/>
-        <w:t>С</w:t>
-      </w:r>
-      <w:r>
-        <w:t>ОСТАВ И СОДЕРЖАНИЕ РАБОТ ПО СОЗДАНИЮ АВТОМАТИЗИРОВАННОЙ СИСТЕМЫ</w:t>
+        <w:t>СОСТАВ И СОДЕРЖАНИЕ РАБОТ ПО СОЗДАНИЮ АВТОМАТИЗИРОВАННОЙ СИСТЕМЫ</w:t>
       </w:r>
     </w:p>
     <w:p>
@@ -3064,8 +2946,8 @@
         <w:ind w:firstLine="567"/>
         <w:jc w:val="left"/>
       </w:pPr>
-      <w:bookmarkStart w:id="16" w:name="_heading=h.35nkun2" w:colFirst="0" w:colLast="0"/>
-      <w:bookmarkEnd w:id="16"/>
+      <w:bookmarkStart w:id="20" w:name="_heading=h.35nkun2" w:colFirst="0" w:colLast="0"/>
+      <w:bookmarkEnd w:id="20"/>
       <w:r>
         <w:t xml:space="preserve">Этапы проведения работ по разработке плагина "Забор" для САПР </w:t>
       </w:r>
@@ -3155,13 +3037,7 @@
               <w:rPr>
                 <w:b/>
               </w:rPr>
-              <w:t>Сост</w:t>
-            </w:r>
-            <w:r>
-              <w:rPr>
-                <w:b/>
-              </w:rPr>
-              <w:t>ав работ</w:t>
+              <w:t>Состав работ</w:t>
             </w:r>
           </w:p>
         </w:tc>
@@ -3534,15 +3410,7 @@
               <w:jc w:val="left"/>
             </w:pPr>
             <w:r>
-              <w:t xml:space="preserve">RSDN </w:t>
-            </w:r>
-            <w:proofErr w:type="spellStart"/>
-            <w:r>
-              <w:t>Magazine</w:t>
-            </w:r>
-            <w:proofErr w:type="spellEnd"/>
-            <w:r>
-              <w:t xml:space="preserve"> #1-2004</w:t>
+              <w:t>RSDN Magazine #1-2004</w:t>
             </w:r>
           </w:p>
         </w:tc>
@@ -3957,21 +3825,7 @@
               <w:rPr>
                 <w:color w:val="000000"/>
               </w:rPr>
-              <w:t xml:space="preserve">RSDN </w:t>
-            </w:r>
-            <w:proofErr w:type="spellStart"/>
-            <w:r>
-              <w:rPr>
-                <w:color w:val="000000"/>
-              </w:rPr>
-              <w:t>Magazine</w:t>
-            </w:r>
-            <w:proofErr w:type="spellEnd"/>
-            <w:r>
-              <w:rPr>
-                <w:color w:val="000000"/>
-              </w:rPr>
-              <w:t xml:space="preserve"> #1-2004</w:t>
+              <w:t>RSDN Magazine #1-2004</w:t>
             </w:r>
           </w:p>
           <w:p>
@@ -4299,14 +4153,11 @@
           <w:numId w:val="8"/>
         </w:numPr>
       </w:pPr>
-      <w:bookmarkStart w:id="17" w:name="_heading=h.1ksv4uv" w:colFirst="0" w:colLast="0"/>
-      <w:bookmarkEnd w:id="17"/>
+      <w:bookmarkStart w:id="21" w:name="_heading=h.1ksv4uv" w:colFirst="0" w:colLast="0"/>
+      <w:bookmarkEnd w:id="21"/>
       <w:r>
         <w:lastRenderedPageBreak/>
-        <w:t>П</w:t>
-      </w:r>
-      <w:r>
-        <w:t>ОРЯДОК РАЗРАБОТКИ АВТОМАТИЗИРОВАННОЙ СИСТЕМЫ</w:t>
+        <w:t>ПОРЯДОК РАЗРАБОТКИ АВТОМАТИЗИРОВАННОЙ СИСТЕМЫ</w:t>
       </w:r>
     </w:p>
     <w:p/>
@@ -4318,13 +4169,10 @@
           <w:numId w:val="8"/>
         </w:numPr>
       </w:pPr>
-      <w:bookmarkStart w:id="18" w:name="_heading=h.44sinio" w:colFirst="0" w:colLast="0"/>
-      <w:bookmarkEnd w:id="18"/>
-      <w:r>
-        <w:t>П</w:t>
-      </w:r>
-      <w:r>
-        <w:t>орядок организации разработки АС</w:t>
+      <w:bookmarkStart w:id="22" w:name="_heading=h.44sinio" w:colFirst="0" w:colLast="0"/>
+      <w:bookmarkEnd w:id="22"/>
+      <w:r>
+        <w:t>Порядок организации разработки АС</w:t>
       </w:r>
     </w:p>
     <w:p>
@@ -4347,22 +4195,16 @@
           <w:numId w:val="8"/>
         </w:numPr>
       </w:pPr>
-      <w:bookmarkStart w:id="19" w:name="_heading=h.2jxsxqh" w:colFirst="0" w:colLast="0"/>
-      <w:bookmarkEnd w:id="19"/>
-      <w:r>
-        <w:t>П</w:t>
-      </w:r>
-      <w:r>
-        <w:t>еречень документов и исходных данных для разработки АС</w:t>
+      <w:bookmarkStart w:id="23" w:name="_heading=h.2jxsxqh" w:colFirst="0" w:colLast="0"/>
+      <w:bookmarkEnd w:id="23"/>
+      <w:r>
+        <w:t>Перечень документов и исходных данных для разработки АС</w:t>
       </w:r>
     </w:p>
     <w:p/>
     <w:p>
       <w:r>
-        <w:t>Для разработки пл</w:t>
-      </w:r>
-      <w:r>
-        <w:t>агина "</w:t>
+        <w:t>Для разработки плагина "</w:t>
       </w:r>
       <w:r>
         <w:rPr>
@@ -4491,13 +4333,10 @@
           <w:numId w:val="8"/>
         </w:numPr>
       </w:pPr>
-      <w:bookmarkStart w:id="20" w:name="_heading=h.z337ya" w:colFirst="0" w:colLast="0"/>
-      <w:bookmarkEnd w:id="20"/>
-      <w:r>
-        <w:t>П</w:t>
-      </w:r>
-      <w:r>
-        <w:t>еречень документов, предъявляемых по окончании соответствующих этапов работ</w:t>
+      <w:bookmarkStart w:id="24" w:name="_heading=h.z337ya" w:colFirst="0" w:colLast="0"/>
+      <w:bookmarkEnd w:id="24"/>
+      <w:r>
+        <w:t>Перечень документов, предъявляемых по окончании соответствующих этапов работ</w:t>
       </w:r>
     </w:p>
     <w:p/>
@@ -4602,13 +4441,7 @@
         <w:rPr>
           <w:color w:val="000000"/>
         </w:rPr>
-        <w:t>поясни</w:t>
-      </w:r>
-      <w:r>
-        <w:rPr>
-          <w:color w:val="000000"/>
-        </w:rPr>
-        <w:t>тельная записка.</w:t>
+        <w:t>пояснительная записка.</w:t>
       </w:r>
     </w:p>
     <w:p>
@@ -4629,14 +4462,11 @@
           <w:numId w:val="8"/>
         </w:numPr>
       </w:pPr>
-      <w:bookmarkStart w:id="21" w:name="_heading=h.3j2qqm3" w:colFirst="0" w:colLast="0"/>
-      <w:bookmarkEnd w:id="21"/>
+      <w:bookmarkStart w:id="25" w:name="_heading=h.3j2qqm3" w:colFirst="0" w:colLast="0"/>
+      <w:bookmarkEnd w:id="25"/>
       <w:r>
         <w:lastRenderedPageBreak/>
-        <w:t>П</w:t>
-      </w:r>
-      <w:r>
-        <w:t>ОРЯДОК КОНТРОЛЯ И ПРИЕМКИ АВТОМАТИЗИРОВАННОЙ СИСТЕМЫ</w:t>
+        <w:t>ПОРЯДОК КОНТРОЛЯ И ПРИЕМКИ АВТОМАТИЗИРОВАННОЙ СИСТЕМЫ</w:t>
       </w:r>
     </w:p>
     <w:p/>
@@ -4648,13 +4478,10 @@
           <w:numId w:val="8"/>
         </w:numPr>
       </w:pPr>
-      <w:bookmarkStart w:id="22" w:name="_heading=h.1y810tw" w:colFirst="0" w:colLast="0"/>
-      <w:bookmarkEnd w:id="22"/>
-      <w:r>
-        <w:t>В</w:t>
-      </w:r>
-      <w:r>
-        <w:t>иды, состав и методы испытаний АС и ее составных частей</w:t>
+      <w:bookmarkStart w:id="26" w:name="_heading=h.1y810tw" w:colFirst="0" w:colLast="0"/>
+      <w:bookmarkEnd w:id="26"/>
+      <w:r>
+        <w:t>Виды, состав и методы испытаний АС и ее составных частей</w:t>
       </w:r>
     </w:p>
     <w:p/>
@@ -4734,7 +4561,6 @@
         <w:t>приёмочные испытания.</w:t>
       </w:r>
     </w:p>
-    <w:p/>
     <w:p>
       <w:r>
         <w:t>В предварительные испытания плагина входят следующие пункты:</w:t>
@@ -4825,13 +4651,10 @@
           <w:numId w:val="8"/>
         </w:numPr>
       </w:pPr>
-      <w:bookmarkStart w:id="23" w:name="_heading=h.4i7ojhp" w:colFirst="0" w:colLast="0"/>
-      <w:bookmarkEnd w:id="23"/>
-      <w:r>
-        <w:t>О</w:t>
-      </w:r>
-      <w:r>
-        <w:t>бщие требования к приёмке работ по стадиям</w:t>
+      <w:bookmarkStart w:id="27" w:name="_heading=h.4i7ojhp" w:colFirst="0" w:colLast="0"/>
+      <w:bookmarkEnd w:id="27"/>
+      <w:r>
+        <w:t>Общие требования к приёмке работ по стадиям</w:t>
       </w:r>
     </w:p>
     <w:p/>
@@ -4847,20 +4670,22 @@
     </w:p>
     <w:p>
       <w:r>
-        <w:t>Прочие требования и дефекты сист</w:t>
-      </w:r>
-      <w:r>
-        <w:t>емы, выявленные на испытаниях и не относящиеся к требованиям, приведённым в разработанных частных технических заданиях, могут документироваться как желательные доработки. Наличие желательных доработок не влияет на приёмку работ и процесс передачи системы в</w:t>
-      </w:r>
-      <w:r>
-        <w:t xml:space="preserve"> эксплуатацию.</w:t>
-      </w:r>
-    </w:p>
-    <w:p>
+        <w:t>Прочие требования и дефекты системы, выявленные на испытаниях и не относящиеся к требованиям, приведённым в разработанных частных технических заданиях, могут документироваться как желательные доработки. Наличие желательных доработок не влияет на приёмку работ и процесс передачи системы в эксплуатацию.</w:t>
+      </w:r>
+    </w:p>
+    <w:p>
+      <w:commentRangeStart w:id="28"/>
       <w:r>
         <w:lastRenderedPageBreak/>
         <w:t>Комплектность передаваемой отчётной документации подлежит проверке Заказчиком.</w:t>
       </w:r>
+      <w:commentRangeEnd w:id="28"/>
+      <w:r>
+        <w:rPr>
+          <w:rStyle w:val="af8"/>
+        </w:rPr>
+        <w:commentReference w:id="28"/>
+      </w:r>
     </w:p>
     <w:p>
       <w:pPr>
@@ -4870,14 +4695,11 @@
           <w:numId w:val="8"/>
         </w:numPr>
       </w:pPr>
-      <w:bookmarkStart w:id="24" w:name="_heading=h.2xcytpi" w:colFirst="0" w:colLast="0"/>
-      <w:bookmarkEnd w:id="24"/>
+      <w:bookmarkStart w:id="29" w:name="_heading=h.2xcytpi" w:colFirst="0" w:colLast="0"/>
+      <w:bookmarkEnd w:id="29"/>
       <w:r>
         <w:lastRenderedPageBreak/>
-        <w:t>Т</w:t>
-      </w:r>
-      <w:r>
-        <w:t>РЕБОВАНИЯ К ДОКУМЕНТИРОВАНИЮ</w:t>
+        <w:t>ТРЕБОВАНИЯ К ДОКУМЕНТИРОВАНИЮ</w:t>
       </w:r>
     </w:p>
     <w:p/>
@@ -4901,16 +4723,10 @@
           <w:numId w:val="8"/>
         </w:numPr>
       </w:pPr>
-      <w:bookmarkStart w:id="25" w:name="_heading=h.1ci93xb" w:colFirst="0" w:colLast="0"/>
-      <w:bookmarkEnd w:id="25"/>
-      <w:r>
-        <w:t>П</w:t>
-      </w:r>
-      <w:r>
-        <w:t xml:space="preserve">еречень подлежащих разработке </w:t>
-      </w:r>
-      <w:r>
-        <w:t>документов</w:t>
+      <w:bookmarkStart w:id="30" w:name="_heading=h.1ci93xb" w:colFirst="0" w:colLast="0"/>
+      <w:bookmarkEnd w:id="30"/>
+      <w:r>
+        <w:t>Перечень подлежащих разработке документов</w:t>
       </w:r>
     </w:p>
     <w:p/>
@@ -4928,13 +4744,10 @@
           <w:numId w:val="8"/>
         </w:numPr>
       </w:pPr>
-      <w:bookmarkStart w:id="26" w:name="_heading=h.3whwml4" w:colFirst="0" w:colLast="0"/>
-      <w:bookmarkEnd w:id="26"/>
-      <w:r>
-        <w:t>В</w:t>
-      </w:r>
-      <w:r>
-        <w:t>ид представления и количество документов</w:t>
+      <w:bookmarkStart w:id="31" w:name="_heading=h.3whwml4" w:colFirst="0" w:colLast="0"/>
+      <w:bookmarkEnd w:id="31"/>
+      <w:r>
+        <w:t>Вид представления и количество документов</w:t>
       </w:r>
     </w:p>
     <w:p>
@@ -4973,10 +4786,7 @@
       </w:r>
       <w:proofErr w:type="spellEnd"/>
       <w:r>
-        <w:t xml:space="preserve"> по одно</w:t>
-      </w:r>
-      <w:r>
-        <w:t>му экземпляру каждый</w:t>
+        <w:t xml:space="preserve"> по одному экземпляру каждый</w:t>
       </w:r>
     </w:p>
     <w:p>
@@ -5037,22 +4847,16 @@
         </w:numPr>
         <w:ind w:left="709" w:firstLine="0"/>
       </w:pPr>
-      <w:bookmarkStart w:id="27" w:name="_heading=h.2bn6wsx" w:colFirst="0" w:colLast="0"/>
-      <w:bookmarkEnd w:id="27"/>
-      <w:r>
-        <w:t>Т</w:t>
-      </w:r>
-      <w:r>
-        <w:t>ребования по использованию ЕСКД и ЕСПД при разработке документов</w:t>
+      <w:bookmarkStart w:id="32" w:name="_heading=h.2bn6wsx" w:colFirst="0" w:colLast="0"/>
+      <w:bookmarkEnd w:id="32"/>
+      <w:r>
+        <w:t>Требования по использованию ЕСКД и ЕСПД при разработке документов</w:t>
       </w:r>
     </w:p>
     <w:p/>
     <w:p>
       <w:r>
-        <w:t>Документы на Систему оформляют в соответствии</w:t>
-      </w:r>
-      <w:r>
-        <w:t xml:space="preserve"> с требованиями ОС ТУСУР-2021.</w:t>
+        <w:t>Документы на Систему оформляют в соответствии с требованиями ОС ТУСУР-2021.</w:t>
       </w:r>
     </w:p>
     <w:p>
@@ -5101,35 +4905,7 @@
         <w:rPr>
           <w:color w:val="000000"/>
         </w:rPr>
-        <w:t xml:space="preserve">шрифт – </w:t>
-      </w:r>
-      <w:proofErr w:type="spellStart"/>
-      <w:r>
-        <w:rPr>
-          <w:color w:val="000000"/>
-        </w:rPr>
-        <w:t>Times</w:t>
-      </w:r>
-      <w:proofErr w:type="spellEnd"/>
-      <w:r>
-        <w:rPr>
-          <w:color w:val="000000"/>
-        </w:rPr>
-        <w:t xml:space="preserve"> </w:t>
-      </w:r>
-      <w:proofErr w:type="spellStart"/>
-      <w:r>
-        <w:rPr>
-          <w:color w:val="000000"/>
-        </w:rPr>
-        <w:t>New</w:t>
-      </w:r>
-      <w:proofErr w:type="spellEnd"/>
-      <w:r>
-        <w:rPr>
-          <w:color w:val="000000"/>
-        </w:rPr>
-        <w:t xml:space="preserve"> </w:t>
+        <w:t xml:space="preserve">шрифт – Times New </w:t>
       </w:r>
       <w:proofErr w:type="spellStart"/>
       <w:r>
@@ -5265,14 +5041,11 @@
           <w:numId w:val="8"/>
         </w:numPr>
       </w:pPr>
-      <w:bookmarkStart w:id="28" w:name="_heading=h.qsh70q" w:colFirst="0" w:colLast="0"/>
-      <w:bookmarkEnd w:id="28"/>
+      <w:bookmarkStart w:id="33" w:name="_heading=h.qsh70q" w:colFirst="0" w:colLast="0"/>
+      <w:bookmarkEnd w:id="33"/>
       <w:r>
         <w:lastRenderedPageBreak/>
-        <w:t>И</w:t>
-      </w:r>
-      <w:r>
-        <w:t>СТОЧНИКИ РАЗРАБОТКИ</w:t>
+        <w:t>ИСТОЧНИКИ РАЗРАБОТКИ</w:t>
       </w:r>
     </w:p>
     <w:p/>
@@ -5281,10 +5054,7 @@
         <w:ind w:firstLine="705"/>
       </w:pPr>
       <w:r>
-        <w:t>В настоящем документе использованы следующая литература и нормативны</w:t>
-      </w:r>
-      <w:r>
-        <w:t>е документы:</w:t>
+        <w:t>В настоящем документе использованы следующая литература и нормативные документы:</w:t>
       </w:r>
     </w:p>
     <w:p>
@@ -5320,7 +5090,15 @@
       </w:r>
       <w:proofErr w:type="spellEnd"/>
       <w:r>
-        <w:t>, А. Е. Горяинов — Томск : Эль Контент, 2014. — 176 с.</w:t>
+        <w:t xml:space="preserve">, А. Е. Горяинов — </w:t>
+      </w:r>
+      <w:proofErr w:type="gramStart"/>
+      <w:r>
+        <w:t>Томск :</w:t>
+      </w:r>
+      <w:proofErr w:type="gramEnd"/>
+      <w:r>
+        <w:t xml:space="preserve"> Эль Контент, 2014. — 176 с.</w:t>
       </w:r>
     </w:p>
     <w:p>
@@ -5344,10 +5122,7 @@
         <w:ind w:left="0" w:firstLine="705"/>
       </w:pPr>
       <w:r>
-        <w:t>ГОСТ 34.602 – 2020 «И</w:t>
-      </w:r>
-      <w:r>
-        <w:t>нформационные технологии. Комплекс стандартов на автоматизированные системы. Техническое задание на создание автоматизированной системы»;</w:t>
+        <w:t>ГОСТ 34.602 – 2020 «Информационные технологии. Комплекс стандартов на автоматизированные системы. Техническое задание на создание автоматизированной системы»;</w:t>
       </w:r>
     </w:p>
     <w:p>
@@ -5359,10 +5134,7 @@
         <w:ind w:left="0" w:firstLine="705"/>
       </w:pPr>
       <w:r>
-        <w:t>ОС ТУСУР 01-2021 «Работы студенческие по направлениям подготовки и специальностям технического профиля. Общие требован</w:t>
-      </w:r>
-      <w:r>
-        <w:t>ия и правила оформления от 25.11.2021»;</w:t>
+        <w:t>ОС ТУСУР 01-2021 «Работы студенческие по направлениям подготовки и специальностям технического профиля. Общие требования и правила оформления от 25.11.2021»;</w:t>
       </w:r>
     </w:p>
     <w:p>
@@ -5398,10 +5170,7 @@
         <w:ind w:left="0" w:firstLine="705"/>
       </w:pPr>
       <w:r>
-        <w:t>Введение в UML от соз</w:t>
-      </w:r>
-      <w:r>
-        <w:t>дателей языка [Текст</w:t>
+        <w:t>Введение в UML от создателей языка [Текст</w:t>
       </w:r>
       <w:proofErr w:type="gramStart"/>
       <w:r>
@@ -5409,15 +5178,7 @@
       </w:r>
       <w:proofErr w:type="gramEnd"/>
       <w:r>
-        <w:t xml:space="preserve"> руководство пользователя / Г. Буч, Д. </w:t>
-      </w:r>
-      <w:proofErr w:type="spellStart"/>
-      <w:r>
-        <w:t>Рамбо</w:t>
-      </w:r>
-      <w:proofErr w:type="spellEnd"/>
-      <w:r>
-        <w:t xml:space="preserve">, И. Якобсон. - 2-е изд. - </w:t>
+        <w:t xml:space="preserve"> руководство пользователя / Г. Буч, Д. Рамбо, И. Якобсон. - 2-е изд. - </w:t>
       </w:r>
       <w:proofErr w:type="gramStart"/>
       <w:r>
@@ -5462,17 +5223,12 @@
       <w:proofErr w:type="spellEnd"/>
       <w:proofErr w:type="gramStart"/>
       <w:r>
-        <w:t>.</w:t>
-      </w:r>
-      <w:r>
-        <w:t>:«</w:t>
+        <w:t>.:«</w:t>
       </w:r>
       <w:proofErr w:type="gramEnd"/>
       <w:r>
         <w:t>Питер», 2004. – 560с.</w:t>
       </w:r>
-      <w:bookmarkStart w:id="29" w:name="_GoBack"/>
-      <w:bookmarkEnd w:id="29"/>
     </w:p>
     <w:sectPr>
       <w:pgSz w:w="11906" w:h="16838"/>
@@ -5484,8 +5240,148 @@
 </w:document>
 </file>
 
+<file path=word/comments.xml><?xml version="1.0" encoding="utf-8"?>
+<w:comments xmlns:wpc="http://schemas.microsoft.com/office/word/2010/wordprocessingCanvas" xmlns:cx="http://schemas.microsoft.com/office/drawing/2014/chartex" xmlns:cx1="http://schemas.microsoft.com/office/drawing/2015/9/8/chartex" xmlns:cx2="http://schemas.microsoft.com/office/drawing/2015/10/21/chartex" xmlns:cx3="http://schemas.microsoft.com/office/drawing/2016/5/9/chartex" xmlns:cx4="http://schemas.microsoft.com/office/drawing/2016/5/10/chartex" xmlns:cx5="http://schemas.microsoft.com/office/drawing/2016/5/11/chartex" xmlns:cx6="http://schemas.microsoft.com/office/drawing/2016/5/12/chartex" xmlns:cx7="http://schemas.microsoft.com/office/drawing/2016/5/13/chartex" xmlns:cx8="http://schemas.microsoft.com/office/drawing/2016/5/14/chartex" xmlns:mc="http://schemas.openxmlformats.org/markup-compatibility/2006" xmlns:aink="http://schemas.microsoft.com/office/drawing/2016/ink" xmlns:am3d="http://schemas.microsoft.com/office/drawing/2017/model3d" xmlns:o="urn:schemas-microsoft-com:office:office" xmlns:oel="http://schemas.microsoft.com/office/2019/extlst" xmlns:r="http://schemas.openxmlformats.org/officeDocument/2006/relationships" xmlns:m="http://schemas.openxmlformats.org/officeDocument/2006/math" xmlns:v="urn:schemas-microsoft-com:vml" xmlns:wp14="http://schemas.microsoft.com/office/word/2010/wordprocessingDrawing" xmlns:wp="http://schemas.openxmlformats.org/drawingml/2006/wordprocessingDrawing" xmlns:w10="urn:schemas-microsoft-com:office:word" xmlns:w="http://schemas.openxmlformats.org/wordprocessingml/2006/main" xmlns:w14="http://schemas.microsoft.com/office/word/2010/wordml" xmlns:w15="http://schemas.microsoft.com/office/word/2012/wordml" xmlns:w16cex="http://schemas.microsoft.com/office/word/2018/wordml/cex" xmlns:w16cid="http://schemas.microsoft.com/office/word/2016/wordml/cid" xmlns:w16="http://schemas.microsoft.com/office/word/2018/wordml" xmlns:w16du="http://schemas.microsoft.com/office/word/2023/wordml/word16du" xmlns:w16sdtdh="http://schemas.microsoft.com/office/word/2020/wordml/sdtdatahash" xmlns:w16sdtfl="http://schemas.microsoft.com/office/word/2024/wordml/sdtformatlock" xmlns:w16se="http://schemas.microsoft.com/office/word/2015/wordml/symex" xmlns:wpg="http://schemas.microsoft.com/office/word/2010/wordprocessingGroup" xmlns:wpi="http://schemas.microsoft.com/office/word/2010/wordprocessingInk" xmlns:wne="http://schemas.microsoft.com/office/word/2006/wordml" xmlns:wps="http://schemas.microsoft.com/office/word/2010/wordprocessingShape" mc:Ignorable="w14 w15 w16se w16cid w16 w16cex w16sdtdh w16sdtfl w16du wp14">
+  <w:comment w:id="11" w:author="Kalentyev Alexey" w:date="2025-09-30T11:27:00Z" w:initials="KA">
+    <w:p>
+      <w:pPr>
+        <w:pStyle w:val="af9"/>
+        <w:ind w:firstLine="0"/>
+        <w:jc w:val="left"/>
+      </w:pPr>
+      <w:r>
+        <w:rPr>
+          <w:rStyle w:val="af8"/>
+        </w:rPr>
+        <w:annotationRef/>
+      </w:r>
+      <w:r>
+        <w:rPr>
+          <w:lang w:val="ru-RU"/>
+        </w:rPr>
+        <w:t>Прописать одним списком</w:t>
+      </w:r>
+    </w:p>
+  </w:comment>
+  <w:comment w:id="12" w:author="Kalentyev Alexey" w:date="2025-09-30T11:27:00Z" w:initials="KA">
+    <w:p>
+      <w:pPr>
+        <w:pStyle w:val="af9"/>
+        <w:ind w:firstLine="0"/>
+        <w:jc w:val="left"/>
+      </w:pPr>
+      <w:r>
+        <w:rPr>
+          <w:rStyle w:val="af8"/>
+        </w:rPr>
+        <w:annotationRef/>
+      </w:r>
+      <w:r>
+        <w:rPr>
+          <w:lang w:val="ru-RU"/>
+        </w:rPr>
+        <w:t>ОС ТУСУР</w:t>
+      </w:r>
+    </w:p>
+  </w:comment>
+  <w:comment w:id="16" w:author="Kalentyev Alexey" w:date="2025-09-30T11:27:00Z" w:initials="KA">
+    <w:p>
+      <w:pPr>
+        <w:pStyle w:val="af9"/>
+        <w:ind w:firstLine="0"/>
+        <w:jc w:val="left"/>
+      </w:pPr>
+      <w:r>
+        <w:rPr>
+          <w:rStyle w:val="af8"/>
+        </w:rPr>
+        <w:annotationRef/>
+      </w:r>
+      <w:r>
+        <w:rPr>
+          <w:lang w:val="ru-RU"/>
+        </w:rPr>
+        <w:t>ОС ТУСУР</w:t>
+      </w:r>
+    </w:p>
+  </w:comment>
+  <w:comment w:id="17" w:author="Kalentyev Alexey" w:date="2025-09-30T11:28:00Z" w:initials="KA">
+    <w:p>
+      <w:pPr>
+        <w:pStyle w:val="af9"/>
+        <w:ind w:firstLine="0"/>
+        <w:jc w:val="left"/>
+      </w:pPr>
+      <w:r>
+        <w:rPr>
+          <w:rStyle w:val="af8"/>
+        </w:rPr>
+        <w:annotationRef/>
+      </w:r>
+      <w:r>
+        <w:rPr>
+          <w:lang w:val="ru-RU"/>
+        </w:rPr>
+        <w:t>Посвежее</w:t>
+      </w:r>
+    </w:p>
+  </w:comment>
+  <w:comment w:id="28" w:author="Kalentyev Alexey" w:date="2025-09-30T11:28:00Z" w:initials="KA">
+    <w:p>
+      <w:pPr>
+        <w:pStyle w:val="af9"/>
+        <w:ind w:firstLine="0"/>
+        <w:jc w:val="left"/>
+      </w:pPr>
+      <w:r>
+        <w:rPr>
+          <w:rStyle w:val="af8"/>
+        </w:rPr>
+        <w:annotationRef/>
+      </w:r>
+      <w:r>
+        <w:rPr>
+          <w:lang w:val="ru-RU"/>
+        </w:rPr>
+        <w:t>Висячая строк, поднять наверх</w:t>
+      </w:r>
+    </w:p>
+  </w:comment>
+</w:comments>
+</file>
+
+<file path=word/commentsExtended.xml><?xml version="1.0" encoding="utf-8"?>
+<w15:commentsEx xmlns:wpc="http://schemas.microsoft.com/office/word/2010/wordprocessingCanvas" xmlns:cx="http://schemas.microsoft.com/office/drawing/2014/chartex" xmlns:cx1="http://schemas.microsoft.com/office/drawing/2015/9/8/chartex" xmlns:cx2="http://schemas.microsoft.com/office/drawing/2015/10/21/chartex" xmlns:cx3="http://schemas.microsoft.com/office/drawing/2016/5/9/chartex" xmlns:cx4="http://schemas.microsoft.com/office/drawing/2016/5/10/chartex" xmlns:cx5="http://schemas.microsoft.com/office/drawing/2016/5/11/chartex" xmlns:cx6="http://schemas.microsoft.com/office/drawing/2016/5/12/chartex" xmlns:cx7="http://schemas.microsoft.com/office/drawing/2016/5/13/chartex" xmlns:cx8="http://schemas.microsoft.com/office/drawing/2016/5/14/chartex" xmlns:mc="http://schemas.openxmlformats.org/markup-compatibility/2006" xmlns:aink="http://schemas.microsoft.com/office/drawing/2016/ink" xmlns:am3d="http://schemas.microsoft.com/office/drawing/2017/model3d" xmlns:o="urn:schemas-microsoft-com:office:office" xmlns:oel="http://schemas.microsoft.com/office/2019/extlst" xmlns:r="http://schemas.openxmlformats.org/officeDocument/2006/relationships" xmlns:m="http://schemas.openxmlformats.org/officeDocument/2006/math" xmlns:v="urn:schemas-microsoft-com:vml" xmlns:wp14="http://schemas.microsoft.com/office/word/2010/wordprocessingDrawing" xmlns:wp="http://schemas.openxmlformats.org/drawingml/2006/wordprocessingDrawing" xmlns:w10="urn:schemas-microsoft-com:office:word" xmlns:w="http://schemas.openxmlformats.org/wordprocessingml/2006/main" xmlns:w14="http://schemas.microsoft.com/office/word/2010/wordml" xmlns:w15="http://schemas.microsoft.com/office/word/2012/wordml" xmlns:w16cex="http://schemas.microsoft.com/office/word/2018/wordml/cex" xmlns:w16cid="http://schemas.microsoft.com/office/word/2016/wordml/cid" xmlns:w16="http://schemas.microsoft.com/office/word/2018/wordml" xmlns:w16du="http://schemas.microsoft.com/office/word/2023/wordml/word16du" xmlns:w16sdtdh="http://schemas.microsoft.com/office/word/2020/wordml/sdtdatahash" xmlns:w16sdtfl="http://schemas.microsoft.com/office/word/2024/wordml/sdtformatlock" xmlns:w16se="http://schemas.microsoft.com/office/word/2015/wordml/symex" xmlns:wpg="http://schemas.microsoft.com/office/word/2010/wordprocessingGroup" xmlns:wpi="http://schemas.microsoft.com/office/word/2010/wordprocessingInk" xmlns:wne="http://schemas.microsoft.com/office/word/2006/wordml" xmlns:wps="http://schemas.microsoft.com/office/word/2010/wordprocessingShape" mc:Ignorable="w14 w15 w16se w16cid w16 w16cex w16sdtdh w16sdtfl w16du wp14">
+  <w15:commentEx w15:paraId="34E4AB54" w15:done="0"/>
+  <w15:commentEx w15:paraId="1291A564" w15:done="0"/>
+  <w15:commentEx w15:paraId="2FE813B9" w15:done="0"/>
+  <w15:commentEx w15:paraId="2D207A4D" w15:done="0"/>
+  <w15:commentEx w15:paraId="589AEE2D" w15:done="0"/>
+</w15:commentsEx>
+</file>
+
+<file path=word/commentsExtensible.xml><?xml version="1.0" encoding="utf-8"?>
+<w16cex:commentsExtensible xmlns:wpc="http://schemas.microsoft.com/office/word/2010/wordprocessingCanvas" xmlns:cx="http://schemas.microsoft.com/office/drawing/2014/chartex" xmlns:cx1="http://schemas.microsoft.com/office/drawing/2015/9/8/chartex" xmlns:cx2="http://schemas.microsoft.com/office/drawing/2015/10/21/chartex" xmlns:cx3="http://schemas.microsoft.com/office/drawing/2016/5/9/chartex" xmlns:cx4="http://schemas.microsoft.com/office/drawing/2016/5/10/chartex" xmlns:cx5="http://schemas.microsoft.com/office/drawing/2016/5/11/chartex" xmlns:cx6="http://schemas.microsoft.com/office/drawing/2016/5/12/chartex" xmlns:cx7="http://schemas.microsoft.com/office/drawing/2016/5/13/chartex" xmlns:cx8="http://schemas.microsoft.com/office/drawing/2016/5/14/chartex" xmlns:cr="http://schemas.microsoft.com/office/comments/2020/reactions" xmlns:mc="http://schemas.openxmlformats.org/markup-compatibility/2006" xmlns:aink="http://schemas.microsoft.com/office/drawing/2016/ink" xmlns:am3d="http://schemas.microsoft.com/office/drawing/2017/model3d" xmlns:o="urn:schemas-microsoft-com:office:office" xmlns:oel="http://schemas.microsoft.com/office/2019/extlst" xmlns:r="http://schemas.openxmlformats.org/officeDocument/2006/relationships" xmlns:m="http://schemas.openxmlformats.org/officeDocument/2006/math" xmlns:v="urn:schemas-microsoft-com:vml" xmlns:wp14="http://schemas.microsoft.com/office/word/2010/wordprocessingDrawing" xmlns:wp="http://schemas.openxmlformats.org/drawingml/2006/wordprocessingDrawing" xmlns:w10="urn:schemas-microsoft-com:office:word" xmlns:w="http://schemas.openxmlformats.org/wordprocessingml/2006/main" xmlns:w14="http://schemas.microsoft.com/office/word/2010/wordml" xmlns:w15="http://schemas.microsoft.com/office/word/2012/wordml" xmlns:w16cex="http://schemas.microsoft.com/office/word/2018/wordml/cex" xmlns:w16cid="http://schemas.microsoft.com/office/word/2016/wordml/cid" xmlns:w16="http://schemas.microsoft.com/office/word/2018/wordml" xmlns:w16du="http://schemas.microsoft.com/office/word/2023/wordml/word16du" xmlns:w16sdtdh="http://schemas.microsoft.com/office/word/2020/wordml/sdtdatahash" xmlns:w16sdtfl="http://schemas.microsoft.com/office/word/2024/wordml/sdtformatlock" xmlns:w16se="http://schemas.microsoft.com/office/word/2015/wordml/symex" xmlns:wpg="http://schemas.microsoft.com/office/word/2010/wordprocessingGroup" xmlns:wpi="http://schemas.microsoft.com/office/word/2010/wordprocessingInk" xmlns:wne="http://schemas.microsoft.com/office/word/2006/wordml" xmlns:wps="http://schemas.microsoft.com/office/word/2010/wordprocessingShape" mc:Ignorable="w14 w15 w16se w16cid w16 w16cex w16sdtdh w16sdtfl cr w16du wp14">
+  <w16cex:commentExtensible w16cex:durableId="2836A2EA" w16cex:dateUtc="2025-09-30T04:27:00Z"/>
+  <w16cex:commentExtensible w16cex:durableId="5916390B" w16cex:dateUtc="2025-09-30T04:27:00Z"/>
+  <w16cex:commentExtensible w16cex:durableId="5ADCA49C" w16cex:dateUtc="2025-09-30T04:27:00Z"/>
+  <w16cex:commentExtensible w16cex:durableId="50BEFEDE" w16cex:dateUtc="2025-09-30T04:28:00Z"/>
+  <w16cex:commentExtensible w16cex:durableId="36252754" w16cex:dateUtc="2025-09-30T04:28:00Z"/>
+</w16cex:commentsExtensible>
+</file>
+
+<file path=word/commentsIds.xml><?xml version="1.0" encoding="utf-8"?>
+<w16cid:commentsIds xmlns:wpc="http://schemas.microsoft.com/office/word/2010/wordprocessingCanvas" xmlns:cx="http://schemas.microsoft.com/office/drawing/2014/chartex" xmlns:cx1="http://schemas.microsoft.com/office/drawing/2015/9/8/chartex" xmlns:cx2="http://schemas.microsoft.com/office/drawing/2015/10/21/chartex" xmlns:cx3="http://schemas.microsoft.com/office/drawing/2016/5/9/chartex" xmlns:cx4="http://schemas.microsoft.com/office/drawing/2016/5/10/chartex" xmlns:cx5="http://schemas.microsoft.com/office/drawing/2016/5/11/chartex" xmlns:cx6="http://schemas.microsoft.com/office/drawing/2016/5/12/chartex" xmlns:cx7="http://schemas.microsoft.com/office/drawing/2016/5/13/chartex" xmlns:cx8="http://schemas.microsoft.com/office/drawing/2016/5/14/chartex" xmlns:mc="http://schemas.openxmlformats.org/markup-compatibility/2006" xmlns:aink="http://schemas.microsoft.com/office/drawing/2016/ink" xmlns:am3d="http://schemas.microsoft.com/office/drawing/2017/model3d" xmlns:o="urn:schemas-microsoft-com:office:office" xmlns:oel="http://schemas.microsoft.com/office/2019/extlst" xmlns:r="http://schemas.openxmlformats.org/officeDocument/2006/relationships" xmlns:m="http://schemas.openxmlformats.org/officeDocument/2006/math" xmlns:v="urn:schemas-microsoft-com:vml" xmlns:wp14="http://schemas.microsoft.com/office/word/2010/wordprocessingDrawing" xmlns:wp="http://schemas.openxmlformats.org/drawingml/2006/wordprocessingDrawing" xmlns:w10="urn:schemas-microsoft-com:office:word" xmlns:w="http://schemas.openxmlformats.org/wordprocessingml/2006/main" xmlns:w14="http://schemas.microsoft.com/office/word/2010/wordml" xmlns:w15="http://schemas.microsoft.com/office/word/2012/wordml" xmlns:w16cex="http://schemas.microsoft.com/office/word/2018/wordml/cex" xmlns:w16cid="http://schemas.microsoft.com/office/word/2016/wordml/cid" xmlns:w16="http://schemas.microsoft.com/office/word/2018/wordml" xmlns:w16du="http://schemas.microsoft.com/office/word/2023/wordml/word16du" xmlns:w16sdtdh="http://schemas.microsoft.com/office/word/2020/wordml/sdtdatahash" xmlns:w16sdtfl="http://schemas.microsoft.com/office/word/2024/wordml/sdtformatlock" xmlns:w16se="http://schemas.microsoft.com/office/word/2015/wordml/symex" xmlns:wpg="http://schemas.microsoft.com/office/word/2010/wordprocessingGroup" xmlns:wpi="http://schemas.microsoft.com/office/word/2010/wordprocessingInk" xmlns:wne="http://schemas.microsoft.com/office/word/2006/wordml" xmlns:wps="http://schemas.microsoft.com/office/word/2010/wordprocessingShape" mc:Ignorable="w14 w15 w16se w16cid w16 w16cex w16sdtdh w16sdtfl w16du wp14">
+  <w16cid:commentId w16cid:paraId="34E4AB54" w16cid:durableId="2836A2EA"/>
+  <w16cid:commentId w16cid:paraId="1291A564" w16cid:durableId="5916390B"/>
+  <w16cid:commentId w16cid:paraId="2FE813B9" w16cid:durableId="5ADCA49C"/>
+  <w16cid:commentId w16cid:paraId="2D207A4D" w16cid:durableId="50BEFEDE"/>
+  <w16cid:commentId w16cid:paraId="589AEE2D" w16cid:durableId="36252754"/>
+</w16cid:commentsIds>
+</file>
+
 <file path=word/endnotes.xml><?xml version="1.0" encoding="utf-8"?>
-<w:endnotes xmlns:wpc="http://schemas.microsoft.com/office/word/2010/wordprocessingCanvas" xmlns:cx="http://schemas.microsoft.com/office/drawing/2014/chartex" xmlns:cx1="http://schemas.microsoft.com/office/drawing/2015/9/8/chartex" xmlns:cx2="http://schemas.microsoft.com/office/drawing/2015/10/21/chartex" xmlns:cx3="http://schemas.microsoft.com/office/drawing/2016/5/9/chartex" xmlns:cx4="http://schemas.microsoft.com/office/drawing/2016/5/10/chartex" xmlns:cx5="http://schemas.microsoft.com/office/drawing/2016/5/11/chartex" xmlns:cx6="http://schemas.microsoft.com/office/drawing/2016/5/12/chartex" xmlns:cx7="http://schemas.microsoft.com/office/drawing/2016/5/13/chartex" xmlns:cx8="http://schemas.microsoft.com/office/drawing/2016/5/14/chartex" xmlns:mc="http://schemas.openxmlformats.org/markup-compatibility/2006" xmlns:aink="http://schemas.microsoft.com/office/drawing/2016/ink" xmlns:am3d="http://schemas.microsoft.com/office/drawing/2017/model3d" xmlns:o="urn:schemas-microsoft-com:office:office" xmlns:r="http://schemas.openxmlformats.org/officeDocument/2006/relationships" xmlns:m="http://schemas.openxmlformats.org/officeDocument/2006/math" xmlns:v="urn:schemas-microsoft-com:vml" xmlns:wp14="http://schemas.microsoft.com/office/word/2010/wordprocessingDrawing" xmlns:wp="http://schemas.openxmlformats.org/drawingml/2006/wordprocessingDrawing" xmlns:w10="urn:schemas-microsoft-com:office:word" xmlns:w="http://schemas.openxmlformats.org/wordprocessingml/2006/main" xmlns:w14="http://schemas.microsoft.com/office/word/2010/wordml" xmlns:w15="http://schemas.microsoft.com/office/word/2012/wordml" xmlns:w16cex="http://schemas.microsoft.com/office/word/2018/wordml/cex" xmlns:w16cid="http://schemas.microsoft.com/office/word/2016/wordml/cid" xmlns:w16="http://schemas.microsoft.com/office/word/2018/wordml" xmlns:w16se="http://schemas.microsoft.com/office/word/2015/wordml/symex" xmlns:wpg="http://schemas.microsoft.com/office/word/2010/wordprocessingGroup" xmlns:wpi="http://schemas.microsoft.com/office/word/2010/wordprocessingInk" xmlns:wne="http://schemas.microsoft.com/office/word/2006/wordml" xmlns:wps="http://schemas.microsoft.com/office/word/2010/wordprocessingShape" mc:Ignorable="w14 w15 w16se w16cid w16 w16cex wp14">
+<w:endnotes xmlns:wpc="http://schemas.microsoft.com/office/word/2010/wordprocessingCanvas" xmlns:cx="http://schemas.microsoft.com/office/drawing/2014/chartex" xmlns:cx1="http://schemas.microsoft.com/office/drawing/2015/9/8/chartex" xmlns:cx2="http://schemas.microsoft.com/office/drawing/2015/10/21/chartex" xmlns:cx3="http://schemas.microsoft.com/office/drawing/2016/5/9/chartex" xmlns:cx4="http://schemas.microsoft.com/office/drawing/2016/5/10/chartex" xmlns:cx5="http://schemas.microsoft.com/office/drawing/2016/5/11/chartex" xmlns:cx6="http://schemas.microsoft.com/office/drawing/2016/5/12/chartex" xmlns:cx7="http://schemas.microsoft.com/office/drawing/2016/5/13/chartex" xmlns:cx8="http://schemas.microsoft.com/office/drawing/2016/5/14/chartex" xmlns:mc="http://schemas.openxmlformats.org/markup-compatibility/2006" xmlns:aink="http://schemas.microsoft.com/office/drawing/2016/ink" xmlns:am3d="http://schemas.microsoft.com/office/drawing/2017/model3d" xmlns:o="urn:schemas-microsoft-com:office:office" xmlns:oel="http://schemas.microsoft.com/office/2019/extlst" xmlns:r="http://schemas.openxmlformats.org/officeDocument/2006/relationships" xmlns:m="http://schemas.openxmlformats.org/officeDocument/2006/math" xmlns:v="urn:schemas-microsoft-com:vml" xmlns:wp14="http://schemas.microsoft.com/office/word/2010/wordprocessingDrawing" xmlns:wp="http://schemas.openxmlformats.org/drawingml/2006/wordprocessingDrawing" xmlns:w10="urn:schemas-microsoft-com:office:word" xmlns:w="http://schemas.openxmlformats.org/wordprocessingml/2006/main" xmlns:w14="http://schemas.microsoft.com/office/word/2010/wordml" xmlns:w15="http://schemas.microsoft.com/office/word/2012/wordml" xmlns:w16cex="http://schemas.microsoft.com/office/word/2018/wordml/cex" xmlns:w16cid="http://schemas.microsoft.com/office/word/2016/wordml/cid" xmlns:w16="http://schemas.microsoft.com/office/word/2018/wordml" xmlns:w16du="http://schemas.microsoft.com/office/word/2023/wordml/word16du" xmlns:w16sdtdh="http://schemas.microsoft.com/office/word/2020/wordml/sdtdatahash" xmlns:w16sdtfl="http://schemas.microsoft.com/office/word/2024/wordml/sdtformatlock" xmlns:w16se="http://schemas.microsoft.com/office/word/2015/wordml/symex" xmlns:wpg="http://schemas.microsoft.com/office/word/2010/wordprocessingGroup" xmlns:wpi="http://schemas.microsoft.com/office/word/2010/wordprocessingInk" xmlns:wne="http://schemas.microsoft.com/office/word/2006/wordml" xmlns:wps="http://schemas.microsoft.com/office/word/2010/wordprocessingShape" mc:Ignorable="w14 w15 w16se w16cid w16 w16cex w16sdtdh w16sdtfl w16du wp14">
   <w:endnote w:type="separator" w:id="-1">
     <w:p>
       <w:pPr>
@@ -5510,7 +5406,7 @@
 </file>
 
 <file path=word/footer1.xml><?xml version="1.0" encoding="utf-8"?>
-<w:ftr xmlns:wpc="http://schemas.microsoft.com/office/word/2010/wordprocessingCanvas" xmlns:cx="http://schemas.microsoft.com/office/drawing/2014/chartex" xmlns:cx1="http://schemas.microsoft.com/office/drawing/2015/9/8/chartex" xmlns:cx2="http://schemas.microsoft.com/office/drawing/2015/10/21/chartex" xmlns:cx3="http://schemas.microsoft.com/office/drawing/2016/5/9/chartex" xmlns:cx4="http://schemas.microsoft.com/office/drawing/2016/5/10/chartex" xmlns:cx5="http://schemas.microsoft.com/office/drawing/2016/5/11/chartex" xmlns:cx6="http://schemas.microsoft.com/office/drawing/2016/5/12/chartex" xmlns:cx7="http://schemas.microsoft.com/office/drawing/2016/5/13/chartex" xmlns:cx8="http://schemas.microsoft.com/office/drawing/2016/5/14/chartex" xmlns:mc="http://schemas.openxmlformats.org/markup-compatibility/2006" xmlns:aink="http://schemas.microsoft.com/office/drawing/2016/ink" xmlns:am3d="http://schemas.microsoft.com/office/drawing/2017/model3d" xmlns:o="urn:schemas-microsoft-com:office:office" xmlns:r="http://schemas.openxmlformats.org/officeDocument/2006/relationships" xmlns:m="http://schemas.openxmlformats.org/officeDocument/2006/math" xmlns:v="urn:schemas-microsoft-com:vml" xmlns:wp14="http://schemas.microsoft.com/office/word/2010/wordprocessingDrawing" xmlns:wp="http://schemas.openxmlformats.org/drawingml/2006/wordprocessingDrawing" xmlns:w10="urn:schemas-microsoft-com:office:word" xmlns:w="http://schemas.openxmlformats.org/wordprocessingml/2006/main" xmlns:w14="http://schemas.microsoft.com/office/word/2010/wordml" xmlns:w15="http://schemas.microsoft.com/office/word/2012/wordml" xmlns:w16cex="http://schemas.microsoft.com/office/word/2018/wordml/cex" xmlns:w16cid="http://schemas.microsoft.com/office/word/2016/wordml/cid" xmlns:w16="http://schemas.microsoft.com/office/word/2018/wordml" xmlns:w16se="http://schemas.microsoft.com/office/word/2015/wordml/symex" xmlns:wpg="http://schemas.microsoft.com/office/word/2010/wordprocessingGroup" xmlns:wpi="http://schemas.microsoft.com/office/word/2010/wordprocessingInk" xmlns:wne="http://schemas.microsoft.com/office/word/2006/wordml" xmlns:wps="http://schemas.microsoft.com/office/word/2010/wordprocessingShape" mc:Ignorable="w14 w15 w16se w16cid w16 w16cex wp14">
+<w:ftr xmlns:wpc="http://schemas.microsoft.com/office/word/2010/wordprocessingCanvas" xmlns:cx="http://schemas.microsoft.com/office/drawing/2014/chartex" xmlns:cx1="http://schemas.microsoft.com/office/drawing/2015/9/8/chartex" xmlns:cx2="http://schemas.microsoft.com/office/drawing/2015/10/21/chartex" xmlns:cx3="http://schemas.microsoft.com/office/drawing/2016/5/9/chartex" xmlns:cx4="http://schemas.microsoft.com/office/drawing/2016/5/10/chartex" xmlns:cx5="http://schemas.microsoft.com/office/drawing/2016/5/11/chartex" xmlns:cx6="http://schemas.microsoft.com/office/drawing/2016/5/12/chartex" xmlns:cx7="http://schemas.microsoft.com/office/drawing/2016/5/13/chartex" xmlns:cx8="http://schemas.microsoft.com/office/drawing/2016/5/14/chartex" xmlns:mc="http://schemas.openxmlformats.org/markup-compatibility/2006" xmlns:aink="http://schemas.microsoft.com/office/drawing/2016/ink" xmlns:am3d="http://schemas.microsoft.com/office/drawing/2017/model3d" xmlns:o="urn:schemas-microsoft-com:office:office" xmlns:oel="http://schemas.microsoft.com/office/2019/extlst" xmlns:r="http://schemas.openxmlformats.org/officeDocument/2006/relationships" xmlns:m="http://schemas.openxmlformats.org/officeDocument/2006/math" xmlns:v="urn:schemas-microsoft-com:vml" xmlns:wp14="http://schemas.microsoft.com/office/word/2010/wordprocessingDrawing" xmlns:wp="http://schemas.openxmlformats.org/drawingml/2006/wordprocessingDrawing" xmlns:w10="urn:schemas-microsoft-com:office:word" xmlns:w="http://schemas.openxmlformats.org/wordprocessingml/2006/main" xmlns:w14="http://schemas.microsoft.com/office/word/2010/wordml" xmlns:w15="http://schemas.microsoft.com/office/word/2012/wordml" xmlns:w16cex="http://schemas.microsoft.com/office/word/2018/wordml/cex" xmlns:w16cid="http://schemas.microsoft.com/office/word/2016/wordml/cid" xmlns:w16="http://schemas.microsoft.com/office/word/2018/wordml" xmlns:w16du="http://schemas.microsoft.com/office/word/2023/wordml/word16du" xmlns:w16sdtdh="http://schemas.microsoft.com/office/word/2020/wordml/sdtdatahash" xmlns:w16sdtfl="http://schemas.microsoft.com/office/word/2024/wordml/sdtformatlock" xmlns:w16se="http://schemas.microsoft.com/office/word/2015/wordml/symex" xmlns:wpg="http://schemas.microsoft.com/office/word/2010/wordprocessingGroup" xmlns:wpi="http://schemas.microsoft.com/office/word/2010/wordprocessingInk" xmlns:wne="http://schemas.microsoft.com/office/word/2006/wordml" xmlns:wps="http://schemas.microsoft.com/office/word/2010/wordprocessingShape" mc:Ignorable="w14 w15 w16se w16cid w16 w16cex w16sdtdh w16sdtfl w16du wp14">
   <w:p>
     <w:pPr>
       <w:pBdr>
@@ -5535,7 +5431,7 @@
 </file>
 
 <file path=word/footnotes.xml><?xml version="1.0" encoding="utf-8"?>
-<w:footnotes xmlns:wpc="http://schemas.microsoft.com/office/word/2010/wordprocessingCanvas" xmlns:cx="http://schemas.microsoft.com/office/drawing/2014/chartex" xmlns:cx1="http://schemas.microsoft.com/office/drawing/2015/9/8/chartex" xmlns:cx2="http://schemas.microsoft.com/office/drawing/2015/10/21/chartex" xmlns:cx3="http://schemas.microsoft.com/office/drawing/2016/5/9/chartex" xmlns:cx4="http://schemas.microsoft.com/office/drawing/2016/5/10/chartex" xmlns:cx5="http://schemas.microsoft.com/office/drawing/2016/5/11/chartex" xmlns:cx6="http://schemas.microsoft.com/office/drawing/2016/5/12/chartex" xmlns:cx7="http://schemas.microsoft.com/office/drawing/2016/5/13/chartex" xmlns:cx8="http://schemas.microsoft.com/office/drawing/2016/5/14/chartex" xmlns:mc="http://schemas.openxmlformats.org/markup-compatibility/2006" xmlns:aink="http://schemas.microsoft.com/office/drawing/2016/ink" xmlns:am3d="http://schemas.microsoft.com/office/drawing/2017/model3d" xmlns:o="urn:schemas-microsoft-com:office:office" xmlns:r="http://schemas.openxmlformats.org/officeDocument/2006/relationships" xmlns:m="http://schemas.openxmlformats.org/officeDocument/2006/math" xmlns:v="urn:schemas-microsoft-com:vml" xmlns:wp14="http://schemas.microsoft.com/office/word/2010/wordprocessingDrawing" xmlns:wp="http://schemas.openxmlformats.org/drawingml/2006/wordprocessingDrawing" xmlns:w10="urn:schemas-microsoft-com:office:word" xmlns:w="http://schemas.openxmlformats.org/wordprocessingml/2006/main" xmlns:w14="http://schemas.microsoft.com/office/word/2010/wordml" xmlns:w15="http://schemas.microsoft.com/office/word/2012/wordml" xmlns:w16cex="http://schemas.microsoft.com/office/word/2018/wordml/cex" xmlns:w16cid="http://schemas.microsoft.com/office/word/2016/wordml/cid" xmlns:w16="http://schemas.microsoft.com/office/word/2018/wordml" xmlns:w16se="http://schemas.microsoft.com/office/word/2015/wordml/symex" xmlns:wpg="http://schemas.microsoft.com/office/word/2010/wordprocessingGroup" xmlns:wpi="http://schemas.microsoft.com/office/word/2010/wordprocessingInk" xmlns:wne="http://schemas.microsoft.com/office/word/2006/wordml" xmlns:wps="http://schemas.microsoft.com/office/word/2010/wordprocessingShape" mc:Ignorable="w14 w15 w16se w16cid w16 w16cex wp14">
+<w:footnotes xmlns:wpc="http://schemas.microsoft.com/office/word/2010/wordprocessingCanvas" xmlns:cx="http://schemas.microsoft.com/office/drawing/2014/chartex" xmlns:cx1="http://schemas.microsoft.com/office/drawing/2015/9/8/chartex" xmlns:cx2="http://schemas.microsoft.com/office/drawing/2015/10/21/chartex" xmlns:cx3="http://schemas.microsoft.com/office/drawing/2016/5/9/chartex" xmlns:cx4="http://schemas.microsoft.com/office/drawing/2016/5/10/chartex" xmlns:cx5="http://schemas.microsoft.com/office/drawing/2016/5/11/chartex" xmlns:cx6="http://schemas.microsoft.com/office/drawing/2016/5/12/chartex" xmlns:cx7="http://schemas.microsoft.com/office/drawing/2016/5/13/chartex" xmlns:cx8="http://schemas.microsoft.com/office/drawing/2016/5/14/chartex" xmlns:mc="http://schemas.openxmlformats.org/markup-compatibility/2006" xmlns:aink="http://schemas.microsoft.com/office/drawing/2016/ink" xmlns:am3d="http://schemas.microsoft.com/office/drawing/2017/model3d" xmlns:o="urn:schemas-microsoft-com:office:office" xmlns:oel="http://schemas.microsoft.com/office/2019/extlst" xmlns:r="http://schemas.openxmlformats.org/officeDocument/2006/relationships" xmlns:m="http://schemas.openxmlformats.org/officeDocument/2006/math" xmlns:v="urn:schemas-microsoft-com:vml" xmlns:wp14="http://schemas.microsoft.com/office/word/2010/wordprocessingDrawing" xmlns:wp="http://schemas.openxmlformats.org/drawingml/2006/wordprocessingDrawing" xmlns:w10="urn:schemas-microsoft-com:office:word" xmlns:w="http://schemas.openxmlformats.org/wordprocessingml/2006/main" xmlns:w14="http://schemas.microsoft.com/office/word/2010/wordml" xmlns:w15="http://schemas.microsoft.com/office/word/2012/wordml" xmlns:w16cex="http://schemas.microsoft.com/office/word/2018/wordml/cex" xmlns:w16cid="http://schemas.microsoft.com/office/word/2016/wordml/cid" xmlns:w16="http://schemas.microsoft.com/office/word/2018/wordml" xmlns:w16du="http://schemas.microsoft.com/office/word/2023/wordml/word16du" xmlns:w16sdtdh="http://schemas.microsoft.com/office/word/2020/wordml/sdtdatahash" xmlns:w16sdtfl="http://schemas.microsoft.com/office/word/2024/wordml/sdtformatlock" xmlns:w16se="http://schemas.microsoft.com/office/word/2015/wordml/symex" xmlns:wpg="http://schemas.microsoft.com/office/word/2010/wordprocessingGroup" xmlns:wpi="http://schemas.microsoft.com/office/word/2010/wordprocessingInk" xmlns:wne="http://schemas.microsoft.com/office/word/2006/wordml" xmlns:wps="http://schemas.microsoft.com/office/word/2010/wordprocessingShape" mc:Ignorable="w14 w15 w16se w16cid w16 w16cex w16sdtdh w16sdtfl w16du wp14">
   <w:footnote w:type="separator" w:id="-1">
     <w:p>
       <w:pPr>
@@ -5560,7 +5456,7 @@
 </file>
 
 <file path=word/header1.xml><?xml version="1.0" encoding="utf-8"?>
-<w:hdr xmlns:wpc="http://schemas.microsoft.com/office/word/2010/wordprocessingCanvas" xmlns:cx="http://schemas.microsoft.com/office/drawing/2014/chartex" xmlns:cx1="http://schemas.microsoft.com/office/drawing/2015/9/8/chartex" xmlns:cx2="http://schemas.microsoft.com/office/drawing/2015/10/21/chartex" xmlns:cx3="http://schemas.microsoft.com/office/drawing/2016/5/9/chartex" xmlns:cx4="http://schemas.microsoft.com/office/drawing/2016/5/10/chartex" xmlns:cx5="http://schemas.microsoft.com/office/drawing/2016/5/11/chartex" xmlns:cx6="http://schemas.microsoft.com/office/drawing/2016/5/12/chartex" xmlns:cx7="http://schemas.microsoft.com/office/drawing/2016/5/13/chartex" xmlns:cx8="http://schemas.microsoft.com/office/drawing/2016/5/14/chartex" xmlns:mc="http://schemas.openxmlformats.org/markup-compatibility/2006" xmlns:aink="http://schemas.microsoft.com/office/drawing/2016/ink" xmlns:am3d="http://schemas.microsoft.com/office/drawing/2017/model3d" xmlns:o="urn:schemas-microsoft-com:office:office" xmlns:r="http://schemas.openxmlformats.org/officeDocument/2006/relationships" xmlns:m="http://schemas.openxmlformats.org/officeDocument/2006/math" xmlns:v="urn:schemas-microsoft-com:vml" xmlns:wp14="http://schemas.microsoft.com/office/word/2010/wordprocessingDrawing" xmlns:wp="http://schemas.openxmlformats.org/drawingml/2006/wordprocessingDrawing" xmlns:w10="urn:schemas-microsoft-com:office:word" xmlns:w="http://schemas.openxmlformats.org/wordprocessingml/2006/main" xmlns:w14="http://schemas.microsoft.com/office/word/2010/wordml" xmlns:w15="http://schemas.microsoft.com/office/word/2012/wordml" xmlns:w16cex="http://schemas.microsoft.com/office/word/2018/wordml/cex" xmlns:w16cid="http://schemas.microsoft.com/office/word/2016/wordml/cid" xmlns:w16="http://schemas.microsoft.com/office/word/2018/wordml" xmlns:w16se="http://schemas.microsoft.com/office/word/2015/wordml/symex" xmlns:wpg="http://schemas.microsoft.com/office/word/2010/wordprocessingGroup" xmlns:wpi="http://schemas.microsoft.com/office/word/2010/wordprocessingInk" xmlns:wne="http://schemas.microsoft.com/office/word/2006/wordml" xmlns:wps="http://schemas.microsoft.com/office/word/2010/wordprocessingShape" mc:Ignorable="w14 w15 w16se w16cid w16 w16cex wp14">
+<w:hdr xmlns:wpc="http://schemas.microsoft.com/office/word/2010/wordprocessingCanvas" xmlns:cx="http://schemas.microsoft.com/office/drawing/2014/chartex" xmlns:cx1="http://schemas.microsoft.com/office/drawing/2015/9/8/chartex" xmlns:cx2="http://schemas.microsoft.com/office/drawing/2015/10/21/chartex" xmlns:cx3="http://schemas.microsoft.com/office/drawing/2016/5/9/chartex" xmlns:cx4="http://schemas.microsoft.com/office/drawing/2016/5/10/chartex" xmlns:cx5="http://schemas.microsoft.com/office/drawing/2016/5/11/chartex" xmlns:cx6="http://schemas.microsoft.com/office/drawing/2016/5/12/chartex" xmlns:cx7="http://schemas.microsoft.com/office/drawing/2016/5/13/chartex" xmlns:cx8="http://schemas.microsoft.com/office/drawing/2016/5/14/chartex" xmlns:mc="http://schemas.openxmlformats.org/markup-compatibility/2006" xmlns:aink="http://schemas.microsoft.com/office/drawing/2016/ink" xmlns:am3d="http://schemas.microsoft.com/office/drawing/2017/model3d" xmlns:o="urn:schemas-microsoft-com:office:office" xmlns:oel="http://schemas.microsoft.com/office/2019/extlst" xmlns:r="http://schemas.openxmlformats.org/officeDocument/2006/relationships" xmlns:m="http://schemas.openxmlformats.org/officeDocument/2006/math" xmlns:v="urn:schemas-microsoft-com:vml" xmlns:wp14="http://schemas.microsoft.com/office/word/2010/wordprocessingDrawing" xmlns:wp="http://schemas.openxmlformats.org/drawingml/2006/wordprocessingDrawing" xmlns:w10="urn:schemas-microsoft-com:office:word" xmlns:w="http://schemas.openxmlformats.org/wordprocessingml/2006/main" xmlns:w14="http://schemas.microsoft.com/office/word/2010/wordml" xmlns:w15="http://schemas.microsoft.com/office/word/2012/wordml" xmlns:w16cex="http://schemas.microsoft.com/office/word/2018/wordml/cex" xmlns:w16cid="http://schemas.microsoft.com/office/word/2016/wordml/cid" xmlns:w16="http://schemas.microsoft.com/office/word/2018/wordml" xmlns:w16du="http://schemas.microsoft.com/office/word/2023/wordml/word16du" xmlns:w16sdtdh="http://schemas.microsoft.com/office/word/2020/wordml/sdtdatahash" xmlns:w16sdtfl="http://schemas.microsoft.com/office/word/2024/wordml/sdtformatlock" xmlns:w16se="http://schemas.microsoft.com/office/word/2015/wordml/symex" xmlns:wpg="http://schemas.microsoft.com/office/word/2010/wordprocessingGroup" xmlns:wpi="http://schemas.microsoft.com/office/word/2010/wordprocessingInk" xmlns:wne="http://schemas.microsoft.com/office/word/2006/wordml" xmlns:wps="http://schemas.microsoft.com/office/word/2010/wordprocessingShape" mc:Ignorable="w14 w15 w16se w16cid w16 w16cex w16sdtdh w16sdtfl w16du wp14">
   <w:p>
     <w:pPr>
       <w:pBdr>
@@ -5580,7 +5476,7 @@
 </file>
 
 <file path=word/numbering.xml><?xml version="1.0" encoding="utf-8"?>
-<w:numbering xmlns:wpc="http://schemas.microsoft.com/office/word/2010/wordprocessingCanvas" xmlns:cx="http://schemas.microsoft.com/office/drawing/2014/chartex" xmlns:cx1="http://schemas.microsoft.com/office/drawing/2015/9/8/chartex" xmlns:cx2="http://schemas.microsoft.com/office/drawing/2015/10/21/chartex" xmlns:cx3="http://schemas.microsoft.com/office/drawing/2016/5/9/chartex" xmlns:cx4="http://schemas.microsoft.com/office/drawing/2016/5/10/chartex" xmlns:cx5="http://schemas.microsoft.com/office/drawing/2016/5/11/chartex" xmlns:cx6="http://schemas.microsoft.com/office/drawing/2016/5/12/chartex" xmlns:cx7="http://schemas.microsoft.com/office/drawing/2016/5/13/chartex" xmlns:cx8="http://schemas.microsoft.com/office/drawing/2016/5/14/chartex" xmlns:mc="http://schemas.openxmlformats.org/markup-compatibility/2006" xmlns:aink="http://schemas.microsoft.com/office/drawing/2016/ink" xmlns:am3d="http://schemas.microsoft.com/office/drawing/2017/model3d" xmlns:o="urn:schemas-microsoft-com:office:office" xmlns:r="http://schemas.openxmlformats.org/officeDocument/2006/relationships" xmlns:m="http://schemas.openxmlformats.org/officeDocument/2006/math" xmlns:v="urn:schemas-microsoft-com:vml" xmlns:wp14="http://schemas.microsoft.com/office/word/2010/wordprocessingDrawing" xmlns:wp="http://schemas.openxmlformats.org/drawingml/2006/wordprocessingDrawing" xmlns:w10="urn:schemas-microsoft-com:office:word" xmlns:w="http://schemas.openxmlformats.org/wordprocessingml/2006/main" xmlns:w14="http://schemas.microsoft.com/office/word/2010/wordml" xmlns:w15="http://schemas.microsoft.com/office/word/2012/wordml" xmlns:w16cex="http://schemas.microsoft.com/office/word/2018/wordml/cex" xmlns:w16cid="http://schemas.microsoft.com/office/word/2016/wordml/cid" xmlns:w16="http://schemas.microsoft.com/office/word/2018/wordml" xmlns:w16se="http://schemas.microsoft.com/office/word/2015/wordml/symex" xmlns:wpg="http://schemas.microsoft.com/office/word/2010/wordprocessingGroup" xmlns:wpi="http://schemas.microsoft.com/office/word/2010/wordprocessingInk" xmlns:wne="http://schemas.microsoft.com/office/word/2006/wordml" xmlns:wps="http://schemas.microsoft.com/office/word/2010/wordprocessingShape" mc:Ignorable="w14 w15 w16se w16cid w16 w16cex wp14">
+<w:numbering xmlns:wpc="http://schemas.microsoft.com/office/word/2010/wordprocessingCanvas" xmlns:cx="http://schemas.microsoft.com/office/drawing/2014/chartex" xmlns:cx1="http://schemas.microsoft.com/office/drawing/2015/9/8/chartex" xmlns:cx2="http://schemas.microsoft.com/office/drawing/2015/10/21/chartex" xmlns:cx3="http://schemas.microsoft.com/office/drawing/2016/5/9/chartex" xmlns:cx4="http://schemas.microsoft.com/office/drawing/2016/5/10/chartex" xmlns:cx5="http://schemas.microsoft.com/office/drawing/2016/5/11/chartex" xmlns:cx6="http://schemas.microsoft.com/office/drawing/2016/5/12/chartex" xmlns:cx7="http://schemas.microsoft.com/office/drawing/2016/5/13/chartex" xmlns:cx8="http://schemas.microsoft.com/office/drawing/2016/5/14/chartex" xmlns:mc="http://schemas.openxmlformats.org/markup-compatibility/2006" xmlns:aink="http://schemas.microsoft.com/office/drawing/2016/ink" xmlns:am3d="http://schemas.microsoft.com/office/drawing/2017/model3d" xmlns:o="urn:schemas-microsoft-com:office:office" xmlns:oel="http://schemas.microsoft.com/office/2019/extlst" xmlns:r="http://schemas.openxmlformats.org/officeDocument/2006/relationships" xmlns:m="http://schemas.openxmlformats.org/officeDocument/2006/math" xmlns:v="urn:schemas-microsoft-com:vml" xmlns:wp14="http://schemas.microsoft.com/office/word/2010/wordprocessingDrawing" xmlns:wp="http://schemas.openxmlformats.org/drawingml/2006/wordprocessingDrawing" xmlns:w10="urn:schemas-microsoft-com:office:word" xmlns:w="http://schemas.openxmlformats.org/wordprocessingml/2006/main" xmlns:w14="http://schemas.microsoft.com/office/word/2010/wordml" xmlns:w15="http://schemas.microsoft.com/office/word/2012/wordml" xmlns:w16cex="http://schemas.microsoft.com/office/word/2018/wordml/cex" xmlns:w16cid="http://schemas.microsoft.com/office/word/2016/wordml/cid" xmlns:w16="http://schemas.microsoft.com/office/word/2018/wordml" xmlns:w16du="http://schemas.microsoft.com/office/word/2023/wordml/word16du" xmlns:w16sdtdh="http://schemas.microsoft.com/office/word/2020/wordml/sdtdatahash" xmlns:w16sdtfl="http://schemas.microsoft.com/office/word/2024/wordml/sdtformatlock" xmlns:w16se="http://schemas.microsoft.com/office/word/2015/wordml/symex" xmlns:wpg="http://schemas.microsoft.com/office/word/2010/wordprocessingGroup" xmlns:wpi="http://schemas.microsoft.com/office/word/2010/wordprocessingInk" xmlns:wne="http://schemas.microsoft.com/office/word/2006/wordml" xmlns:wps="http://schemas.microsoft.com/office/word/2010/wordprocessingShape" mc:Ignorable="w14 w15 w16se w16cid w16 w16cex w16sdtdh w16sdtfl w16du wp14">
   <w:abstractNum w:abstractNumId="0" w15:restartNumberingAfterBreak="0">
     <w:nsid w:val="08374CDC"/>
     <w:multiLevelType w:val="multilevel"/>
@@ -6973,50 +6869,58 @@
       </w:rPr>
     </w:lvl>
   </w:abstractNum>
-  <w:num w:numId="1">
+  <w:num w:numId="1" w16cid:durableId="225266290">
     <w:abstractNumId w:val="6"/>
   </w:num>
-  <w:num w:numId="2">
+  <w:num w:numId="2" w16cid:durableId="676886989">
     <w:abstractNumId w:val="8"/>
   </w:num>
-  <w:num w:numId="3">
+  <w:num w:numId="3" w16cid:durableId="2079789157">
     <w:abstractNumId w:val="5"/>
   </w:num>
-  <w:num w:numId="4">
+  <w:num w:numId="4" w16cid:durableId="2072386949">
     <w:abstractNumId w:val="2"/>
   </w:num>
-  <w:num w:numId="5">
+  <w:num w:numId="5" w16cid:durableId="564878197">
     <w:abstractNumId w:val="4"/>
   </w:num>
-  <w:num w:numId="6">
+  <w:num w:numId="6" w16cid:durableId="1729180367">
     <w:abstractNumId w:val="10"/>
   </w:num>
-  <w:num w:numId="7">
+  <w:num w:numId="7" w16cid:durableId="1139037475">
     <w:abstractNumId w:val="11"/>
   </w:num>
-  <w:num w:numId="8">
+  <w:num w:numId="8" w16cid:durableId="1620990912">
     <w:abstractNumId w:val="3"/>
   </w:num>
-  <w:num w:numId="9">
+  <w:num w:numId="9" w16cid:durableId="649789839">
     <w:abstractNumId w:val="0"/>
   </w:num>
-  <w:num w:numId="10">
+  <w:num w:numId="10" w16cid:durableId="123470426">
     <w:abstractNumId w:val="12"/>
   </w:num>
-  <w:num w:numId="11">
+  <w:num w:numId="11" w16cid:durableId="15692607">
     <w:abstractNumId w:val="7"/>
   </w:num>
-  <w:num w:numId="12">
+  <w:num w:numId="12" w16cid:durableId="403990808">
     <w:abstractNumId w:val="1"/>
   </w:num>
-  <w:num w:numId="13">
+  <w:num w:numId="13" w16cid:durableId="1955092677">
     <w:abstractNumId w:val="9"/>
   </w:num>
 </w:numbering>
 </file>
 
+<file path=word/people.xml><?xml version="1.0" encoding="utf-8"?>
+<w15:people xmlns:wpc="http://schemas.microsoft.com/office/word/2010/wordprocessingCanvas" xmlns:cx="http://schemas.microsoft.com/office/drawing/2014/chartex" xmlns:cx1="http://schemas.microsoft.com/office/drawing/2015/9/8/chartex" xmlns:cx2="http://schemas.microsoft.com/office/drawing/2015/10/21/chartex" xmlns:cx3="http://schemas.microsoft.com/office/drawing/2016/5/9/chartex" xmlns:cx4="http://schemas.microsoft.com/office/drawing/2016/5/10/chartex" xmlns:cx5="http://schemas.microsoft.com/office/drawing/2016/5/11/chartex" xmlns:cx6="http://schemas.microsoft.com/office/drawing/2016/5/12/chartex" xmlns:cx7="http://schemas.microsoft.com/office/drawing/2016/5/13/chartex" xmlns:cx8="http://schemas.microsoft.com/office/drawing/2016/5/14/chartex" xmlns:mc="http://schemas.openxmlformats.org/markup-compatibility/2006" xmlns:aink="http://schemas.microsoft.com/office/drawing/2016/ink" xmlns:am3d="http://schemas.microsoft.com/office/drawing/2017/model3d" xmlns:o="urn:schemas-microsoft-com:office:office" xmlns:oel="http://schemas.microsoft.com/office/2019/extlst" xmlns:r="http://schemas.openxmlformats.org/officeDocument/2006/relationships" xmlns:m="http://schemas.openxmlformats.org/officeDocument/2006/math" xmlns:v="urn:schemas-microsoft-com:vml" xmlns:wp14="http://schemas.microsoft.com/office/word/2010/wordprocessingDrawing" xmlns:wp="http://schemas.openxmlformats.org/drawingml/2006/wordprocessingDrawing" xmlns:w10="urn:schemas-microsoft-com:office:word" xmlns:w="http://schemas.openxmlformats.org/wordprocessingml/2006/main" xmlns:w14="http://schemas.microsoft.com/office/word/2010/wordml" xmlns:w15="http://schemas.microsoft.com/office/word/2012/wordml" xmlns:w16cex="http://schemas.microsoft.com/office/word/2018/wordml/cex" xmlns:w16cid="http://schemas.microsoft.com/office/word/2016/wordml/cid" xmlns:w16="http://schemas.microsoft.com/office/word/2018/wordml" xmlns:w16du="http://schemas.microsoft.com/office/word/2023/wordml/word16du" xmlns:w16sdtdh="http://schemas.microsoft.com/office/word/2020/wordml/sdtdatahash" xmlns:w16sdtfl="http://schemas.microsoft.com/office/word/2024/wordml/sdtformatlock" xmlns:w16se="http://schemas.microsoft.com/office/word/2015/wordml/symex" xmlns:wpg="http://schemas.microsoft.com/office/word/2010/wordprocessingGroup" xmlns:wpi="http://schemas.microsoft.com/office/word/2010/wordprocessingInk" xmlns:wne="http://schemas.microsoft.com/office/word/2006/wordml" xmlns:wps="http://schemas.microsoft.com/office/word/2010/wordprocessingShape" mc:Ignorable="w14 w15 w16se w16cid w16 w16cex w16sdtdh w16sdtfl w16du wp14">
+  <w15:person w15:author="Kalentyev Alexey">
+    <w15:presenceInfo w15:providerId="Windows Live" w15:userId="da819b8650d7d997"/>
+  </w15:person>
+</w15:people>
+</file>
+
 <file path=word/styles.xml><?xml version="1.0" encoding="utf-8"?>
-<w:styles xmlns:mc="http://schemas.openxmlformats.org/markup-compatibility/2006" xmlns:r="http://schemas.openxmlformats.org/officeDocument/2006/relationships" xmlns:w="http://schemas.openxmlformats.org/wordprocessingml/2006/main" xmlns:w14="http://schemas.microsoft.com/office/word/2010/wordml" xmlns:w15="http://schemas.microsoft.com/office/word/2012/wordml" xmlns:w16cex="http://schemas.microsoft.com/office/word/2018/wordml/cex" xmlns:w16cid="http://schemas.microsoft.com/office/word/2016/wordml/cid" xmlns:w16="http://schemas.microsoft.com/office/word/2018/wordml" xmlns:w16se="http://schemas.microsoft.com/office/word/2015/wordml/symex" mc:Ignorable="w14 w15 w16se w16cid w16 w16cex">
+<w:styles xmlns:mc="http://schemas.openxmlformats.org/markup-compatibility/2006" xmlns:r="http://schemas.openxmlformats.org/officeDocument/2006/relationships" xmlns:w="http://schemas.openxmlformats.org/wordprocessingml/2006/main" xmlns:w14="http://schemas.microsoft.com/office/word/2010/wordml" xmlns:w15="http://schemas.microsoft.com/office/word/2012/wordml" xmlns:w16cex="http://schemas.microsoft.com/office/word/2018/wordml/cex" xmlns:w16cid="http://schemas.microsoft.com/office/word/2016/wordml/cid" xmlns:w16="http://schemas.microsoft.com/office/word/2018/wordml" xmlns:w16du="http://schemas.microsoft.com/office/word/2023/wordml/word16du" xmlns:w16sdtdh="http://schemas.microsoft.com/office/word/2020/wordml/sdtdatahash" xmlns:w16sdtfl="http://schemas.microsoft.com/office/word/2024/wordml/sdtformatlock" xmlns:w16se="http://schemas.microsoft.com/office/word/2015/wordml/symex" mc:Ignorable="w14 w15 w16se w16cid w16 w16cex w16sdtdh w16sdtfl w16du">
   <w:docDefaults>
     <w:rPrDefault>
       <w:rPr>
@@ -8173,6 +8077,72 @@
       <w:tblStyleColBandSize w:val="1"/>
     </w:tblPr>
   </w:style>
+  <w:style w:type="character" w:styleId="af8">
+    <w:name w:val="annotation reference"/>
+    <w:basedOn w:val="a0"/>
+    <w:uiPriority w:val="99"/>
+    <w:semiHidden/>
+    <w:unhideWhenUsed/>
+    <w:rsid w:val="00827D6D"/>
+    <w:rPr>
+      <w:sz w:val="16"/>
+      <w:szCs w:val="16"/>
+    </w:rPr>
+  </w:style>
+  <w:style w:type="paragraph" w:styleId="af9">
+    <w:name w:val="annotation text"/>
+    <w:basedOn w:val="a"/>
+    <w:link w:val="afa"/>
+    <w:uiPriority w:val="99"/>
+    <w:unhideWhenUsed/>
+    <w:rsid w:val="00827D6D"/>
+    <w:pPr>
+      <w:spacing w:line="240" w:lineRule="auto"/>
+    </w:pPr>
+    <w:rPr>
+      <w:sz w:val="20"/>
+      <w:szCs w:val="20"/>
+    </w:rPr>
+  </w:style>
+  <w:style w:type="character" w:customStyle="1" w:styleId="afa">
+    <w:name w:val="Текст примечания Знак"/>
+    <w:basedOn w:val="a0"/>
+    <w:link w:val="af9"/>
+    <w:uiPriority w:val="99"/>
+    <w:rsid w:val="00827D6D"/>
+    <w:rPr>
+      <w:sz w:val="20"/>
+      <w:szCs w:val="20"/>
+    </w:rPr>
+  </w:style>
+  <w:style w:type="paragraph" w:styleId="afb">
+    <w:name w:val="annotation subject"/>
+    <w:basedOn w:val="af9"/>
+    <w:next w:val="af9"/>
+    <w:link w:val="afc"/>
+    <w:uiPriority w:val="99"/>
+    <w:semiHidden/>
+    <w:unhideWhenUsed/>
+    <w:rsid w:val="00827D6D"/>
+    <w:rPr>
+      <w:b/>
+      <w:bCs/>
+    </w:rPr>
+  </w:style>
+  <w:style w:type="character" w:customStyle="1" w:styleId="afc">
+    <w:name w:val="Тема примечания Знак"/>
+    <w:basedOn w:val="afa"/>
+    <w:link w:val="afb"/>
+    <w:uiPriority w:val="99"/>
+    <w:semiHidden/>
+    <w:rsid w:val="00827D6D"/>
+    <w:rPr>
+      <w:b/>
+      <w:bCs/>
+      <w:sz w:val="20"/>
+      <w:szCs w:val="20"/>
+    </w:rPr>
+  </w:style>
 </w:styles>
 </file>
 

--- a/Docs/Лабораторная_2_ТЗ.docx
+++ b/Docs/Лабораторная_2_ТЗ.docx
@@ -1,6 +1,6 @@
 
 <file path=word/document.xml><?xml version="1.0" encoding="utf-8"?>
-<w:document xmlns:wpc="http://schemas.microsoft.com/office/word/2010/wordprocessingCanvas" xmlns:cx="http://schemas.microsoft.com/office/drawing/2014/chartex" xmlns:cx1="http://schemas.microsoft.com/office/drawing/2015/9/8/chartex" xmlns:cx2="http://schemas.microsoft.com/office/drawing/2015/10/21/chartex" xmlns:cx3="http://schemas.microsoft.com/office/drawing/2016/5/9/chartex" xmlns:cx4="http://schemas.microsoft.com/office/drawing/2016/5/10/chartex" xmlns:cx5="http://schemas.microsoft.com/office/drawing/2016/5/11/chartex" xmlns:cx6="http://schemas.microsoft.com/office/drawing/2016/5/12/chartex" xmlns:cx7="http://schemas.microsoft.com/office/drawing/2016/5/13/chartex" xmlns:cx8="http://schemas.microsoft.com/office/drawing/2016/5/14/chartex" xmlns:mc="http://schemas.openxmlformats.org/markup-compatibility/2006" xmlns:aink="http://schemas.microsoft.com/office/drawing/2016/ink" xmlns:am3d="http://schemas.microsoft.com/office/drawing/2017/model3d" xmlns:o="urn:schemas-microsoft-com:office:office" xmlns:oel="http://schemas.microsoft.com/office/2019/extlst" xmlns:r="http://schemas.openxmlformats.org/officeDocument/2006/relationships" xmlns:m="http://schemas.openxmlformats.org/officeDocument/2006/math" xmlns:v="urn:schemas-microsoft-com:vml" xmlns:wp14="http://schemas.microsoft.com/office/word/2010/wordprocessingDrawing" xmlns:wp="http://schemas.openxmlformats.org/drawingml/2006/wordprocessingDrawing" xmlns:w10="urn:schemas-microsoft-com:office:word" xmlns:w="http://schemas.openxmlformats.org/wordprocessingml/2006/main" xmlns:w14="http://schemas.microsoft.com/office/word/2010/wordml" xmlns:w15="http://schemas.microsoft.com/office/word/2012/wordml" xmlns:w16cex="http://schemas.microsoft.com/office/word/2018/wordml/cex" xmlns:w16cid="http://schemas.microsoft.com/office/word/2016/wordml/cid" xmlns:w16="http://schemas.microsoft.com/office/word/2018/wordml" xmlns:w16du="http://schemas.microsoft.com/office/word/2023/wordml/word16du" xmlns:w16sdtdh="http://schemas.microsoft.com/office/word/2020/wordml/sdtdatahash" xmlns:w16sdtfl="http://schemas.microsoft.com/office/word/2024/wordml/sdtformatlock" xmlns:w16se="http://schemas.microsoft.com/office/word/2015/wordml/symex" xmlns:wpg="http://schemas.microsoft.com/office/word/2010/wordprocessingGroup" xmlns:wpi="http://schemas.microsoft.com/office/word/2010/wordprocessingInk" xmlns:wne="http://schemas.microsoft.com/office/word/2006/wordml" xmlns:wps="http://schemas.microsoft.com/office/word/2010/wordprocessingShape" mc:Ignorable="w14 w15 w16se w16cid w16 w16cex w16sdtdh w16sdtfl w16du wp14">
+<w:document xmlns:wpc="http://schemas.microsoft.com/office/word/2010/wordprocessingCanvas" xmlns:cx="http://schemas.microsoft.com/office/drawing/2014/chartex" xmlns:cx1="http://schemas.microsoft.com/office/drawing/2015/9/8/chartex" xmlns:cx2="http://schemas.microsoft.com/office/drawing/2015/10/21/chartex" xmlns:cx3="http://schemas.microsoft.com/office/drawing/2016/5/9/chartex" xmlns:cx4="http://schemas.microsoft.com/office/drawing/2016/5/10/chartex" xmlns:cx5="http://schemas.microsoft.com/office/drawing/2016/5/11/chartex" xmlns:cx6="http://schemas.microsoft.com/office/drawing/2016/5/12/chartex" xmlns:cx7="http://schemas.microsoft.com/office/drawing/2016/5/13/chartex" xmlns:cx8="http://schemas.microsoft.com/office/drawing/2016/5/14/chartex" xmlns:mc="http://schemas.openxmlformats.org/markup-compatibility/2006" xmlns:aink="http://schemas.microsoft.com/office/drawing/2016/ink" xmlns:am3d="http://schemas.microsoft.com/office/drawing/2017/model3d" xmlns:o="urn:schemas-microsoft-com:office:office" xmlns:r="http://schemas.openxmlformats.org/officeDocument/2006/relationships" xmlns:m="http://schemas.openxmlformats.org/officeDocument/2006/math" xmlns:v="urn:schemas-microsoft-com:vml" xmlns:wp14="http://schemas.microsoft.com/office/word/2010/wordprocessingDrawing" xmlns:wp="http://schemas.openxmlformats.org/drawingml/2006/wordprocessingDrawing" xmlns:w10="urn:schemas-microsoft-com:office:word" xmlns:w="http://schemas.openxmlformats.org/wordprocessingml/2006/main" xmlns:w14="http://schemas.microsoft.com/office/word/2010/wordml" xmlns:w15="http://schemas.microsoft.com/office/word/2012/wordml" xmlns:w16cex="http://schemas.microsoft.com/office/word/2018/wordml/cex" xmlns:w16cid="http://schemas.microsoft.com/office/word/2016/wordml/cid" xmlns:w16="http://schemas.microsoft.com/office/word/2018/wordml" xmlns:w16se="http://schemas.microsoft.com/office/word/2015/wordml/symex" xmlns:wpg="http://schemas.microsoft.com/office/word/2010/wordprocessingGroup" xmlns:wpi="http://schemas.microsoft.com/office/word/2010/wordprocessingInk" xmlns:wne="http://schemas.microsoft.com/office/word/2006/wordml" xmlns:wps="http://schemas.microsoft.com/office/word/2010/wordprocessingShape" mc:Ignorable="w14 w15 w16se w16cid w16 w16cex wp14">
   <w:body>
     <w:p>
       <w:pPr>
@@ -157,6 +157,7 @@
           <w:docPartUnique/>
         </w:docPartObj>
       </w:sdtPr>
+      <w:sdtEndPr/>
       <w:sdtContent>
         <w:p>
           <w:pPr>
@@ -1497,7 +1498,23 @@
           <w:b/>
           <w:i/>
         </w:rPr>
-        <w:t>Изменяемые параметры для плагина</w:t>
+        <w:t>П</w:t>
+      </w:r>
+      <w:proofErr w:type="spellStart"/>
+      <w:r>
+        <w:rPr>
+          <w:b/>
+          <w:i/>
+        </w:rPr>
+        <w:t>араметры</w:t>
+      </w:r>
+      <w:proofErr w:type="spellEnd"/>
+      <w:r>
+        <w:rPr>
+          <w:b/>
+          <w:i/>
+        </w:rPr>
+        <w:t xml:space="preserve"> для плагина</w:t>
       </w:r>
       <w:r>
         <w:t xml:space="preserve"> </w:t>
@@ -1538,7 +1555,19 @@
       </w:pPr>
       <w:commentRangeStart w:id="11"/>
       <w:r>
-        <w:t>Высота марша H.</w:t>
+        <w:t>Высота марша H</w:t>
+      </w:r>
+      <w:r>
+        <w:rPr>
+          <w:lang w:val="ru-RU"/>
+        </w:rPr>
+        <w:t xml:space="preserve"> (500мм – 8000мм)</w:t>
+      </w:r>
+      <w:r>
+        <w:rPr>
+          <w:lang w:val="ru-RU"/>
+        </w:rPr>
+        <w:t>.</w:t>
       </w:r>
     </w:p>
     <w:p>
@@ -1556,7 +1585,37 @@
         </w:pBdr>
       </w:pPr>
       <w:r>
-        <w:t>Длина пролёта L.</w:t>
+        <w:t>Длина пролёта L</w:t>
+      </w:r>
+      <w:r>
+        <w:rPr>
+          <w:lang w:val="ru-RU"/>
+        </w:rPr>
+        <w:t xml:space="preserve"> </w:t>
+      </w:r>
+      <w:r>
+        <w:rPr>
+          <w:lang w:val="ru-RU"/>
+        </w:rPr>
+        <w:t>(</w:t>
+      </w:r>
+      <w:r>
+        <w:rPr>
+          <w:lang w:val="ru-RU"/>
+        </w:rPr>
+        <w:t>500мм – 8000мм</w:t>
+      </w:r>
+      <w:r>
+        <w:rPr>
+          <w:lang w:val="ru-RU"/>
+        </w:rPr>
+        <w:t>)</w:t>
+      </w:r>
+      <w:r>
+        <w:rPr>
+          <w:lang w:val="ru-RU"/>
+        </w:rPr>
+        <w:t>.</w:t>
       </w:r>
     </w:p>
     <w:p>
@@ -1574,7 +1633,25 @@
         </w:pBdr>
       </w:pPr>
       <w:r>
-        <w:t>Число ступеней N.</w:t>
+        <w:t>Число ступеней N</w:t>
+      </w:r>
+      <w:r>
+        <w:rPr>
+          <w:lang w:val="ru-RU"/>
+        </w:rPr>
+        <w:t xml:space="preserve"> </w:t>
+      </w:r>
+      <w:r>
+        <w:rPr>
+          <w:lang w:val="ru-RU"/>
+        </w:rPr>
+        <w:t>(1 - 60)</w:t>
+      </w:r>
+      <w:r>
+        <w:rPr>
+          <w:lang w:val="ru-RU"/>
+        </w:rPr>
+        <w:t>.</w:t>
       </w:r>
     </w:p>
     <w:p>
@@ -1601,6 +1678,15 @@
         <w:t>1</w:t>
       </w:r>
       <w:r>
+        <w:rPr>
+          <w:lang w:val="ru-RU"/>
+        </w:rPr>
+        <w:t xml:space="preserve"> (120мм – 200мм)</w:t>
+      </w:r>
+      <w:r>
+        <w:rPr>
+          <w:lang w:val="ru-RU"/>
+        </w:rPr>
         <w:t>.</w:t>
       </w:r>
     </w:p>
@@ -1619,7 +1705,43 @@
         </w:pBdr>
       </w:pPr>
       <w:r>
-        <w:t>Ширина марша B.</w:t>
+        <w:t>Ширина марша B</w:t>
+      </w:r>
+      <w:r>
+        <w:rPr>
+          <w:lang w:val="ru-RU"/>
+        </w:rPr>
+        <w:t xml:space="preserve"> (</w:t>
+      </w:r>
+      <w:r>
+        <w:rPr>
+          <w:lang w:val="ru-RU"/>
+        </w:rPr>
+        <w:t>8</w:t>
+      </w:r>
+      <w:r>
+        <w:rPr>
+          <w:lang w:val="ru-RU"/>
+        </w:rPr>
+        <w:t>00</w:t>
+      </w:r>
+      <w:r>
+        <w:rPr>
+          <w:lang w:val="ru-RU"/>
+        </w:rPr>
+        <w:t>мм – 2500мм</w:t>
+      </w:r>
+      <w:r>
+        <w:rPr>
+          <w:lang w:val="ru-RU"/>
+        </w:rPr>
+        <w:t>)</w:t>
+      </w:r>
+      <w:r>
+        <w:rPr>
+          <w:lang w:val="ru-RU"/>
+        </w:rPr>
+        <w:t>.</w:t>
       </w:r>
     </w:p>
     <w:p>
@@ -1646,7 +1768,46 @@
         <w:t>выступа</w:t>
       </w:r>
       <w:r>
-        <w:t xml:space="preserve"> t.</w:t>
+        <w:t xml:space="preserve"> t</w:t>
+      </w:r>
+      <w:r>
+        <w:rPr>
+          <w:lang w:val="en-US"/>
+        </w:rPr>
+        <w:t xml:space="preserve"> </w:t>
+      </w:r>
+      <w:r>
+        <w:rPr>
+          <w:lang w:val="ru-RU"/>
+        </w:rPr>
+        <w:t>(</w:t>
+      </w:r>
+      <w:r>
+        <w:t>≤</w:t>
+      </w:r>
+      <w:r>
+        <w:rPr>
+          <w:lang w:val="en-US"/>
+        </w:rPr>
+        <w:t xml:space="preserve"> </w:t>
+      </w:r>
+      <w:r>
+        <w:t xml:space="preserve">0.5 × </w:t>
+      </w:r>
+      <w:r>
+        <w:rPr>
+          <w:lang w:val="en-US"/>
+        </w:rPr>
+        <w:t>h1</w:t>
+      </w:r>
+      <w:r>
+        <w:t>.</w:t>
+      </w:r>
+      <w:r>
+        <w:rPr>
+          <w:lang w:val="ru-RU"/>
+        </w:rPr>
+        <w:t>).</w:t>
       </w:r>
     </w:p>
     <w:p>
@@ -1664,7 +1825,52 @@
         </w:pBdr>
       </w:pPr>
       <w:r>
-        <w:t>Толщина проступи s.</w:t>
+        <w:t>Толщина проступи s</w:t>
+      </w:r>
+      <w:r>
+        <w:rPr>
+          <w:lang w:val="ru-RU"/>
+        </w:rPr>
+        <w:t xml:space="preserve"> </w:t>
+      </w:r>
+      <w:r>
+        <w:rPr>
+          <w:lang w:val="ru-RU"/>
+        </w:rPr>
+        <w:t>(</w:t>
+      </w:r>
+      <w:r>
+        <w:t>≤</w:t>
+      </w:r>
+      <w:r>
+        <w:rPr>
+          <w:lang w:val="en-US"/>
+        </w:rPr>
+        <w:t xml:space="preserve"> </w:t>
+      </w:r>
+      <w:r>
+        <w:t xml:space="preserve">0.5 × </w:t>
+      </w:r>
+      <w:r>
+        <w:rPr>
+          <w:lang w:val="en-US"/>
+        </w:rPr>
+        <w:t>h1</w:t>
+      </w:r>
+      <w:r>
+        <w:t>.</w:t>
+      </w:r>
+      <w:r>
+        <w:rPr>
+          <w:lang w:val="ru-RU"/>
+        </w:rPr>
+        <w:t>)</w:t>
+      </w:r>
+      <w:r>
+        <w:rPr>
+          <w:lang w:val="ru-RU"/>
+        </w:rPr>
+        <w:t>.</w:t>
       </w:r>
     </w:p>
     <w:p>
@@ -1688,9 +1894,36 @@
         <w:rPr>
           <w:lang w:val="en-US"/>
         </w:rPr>
-        <w:t>l1</w:t>
-      </w:r>
-      <w:r>
+        <w:t>l</w:t>
+      </w:r>
+      <w:r>
+        <w:rPr>
+          <w:lang w:val="ru-RU"/>
+        </w:rPr>
+        <w:t>1</w:t>
+      </w:r>
+      <w:r>
+        <w:rPr>
+          <w:lang w:val="ru-RU"/>
+        </w:rPr>
+        <w:t xml:space="preserve"> (</w:t>
+      </w:r>
+      <w:r>
+        <w:rPr>
+          <w:lang w:val="ru-RU"/>
+        </w:rPr>
+        <w:t>1000мм – 5000мм</w:t>
+      </w:r>
+      <w:r>
+        <w:rPr>
+          <w:lang w:val="ru-RU"/>
+        </w:rPr>
+        <w:t>)</w:t>
+      </w:r>
+      <w:r>
+        <w:rPr>
+          <w:lang w:val="ru-RU"/>
+        </w:rPr>
         <w:t>.</w:t>
       </w:r>
     </w:p>
@@ -1715,9 +1948,36 @@
         <w:rPr>
           <w:lang w:val="en-US"/>
         </w:rPr>
-        <w:t>l2</w:t>
-      </w:r>
-      <w:r>
+        <w:t>l</w:t>
+      </w:r>
+      <w:r>
+        <w:rPr>
+          <w:lang w:val="ru-RU"/>
+        </w:rPr>
+        <w:t>2</w:t>
+      </w:r>
+      <w:r>
+        <w:rPr>
+          <w:lang w:val="ru-RU"/>
+        </w:rPr>
+        <w:t xml:space="preserve"> (</w:t>
+      </w:r>
+      <w:r>
+        <w:rPr>
+          <w:lang w:val="ru-RU"/>
+        </w:rPr>
+        <w:t>1000мм – 5000мм</w:t>
+      </w:r>
+      <w:r>
+        <w:rPr>
+          <w:lang w:val="ru-RU"/>
+        </w:rPr>
+        <w:t>)</w:t>
+      </w:r>
+      <w:r>
+        <w:rPr>
+          <w:lang w:val="ru-RU"/>
+        </w:rPr>
         <w:t>.</w:t>
       </w:r>
     </w:p>
@@ -1751,6 +2011,30 @@
         <w:rPr>
           <w:lang w:val="ru-RU"/>
         </w:rPr>
+        <w:t xml:space="preserve"> </w:t>
+      </w:r>
+      <w:r>
+        <w:rPr>
+          <w:lang w:val="ru-RU"/>
+        </w:rPr>
+        <w:t>(</w:t>
+      </w:r>
+      <w:r>
+        <w:rPr>
+          <w:lang w:val="ru-RU"/>
+        </w:rPr>
+        <w:t>100мм – 500мм</w:t>
+      </w:r>
+      <w:r>
+        <w:rPr>
+          <w:lang w:val="ru-RU"/>
+        </w:rPr>
+        <w:t>)</w:t>
+      </w:r>
+      <w:r>
+        <w:rPr>
+          <w:lang w:val="ru-RU"/>
+        </w:rPr>
         <w:t>.</w:t>
       </w:r>
     </w:p>
@@ -1787,39 +2071,6 @@
     </w:p>
     <w:p>
       <w:pPr>
-        <w:ind w:firstLine="420"/>
-        <w:rPr>
-          <w:b/>
-          <w:i/>
-          <w:lang w:val="ru-RU"/>
-        </w:rPr>
-      </w:pPr>
-      <w:r>
-        <w:rPr>
-          <w:b/>
-          <w:i/>
-          <w:lang w:val="ru-RU"/>
-        </w:rPr>
-        <w:t>Вычисляемые</w:t>
-      </w:r>
-      <w:r>
-        <w:rPr>
-          <w:b/>
-          <w:i/>
-        </w:rPr>
-        <w:t xml:space="preserve"> параметры для плагина</w:t>
-      </w:r>
-      <w:r>
-        <w:rPr>
-          <w:b/>
-          <w:i/>
-          <w:lang w:val="ru-RU"/>
-        </w:rPr>
-        <w:t>:</w:t>
-      </w:r>
-    </w:p>
-    <w:p>
-      <w:pPr>
         <w:numPr>
           <w:ilvl w:val="0"/>
           <w:numId w:val="10"/>
@@ -1831,37 +2082,42 @@
           <w:right w:val="nil"/>
           <w:between w:val="nil"/>
         </w:pBdr>
-        <w:rPr>
-          <w:lang w:val="ru-RU"/>
-        </w:rPr>
-      </w:pPr>
-      <w:r>
-        <w:rPr>
-          <w:lang w:val="ru-RU"/>
-        </w:rPr>
-        <w:t xml:space="preserve">Угол наклона марша: α = </w:t>
-      </w:r>
-      <w:proofErr w:type="spellStart"/>
-      <w:proofErr w:type="gramStart"/>
-      <w:r>
-        <w:rPr>
-          <w:lang w:val="ru-RU"/>
-        </w:rPr>
-        <w:t>arctan</w:t>
-      </w:r>
-      <w:proofErr w:type="spellEnd"/>
-      <w:r>
-        <w:rPr>
-          <w:lang w:val="ru-RU"/>
-        </w:rPr>
-        <w:t>(</w:t>
-      </w:r>
-      <w:proofErr w:type="gramEnd"/>
-      <w:r>
-        <w:rPr>
-          <w:lang w:val="ru-RU"/>
-        </w:rPr>
-        <w:t>H / L).</w:t>
+      </w:pPr>
+      <w:r>
+        <w:rPr>
+          <w:lang w:val="ru-RU"/>
+        </w:rPr>
+        <w:t xml:space="preserve">Высота марша и высота ступени вычисляются друг через друга по формуле: </w:t>
+      </w:r>
+      <w:r>
+        <w:rPr>
+          <w:lang w:val="en-US"/>
+        </w:rPr>
+        <w:t>H</w:t>
+      </w:r>
+      <w:r>
+        <w:t xml:space="preserve"> = </w:t>
+      </w:r>
+      <w:r>
+        <w:rPr>
+          <w:lang w:val="en-US"/>
+        </w:rPr>
+        <w:t>N</w:t>
+      </w:r>
+      <w:r>
+        <w:t xml:space="preserve"> × </w:t>
+      </w:r>
+      <w:r>
+        <w:rPr>
+          <w:lang w:val="en-US"/>
+        </w:rPr>
+        <w:t>h</w:t>
+      </w:r>
+      <w:r>
+        <w:rPr>
+          <w:lang w:val="ru-RU"/>
+        </w:rPr>
+        <w:t>1.</w:t>
       </w:r>
     </w:p>
     <w:p>
@@ -1877,66 +2133,81 @@
           <w:right w:val="nil"/>
           <w:between w:val="nil"/>
         </w:pBdr>
+        <w:rPr>
+          <w:lang w:val="ru-RU"/>
+        </w:rPr>
       </w:pPr>
       <w:r>
         <w:rPr>
           <w:lang w:val="ru-RU"/>
         </w:rPr>
         <w:lastRenderedPageBreak/>
-        <w:t xml:space="preserve">Высота марша и высота ступени вычисляются друг через друга по формуле: </w:t>
-      </w:r>
-      <w:r>
-        <w:rPr>
-          <w:lang w:val="en-US"/>
-        </w:rPr>
-        <w:t>H</w:t>
-      </w:r>
-      <w:r>
-        <w:t xml:space="preserve"> = </w:t>
-      </w:r>
-      <w:r>
-        <w:rPr>
-          <w:lang w:val="en-US"/>
-        </w:rPr>
-        <w:t>N</w:t>
-      </w:r>
-      <w:r>
-        <w:t xml:space="preserve"> × </w:t>
-      </w:r>
-      <w:r>
-        <w:rPr>
-          <w:lang w:val="en-US"/>
-        </w:rPr>
-        <w:t>h</w:t>
-      </w:r>
-      <w:r>
-        <w:rPr>
-          <w:lang w:val="ru-RU"/>
-        </w:rPr>
-        <w:t>1</w:t>
-      </w:r>
-      <w:r>
-        <w:rPr>
-          <w:lang w:val="ru-RU"/>
-        </w:rPr>
-        <w:t>.</w:t>
-      </w:r>
-    </w:p>
-    <w:p>
-      <w:pPr>
-        <w:ind w:firstLine="420"/>
-        <w:rPr>
-          <w:b/>
-          <w:i/>
-        </w:rPr>
-      </w:pPr>
-      <w:r>
-        <w:rPr>
-          <w:b/>
-          <w:i/>
-        </w:rPr>
-        <w:t>Проверки и зависимости:</w:t>
-      </w:r>
+        <w:t xml:space="preserve">Угол наклона марша: α = </w:t>
+      </w:r>
+      <w:proofErr w:type="spellStart"/>
+      <w:r>
+        <w:rPr>
+          <w:lang w:val="ru-RU"/>
+        </w:rPr>
+        <w:t>arctan</w:t>
+      </w:r>
+      <w:proofErr w:type="spellEnd"/>
+      <w:r>
+        <w:rPr>
+          <w:lang w:val="ru-RU"/>
+        </w:rPr>
+        <w:t>(H / L)</w:t>
+      </w:r>
+      <w:r>
+        <w:rPr>
+          <w:lang w:val="ru-RU"/>
+        </w:rPr>
+        <w:t xml:space="preserve"> </w:t>
+      </w:r>
+      <w:r>
+        <w:rPr>
+          <w:lang w:val="ru-RU"/>
+        </w:rPr>
+        <w:t>не долж</w:t>
+      </w:r>
+      <w:r>
+        <w:rPr>
+          <w:lang w:val="ru-RU"/>
+        </w:rPr>
+        <w:t>ен</w:t>
+      </w:r>
+      <w:r>
+        <w:rPr>
+          <w:lang w:val="ru-RU"/>
+        </w:rPr>
+        <w:t xml:space="preserve"> выходить за диапазон</w:t>
+      </w:r>
+      <w:r>
+        <w:rPr>
+          <w:lang w:val="ru-RU"/>
+        </w:rPr>
+        <w:t xml:space="preserve"> (30</w:t>
+      </w:r>
+      <w:r>
+        <w:t>°</w:t>
+      </w:r>
+      <w:r>
+        <w:rPr>
+          <w:lang w:val="ru-RU"/>
+        </w:rPr>
+        <w:t xml:space="preserve"> - 50</w:t>
+      </w:r>
+      <w:r>
+        <w:t>°</w:t>
+      </w:r>
+      <w:r>
+        <w:rPr>
+          <w:lang w:val="ru-RU"/>
+        </w:rPr>
+        <w:t>), не вводится нужен для проверки.</w:t>
+      </w:r>
+      <w:bookmarkStart w:id="12" w:name="_GoBack"/>
+      <w:bookmarkEnd w:id="12"/>
     </w:p>
     <w:p>
       <w:pPr>
@@ -1951,9 +2222,539 @@
           <w:right w:val="nil"/>
           <w:between w:val="nil"/>
         </w:pBdr>
-      </w:pPr>
-      <w:r>
-        <w:t>угол наклона: 30° ≤ α ≤ 45° (допустимо до 50° для служебных лестниц);</w:t>
+        <w:rPr>
+          <w:lang w:val="ru-RU"/>
+        </w:rPr>
+      </w:pPr>
+      <w:r>
+        <w:rPr>
+          <w:lang w:val="ru-RU"/>
+        </w:rPr>
+        <w:t>Г</w:t>
+      </w:r>
+      <w:r>
+        <w:rPr>
+          <w:lang w:val="ru-RU"/>
+        </w:rPr>
+        <w:t>лубина проступи</w:t>
+      </w:r>
+      <w:r>
+        <w:rPr>
+          <w:lang w:val="ru-RU"/>
+        </w:rPr>
+        <w:t>:</w:t>
+      </w:r>
+      <w:r>
+        <w:rPr>
+          <w:lang w:val="ru-RU"/>
+        </w:rPr>
+        <w:t xml:space="preserve"> </w:t>
+      </w:r>
+      <w:r>
+        <w:rPr>
+          <w:lang w:val="ru-RU"/>
+        </w:rPr>
+        <w:t xml:space="preserve">L/N </w:t>
+      </w:r>
+      <w:r>
+        <w:rPr>
+          <w:lang w:val="ru-RU"/>
+        </w:rPr>
+        <w:t>не должна выходить за диапазон</w:t>
+      </w:r>
+      <w:r>
+        <w:rPr>
+          <w:lang w:val="ru-RU"/>
+        </w:rPr>
+        <w:t xml:space="preserve"> (</w:t>
+      </w:r>
+      <w:r>
+        <w:rPr>
+          <w:lang w:val="ru-RU"/>
+        </w:rPr>
+        <w:t xml:space="preserve">250 мм </w:t>
+      </w:r>
+      <w:r>
+        <w:rPr>
+          <w:lang w:val="ru-RU"/>
+        </w:rPr>
+        <w:t>-</w:t>
+      </w:r>
+      <w:r>
+        <w:rPr>
+          <w:lang w:val="ru-RU"/>
+        </w:rPr>
+        <w:t xml:space="preserve"> 400 мм</w:t>
+      </w:r>
+      <w:r>
+        <w:rPr>
+          <w:lang w:val="ru-RU"/>
+        </w:rPr>
+        <w:t>)</w:t>
+      </w:r>
+      <w:r>
+        <w:rPr>
+          <w:lang w:val="ru-RU"/>
+        </w:rPr>
+        <w:t>,</w:t>
+      </w:r>
+      <w:r>
+        <w:rPr>
+          <w:lang w:val="ru-RU"/>
+        </w:rPr>
+        <w:t xml:space="preserve"> </w:t>
+      </w:r>
+      <w:r>
+        <w:rPr>
+          <w:lang w:val="ru-RU"/>
+        </w:rPr>
+        <w:t>не вводится нужен для проверки.</w:t>
+      </w:r>
+    </w:p>
+    <w:p>
+      <w:pPr>
+        <w:spacing w:before="240" w:after="240"/>
+        <w:ind w:firstLine="420"/>
+        <w:rPr>
+          <w:lang w:val="ru-RU"/>
+        </w:rPr>
+      </w:pPr>
+      <w:r>
+        <w:t>АС должна иметь пользовательский интерфейс с возможностью изменения значений, представленных выше, и последующим построении объекта «</w:t>
+      </w:r>
+      <w:r>
+        <w:rPr>
+          <w:lang w:val="ru-RU"/>
+        </w:rPr>
+        <w:t>Лестничный марш</w:t>
+      </w:r>
+      <w:r>
+        <w:t>» в САПР Компас 3D V23. В плагине должны проходить проверки значений, вводимых пользователем. Реализуемый плагин должен обеспечивать обработку ошибочных ситуаций, возникающих в процессе работы. При нажатии на кнопку «Построить» должна проходить проверка правильности ввода данных. Если данные некорректные, то должно высветиться окно с ошибкой построения и не будут применяться введенные параметры</w:t>
+      </w:r>
+      <w:r>
+        <w:rPr>
+          <w:lang w:val="ru-RU"/>
+        </w:rPr>
+        <w:t xml:space="preserve">, </w:t>
+      </w:r>
+      <w:r>
+        <w:rPr>
+          <w:lang w:val="ru-RU"/>
+        </w:rPr>
+        <w:t>е</w:t>
+      </w:r>
+      <w:r>
+        <w:rPr>
+          <w:lang w:val="ru-RU"/>
+        </w:rPr>
+        <w:t xml:space="preserve">сли </w:t>
+      </w:r>
+      <w:r>
+        <w:rPr>
+          <w:lang w:val="ru-RU"/>
+        </w:rPr>
+        <w:t>одна из двух величин (</w:t>
+      </w:r>
+      <w:r>
+        <w:rPr>
+          <w:lang w:val="en-US"/>
+        </w:rPr>
+        <w:t>H</w:t>
+      </w:r>
+      <w:r>
+        <w:rPr>
+          <w:lang w:val="ru-RU"/>
+        </w:rPr>
+        <w:t xml:space="preserve"> </w:t>
+      </w:r>
+      <w:r>
+        <w:rPr>
+          <w:lang w:val="ru-RU"/>
+        </w:rPr>
+        <w:t xml:space="preserve">или </w:t>
+      </w:r>
+      <w:r>
+        <w:rPr>
+          <w:lang w:val="en-US"/>
+        </w:rPr>
+        <w:t>h</w:t>
+      </w:r>
+      <w:r>
+        <w:rPr>
+          <w:lang w:val="ru-RU"/>
+        </w:rPr>
+        <w:t>1</w:t>
+      </w:r>
+      <w:r>
+        <w:rPr>
+          <w:lang w:val="ru-RU"/>
+        </w:rPr>
+        <w:t>) не введена, она будет вычислена (если это возможно).</w:t>
+      </w:r>
+    </w:p>
+    <w:p>
+      <w:pPr>
+        <w:numPr>
+          <w:ilvl w:val="2"/>
+          <w:numId w:val="8"/>
+        </w:numPr>
+      </w:pPr>
+      <w:r>
+        <w:t>Требования к численности и квалификации персонала системы</w:t>
+      </w:r>
+    </w:p>
+    <w:p>
+      <w:pPr>
+        <w:ind w:left="720" w:firstLine="0"/>
+      </w:pPr>
+      <w:r>
+        <w:t>Дополнительные требования к численности и квалификации персонала системы не предъявляются.</w:t>
+      </w:r>
+    </w:p>
+    <w:p>
+      <w:pPr>
+        <w:numPr>
+          <w:ilvl w:val="2"/>
+          <w:numId w:val="8"/>
+        </w:numPr>
+      </w:pPr>
+      <w:r>
+        <w:t>Показатели назначения</w:t>
+      </w:r>
+    </w:p>
+    <w:p>
+      <w:pPr>
+        <w:ind w:left="720" w:firstLine="0"/>
+      </w:pPr>
+      <w:r>
+        <w:t>Разработанная система должна обеспечивать следующие показатели назначения:</w:t>
+      </w:r>
+    </w:p>
+    <w:p>
+      <w:pPr>
+        <w:numPr>
+          <w:ilvl w:val="0"/>
+          <w:numId w:val="4"/>
+        </w:numPr>
+      </w:pPr>
+      <w:r>
+        <w:t xml:space="preserve">Время построения детали при учете уже запущенной программы САПР не должно превышать </w:t>
+      </w:r>
+      <w:r>
+        <w:rPr>
+          <w:u w:val="single"/>
+        </w:rPr>
+        <w:t>одной</w:t>
+      </w:r>
+      <w:r>
+        <w:t xml:space="preserve"> минуты;</w:t>
+      </w:r>
+    </w:p>
+    <w:p>
+      <w:pPr>
+        <w:numPr>
+          <w:ilvl w:val="0"/>
+          <w:numId w:val="4"/>
+        </w:numPr>
+      </w:pPr>
+      <w:r>
+        <w:t>Система не должна позволять создавать детали с некорректно заданными параметрами (см. п. 3.1.1 “</w:t>
+      </w:r>
+      <w:r>
+        <w:rPr>
+          <w:b/>
+          <w:i/>
+        </w:rPr>
+        <w:t>Изменяемые параметры для плагина</w:t>
+      </w:r>
+      <w:r>
+        <w:t>”</w:t>
+      </w:r>
+      <w:r>
+        <w:rPr>
+          <w:lang w:val="ru-RU"/>
+        </w:rPr>
+        <w:t xml:space="preserve"> и </w:t>
+      </w:r>
+      <w:r>
+        <w:t>“</w:t>
+      </w:r>
+      <w:r>
+        <w:rPr>
+          <w:b/>
+          <w:i/>
+        </w:rPr>
+        <w:t>Проверки и зависимости</w:t>
+      </w:r>
+      <w:r>
+        <w:t>”</w:t>
+      </w:r>
+      <w:r>
+        <w:t>).</w:t>
+      </w:r>
+    </w:p>
+    <w:p>
+      <w:pPr>
+        <w:numPr>
+          <w:ilvl w:val="0"/>
+          <w:numId w:val="4"/>
+        </w:numPr>
+      </w:pPr>
+      <w:r>
+        <w:t xml:space="preserve">Требования к аппаратной части и масштабированию для обеспечения перечисленных показателей должны быть определены на этапе технического проектирования. </w:t>
+      </w:r>
+    </w:p>
+    <w:p>
+      <w:pPr>
+        <w:numPr>
+          <w:ilvl w:val="2"/>
+          <w:numId w:val="8"/>
+        </w:numPr>
+      </w:pPr>
+      <w:r>
+        <w:t>Требования к надежности</w:t>
+      </w:r>
+    </w:p>
+    <w:p>
+      <w:pPr>
+        <w:ind w:firstLine="720"/>
+      </w:pPr>
+      <w:r>
+        <w:lastRenderedPageBreak/>
+        <w:t>Дополнительные требования к надежности не предъявляются.</w:t>
+      </w:r>
+    </w:p>
+    <w:p>
+      <w:pPr>
+        <w:numPr>
+          <w:ilvl w:val="2"/>
+          <w:numId w:val="8"/>
+        </w:numPr>
+      </w:pPr>
+      <w:r>
+        <w:t>Требования к безопасности</w:t>
+      </w:r>
+    </w:p>
+    <w:p>
+      <w:pPr>
+        <w:ind w:firstLine="720"/>
+      </w:pPr>
+      <w:r>
+        <w:t>Дополнительные требования к безопасности плагина “</w:t>
+      </w:r>
+      <w:r>
+        <w:rPr>
+          <w:lang w:val="ru-RU"/>
+        </w:rPr>
+        <w:t>Лестничный марш</w:t>
+      </w:r>
+      <w:r>
+        <w:t>” не предъявляются.</w:t>
+      </w:r>
+    </w:p>
+    <w:p>
+      <w:pPr>
+        <w:numPr>
+          <w:ilvl w:val="2"/>
+          <w:numId w:val="8"/>
+        </w:numPr>
+      </w:pPr>
+      <w:r>
+        <w:t>Требования к эргономике и технической эстетике</w:t>
+      </w:r>
+    </w:p>
+    <w:p>
+      <w:pPr>
+        <w:ind w:firstLine="720"/>
+      </w:pPr>
+      <w:r>
+        <w:t xml:space="preserve">Пользовательские интерфейсы </w:t>
+      </w:r>
+      <w:r>
+        <w:t>для всех подсистем,</w:t>
+      </w:r>
+      <w:r>
+        <w:t xml:space="preserve"> разработанных в рамках создания </w:t>
+      </w:r>
+      <w:r>
+        <w:t>системы,</w:t>
+      </w:r>
+      <w:r>
+        <w:t xml:space="preserve"> должны быть выполнены в виде </w:t>
+      </w:r>
+      <w:proofErr w:type="spellStart"/>
+      <w:r>
+        <w:t>desktop</w:t>
+      </w:r>
+      <w:proofErr w:type="spellEnd"/>
+      <w:r>
+        <w:t xml:space="preserve">-интерфейсов с помощью фреймворков </w:t>
+      </w:r>
+      <w:proofErr w:type="spellStart"/>
+      <w:r>
+        <w:t>WindowsForms</w:t>
+      </w:r>
+      <w:proofErr w:type="spellEnd"/>
+      <w:r>
+        <w:t>, WPF или аналогичных им, позволяющих создавать пользовательские интерфейсы для ОС Windows 10 и выше.</w:t>
+      </w:r>
+    </w:p>
+    <w:p>
+      <w:pPr>
+        <w:ind w:firstLine="720"/>
+      </w:pPr>
+      <w:r>
+        <w:t>Интерфейсы должны быть адаптированы под минимальную высоту экрана 1080 пикселя и ширину экрана 1920.</w:t>
+      </w:r>
+    </w:p>
+    <w:p>
+      <w:pPr>
+        <w:ind w:firstLine="720"/>
+      </w:pPr>
+      <w:r>
+        <w:t xml:space="preserve">Элементы интерфейса должны отвечать рекомендациям по верстке интерфейсов </w:t>
+      </w:r>
+      <w:proofErr w:type="spellStart"/>
+      <w:r>
+        <w:t>desktop</w:t>
+      </w:r>
+      <w:proofErr w:type="spellEnd"/>
+      <w:r>
+        <w:t>-приложений указанным в источнике [1]</w:t>
+      </w:r>
+    </w:p>
+    <w:p>
+      <w:pPr>
+        <w:ind w:firstLine="720"/>
+      </w:pPr>
+      <w:r>
+        <w:t>Требования к эксплуатации, техническому обслуживанию, ремонту и хранению компонентов системы</w:t>
+      </w:r>
+    </w:p>
+    <w:p>
+      <w:pPr>
+        <w:ind w:firstLine="720"/>
+      </w:pPr>
+      <w:r>
+        <w:t>Дополнительные требования к эксплуатации, техническому обслуживанию, ремонту и хранению компонентов системы не предъявляются.</w:t>
+      </w:r>
+    </w:p>
+    <w:p>
+      <w:pPr>
+        <w:numPr>
+          <w:ilvl w:val="2"/>
+          <w:numId w:val="8"/>
+        </w:numPr>
+      </w:pPr>
+      <w:r>
+        <w:t>Требования к защите информации от несанкционированного доступа</w:t>
+      </w:r>
+    </w:p>
+    <w:p>
+      <w:pPr>
+        <w:ind w:firstLine="720"/>
+      </w:pPr>
+      <w:r>
+        <w:t>Дополнительные требования к защите информации от несанкционированного доступа не предъявляются.</w:t>
+      </w:r>
+    </w:p>
+    <w:p>
+      <w:pPr>
+        <w:numPr>
+          <w:ilvl w:val="2"/>
+          <w:numId w:val="8"/>
+        </w:numPr>
+      </w:pPr>
+      <w:r>
+        <w:t>Требования по сохранности информации при авариях</w:t>
+      </w:r>
+    </w:p>
+    <w:p>
+      <w:pPr>
+        <w:ind w:firstLine="720"/>
+      </w:pPr>
+      <w:r>
+        <w:t>Дополнительные требования по сохранности информации при авариях не предъявляются.</w:t>
+      </w:r>
+    </w:p>
+    <w:p>
+      <w:pPr>
+        <w:numPr>
+          <w:ilvl w:val="2"/>
+          <w:numId w:val="8"/>
+        </w:numPr>
+      </w:pPr>
+      <w:r>
+        <w:t>Требования к защите от влияния внешних воздействий</w:t>
+      </w:r>
+    </w:p>
+    <w:p>
+      <w:pPr>
+        <w:ind w:firstLine="720"/>
+      </w:pPr>
+      <w:r>
+        <w:t>Дополнительные требования к защите от влияния внешних воздействий не предъявляются.</w:t>
+      </w:r>
+    </w:p>
+    <w:p>
+      <w:pPr>
+        <w:numPr>
+          <w:ilvl w:val="2"/>
+          <w:numId w:val="8"/>
+        </w:numPr>
+      </w:pPr>
+      <w:r>
+        <w:t>Требования к патентной чистоте</w:t>
+      </w:r>
+    </w:p>
+    <w:p>
+      <w:pPr>
+        <w:ind w:firstLine="720"/>
+      </w:pPr>
+      <w:r>
+        <w:t>Дополнительные требования к патентной чистоте не предъявляются.</w:t>
+      </w:r>
+    </w:p>
+    <w:p>
+      <w:pPr>
+        <w:numPr>
+          <w:ilvl w:val="2"/>
+          <w:numId w:val="8"/>
+        </w:numPr>
+      </w:pPr>
+      <w:r>
+        <w:t>Требования по стандартизации и унификации</w:t>
+      </w:r>
+    </w:p>
+    <w:p>
+      <w:r>
+        <w:lastRenderedPageBreak/>
+        <w:t>Разработка системы должна осуществляться в рамках рекомендаций по стандартизации Р 50-54-38-88 “Общесистемное ядро САПР машиностроительного применения. Общие требования”.</w:t>
+      </w:r>
+    </w:p>
+    <w:p>
+      <w:pPr>
+        <w:pStyle w:val="2"/>
+        <w:numPr>
+          <w:ilvl w:val="1"/>
+          <w:numId w:val="8"/>
+        </w:numPr>
+      </w:pPr>
+      <w:bookmarkStart w:id="13" w:name="_heading=h.17dp8vu" w:colFirst="0" w:colLast="0"/>
+      <w:bookmarkEnd w:id="13"/>
+      <w:r>
+        <w:t>Требования к функциям (задачам), выполняемым АС</w:t>
+      </w:r>
+    </w:p>
+    <w:p>
+      <w:pPr>
+        <w:numPr>
+          <w:ilvl w:val="2"/>
+          <w:numId w:val="8"/>
+        </w:numPr>
+      </w:pPr>
+      <w:r>
+        <w:t>Перечень функций, задач или их комплексов</w:t>
       </w:r>
     </w:p>
     <w:p>
@@ -1970,8 +2771,55 @@
           <w:between w:val="nil"/>
         </w:pBdr>
       </w:pPr>
-      <w:r>
-        <w:t>высота ступени: 120 мм ≤ h ≤ 200 мм;</w:t>
+      <w:bookmarkStart w:id="14" w:name="_heading=h.8tdtwvsvc6fg" w:colFirst="0" w:colLast="0"/>
+      <w:bookmarkEnd w:id="14"/>
+      <w:r>
+        <w:t>ввод параметров лестницы (H, L, N, h</w:t>
+      </w:r>
+      <w:r>
+        <w:rPr>
+          <w:lang w:val="ru-RU"/>
+        </w:rPr>
+        <w:t>1</w:t>
+      </w:r>
+      <w:r>
+        <w:t xml:space="preserve">, B, t, s, </w:t>
+      </w:r>
+      <w:r>
+        <w:rPr>
+          <w:lang w:val="en-US"/>
+        </w:rPr>
+        <w:t>l</w:t>
+      </w:r>
+      <w:r>
+        <w:rPr>
+          <w:lang w:val="ru-RU"/>
+        </w:rPr>
+        <w:t>1</w:t>
+      </w:r>
+      <w:r>
+        <w:t xml:space="preserve">, </w:t>
+      </w:r>
+      <w:r>
+        <w:rPr>
+          <w:lang w:val="en-US"/>
+        </w:rPr>
+        <w:t>l</w:t>
+      </w:r>
+      <w:r>
+        <w:rPr>
+          <w:lang w:val="ru-RU"/>
+        </w:rPr>
+        <w:t xml:space="preserve">2, </w:t>
+      </w:r>
+      <w:r>
+        <w:rPr>
+          <w:lang w:val="en-US"/>
+        </w:rPr>
+        <w:t>W</w:t>
+      </w:r>
+      <w:r>
+        <w:t>);</w:t>
       </w:r>
     </w:p>
     <w:p>
@@ -1989,40 +2837,16 @@
         </w:pBdr>
       </w:pPr>
       <w:r>
-        <w:t>глубина проступи: 2</w:t>
-      </w:r>
-      <w:r>
-        <w:rPr>
-          <w:lang w:val="ru-RU"/>
-        </w:rPr>
-        <w:t>5</w:t>
-      </w:r>
-      <w:r>
-        <w:t>0 мм ≤ L</w:t>
-      </w:r>
-      <w:r>
-        <w:rPr>
-          <w:lang w:val="ru-RU"/>
-        </w:rPr>
-        <w:t>/</w:t>
-      </w:r>
-      <w:r>
-        <w:rPr>
-          <w:lang w:val="en-US"/>
-        </w:rPr>
-        <w:t>N</w:t>
-      </w:r>
-      <w:r>
-        <w:t xml:space="preserve"> ≤ </w:t>
-      </w:r>
-      <w:r>
-        <w:rPr>
-          <w:lang w:val="ru-RU"/>
-        </w:rPr>
-        <w:t>40</w:t>
-      </w:r>
-      <w:r>
-        <w:t>0 мм;</w:t>
+        <w:t>автоматическое вычисление недостающих параметров (h</w:t>
+      </w:r>
+      <w:r>
+        <w:rPr>
+          <w:lang w:val="ru-RU"/>
+        </w:rPr>
+        <w:t>1</w:t>
+      </w:r>
+      <w:r>
+        <w:t>, H) по заданным зависимостям;</w:t>
       </w:r>
     </w:p>
     <w:p>
@@ -2040,473 +2864,7 @@
         </w:pBdr>
       </w:pPr>
       <w:r>
-        <w:t xml:space="preserve">толщина проступи: s ≤ 0.5 × </w:t>
-      </w:r>
-      <w:r>
-        <w:rPr>
-          <w:lang w:val="en-US"/>
-        </w:rPr>
-        <w:t>h1</w:t>
-      </w:r>
-      <w:r>
-        <w:t>.</w:t>
-      </w:r>
-    </w:p>
-    <w:p>
-      <w:pPr>
-        <w:spacing w:before="240" w:after="240"/>
-        <w:ind w:firstLine="420"/>
-        <w:rPr>
-          <w:lang w:val="ru-RU"/>
-        </w:rPr>
-      </w:pPr>
-      <w:r>
-        <w:t>АС должна иметь пользовательский интерфейс с возможностью изменения значений, представленных выше, и последующим построении объекта «</w:t>
-      </w:r>
-      <w:r>
-        <w:rPr>
-          <w:lang w:val="ru-RU"/>
-        </w:rPr>
-        <w:t>Лестничный марш</w:t>
-      </w:r>
-      <w:r>
-        <w:t>» в САПР Компас 3D V23. В плагине должны проходить проверки значений, вводимых пользователем. Реализуемый плагин должен обеспечивать обработку ошибочных ситуаций, возникающих в процессе работы. При нажатии на кнопку «Построить» должна проходить проверка правильности ввода данных. Если данные некорректные, то должно высветиться окно с ошибкой построения и не будут применяться введенные параметры</w:t>
-      </w:r>
-      <w:r>
-        <w:rPr>
-          <w:lang w:val="ru-RU"/>
-        </w:rPr>
-        <w:t xml:space="preserve">, </w:t>
-      </w:r>
-      <w:r>
-        <w:rPr>
-          <w:lang w:val="ru-RU"/>
-        </w:rPr>
-        <w:t>е</w:t>
-      </w:r>
-      <w:r>
-        <w:rPr>
-          <w:lang w:val="ru-RU"/>
-        </w:rPr>
-        <w:t xml:space="preserve">сли </w:t>
-      </w:r>
-      <w:r>
-        <w:rPr>
-          <w:lang w:val="ru-RU"/>
-        </w:rPr>
-        <w:t>одна из двух величин (</w:t>
-      </w:r>
-      <w:r>
-        <w:rPr>
-          <w:lang w:val="en-US"/>
-        </w:rPr>
-        <w:t>H</w:t>
-      </w:r>
-      <w:r>
-        <w:rPr>
-          <w:lang w:val="ru-RU"/>
-        </w:rPr>
-        <w:t xml:space="preserve"> </w:t>
-      </w:r>
-      <w:r>
-        <w:rPr>
-          <w:lang w:val="ru-RU"/>
-        </w:rPr>
-        <w:t xml:space="preserve">или </w:t>
-      </w:r>
-      <w:r>
-        <w:rPr>
-          <w:lang w:val="en-US"/>
-        </w:rPr>
-        <w:t>h</w:t>
-      </w:r>
-      <w:r>
-        <w:rPr>
-          <w:lang w:val="ru-RU"/>
-        </w:rPr>
-        <w:t>1</w:t>
-      </w:r>
-      <w:r>
-        <w:rPr>
-          <w:lang w:val="ru-RU"/>
-        </w:rPr>
-        <w:t>) не введена, она будет вычислена (если это возможно).</w:t>
-      </w:r>
-    </w:p>
-    <w:p>
-      <w:pPr>
-        <w:numPr>
-          <w:ilvl w:val="2"/>
-          <w:numId w:val="8"/>
-        </w:numPr>
-      </w:pPr>
-      <w:r>
-        <w:t>Требования к численности и квалификации персонала системы</w:t>
-      </w:r>
-    </w:p>
-    <w:p>
-      <w:pPr>
-        <w:ind w:left="720" w:firstLine="0"/>
-      </w:pPr>
-      <w:r>
-        <w:t>Дополнительные требования к численности и квалификации персонала системы не предъявляются.</w:t>
-      </w:r>
-    </w:p>
-    <w:p>
-      <w:pPr>
-        <w:numPr>
-          <w:ilvl w:val="2"/>
-          <w:numId w:val="8"/>
-        </w:numPr>
-      </w:pPr>
-      <w:r>
-        <w:t>Показатели назначения</w:t>
-      </w:r>
-    </w:p>
-    <w:p>
-      <w:pPr>
-        <w:ind w:left="720" w:firstLine="0"/>
-      </w:pPr>
-      <w:r>
-        <w:t>Разработанная система должна обеспечивать следующие показатели назначения:</w:t>
-      </w:r>
-    </w:p>
-    <w:p>
-      <w:pPr>
-        <w:numPr>
-          <w:ilvl w:val="0"/>
-          <w:numId w:val="4"/>
-        </w:numPr>
-      </w:pPr>
-      <w:r>
-        <w:t xml:space="preserve">Время построения детали при учете уже запущенной программы САПР не должно превышать </w:t>
-      </w:r>
-      <w:r>
-        <w:rPr>
-          <w:u w:val="single"/>
-        </w:rPr>
-        <w:t>одной</w:t>
-      </w:r>
-      <w:r>
-        <w:t xml:space="preserve"> минуты;</w:t>
-      </w:r>
-    </w:p>
-    <w:p>
-      <w:pPr>
-        <w:numPr>
-          <w:ilvl w:val="0"/>
-          <w:numId w:val="4"/>
-        </w:numPr>
-      </w:pPr>
-      <w:r>
-        <w:t>Система не должна позволять создавать детали с некорректно заданными параметрами (см. п. 3.1.1 “</w:t>
-      </w:r>
-      <w:r>
-        <w:rPr>
-          <w:b/>
-          <w:i/>
-        </w:rPr>
-        <w:t>Изменяемые параметры для плагина</w:t>
-      </w:r>
-      <w:r>
-        <w:t>”</w:t>
-      </w:r>
-      <w:r>
-        <w:rPr>
-          <w:lang w:val="ru-RU"/>
-        </w:rPr>
-        <w:t xml:space="preserve"> и </w:t>
-      </w:r>
-      <w:r>
-        <w:t>“</w:t>
-      </w:r>
-      <w:r>
-        <w:rPr>
-          <w:b/>
-          <w:i/>
-        </w:rPr>
-        <w:t>Проверки и зависимости</w:t>
-      </w:r>
-      <w:r>
-        <w:t>”</w:t>
-      </w:r>
-      <w:r>
-        <w:t>).</w:t>
-      </w:r>
-    </w:p>
-    <w:p>
-      <w:pPr>
-        <w:numPr>
-          <w:ilvl w:val="0"/>
-          <w:numId w:val="4"/>
-        </w:numPr>
-      </w:pPr>
-      <w:r>
-        <w:lastRenderedPageBreak/>
-        <w:t xml:space="preserve">Требования к аппаратной части и масштабированию для обеспечения перечисленных показателей должны быть определены на этапе технического проектирования. </w:t>
-      </w:r>
-    </w:p>
-    <w:p>
-      <w:pPr>
-        <w:numPr>
-          <w:ilvl w:val="2"/>
-          <w:numId w:val="8"/>
-        </w:numPr>
-      </w:pPr>
-      <w:r>
-        <w:t>Требования к надежности</w:t>
-      </w:r>
-    </w:p>
-    <w:p>
-      <w:pPr>
-        <w:ind w:firstLine="720"/>
-      </w:pPr>
-      <w:r>
-        <w:t>Дополнительные требования к надежности не предъявляются.</w:t>
-      </w:r>
-    </w:p>
-    <w:p>
-      <w:pPr>
-        <w:numPr>
-          <w:ilvl w:val="2"/>
-          <w:numId w:val="8"/>
-        </w:numPr>
-      </w:pPr>
-      <w:r>
-        <w:t>Требования к безопасности</w:t>
-      </w:r>
-    </w:p>
-    <w:p>
-      <w:pPr>
-        <w:ind w:firstLine="720"/>
-      </w:pPr>
-      <w:r>
-        <w:t>Дополнительные требования к безопасности плагина “</w:t>
-      </w:r>
-      <w:r>
-        <w:rPr>
-          <w:lang w:val="ru-RU"/>
-        </w:rPr>
-        <w:t>Лестничный марш</w:t>
-      </w:r>
-      <w:r>
-        <w:t>” не предъявляются.</w:t>
-      </w:r>
-    </w:p>
-    <w:p>
-      <w:pPr>
-        <w:numPr>
-          <w:ilvl w:val="2"/>
-          <w:numId w:val="8"/>
-        </w:numPr>
-      </w:pPr>
-      <w:r>
-        <w:t>Требования к эргономике и технической эстетике</w:t>
-      </w:r>
-    </w:p>
-    <w:p>
-      <w:pPr>
-        <w:ind w:firstLine="720"/>
-      </w:pPr>
-      <w:r>
-        <w:t xml:space="preserve">Пользовательские интерфейсы </w:t>
-      </w:r>
-      <w:r>
-        <w:t>для всех подсистем,</w:t>
-      </w:r>
-      <w:r>
-        <w:t xml:space="preserve"> разработанных в рамках создания </w:t>
-      </w:r>
-      <w:r>
-        <w:t>системы,</w:t>
-      </w:r>
-      <w:r>
-        <w:t xml:space="preserve"> должны быть выполнены в виде </w:t>
-      </w:r>
-      <w:proofErr w:type="spellStart"/>
-      <w:r>
-        <w:t>desktop</w:t>
-      </w:r>
-      <w:proofErr w:type="spellEnd"/>
-      <w:r>
-        <w:t xml:space="preserve">-интерфейсов с помощью фреймворков </w:t>
-      </w:r>
-      <w:proofErr w:type="spellStart"/>
-      <w:r>
-        <w:t>WindowsForms</w:t>
-      </w:r>
-      <w:proofErr w:type="spellEnd"/>
-      <w:r>
-        <w:t>, WPF или аналогичных им, позволяющих создавать пользовательские интерфейсы для ОС Windows 10 и выше.</w:t>
-      </w:r>
-    </w:p>
-    <w:p>
-      <w:pPr>
-        <w:ind w:firstLine="0"/>
-      </w:pPr>
-      <w:commentRangeStart w:id="12"/>
-      <w:r>
-        <w:t>Интерфейсы должны быть адаптированы под минимальную высоту экрана 1080 пикселя и ширину экрана 1920.</w:t>
-      </w:r>
-    </w:p>
-    <w:p>
-      <w:pPr>
-        <w:ind w:firstLine="0"/>
-      </w:pPr>
-      <w:r>
-        <w:t xml:space="preserve">Элементы интерфейса должны отвечать рекомендациям по верстке интерфейсов </w:t>
-      </w:r>
-      <w:proofErr w:type="spellStart"/>
-      <w:r>
-        <w:t>desktop</w:t>
-      </w:r>
-      <w:proofErr w:type="spellEnd"/>
-      <w:r>
-        <w:t>-приложений указанным в источнике [1].</w:t>
-      </w:r>
-      <w:commentRangeEnd w:id="12"/>
-      <w:r>
-        <w:rPr>
-          <w:rStyle w:val="af8"/>
-        </w:rPr>
-        <w:commentReference w:id="12"/>
-      </w:r>
-    </w:p>
-    <w:p>
-      <w:pPr>
-        <w:numPr>
-          <w:ilvl w:val="2"/>
-          <w:numId w:val="8"/>
-        </w:numPr>
-      </w:pPr>
-      <w:r>
-        <w:t>Требования к эксплуатации, техническому обслуживанию, ремонту и хранению компонентов системы</w:t>
-      </w:r>
-    </w:p>
-    <w:p>
-      <w:pPr>
-        <w:ind w:firstLine="720"/>
-      </w:pPr>
-      <w:r>
-        <w:t>Дополнительные требования к эксплуатации, техническому обслуживанию, ремонту и хранению компонентов системы не предъявляются.</w:t>
-      </w:r>
-    </w:p>
-    <w:p>
-      <w:pPr>
-        <w:numPr>
-          <w:ilvl w:val="2"/>
-          <w:numId w:val="8"/>
-        </w:numPr>
-      </w:pPr>
-      <w:r>
-        <w:t>Требования к защите информации от несанкционированного доступа</w:t>
-      </w:r>
-    </w:p>
-    <w:p>
-      <w:pPr>
-        <w:ind w:firstLine="720"/>
-      </w:pPr>
-      <w:r>
-        <w:t>Дополнительные требования к защите информации от несанкционированного доступа не предъявляются.</w:t>
-      </w:r>
-    </w:p>
-    <w:p>
-      <w:pPr>
-        <w:numPr>
-          <w:ilvl w:val="2"/>
-          <w:numId w:val="8"/>
-        </w:numPr>
-      </w:pPr>
-      <w:r>
-        <w:t>Требования по сохранности информации при авариях</w:t>
-      </w:r>
-    </w:p>
-    <w:p>
-      <w:pPr>
-        <w:ind w:firstLine="720"/>
-      </w:pPr>
-      <w:r>
-        <w:t>Дополнительные требования по сохранности информации при авариях не предъявляются.</w:t>
-      </w:r>
-    </w:p>
-    <w:p>
-      <w:pPr>
-        <w:numPr>
-          <w:ilvl w:val="2"/>
-          <w:numId w:val="8"/>
-        </w:numPr>
-      </w:pPr>
-      <w:r>
-        <w:t>Требования к защите от влияния внешних воздействий</w:t>
-      </w:r>
-    </w:p>
-    <w:p>
-      <w:pPr>
-        <w:ind w:firstLine="720"/>
-      </w:pPr>
-      <w:r>
-        <w:lastRenderedPageBreak/>
-        <w:t>Дополнительные требования к защите от влияния внешних воздействий не предъявляются.</w:t>
-      </w:r>
-    </w:p>
-    <w:p>
-      <w:pPr>
-        <w:numPr>
-          <w:ilvl w:val="2"/>
-          <w:numId w:val="8"/>
-        </w:numPr>
-      </w:pPr>
-      <w:r>
-        <w:t>Требования к патентной чистоте</w:t>
-      </w:r>
-    </w:p>
-    <w:p>
-      <w:pPr>
-        <w:ind w:firstLine="720"/>
-      </w:pPr>
-      <w:r>
-        <w:t>Дополнительные требования к патентной чистоте не предъявляются.</w:t>
-      </w:r>
-    </w:p>
-    <w:p>
-      <w:pPr>
-        <w:numPr>
-          <w:ilvl w:val="2"/>
-          <w:numId w:val="8"/>
-        </w:numPr>
-      </w:pPr>
-      <w:r>
-        <w:t>Требования по стандартизации и унификации</w:t>
-      </w:r>
-    </w:p>
-    <w:p>
-      <w:r>
-        <w:t>Разработка системы должна осуществляться в рамках рекомендаций по стандартизации Р 50-54-38-88 “Общесистемное ядро САПР машиностроительного применения. Общие требования”.</w:t>
-      </w:r>
-    </w:p>
-    <w:p>
-      <w:pPr>
-        <w:pStyle w:val="2"/>
-        <w:numPr>
-          <w:ilvl w:val="1"/>
-          <w:numId w:val="8"/>
-        </w:numPr>
-      </w:pPr>
-      <w:bookmarkStart w:id="13" w:name="_heading=h.17dp8vu" w:colFirst="0" w:colLast="0"/>
-      <w:bookmarkEnd w:id="13"/>
-      <w:r>
-        <w:t>Требования к функциям (задачам), выполняемым АС</w:t>
-      </w:r>
-    </w:p>
-    <w:p>
-      <w:pPr>
-        <w:numPr>
-          <w:ilvl w:val="2"/>
-          <w:numId w:val="8"/>
-        </w:numPr>
-      </w:pPr>
-      <w:r>
-        <w:t>Перечень функций, задач или их комплексов</w:t>
+        <w:t>проверку корректности введённых значений;</w:t>
       </w:r>
     </w:p>
     <w:p>
@@ -2523,55 +2881,8 @@
           <w:between w:val="nil"/>
         </w:pBdr>
       </w:pPr>
-      <w:bookmarkStart w:id="14" w:name="_heading=h.8tdtwvsvc6fg" w:colFirst="0" w:colLast="0"/>
-      <w:bookmarkEnd w:id="14"/>
-      <w:r>
-        <w:t>ввод параметров лестницы (H, L, N, h</w:t>
-      </w:r>
-      <w:r>
-        <w:rPr>
-          <w:lang w:val="ru-RU"/>
-        </w:rPr>
-        <w:t>1</w:t>
-      </w:r>
-      <w:r>
-        <w:t xml:space="preserve">, B, t, s, </w:t>
-      </w:r>
-      <w:r>
-        <w:rPr>
-          <w:lang w:val="en-US"/>
-        </w:rPr>
-        <w:t>l</w:t>
-      </w:r>
-      <w:r>
-        <w:rPr>
-          <w:lang w:val="ru-RU"/>
-        </w:rPr>
-        <w:t>1</w:t>
-      </w:r>
-      <w:r>
-        <w:t xml:space="preserve">, </w:t>
-      </w:r>
-      <w:r>
-        <w:rPr>
-          <w:lang w:val="en-US"/>
-        </w:rPr>
-        <w:t>l</w:t>
-      </w:r>
-      <w:r>
-        <w:rPr>
-          <w:lang w:val="ru-RU"/>
-        </w:rPr>
-        <w:t xml:space="preserve">2, </w:t>
-      </w:r>
-      <w:r>
-        <w:rPr>
-          <w:lang w:val="en-US"/>
-        </w:rPr>
-        <w:t>W</w:t>
-      </w:r>
-      <w:r>
-        <w:t>);</w:t>
+      <w:r>
+        <w:t>построение параметрической 3D-модели лестничного марша;</w:t>
       </w:r>
     </w:p>
     <w:p>
@@ -2589,69 +2900,6 @@
         </w:pBdr>
       </w:pPr>
       <w:r>
-        <w:t>автоматическое вычисление недостающих параметров (h</w:t>
-      </w:r>
-      <w:r>
-        <w:rPr>
-          <w:lang w:val="ru-RU"/>
-        </w:rPr>
-        <w:t>1</w:t>
-      </w:r>
-      <w:r>
-        <w:t>, H) по заданным зависимостям;</w:t>
-      </w:r>
-    </w:p>
-    <w:p>
-      <w:pPr>
-        <w:numPr>
-          <w:ilvl w:val="0"/>
-          <w:numId w:val="10"/>
-        </w:numPr>
-        <w:pBdr>
-          <w:top w:val="nil"/>
-          <w:left w:val="nil"/>
-          <w:bottom w:val="nil"/>
-          <w:right w:val="nil"/>
-          <w:between w:val="nil"/>
-        </w:pBdr>
-      </w:pPr>
-      <w:r>
-        <w:t>проверку корректности введённых значений;</w:t>
-      </w:r>
-    </w:p>
-    <w:p>
-      <w:pPr>
-        <w:numPr>
-          <w:ilvl w:val="0"/>
-          <w:numId w:val="10"/>
-        </w:numPr>
-        <w:pBdr>
-          <w:top w:val="nil"/>
-          <w:left w:val="nil"/>
-          <w:bottom w:val="nil"/>
-          <w:right w:val="nil"/>
-          <w:between w:val="nil"/>
-        </w:pBdr>
-      </w:pPr>
-      <w:r>
-        <w:t>построение параметрической 3D-модели лестничного марша;</w:t>
-      </w:r>
-    </w:p>
-    <w:p>
-      <w:pPr>
-        <w:numPr>
-          <w:ilvl w:val="0"/>
-          <w:numId w:val="10"/>
-        </w:numPr>
-        <w:pBdr>
-          <w:top w:val="nil"/>
-          <w:left w:val="nil"/>
-          <w:bottom w:val="nil"/>
-          <w:right w:val="nil"/>
-          <w:between w:val="nil"/>
-        </w:pBdr>
-      </w:pPr>
-      <w:r>
         <w:t>выдачу сообщений об ошибках при некорректных данных.</w:t>
       </w:r>
     </w:p>
@@ -2742,38 +2990,36 @@
         <w:ind w:firstLine="720"/>
       </w:pPr>
       <w:r>
+        <w:t>При выборе программного обеспечения необходимо отдавать предпочтение платформам разработки и библиотекам, распространяемым под лицензией MIT или аналогичным ей лицензиям, допускающим свободное использование в любом ПО и освобождающим использующих от любой оплаты. Версия САПР Компас 3D V23.</w:t>
+      </w:r>
+    </w:p>
+    <w:p>
+      <w:pPr>
+        <w:ind w:firstLine="720"/>
+        <w:rPr>
+          <w:lang w:val="ru-RU"/>
+        </w:rPr>
+      </w:pPr>
+      <w:r>
         <w:lastRenderedPageBreak/>
-        <w:t>При выборе программного обеспечения необходимо отдавать предпочтение платформам разработки и библиотекам, распространяемым под лицензией MIT или аналогичным ей лицензиям, допускающим свободное использование в любом ПО и освобождающим использующих от любой оплаты. Версия САПР Компас 3D V23.</w:t>
-      </w:r>
-    </w:p>
-    <w:p>
-      <w:pPr>
-        <w:ind w:firstLine="0"/>
-      </w:pPr>
-      <w:commentRangeStart w:id="16"/>
-      <w:r>
         <w:t>Помимо этого,</w:t>
       </w:r>
       <w:r>
         <w:t xml:space="preserve"> разработанная система должна работать на ПК с ОС Windows версии 10 и старше и разрядностью х64 с NET </w:t>
       </w:r>
-      <w:commentRangeStart w:id="17"/>
-      <w:r>
-        <w:t>Framework 4.7.2.</w:t>
-      </w:r>
-      <w:commentRangeEnd w:id="16"/>
-      <w:r>
-        <w:rPr>
-          <w:rStyle w:val="af8"/>
-        </w:rPr>
-        <w:commentReference w:id="16"/>
-      </w:r>
-      <w:commentRangeEnd w:id="17"/>
-      <w:r>
-        <w:rPr>
-          <w:rStyle w:val="af8"/>
-        </w:rPr>
-        <w:commentReference w:id="17"/>
+      <w:proofErr w:type="spellStart"/>
+      <w:r>
+        <w:t>Framework</w:t>
+      </w:r>
+      <w:proofErr w:type="spellEnd"/>
+      <w:r>
+        <w:t xml:space="preserve"> 4.</w:t>
+      </w:r>
+      <w:r>
+        <w:rPr>
+          <w:lang w:val="ru-RU"/>
+        </w:rPr>
+        <w:t>8</w:t>
       </w:r>
     </w:p>
     <w:p>
@@ -2884,8 +3130,8 @@
           <w:numId w:val="8"/>
         </w:numPr>
       </w:pPr>
-      <w:bookmarkStart w:id="18" w:name="_heading=h.26in1rg" w:colFirst="0" w:colLast="0"/>
-      <w:bookmarkEnd w:id="18"/>
+      <w:bookmarkStart w:id="16" w:name="_heading=h.26in1rg" w:colFirst="0" w:colLast="0"/>
+      <w:bookmarkEnd w:id="16"/>
       <w:r>
         <w:t>Общие технические требования к АС</w:t>
       </w:r>
@@ -2926,8 +3172,8 @@
           <w:numId w:val="8"/>
         </w:numPr>
       </w:pPr>
-      <w:bookmarkStart w:id="19" w:name="_heading=h.lnxbz9" w:colFirst="0" w:colLast="0"/>
-      <w:bookmarkEnd w:id="19"/>
+      <w:bookmarkStart w:id="17" w:name="_heading=h.lnxbz9" w:colFirst="0" w:colLast="0"/>
+      <w:bookmarkEnd w:id="17"/>
       <w:r>
         <w:lastRenderedPageBreak/>
         <w:t>СОСТАВ И СОДЕРЖАНИЕ РАБОТ ПО СОЗДАНИЮ АВТОМАТИЗИРОВАННОЙ СИСТЕМЫ</w:t>
@@ -2946,8 +3192,8 @@
         <w:ind w:firstLine="567"/>
         <w:jc w:val="left"/>
       </w:pPr>
-      <w:bookmarkStart w:id="20" w:name="_heading=h.35nkun2" w:colFirst="0" w:colLast="0"/>
-      <w:bookmarkEnd w:id="20"/>
+      <w:bookmarkStart w:id="18" w:name="_heading=h.35nkun2" w:colFirst="0" w:colLast="0"/>
+      <w:bookmarkEnd w:id="18"/>
       <w:r>
         <w:t xml:space="preserve">Этапы проведения работ по разработке плагина "Забор" для САПР </w:t>
       </w:r>
@@ -4153,8 +4399,8 @@
           <w:numId w:val="8"/>
         </w:numPr>
       </w:pPr>
-      <w:bookmarkStart w:id="21" w:name="_heading=h.1ksv4uv" w:colFirst="0" w:colLast="0"/>
-      <w:bookmarkEnd w:id="21"/>
+      <w:bookmarkStart w:id="19" w:name="_heading=h.1ksv4uv" w:colFirst="0" w:colLast="0"/>
+      <w:bookmarkEnd w:id="19"/>
       <w:r>
         <w:lastRenderedPageBreak/>
         <w:t>ПОРЯДОК РАЗРАБОТКИ АВТОМАТИЗИРОВАННОЙ СИСТЕМЫ</w:t>
@@ -4169,8 +4415,8 @@
           <w:numId w:val="8"/>
         </w:numPr>
       </w:pPr>
-      <w:bookmarkStart w:id="22" w:name="_heading=h.44sinio" w:colFirst="0" w:colLast="0"/>
-      <w:bookmarkEnd w:id="22"/>
+      <w:bookmarkStart w:id="20" w:name="_heading=h.44sinio" w:colFirst="0" w:colLast="0"/>
+      <w:bookmarkEnd w:id="20"/>
       <w:r>
         <w:t>Порядок организации разработки АС</w:t>
       </w:r>
@@ -4195,8 +4441,8 @@
           <w:numId w:val="8"/>
         </w:numPr>
       </w:pPr>
-      <w:bookmarkStart w:id="23" w:name="_heading=h.2jxsxqh" w:colFirst="0" w:colLast="0"/>
-      <w:bookmarkEnd w:id="23"/>
+      <w:bookmarkStart w:id="21" w:name="_heading=h.2jxsxqh" w:colFirst="0" w:colLast="0"/>
+      <w:bookmarkEnd w:id="21"/>
       <w:r>
         <w:t>Перечень документов и исходных данных для разработки АС</w:t>
       </w:r>
@@ -4333,8 +4579,8 @@
           <w:numId w:val="8"/>
         </w:numPr>
       </w:pPr>
-      <w:bookmarkStart w:id="24" w:name="_heading=h.z337ya" w:colFirst="0" w:colLast="0"/>
-      <w:bookmarkEnd w:id="24"/>
+      <w:bookmarkStart w:id="22" w:name="_heading=h.z337ya" w:colFirst="0" w:colLast="0"/>
+      <w:bookmarkEnd w:id="22"/>
       <w:r>
         <w:t>Перечень документов, предъявляемых по окончании соответствующих этапов работ</w:t>
       </w:r>
@@ -4462,8 +4708,8 @@
           <w:numId w:val="8"/>
         </w:numPr>
       </w:pPr>
-      <w:bookmarkStart w:id="25" w:name="_heading=h.3j2qqm3" w:colFirst="0" w:colLast="0"/>
-      <w:bookmarkEnd w:id="25"/>
+      <w:bookmarkStart w:id="23" w:name="_heading=h.3j2qqm3" w:colFirst="0" w:colLast="0"/>
+      <w:bookmarkEnd w:id="23"/>
       <w:r>
         <w:lastRenderedPageBreak/>
         <w:t>ПОРЯДОК КОНТРОЛЯ И ПРИЕМКИ АВТОМАТИЗИРОВАННОЙ СИСТЕМЫ</w:t>
@@ -4478,13 +4724,12 @@
           <w:numId w:val="8"/>
         </w:numPr>
       </w:pPr>
-      <w:bookmarkStart w:id="26" w:name="_heading=h.1y810tw" w:colFirst="0" w:colLast="0"/>
-      <w:bookmarkEnd w:id="26"/>
+      <w:bookmarkStart w:id="24" w:name="_heading=h.1y810tw" w:colFirst="0" w:colLast="0"/>
+      <w:bookmarkEnd w:id="24"/>
       <w:r>
         <w:t>Виды, состав и методы испытаний АС и ее составных частей</w:t>
       </w:r>
     </w:p>
-    <w:p/>
     <w:p>
       <w:r>
         <w:t>Испытания должны быть организованы и проведены в соответствии с [2-3].</w:t>
@@ -4651,13 +4896,12 @@
           <w:numId w:val="8"/>
         </w:numPr>
       </w:pPr>
-      <w:bookmarkStart w:id="27" w:name="_heading=h.4i7ojhp" w:colFirst="0" w:colLast="0"/>
-      <w:bookmarkEnd w:id="27"/>
+      <w:bookmarkStart w:id="25" w:name="_heading=h.4i7ojhp" w:colFirst="0" w:colLast="0"/>
+      <w:bookmarkEnd w:id="25"/>
       <w:r>
         <w:t>Общие требования к приёмке работ по стадиям</w:t>
       </w:r>
     </w:p>
-    <w:p/>
     <w:p>
       <w:r>
         <w:t>Приёмка результатов работ осуществляется поэтапно в соответствии с календарным планом выполнения работ (п. 4).</w:t>
@@ -4674,17 +4918,8 @@
       </w:r>
     </w:p>
     <w:p>
-      <w:commentRangeStart w:id="28"/>
-      <w:r>
-        <w:lastRenderedPageBreak/>
+      <w:r>
         <w:t>Комплектность передаваемой отчётной документации подлежит проверке Заказчиком.</w:t>
-      </w:r>
-      <w:commentRangeEnd w:id="28"/>
-      <w:r>
-        <w:rPr>
-          <w:rStyle w:val="af8"/>
-        </w:rPr>
-        <w:commentReference w:id="28"/>
       </w:r>
     </w:p>
     <w:p>
@@ -4695,8 +4930,6 @@
           <w:numId w:val="8"/>
         </w:numPr>
       </w:pPr>
-      <w:bookmarkStart w:id="29" w:name="_heading=h.2xcytpi" w:colFirst="0" w:colLast="0"/>
-      <w:bookmarkEnd w:id="29"/>
       <w:r>
         <w:lastRenderedPageBreak/>
         <w:t>ТРЕБОВАНИЯ К ДОКУМЕНТИРОВАНИЮ</w:t>
@@ -4723,8 +4956,8 @@
           <w:numId w:val="8"/>
         </w:numPr>
       </w:pPr>
-      <w:bookmarkStart w:id="30" w:name="_heading=h.1ci93xb" w:colFirst="0" w:colLast="0"/>
-      <w:bookmarkEnd w:id="30"/>
+      <w:bookmarkStart w:id="26" w:name="_heading=h.1ci93xb" w:colFirst="0" w:colLast="0"/>
+      <w:bookmarkEnd w:id="26"/>
       <w:r>
         <w:t>Перечень подлежащих разработке документов</w:t>
       </w:r>
@@ -4744,8 +4977,8 @@
           <w:numId w:val="8"/>
         </w:numPr>
       </w:pPr>
-      <w:bookmarkStart w:id="31" w:name="_heading=h.3whwml4" w:colFirst="0" w:colLast="0"/>
-      <w:bookmarkEnd w:id="31"/>
+      <w:bookmarkStart w:id="27" w:name="_heading=h.3whwml4" w:colFirst="0" w:colLast="0"/>
+      <w:bookmarkEnd w:id="27"/>
       <w:r>
         <w:t>Вид представления и количество документов</w:t>
       </w:r>
@@ -4847,8 +5080,8 @@
         </w:numPr>
         <w:ind w:left="709" w:firstLine="0"/>
       </w:pPr>
-      <w:bookmarkStart w:id="32" w:name="_heading=h.2bn6wsx" w:colFirst="0" w:colLast="0"/>
-      <w:bookmarkEnd w:id="32"/>
+      <w:bookmarkStart w:id="28" w:name="_heading=h.2bn6wsx" w:colFirst="0" w:colLast="0"/>
+      <w:bookmarkEnd w:id="28"/>
       <w:r>
         <w:t>Требования по использованию ЕСКД и ЕСПД при разработке документов</w:t>
       </w:r>
@@ -4905,7 +5138,35 @@
         <w:rPr>
           <w:color w:val="000000"/>
         </w:rPr>
-        <w:t xml:space="preserve">шрифт – Times New </w:t>
+        <w:t xml:space="preserve">шрифт – </w:t>
+      </w:r>
+      <w:proofErr w:type="spellStart"/>
+      <w:r>
+        <w:rPr>
+          <w:color w:val="000000"/>
+        </w:rPr>
+        <w:t>Times</w:t>
+      </w:r>
+      <w:proofErr w:type="spellEnd"/>
+      <w:r>
+        <w:rPr>
+          <w:color w:val="000000"/>
+        </w:rPr>
+        <w:t xml:space="preserve"> </w:t>
+      </w:r>
+      <w:proofErr w:type="spellStart"/>
+      <w:r>
+        <w:rPr>
+          <w:color w:val="000000"/>
+        </w:rPr>
+        <w:t>New</w:t>
+      </w:r>
+      <w:proofErr w:type="spellEnd"/>
+      <w:r>
+        <w:rPr>
+          <w:color w:val="000000"/>
+        </w:rPr>
+        <w:t xml:space="preserve"> </w:t>
       </w:r>
       <w:proofErr w:type="spellStart"/>
       <w:r>
@@ -5041,8 +5302,8 @@
           <w:numId w:val="8"/>
         </w:numPr>
       </w:pPr>
-      <w:bookmarkStart w:id="33" w:name="_heading=h.qsh70q" w:colFirst="0" w:colLast="0"/>
-      <w:bookmarkEnd w:id="33"/>
+      <w:bookmarkStart w:id="29" w:name="_heading=h.qsh70q" w:colFirst="0" w:colLast="0"/>
+      <w:bookmarkEnd w:id="29"/>
       <w:r>
         <w:lastRenderedPageBreak/>
         <w:t>ИСТОЧНИКИ РАЗРАБОТКИ</w:t>
@@ -5066,15 +5327,7 @@
         <w:ind w:left="0" w:firstLine="705"/>
       </w:pPr>
       <w:r>
-        <w:t xml:space="preserve">Новые технологии в </w:t>
-      </w:r>
-      <w:proofErr w:type="gramStart"/>
-      <w:r>
-        <w:t>программировании :</w:t>
-      </w:r>
-      <w:proofErr w:type="gramEnd"/>
-      <w:r>
-        <w:t xml:space="preserve"> учебное пособие / А. А. </w:t>
+        <w:t xml:space="preserve">Новые технологии в программировании : учебное пособие / А. А. </w:t>
       </w:r>
       <w:proofErr w:type="spellStart"/>
       <w:r>
@@ -5090,15 +5343,7 @@
       </w:r>
       <w:proofErr w:type="spellEnd"/>
       <w:r>
-        <w:t xml:space="preserve">, А. Е. Горяинов — </w:t>
-      </w:r>
-      <w:proofErr w:type="gramStart"/>
-      <w:r>
-        <w:t>Томск :</w:t>
-      </w:r>
-      <w:proofErr w:type="gramEnd"/>
-      <w:r>
-        <w:t xml:space="preserve"> Эль Контент, 2014. — 176 с.</w:t>
+        <w:t>, А. Е. Горяинов — Томск : Эль Контент, 2014. — 176 с.</w:t>
       </w:r>
     </w:p>
     <w:p>
@@ -5170,31 +5415,7 @@
         <w:ind w:left="0" w:firstLine="705"/>
       </w:pPr>
       <w:r>
-        <w:t>Введение в UML от создателей языка [Текст</w:t>
-      </w:r>
-      <w:proofErr w:type="gramStart"/>
-      <w:r>
-        <w:t>] :</w:t>
-      </w:r>
-      <w:proofErr w:type="gramEnd"/>
-      <w:r>
-        <w:t xml:space="preserve"> руководство пользователя / Г. Буч, Д. Рамбо, И. Якобсон. - 2-е изд. - </w:t>
-      </w:r>
-      <w:proofErr w:type="gramStart"/>
-      <w:r>
-        <w:t>М. :</w:t>
-      </w:r>
-      <w:proofErr w:type="gramEnd"/>
-      <w:r>
-        <w:t xml:space="preserve"> ДМК Пресс, 2012. - 494 </w:t>
-      </w:r>
-      <w:proofErr w:type="gramStart"/>
-      <w:r>
-        <w:t>с. :</w:t>
-      </w:r>
-      <w:proofErr w:type="gramEnd"/>
-      <w:r>
-        <w:t xml:space="preserve"> ил. - (Классика программирования). - </w:t>
+        <w:t xml:space="preserve">Введение в UML от создателей языка [Текст] : руководство пользователя / Г. Буч, Д. Рамбо, И. Якобсон. - 2-е изд. - М. : ДМК Пресс, 2012. - 494 с. : ил. - (Классика программирования). - </w:t>
       </w:r>
       <w:proofErr w:type="spellStart"/>
       <w:r>
@@ -5221,13 +5442,8 @@
         <w:t>Спб</w:t>
       </w:r>
       <w:proofErr w:type="spellEnd"/>
-      <w:proofErr w:type="gramStart"/>
-      <w:r>
-        <w:t>.:«</w:t>
-      </w:r>
-      <w:proofErr w:type="gramEnd"/>
-      <w:r>
-        <w:t>Питер», 2004. – 560с.</w:t>
+      <w:r>
+        <w:t>.:«Питер», 2004. – 560с.</w:t>
       </w:r>
     </w:p>
     <w:sectPr>
@@ -5241,7 +5457,7 @@
 </file>
 
 <file path=word/comments.xml><?xml version="1.0" encoding="utf-8"?>
-<w:comments xmlns:wpc="http://schemas.microsoft.com/office/word/2010/wordprocessingCanvas" xmlns:cx="http://schemas.microsoft.com/office/drawing/2014/chartex" xmlns:cx1="http://schemas.microsoft.com/office/drawing/2015/9/8/chartex" xmlns:cx2="http://schemas.microsoft.com/office/drawing/2015/10/21/chartex" xmlns:cx3="http://schemas.microsoft.com/office/drawing/2016/5/9/chartex" xmlns:cx4="http://schemas.microsoft.com/office/drawing/2016/5/10/chartex" xmlns:cx5="http://schemas.microsoft.com/office/drawing/2016/5/11/chartex" xmlns:cx6="http://schemas.microsoft.com/office/drawing/2016/5/12/chartex" xmlns:cx7="http://schemas.microsoft.com/office/drawing/2016/5/13/chartex" xmlns:cx8="http://schemas.microsoft.com/office/drawing/2016/5/14/chartex" xmlns:mc="http://schemas.openxmlformats.org/markup-compatibility/2006" xmlns:aink="http://schemas.microsoft.com/office/drawing/2016/ink" xmlns:am3d="http://schemas.microsoft.com/office/drawing/2017/model3d" xmlns:o="urn:schemas-microsoft-com:office:office" xmlns:oel="http://schemas.microsoft.com/office/2019/extlst" xmlns:r="http://schemas.openxmlformats.org/officeDocument/2006/relationships" xmlns:m="http://schemas.openxmlformats.org/officeDocument/2006/math" xmlns:v="urn:schemas-microsoft-com:vml" xmlns:wp14="http://schemas.microsoft.com/office/word/2010/wordprocessingDrawing" xmlns:wp="http://schemas.openxmlformats.org/drawingml/2006/wordprocessingDrawing" xmlns:w10="urn:schemas-microsoft-com:office:word" xmlns:w="http://schemas.openxmlformats.org/wordprocessingml/2006/main" xmlns:w14="http://schemas.microsoft.com/office/word/2010/wordml" xmlns:w15="http://schemas.microsoft.com/office/word/2012/wordml" xmlns:w16cex="http://schemas.microsoft.com/office/word/2018/wordml/cex" xmlns:w16cid="http://schemas.microsoft.com/office/word/2016/wordml/cid" xmlns:w16="http://schemas.microsoft.com/office/word/2018/wordml" xmlns:w16du="http://schemas.microsoft.com/office/word/2023/wordml/word16du" xmlns:w16sdtdh="http://schemas.microsoft.com/office/word/2020/wordml/sdtdatahash" xmlns:w16sdtfl="http://schemas.microsoft.com/office/word/2024/wordml/sdtformatlock" xmlns:w16se="http://schemas.microsoft.com/office/word/2015/wordml/symex" xmlns:wpg="http://schemas.microsoft.com/office/word/2010/wordprocessingGroup" xmlns:wpi="http://schemas.microsoft.com/office/word/2010/wordprocessingInk" xmlns:wne="http://schemas.microsoft.com/office/word/2006/wordml" xmlns:wps="http://schemas.microsoft.com/office/word/2010/wordprocessingShape" mc:Ignorable="w14 w15 w16se w16cid w16 w16cex w16sdtdh w16sdtfl w16du wp14">
+<w:comments xmlns:wpc="http://schemas.microsoft.com/office/word/2010/wordprocessingCanvas" xmlns:cx="http://schemas.microsoft.com/office/drawing/2014/chartex" xmlns:cx1="http://schemas.microsoft.com/office/drawing/2015/9/8/chartex" xmlns:cx2="http://schemas.microsoft.com/office/drawing/2015/10/21/chartex" xmlns:cx3="http://schemas.microsoft.com/office/drawing/2016/5/9/chartex" xmlns:cx4="http://schemas.microsoft.com/office/drawing/2016/5/10/chartex" xmlns:cx5="http://schemas.microsoft.com/office/drawing/2016/5/11/chartex" xmlns:cx6="http://schemas.microsoft.com/office/drawing/2016/5/12/chartex" xmlns:cx7="http://schemas.microsoft.com/office/drawing/2016/5/13/chartex" xmlns:cx8="http://schemas.microsoft.com/office/drawing/2016/5/14/chartex" xmlns:mc="http://schemas.openxmlformats.org/markup-compatibility/2006" xmlns:aink="http://schemas.microsoft.com/office/drawing/2016/ink" xmlns:am3d="http://schemas.microsoft.com/office/drawing/2017/model3d" xmlns:o="urn:schemas-microsoft-com:office:office" xmlns:r="http://schemas.openxmlformats.org/officeDocument/2006/relationships" xmlns:m="http://schemas.openxmlformats.org/officeDocument/2006/math" xmlns:v="urn:schemas-microsoft-com:vml" xmlns:wp14="http://schemas.microsoft.com/office/word/2010/wordprocessingDrawing" xmlns:wp="http://schemas.openxmlformats.org/drawingml/2006/wordprocessingDrawing" xmlns:w10="urn:schemas-microsoft-com:office:word" xmlns:w="http://schemas.openxmlformats.org/wordprocessingml/2006/main" xmlns:w14="http://schemas.microsoft.com/office/word/2010/wordml" xmlns:w15="http://schemas.microsoft.com/office/word/2012/wordml" xmlns:w16cex="http://schemas.microsoft.com/office/word/2018/wordml/cex" xmlns:w16cid="http://schemas.microsoft.com/office/word/2016/wordml/cid" xmlns:w16="http://schemas.microsoft.com/office/word/2018/wordml" xmlns:w16se="http://schemas.microsoft.com/office/word/2015/wordml/symex" xmlns:wpg="http://schemas.microsoft.com/office/word/2010/wordprocessingGroup" xmlns:wpi="http://schemas.microsoft.com/office/word/2010/wordprocessingInk" xmlns:wne="http://schemas.microsoft.com/office/word/2006/wordml" xmlns:wps="http://schemas.microsoft.com/office/word/2010/wordprocessingShape" mc:Ignorable="w14 w15 w16se w16cid w16 w16cex wp14">
   <w:comment w:id="11" w:author="Kalentyev Alexey" w:date="2025-09-30T11:27:00Z" w:initials="KA">
     <w:p>
       <w:pPr>
@@ -5260,90 +5476,6 @@
           <w:lang w:val="ru-RU"/>
         </w:rPr>
         <w:t>Прописать одним списком</w:t>
-      </w:r>
-    </w:p>
-  </w:comment>
-  <w:comment w:id="12" w:author="Kalentyev Alexey" w:date="2025-09-30T11:27:00Z" w:initials="KA">
-    <w:p>
-      <w:pPr>
-        <w:pStyle w:val="af9"/>
-        <w:ind w:firstLine="0"/>
-        <w:jc w:val="left"/>
-      </w:pPr>
-      <w:r>
-        <w:rPr>
-          <w:rStyle w:val="af8"/>
-        </w:rPr>
-        <w:annotationRef/>
-      </w:r>
-      <w:r>
-        <w:rPr>
-          <w:lang w:val="ru-RU"/>
-        </w:rPr>
-        <w:t>ОС ТУСУР</w:t>
-      </w:r>
-    </w:p>
-  </w:comment>
-  <w:comment w:id="16" w:author="Kalentyev Alexey" w:date="2025-09-30T11:27:00Z" w:initials="KA">
-    <w:p>
-      <w:pPr>
-        <w:pStyle w:val="af9"/>
-        <w:ind w:firstLine="0"/>
-        <w:jc w:val="left"/>
-      </w:pPr>
-      <w:r>
-        <w:rPr>
-          <w:rStyle w:val="af8"/>
-        </w:rPr>
-        <w:annotationRef/>
-      </w:r>
-      <w:r>
-        <w:rPr>
-          <w:lang w:val="ru-RU"/>
-        </w:rPr>
-        <w:t>ОС ТУСУР</w:t>
-      </w:r>
-    </w:p>
-  </w:comment>
-  <w:comment w:id="17" w:author="Kalentyev Alexey" w:date="2025-09-30T11:28:00Z" w:initials="KA">
-    <w:p>
-      <w:pPr>
-        <w:pStyle w:val="af9"/>
-        <w:ind w:firstLine="0"/>
-        <w:jc w:val="left"/>
-      </w:pPr>
-      <w:r>
-        <w:rPr>
-          <w:rStyle w:val="af8"/>
-        </w:rPr>
-        <w:annotationRef/>
-      </w:r>
-      <w:r>
-        <w:rPr>
-          <w:lang w:val="ru-RU"/>
-        </w:rPr>
-        <w:t>Посвежее</w:t>
-      </w:r>
-    </w:p>
-  </w:comment>
-  <w:comment w:id="28" w:author="Kalentyev Alexey" w:date="2025-09-30T11:28:00Z" w:initials="KA">
-    <w:p>
-      <w:pPr>
-        <w:pStyle w:val="af9"/>
-        <w:ind w:firstLine="0"/>
-        <w:jc w:val="left"/>
-      </w:pPr>
-      <w:r>
-        <w:rPr>
-          <w:rStyle w:val="af8"/>
-        </w:rPr>
-        <w:annotationRef/>
-      </w:r>
-      <w:r>
-        <w:rPr>
-          <w:lang w:val="ru-RU"/>
-        </w:rPr>
-        <w:t>Висячая строк, поднять наверх</w:t>
       </w:r>
     </w:p>
   </w:comment>
@@ -5351,37 +5483,25 @@
 </file>
 
 <file path=word/commentsExtended.xml><?xml version="1.0" encoding="utf-8"?>
-<w15:commentsEx xmlns:wpc="http://schemas.microsoft.com/office/word/2010/wordprocessingCanvas" xmlns:cx="http://schemas.microsoft.com/office/drawing/2014/chartex" xmlns:cx1="http://schemas.microsoft.com/office/drawing/2015/9/8/chartex" xmlns:cx2="http://schemas.microsoft.com/office/drawing/2015/10/21/chartex" xmlns:cx3="http://schemas.microsoft.com/office/drawing/2016/5/9/chartex" xmlns:cx4="http://schemas.microsoft.com/office/drawing/2016/5/10/chartex" xmlns:cx5="http://schemas.microsoft.com/office/drawing/2016/5/11/chartex" xmlns:cx6="http://schemas.microsoft.com/office/drawing/2016/5/12/chartex" xmlns:cx7="http://schemas.microsoft.com/office/drawing/2016/5/13/chartex" xmlns:cx8="http://schemas.microsoft.com/office/drawing/2016/5/14/chartex" xmlns:mc="http://schemas.openxmlformats.org/markup-compatibility/2006" xmlns:aink="http://schemas.microsoft.com/office/drawing/2016/ink" xmlns:am3d="http://schemas.microsoft.com/office/drawing/2017/model3d" xmlns:o="urn:schemas-microsoft-com:office:office" xmlns:oel="http://schemas.microsoft.com/office/2019/extlst" xmlns:r="http://schemas.openxmlformats.org/officeDocument/2006/relationships" xmlns:m="http://schemas.openxmlformats.org/officeDocument/2006/math" xmlns:v="urn:schemas-microsoft-com:vml" xmlns:wp14="http://schemas.microsoft.com/office/word/2010/wordprocessingDrawing" xmlns:wp="http://schemas.openxmlformats.org/drawingml/2006/wordprocessingDrawing" xmlns:w10="urn:schemas-microsoft-com:office:word" xmlns:w="http://schemas.openxmlformats.org/wordprocessingml/2006/main" xmlns:w14="http://schemas.microsoft.com/office/word/2010/wordml" xmlns:w15="http://schemas.microsoft.com/office/word/2012/wordml" xmlns:w16cex="http://schemas.microsoft.com/office/word/2018/wordml/cex" xmlns:w16cid="http://schemas.microsoft.com/office/word/2016/wordml/cid" xmlns:w16="http://schemas.microsoft.com/office/word/2018/wordml" xmlns:w16du="http://schemas.microsoft.com/office/word/2023/wordml/word16du" xmlns:w16sdtdh="http://schemas.microsoft.com/office/word/2020/wordml/sdtdatahash" xmlns:w16sdtfl="http://schemas.microsoft.com/office/word/2024/wordml/sdtformatlock" xmlns:w16se="http://schemas.microsoft.com/office/word/2015/wordml/symex" xmlns:wpg="http://schemas.microsoft.com/office/word/2010/wordprocessingGroup" xmlns:wpi="http://schemas.microsoft.com/office/word/2010/wordprocessingInk" xmlns:wne="http://schemas.microsoft.com/office/word/2006/wordml" xmlns:wps="http://schemas.microsoft.com/office/word/2010/wordprocessingShape" mc:Ignorable="w14 w15 w16se w16cid w16 w16cex w16sdtdh w16sdtfl w16du wp14">
-  <w15:commentEx w15:paraId="34E4AB54" w15:done="0"/>
-  <w15:commentEx w15:paraId="1291A564" w15:done="0"/>
-  <w15:commentEx w15:paraId="2FE813B9" w15:done="0"/>
-  <w15:commentEx w15:paraId="2D207A4D" w15:done="0"/>
-  <w15:commentEx w15:paraId="589AEE2D" w15:done="0"/>
+<w15:commentsEx xmlns:wpc="http://schemas.microsoft.com/office/word/2010/wordprocessingCanvas" xmlns:cx="http://schemas.microsoft.com/office/drawing/2014/chartex" xmlns:cx1="http://schemas.microsoft.com/office/drawing/2015/9/8/chartex" xmlns:cx2="http://schemas.microsoft.com/office/drawing/2015/10/21/chartex" xmlns:cx3="http://schemas.microsoft.com/office/drawing/2016/5/9/chartex" xmlns:cx4="http://schemas.microsoft.com/office/drawing/2016/5/10/chartex" xmlns:cx5="http://schemas.microsoft.com/office/drawing/2016/5/11/chartex" xmlns:cx6="http://schemas.microsoft.com/office/drawing/2016/5/12/chartex" xmlns:cx7="http://schemas.microsoft.com/office/drawing/2016/5/13/chartex" xmlns:cx8="http://schemas.microsoft.com/office/drawing/2016/5/14/chartex" xmlns:mc="http://schemas.openxmlformats.org/markup-compatibility/2006" xmlns:aink="http://schemas.microsoft.com/office/drawing/2016/ink" xmlns:am3d="http://schemas.microsoft.com/office/drawing/2017/model3d" xmlns:o="urn:schemas-microsoft-com:office:office" xmlns:r="http://schemas.openxmlformats.org/officeDocument/2006/relationships" xmlns:m="http://schemas.openxmlformats.org/officeDocument/2006/math" xmlns:v="urn:schemas-microsoft-com:vml" xmlns:wp14="http://schemas.microsoft.com/office/word/2010/wordprocessingDrawing" xmlns:wp="http://schemas.openxmlformats.org/drawingml/2006/wordprocessingDrawing" xmlns:w10="urn:schemas-microsoft-com:office:word" xmlns:w="http://schemas.openxmlformats.org/wordprocessingml/2006/main" xmlns:w14="http://schemas.microsoft.com/office/word/2010/wordml" xmlns:w15="http://schemas.microsoft.com/office/word/2012/wordml" xmlns:w16cex="http://schemas.microsoft.com/office/word/2018/wordml/cex" xmlns:w16cid="http://schemas.microsoft.com/office/word/2016/wordml/cid" xmlns:w16="http://schemas.microsoft.com/office/word/2018/wordml" xmlns:w16se="http://schemas.microsoft.com/office/word/2015/wordml/symex" xmlns:wpg="http://schemas.microsoft.com/office/word/2010/wordprocessingGroup" xmlns:wpi="http://schemas.microsoft.com/office/word/2010/wordprocessingInk" xmlns:wne="http://schemas.microsoft.com/office/word/2006/wordml" xmlns:wps="http://schemas.microsoft.com/office/word/2010/wordprocessingShape" mc:Ignorable="w14 w15 w16se w16cid w16 w16cex wp14">
+  <w15:commentEx w15:paraId="34E4AB54" w15:done="1"/>
 </w15:commentsEx>
 </file>
 
 <file path=word/commentsExtensible.xml><?xml version="1.0" encoding="utf-8"?>
-<w16cex:commentsExtensible xmlns:wpc="http://schemas.microsoft.com/office/word/2010/wordprocessingCanvas" xmlns:cx="http://schemas.microsoft.com/office/drawing/2014/chartex" xmlns:cx1="http://schemas.microsoft.com/office/drawing/2015/9/8/chartex" xmlns:cx2="http://schemas.microsoft.com/office/drawing/2015/10/21/chartex" xmlns:cx3="http://schemas.microsoft.com/office/drawing/2016/5/9/chartex" xmlns:cx4="http://schemas.microsoft.com/office/drawing/2016/5/10/chartex" xmlns:cx5="http://schemas.microsoft.com/office/drawing/2016/5/11/chartex" xmlns:cx6="http://schemas.microsoft.com/office/drawing/2016/5/12/chartex" xmlns:cx7="http://schemas.microsoft.com/office/drawing/2016/5/13/chartex" xmlns:cx8="http://schemas.microsoft.com/office/drawing/2016/5/14/chartex" xmlns:cr="http://schemas.microsoft.com/office/comments/2020/reactions" xmlns:mc="http://schemas.openxmlformats.org/markup-compatibility/2006" xmlns:aink="http://schemas.microsoft.com/office/drawing/2016/ink" xmlns:am3d="http://schemas.microsoft.com/office/drawing/2017/model3d" xmlns:o="urn:schemas-microsoft-com:office:office" xmlns:oel="http://schemas.microsoft.com/office/2019/extlst" xmlns:r="http://schemas.openxmlformats.org/officeDocument/2006/relationships" xmlns:m="http://schemas.openxmlformats.org/officeDocument/2006/math" xmlns:v="urn:schemas-microsoft-com:vml" xmlns:wp14="http://schemas.microsoft.com/office/word/2010/wordprocessingDrawing" xmlns:wp="http://schemas.openxmlformats.org/drawingml/2006/wordprocessingDrawing" xmlns:w10="urn:schemas-microsoft-com:office:word" xmlns:w="http://schemas.openxmlformats.org/wordprocessingml/2006/main" xmlns:w14="http://schemas.microsoft.com/office/word/2010/wordml" xmlns:w15="http://schemas.microsoft.com/office/word/2012/wordml" xmlns:w16cex="http://schemas.microsoft.com/office/word/2018/wordml/cex" xmlns:w16cid="http://schemas.microsoft.com/office/word/2016/wordml/cid" xmlns:w16="http://schemas.microsoft.com/office/word/2018/wordml" xmlns:w16du="http://schemas.microsoft.com/office/word/2023/wordml/word16du" xmlns:w16sdtdh="http://schemas.microsoft.com/office/word/2020/wordml/sdtdatahash" xmlns:w16sdtfl="http://schemas.microsoft.com/office/word/2024/wordml/sdtformatlock" xmlns:w16se="http://schemas.microsoft.com/office/word/2015/wordml/symex" xmlns:wpg="http://schemas.microsoft.com/office/word/2010/wordprocessingGroup" xmlns:wpi="http://schemas.microsoft.com/office/word/2010/wordprocessingInk" xmlns:wne="http://schemas.microsoft.com/office/word/2006/wordml" xmlns:wps="http://schemas.microsoft.com/office/word/2010/wordprocessingShape" mc:Ignorable="w14 w15 w16se w16cid w16 w16cex w16sdtdh w16sdtfl cr w16du wp14">
+<w16cex:commentsExtensible xmlns:wpc="http://schemas.microsoft.com/office/word/2010/wordprocessingCanvas" xmlns:cx="http://schemas.microsoft.com/office/drawing/2014/chartex" xmlns:cx1="http://schemas.microsoft.com/office/drawing/2015/9/8/chartex" xmlns:cx2="http://schemas.microsoft.com/office/drawing/2015/10/21/chartex" xmlns:cx3="http://schemas.microsoft.com/office/drawing/2016/5/9/chartex" xmlns:cx4="http://schemas.microsoft.com/office/drawing/2016/5/10/chartex" xmlns:cx5="http://schemas.microsoft.com/office/drawing/2016/5/11/chartex" xmlns:cx6="http://schemas.microsoft.com/office/drawing/2016/5/12/chartex" xmlns:cx7="http://schemas.microsoft.com/office/drawing/2016/5/13/chartex" xmlns:cx8="http://schemas.microsoft.com/office/drawing/2016/5/14/chartex" xmlns:mc="http://schemas.openxmlformats.org/markup-compatibility/2006" xmlns:aink="http://schemas.microsoft.com/office/drawing/2016/ink" xmlns:am3d="http://schemas.microsoft.com/office/drawing/2017/model3d" xmlns:o="urn:schemas-microsoft-com:office:office" xmlns:r="http://schemas.openxmlformats.org/officeDocument/2006/relationships" xmlns:m="http://schemas.openxmlformats.org/officeDocument/2006/math" xmlns:v="urn:schemas-microsoft-com:vml" xmlns:wp14="http://schemas.microsoft.com/office/word/2010/wordprocessingDrawing" xmlns:wp="http://schemas.openxmlformats.org/drawingml/2006/wordprocessingDrawing" xmlns:w10="urn:schemas-microsoft-com:office:word" xmlns:w="http://schemas.openxmlformats.org/wordprocessingml/2006/main" xmlns:w14="http://schemas.microsoft.com/office/word/2010/wordml" xmlns:w15="http://schemas.microsoft.com/office/word/2012/wordml" xmlns:w16cex="http://schemas.microsoft.com/office/word/2018/wordml/cex" xmlns:w16cid="http://schemas.microsoft.com/office/word/2016/wordml/cid" xmlns:w16="http://schemas.microsoft.com/office/word/2018/wordml" xmlns:w16se="http://schemas.microsoft.com/office/word/2015/wordml/symex" xmlns:wpg="http://schemas.microsoft.com/office/word/2010/wordprocessingGroup" xmlns:wpi="http://schemas.microsoft.com/office/word/2010/wordprocessingInk" xmlns:wne="http://schemas.microsoft.com/office/word/2006/wordml" xmlns:wps="http://schemas.microsoft.com/office/word/2010/wordprocessingShape" mc:Ignorable="w14 w15 w16se w16cid w16 w16cex wp14">
   <w16cex:commentExtensible w16cex:durableId="2836A2EA" w16cex:dateUtc="2025-09-30T04:27:00Z"/>
-  <w16cex:commentExtensible w16cex:durableId="5916390B" w16cex:dateUtc="2025-09-30T04:27:00Z"/>
-  <w16cex:commentExtensible w16cex:durableId="5ADCA49C" w16cex:dateUtc="2025-09-30T04:27:00Z"/>
-  <w16cex:commentExtensible w16cex:durableId="50BEFEDE" w16cex:dateUtc="2025-09-30T04:28:00Z"/>
-  <w16cex:commentExtensible w16cex:durableId="36252754" w16cex:dateUtc="2025-09-30T04:28:00Z"/>
 </w16cex:commentsExtensible>
 </file>
 
 <file path=word/commentsIds.xml><?xml version="1.0" encoding="utf-8"?>
-<w16cid:commentsIds xmlns:wpc="http://schemas.microsoft.com/office/word/2010/wordprocessingCanvas" xmlns:cx="http://schemas.microsoft.com/office/drawing/2014/chartex" xmlns:cx1="http://schemas.microsoft.com/office/drawing/2015/9/8/chartex" xmlns:cx2="http://schemas.microsoft.com/office/drawing/2015/10/21/chartex" xmlns:cx3="http://schemas.microsoft.com/office/drawing/2016/5/9/chartex" xmlns:cx4="http://schemas.microsoft.com/office/drawing/2016/5/10/chartex" xmlns:cx5="http://schemas.microsoft.com/office/drawing/2016/5/11/chartex" xmlns:cx6="http://schemas.microsoft.com/office/drawing/2016/5/12/chartex" xmlns:cx7="http://schemas.microsoft.com/office/drawing/2016/5/13/chartex" xmlns:cx8="http://schemas.microsoft.com/office/drawing/2016/5/14/chartex" xmlns:mc="http://schemas.openxmlformats.org/markup-compatibility/2006" xmlns:aink="http://schemas.microsoft.com/office/drawing/2016/ink" xmlns:am3d="http://schemas.microsoft.com/office/drawing/2017/model3d" xmlns:o="urn:schemas-microsoft-com:office:office" xmlns:oel="http://schemas.microsoft.com/office/2019/extlst" xmlns:r="http://schemas.openxmlformats.org/officeDocument/2006/relationships" xmlns:m="http://schemas.openxmlformats.org/officeDocument/2006/math" xmlns:v="urn:schemas-microsoft-com:vml" xmlns:wp14="http://schemas.microsoft.com/office/word/2010/wordprocessingDrawing" xmlns:wp="http://schemas.openxmlformats.org/drawingml/2006/wordprocessingDrawing" xmlns:w10="urn:schemas-microsoft-com:office:word" xmlns:w="http://schemas.openxmlformats.org/wordprocessingml/2006/main" xmlns:w14="http://schemas.microsoft.com/office/word/2010/wordml" xmlns:w15="http://schemas.microsoft.com/office/word/2012/wordml" xmlns:w16cex="http://schemas.microsoft.com/office/word/2018/wordml/cex" xmlns:w16cid="http://schemas.microsoft.com/office/word/2016/wordml/cid" xmlns:w16="http://schemas.microsoft.com/office/word/2018/wordml" xmlns:w16du="http://schemas.microsoft.com/office/word/2023/wordml/word16du" xmlns:w16sdtdh="http://schemas.microsoft.com/office/word/2020/wordml/sdtdatahash" xmlns:w16sdtfl="http://schemas.microsoft.com/office/word/2024/wordml/sdtformatlock" xmlns:w16se="http://schemas.microsoft.com/office/word/2015/wordml/symex" xmlns:wpg="http://schemas.microsoft.com/office/word/2010/wordprocessingGroup" xmlns:wpi="http://schemas.microsoft.com/office/word/2010/wordprocessingInk" xmlns:wne="http://schemas.microsoft.com/office/word/2006/wordml" xmlns:wps="http://schemas.microsoft.com/office/word/2010/wordprocessingShape" mc:Ignorable="w14 w15 w16se w16cid w16 w16cex w16sdtdh w16sdtfl w16du wp14">
+<w16cid:commentsIds xmlns:wpc="http://schemas.microsoft.com/office/word/2010/wordprocessingCanvas" xmlns:cx="http://schemas.microsoft.com/office/drawing/2014/chartex" xmlns:cx1="http://schemas.microsoft.com/office/drawing/2015/9/8/chartex" xmlns:cx2="http://schemas.microsoft.com/office/drawing/2015/10/21/chartex" xmlns:cx3="http://schemas.microsoft.com/office/drawing/2016/5/9/chartex" xmlns:cx4="http://schemas.microsoft.com/office/drawing/2016/5/10/chartex" xmlns:cx5="http://schemas.microsoft.com/office/drawing/2016/5/11/chartex" xmlns:cx6="http://schemas.microsoft.com/office/drawing/2016/5/12/chartex" xmlns:cx7="http://schemas.microsoft.com/office/drawing/2016/5/13/chartex" xmlns:cx8="http://schemas.microsoft.com/office/drawing/2016/5/14/chartex" xmlns:mc="http://schemas.openxmlformats.org/markup-compatibility/2006" xmlns:aink="http://schemas.microsoft.com/office/drawing/2016/ink" xmlns:am3d="http://schemas.microsoft.com/office/drawing/2017/model3d" xmlns:o="urn:schemas-microsoft-com:office:office" xmlns:r="http://schemas.openxmlformats.org/officeDocument/2006/relationships" xmlns:m="http://schemas.openxmlformats.org/officeDocument/2006/math" xmlns:v="urn:schemas-microsoft-com:vml" xmlns:wp14="http://schemas.microsoft.com/office/word/2010/wordprocessingDrawing" xmlns:wp="http://schemas.openxmlformats.org/drawingml/2006/wordprocessingDrawing" xmlns:w10="urn:schemas-microsoft-com:office:word" xmlns:w="http://schemas.openxmlformats.org/wordprocessingml/2006/main" xmlns:w14="http://schemas.microsoft.com/office/word/2010/wordml" xmlns:w15="http://schemas.microsoft.com/office/word/2012/wordml" xmlns:w16cex="http://schemas.microsoft.com/office/word/2018/wordml/cex" xmlns:w16cid="http://schemas.microsoft.com/office/word/2016/wordml/cid" xmlns:w16="http://schemas.microsoft.com/office/word/2018/wordml" xmlns:w16se="http://schemas.microsoft.com/office/word/2015/wordml/symex" xmlns:wpg="http://schemas.microsoft.com/office/word/2010/wordprocessingGroup" xmlns:wpi="http://schemas.microsoft.com/office/word/2010/wordprocessingInk" xmlns:wne="http://schemas.microsoft.com/office/word/2006/wordml" xmlns:wps="http://schemas.microsoft.com/office/word/2010/wordprocessingShape" mc:Ignorable="w14 w15 w16se w16cid w16 w16cex wp14">
   <w16cid:commentId w16cid:paraId="34E4AB54" w16cid:durableId="2836A2EA"/>
-  <w16cid:commentId w16cid:paraId="1291A564" w16cid:durableId="5916390B"/>
-  <w16cid:commentId w16cid:paraId="2FE813B9" w16cid:durableId="5ADCA49C"/>
-  <w16cid:commentId w16cid:paraId="2D207A4D" w16cid:durableId="50BEFEDE"/>
-  <w16cid:commentId w16cid:paraId="589AEE2D" w16cid:durableId="36252754"/>
 </w16cid:commentsIds>
 </file>
 
 <file path=word/endnotes.xml><?xml version="1.0" encoding="utf-8"?>
-<w:endnotes xmlns:wpc="http://schemas.microsoft.com/office/word/2010/wordprocessingCanvas" xmlns:cx="http://schemas.microsoft.com/office/drawing/2014/chartex" xmlns:cx1="http://schemas.microsoft.com/office/drawing/2015/9/8/chartex" xmlns:cx2="http://schemas.microsoft.com/office/drawing/2015/10/21/chartex" xmlns:cx3="http://schemas.microsoft.com/office/drawing/2016/5/9/chartex" xmlns:cx4="http://schemas.microsoft.com/office/drawing/2016/5/10/chartex" xmlns:cx5="http://schemas.microsoft.com/office/drawing/2016/5/11/chartex" xmlns:cx6="http://schemas.microsoft.com/office/drawing/2016/5/12/chartex" xmlns:cx7="http://schemas.microsoft.com/office/drawing/2016/5/13/chartex" xmlns:cx8="http://schemas.microsoft.com/office/drawing/2016/5/14/chartex" xmlns:mc="http://schemas.openxmlformats.org/markup-compatibility/2006" xmlns:aink="http://schemas.microsoft.com/office/drawing/2016/ink" xmlns:am3d="http://schemas.microsoft.com/office/drawing/2017/model3d" xmlns:o="urn:schemas-microsoft-com:office:office" xmlns:oel="http://schemas.microsoft.com/office/2019/extlst" xmlns:r="http://schemas.openxmlformats.org/officeDocument/2006/relationships" xmlns:m="http://schemas.openxmlformats.org/officeDocument/2006/math" xmlns:v="urn:schemas-microsoft-com:vml" xmlns:wp14="http://schemas.microsoft.com/office/word/2010/wordprocessingDrawing" xmlns:wp="http://schemas.openxmlformats.org/drawingml/2006/wordprocessingDrawing" xmlns:w10="urn:schemas-microsoft-com:office:word" xmlns:w="http://schemas.openxmlformats.org/wordprocessingml/2006/main" xmlns:w14="http://schemas.microsoft.com/office/word/2010/wordml" xmlns:w15="http://schemas.microsoft.com/office/word/2012/wordml" xmlns:w16cex="http://schemas.microsoft.com/office/word/2018/wordml/cex" xmlns:w16cid="http://schemas.microsoft.com/office/word/2016/wordml/cid" xmlns:w16="http://schemas.microsoft.com/office/word/2018/wordml" xmlns:w16du="http://schemas.microsoft.com/office/word/2023/wordml/word16du" xmlns:w16sdtdh="http://schemas.microsoft.com/office/word/2020/wordml/sdtdatahash" xmlns:w16sdtfl="http://schemas.microsoft.com/office/word/2024/wordml/sdtformatlock" xmlns:w16se="http://schemas.microsoft.com/office/word/2015/wordml/symex" xmlns:wpg="http://schemas.microsoft.com/office/word/2010/wordprocessingGroup" xmlns:wpi="http://schemas.microsoft.com/office/word/2010/wordprocessingInk" xmlns:wne="http://schemas.microsoft.com/office/word/2006/wordml" xmlns:wps="http://schemas.microsoft.com/office/word/2010/wordprocessingShape" mc:Ignorable="w14 w15 w16se w16cid w16 w16cex w16sdtdh w16sdtfl w16du wp14">
+<w:endnotes xmlns:wpc="http://schemas.microsoft.com/office/word/2010/wordprocessingCanvas" xmlns:cx="http://schemas.microsoft.com/office/drawing/2014/chartex" xmlns:cx1="http://schemas.microsoft.com/office/drawing/2015/9/8/chartex" xmlns:cx2="http://schemas.microsoft.com/office/drawing/2015/10/21/chartex" xmlns:cx3="http://schemas.microsoft.com/office/drawing/2016/5/9/chartex" xmlns:cx4="http://schemas.microsoft.com/office/drawing/2016/5/10/chartex" xmlns:cx5="http://schemas.microsoft.com/office/drawing/2016/5/11/chartex" xmlns:cx6="http://schemas.microsoft.com/office/drawing/2016/5/12/chartex" xmlns:cx7="http://schemas.microsoft.com/office/drawing/2016/5/13/chartex" xmlns:cx8="http://schemas.microsoft.com/office/drawing/2016/5/14/chartex" xmlns:mc="http://schemas.openxmlformats.org/markup-compatibility/2006" xmlns:aink="http://schemas.microsoft.com/office/drawing/2016/ink" xmlns:am3d="http://schemas.microsoft.com/office/drawing/2017/model3d" xmlns:o="urn:schemas-microsoft-com:office:office" xmlns:r="http://schemas.openxmlformats.org/officeDocument/2006/relationships" xmlns:m="http://schemas.openxmlformats.org/officeDocument/2006/math" xmlns:v="urn:schemas-microsoft-com:vml" xmlns:wp14="http://schemas.microsoft.com/office/word/2010/wordprocessingDrawing" xmlns:wp="http://schemas.openxmlformats.org/drawingml/2006/wordprocessingDrawing" xmlns:w10="urn:schemas-microsoft-com:office:word" xmlns:w="http://schemas.openxmlformats.org/wordprocessingml/2006/main" xmlns:w14="http://schemas.microsoft.com/office/word/2010/wordml" xmlns:w15="http://schemas.microsoft.com/office/word/2012/wordml" xmlns:w16cex="http://schemas.microsoft.com/office/word/2018/wordml/cex" xmlns:w16cid="http://schemas.microsoft.com/office/word/2016/wordml/cid" xmlns:w16="http://schemas.microsoft.com/office/word/2018/wordml" xmlns:w16se="http://schemas.microsoft.com/office/word/2015/wordml/symex" xmlns:wpg="http://schemas.microsoft.com/office/word/2010/wordprocessingGroup" xmlns:wpi="http://schemas.microsoft.com/office/word/2010/wordprocessingInk" xmlns:wne="http://schemas.microsoft.com/office/word/2006/wordml" xmlns:wps="http://schemas.microsoft.com/office/word/2010/wordprocessingShape" mc:Ignorable="w14 w15 w16se w16cid w16 w16cex wp14">
   <w:endnote w:type="separator" w:id="-1">
     <w:p>
       <w:pPr>
@@ -5406,7 +5526,7 @@
 </file>
 
 <file path=word/footer1.xml><?xml version="1.0" encoding="utf-8"?>
-<w:ftr xmlns:wpc="http://schemas.microsoft.com/office/word/2010/wordprocessingCanvas" xmlns:cx="http://schemas.microsoft.com/office/drawing/2014/chartex" xmlns:cx1="http://schemas.microsoft.com/office/drawing/2015/9/8/chartex" xmlns:cx2="http://schemas.microsoft.com/office/drawing/2015/10/21/chartex" xmlns:cx3="http://schemas.microsoft.com/office/drawing/2016/5/9/chartex" xmlns:cx4="http://schemas.microsoft.com/office/drawing/2016/5/10/chartex" xmlns:cx5="http://schemas.microsoft.com/office/drawing/2016/5/11/chartex" xmlns:cx6="http://schemas.microsoft.com/office/drawing/2016/5/12/chartex" xmlns:cx7="http://schemas.microsoft.com/office/drawing/2016/5/13/chartex" xmlns:cx8="http://schemas.microsoft.com/office/drawing/2016/5/14/chartex" xmlns:mc="http://schemas.openxmlformats.org/markup-compatibility/2006" xmlns:aink="http://schemas.microsoft.com/office/drawing/2016/ink" xmlns:am3d="http://schemas.microsoft.com/office/drawing/2017/model3d" xmlns:o="urn:schemas-microsoft-com:office:office" xmlns:oel="http://schemas.microsoft.com/office/2019/extlst" xmlns:r="http://schemas.openxmlformats.org/officeDocument/2006/relationships" xmlns:m="http://schemas.openxmlformats.org/officeDocument/2006/math" xmlns:v="urn:schemas-microsoft-com:vml" xmlns:wp14="http://schemas.microsoft.com/office/word/2010/wordprocessingDrawing" xmlns:wp="http://schemas.openxmlformats.org/drawingml/2006/wordprocessingDrawing" xmlns:w10="urn:schemas-microsoft-com:office:word" xmlns:w="http://schemas.openxmlformats.org/wordprocessingml/2006/main" xmlns:w14="http://schemas.microsoft.com/office/word/2010/wordml" xmlns:w15="http://schemas.microsoft.com/office/word/2012/wordml" xmlns:w16cex="http://schemas.microsoft.com/office/word/2018/wordml/cex" xmlns:w16cid="http://schemas.microsoft.com/office/word/2016/wordml/cid" xmlns:w16="http://schemas.microsoft.com/office/word/2018/wordml" xmlns:w16du="http://schemas.microsoft.com/office/word/2023/wordml/word16du" xmlns:w16sdtdh="http://schemas.microsoft.com/office/word/2020/wordml/sdtdatahash" xmlns:w16sdtfl="http://schemas.microsoft.com/office/word/2024/wordml/sdtformatlock" xmlns:w16se="http://schemas.microsoft.com/office/word/2015/wordml/symex" xmlns:wpg="http://schemas.microsoft.com/office/word/2010/wordprocessingGroup" xmlns:wpi="http://schemas.microsoft.com/office/word/2010/wordprocessingInk" xmlns:wne="http://schemas.microsoft.com/office/word/2006/wordml" xmlns:wps="http://schemas.microsoft.com/office/word/2010/wordprocessingShape" mc:Ignorable="w14 w15 w16se w16cid w16 w16cex w16sdtdh w16sdtfl w16du wp14">
+<w:ftr xmlns:wpc="http://schemas.microsoft.com/office/word/2010/wordprocessingCanvas" xmlns:cx="http://schemas.microsoft.com/office/drawing/2014/chartex" xmlns:cx1="http://schemas.microsoft.com/office/drawing/2015/9/8/chartex" xmlns:cx2="http://schemas.microsoft.com/office/drawing/2015/10/21/chartex" xmlns:cx3="http://schemas.microsoft.com/office/drawing/2016/5/9/chartex" xmlns:cx4="http://schemas.microsoft.com/office/drawing/2016/5/10/chartex" xmlns:cx5="http://schemas.microsoft.com/office/drawing/2016/5/11/chartex" xmlns:cx6="http://schemas.microsoft.com/office/drawing/2016/5/12/chartex" xmlns:cx7="http://schemas.microsoft.com/office/drawing/2016/5/13/chartex" xmlns:cx8="http://schemas.microsoft.com/office/drawing/2016/5/14/chartex" xmlns:mc="http://schemas.openxmlformats.org/markup-compatibility/2006" xmlns:aink="http://schemas.microsoft.com/office/drawing/2016/ink" xmlns:am3d="http://schemas.microsoft.com/office/drawing/2017/model3d" xmlns:o="urn:schemas-microsoft-com:office:office" xmlns:r="http://schemas.openxmlformats.org/officeDocument/2006/relationships" xmlns:m="http://schemas.openxmlformats.org/officeDocument/2006/math" xmlns:v="urn:schemas-microsoft-com:vml" xmlns:wp14="http://schemas.microsoft.com/office/word/2010/wordprocessingDrawing" xmlns:wp="http://schemas.openxmlformats.org/drawingml/2006/wordprocessingDrawing" xmlns:w10="urn:schemas-microsoft-com:office:word" xmlns:w="http://schemas.openxmlformats.org/wordprocessingml/2006/main" xmlns:w14="http://schemas.microsoft.com/office/word/2010/wordml" xmlns:w15="http://schemas.microsoft.com/office/word/2012/wordml" xmlns:w16cex="http://schemas.microsoft.com/office/word/2018/wordml/cex" xmlns:w16cid="http://schemas.microsoft.com/office/word/2016/wordml/cid" xmlns:w16="http://schemas.microsoft.com/office/word/2018/wordml" xmlns:w16se="http://schemas.microsoft.com/office/word/2015/wordml/symex" xmlns:wpg="http://schemas.microsoft.com/office/word/2010/wordprocessingGroup" xmlns:wpi="http://schemas.microsoft.com/office/word/2010/wordprocessingInk" xmlns:wne="http://schemas.microsoft.com/office/word/2006/wordml" xmlns:wps="http://schemas.microsoft.com/office/word/2010/wordprocessingShape" mc:Ignorable="w14 w15 w16se w16cid w16 w16cex wp14">
   <w:p>
     <w:pPr>
       <w:pBdr>
@@ -5431,7 +5551,7 @@
 </file>
 
 <file path=word/footnotes.xml><?xml version="1.0" encoding="utf-8"?>
-<w:footnotes xmlns:wpc="http://schemas.microsoft.com/office/word/2010/wordprocessingCanvas" xmlns:cx="http://schemas.microsoft.com/office/drawing/2014/chartex" xmlns:cx1="http://schemas.microsoft.com/office/drawing/2015/9/8/chartex" xmlns:cx2="http://schemas.microsoft.com/office/drawing/2015/10/21/chartex" xmlns:cx3="http://schemas.microsoft.com/office/drawing/2016/5/9/chartex" xmlns:cx4="http://schemas.microsoft.com/office/drawing/2016/5/10/chartex" xmlns:cx5="http://schemas.microsoft.com/office/drawing/2016/5/11/chartex" xmlns:cx6="http://schemas.microsoft.com/office/drawing/2016/5/12/chartex" xmlns:cx7="http://schemas.microsoft.com/office/drawing/2016/5/13/chartex" xmlns:cx8="http://schemas.microsoft.com/office/drawing/2016/5/14/chartex" xmlns:mc="http://schemas.openxmlformats.org/markup-compatibility/2006" xmlns:aink="http://schemas.microsoft.com/office/drawing/2016/ink" xmlns:am3d="http://schemas.microsoft.com/office/drawing/2017/model3d" xmlns:o="urn:schemas-microsoft-com:office:office" xmlns:oel="http://schemas.microsoft.com/office/2019/extlst" xmlns:r="http://schemas.openxmlformats.org/officeDocument/2006/relationships" xmlns:m="http://schemas.openxmlformats.org/officeDocument/2006/math" xmlns:v="urn:schemas-microsoft-com:vml" xmlns:wp14="http://schemas.microsoft.com/office/word/2010/wordprocessingDrawing" xmlns:wp="http://schemas.openxmlformats.org/drawingml/2006/wordprocessingDrawing" xmlns:w10="urn:schemas-microsoft-com:office:word" xmlns:w="http://schemas.openxmlformats.org/wordprocessingml/2006/main" xmlns:w14="http://schemas.microsoft.com/office/word/2010/wordml" xmlns:w15="http://schemas.microsoft.com/office/word/2012/wordml" xmlns:w16cex="http://schemas.microsoft.com/office/word/2018/wordml/cex" xmlns:w16cid="http://schemas.microsoft.com/office/word/2016/wordml/cid" xmlns:w16="http://schemas.microsoft.com/office/word/2018/wordml" xmlns:w16du="http://schemas.microsoft.com/office/word/2023/wordml/word16du" xmlns:w16sdtdh="http://schemas.microsoft.com/office/word/2020/wordml/sdtdatahash" xmlns:w16sdtfl="http://schemas.microsoft.com/office/word/2024/wordml/sdtformatlock" xmlns:w16se="http://schemas.microsoft.com/office/word/2015/wordml/symex" xmlns:wpg="http://schemas.microsoft.com/office/word/2010/wordprocessingGroup" xmlns:wpi="http://schemas.microsoft.com/office/word/2010/wordprocessingInk" xmlns:wne="http://schemas.microsoft.com/office/word/2006/wordml" xmlns:wps="http://schemas.microsoft.com/office/word/2010/wordprocessingShape" mc:Ignorable="w14 w15 w16se w16cid w16 w16cex w16sdtdh w16sdtfl w16du wp14">
+<w:footnotes xmlns:wpc="http://schemas.microsoft.com/office/word/2010/wordprocessingCanvas" xmlns:cx="http://schemas.microsoft.com/office/drawing/2014/chartex" xmlns:cx1="http://schemas.microsoft.com/office/drawing/2015/9/8/chartex" xmlns:cx2="http://schemas.microsoft.com/office/drawing/2015/10/21/chartex" xmlns:cx3="http://schemas.microsoft.com/office/drawing/2016/5/9/chartex" xmlns:cx4="http://schemas.microsoft.com/office/drawing/2016/5/10/chartex" xmlns:cx5="http://schemas.microsoft.com/office/drawing/2016/5/11/chartex" xmlns:cx6="http://schemas.microsoft.com/office/drawing/2016/5/12/chartex" xmlns:cx7="http://schemas.microsoft.com/office/drawing/2016/5/13/chartex" xmlns:cx8="http://schemas.microsoft.com/office/drawing/2016/5/14/chartex" xmlns:mc="http://schemas.openxmlformats.org/markup-compatibility/2006" xmlns:aink="http://schemas.microsoft.com/office/drawing/2016/ink" xmlns:am3d="http://schemas.microsoft.com/office/drawing/2017/model3d" xmlns:o="urn:schemas-microsoft-com:office:office" xmlns:r="http://schemas.openxmlformats.org/officeDocument/2006/relationships" xmlns:m="http://schemas.openxmlformats.org/officeDocument/2006/math" xmlns:v="urn:schemas-microsoft-com:vml" xmlns:wp14="http://schemas.microsoft.com/office/word/2010/wordprocessingDrawing" xmlns:wp="http://schemas.openxmlformats.org/drawingml/2006/wordprocessingDrawing" xmlns:w10="urn:schemas-microsoft-com:office:word" xmlns:w="http://schemas.openxmlformats.org/wordprocessingml/2006/main" xmlns:w14="http://schemas.microsoft.com/office/word/2010/wordml" xmlns:w15="http://schemas.microsoft.com/office/word/2012/wordml" xmlns:w16cex="http://schemas.microsoft.com/office/word/2018/wordml/cex" xmlns:w16cid="http://schemas.microsoft.com/office/word/2016/wordml/cid" xmlns:w16="http://schemas.microsoft.com/office/word/2018/wordml" xmlns:w16se="http://schemas.microsoft.com/office/word/2015/wordml/symex" xmlns:wpg="http://schemas.microsoft.com/office/word/2010/wordprocessingGroup" xmlns:wpi="http://schemas.microsoft.com/office/word/2010/wordprocessingInk" xmlns:wne="http://schemas.microsoft.com/office/word/2006/wordml" xmlns:wps="http://schemas.microsoft.com/office/word/2010/wordprocessingShape" mc:Ignorable="w14 w15 w16se w16cid w16 w16cex wp14">
   <w:footnote w:type="separator" w:id="-1">
     <w:p>
       <w:pPr>
@@ -5456,7 +5576,7 @@
 </file>
 
 <file path=word/header1.xml><?xml version="1.0" encoding="utf-8"?>
-<w:hdr xmlns:wpc="http://schemas.microsoft.com/office/word/2010/wordprocessingCanvas" xmlns:cx="http://schemas.microsoft.com/office/drawing/2014/chartex" xmlns:cx1="http://schemas.microsoft.com/office/drawing/2015/9/8/chartex" xmlns:cx2="http://schemas.microsoft.com/office/drawing/2015/10/21/chartex" xmlns:cx3="http://schemas.microsoft.com/office/drawing/2016/5/9/chartex" xmlns:cx4="http://schemas.microsoft.com/office/drawing/2016/5/10/chartex" xmlns:cx5="http://schemas.microsoft.com/office/drawing/2016/5/11/chartex" xmlns:cx6="http://schemas.microsoft.com/office/drawing/2016/5/12/chartex" xmlns:cx7="http://schemas.microsoft.com/office/drawing/2016/5/13/chartex" xmlns:cx8="http://schemas.microsoft.com/office/drawing/2016/5/14/chartex" xmlns:mc="http://schemas.openxmlformats.org/markup-compatibility/2006" xmlns:aink="http://schemas.microsoft.com/office/drawing/2016/ink" xmlns:am3d="http://schemas.microsoft.com/office/drawing/2017/model3d" xmlns:o="urn:schemas-microsoft-com:office:office" xmlns:oel="http://schemas.microsoft.com/office/2019/extlst" xmlns:r="http://schemas.openxmlformats.org/officeDocument/2006/relationships" xmlns:m="http://schemas.openxmlformats.org/officeDocument/2006/math" xmlns:v="urn:schemas-microsoft-com:vml" xmlns:wp14="http://schemas.microsoft.com/office/word/2010/wordprocessingDrawing" xmlns:wp="http://schemas.openxmlformats.org/drawingml/2006/wordprocessingDrawing" xmlns:w10="urn:schemas-microsoft-com:office:word" xmlns:w="http://schemas.openxmlformats.org/wordprocessingml/2006/main" xmlns:w14="http://schemas.microsoft.com/office/word/2010/wordml" xmlns:w15="http://schemas.microsoft.com/office/word/2012/wordml" xmlns:w16cex="http://schemas.microsoft.com/office/word/2018/wordml/cex" xmlns:w16cid="http://schemas.microsoft.com/office/word/2016/wordml/cid" xmlns:w16="http://schemas.microsoft.com/office/word/2018/wordml" xmlns:w16du="http://schemas.microsoft.com/office/word/2023/wordml/word16du" xmlns:w16sdtdh="http://schemas.microsoft.com/office/word/2020/wordml/sdtdatahash" xmlns:w16sdtfl="http://schemas.microsoft.com/office/word/2024/wordml/sdtformatlock" xmlns:w16se="http://schemas.microsoft.com/office/word/2015/wordml/symex" xmlns:wpg="http://schemas.microsoft.com/office/word/2010/wordprocessingGroup" xmlns:wpi="http://schemas.microsoft.com/office/word/2010/wordprocessingInk" xmlns:wne="http://schemas.microsoft.com/office/word/2006/wordml" xmlns:wps="http://schemas.microsoft.com/office/word/2010/wordprocessingShape" mc:Ignorable="w14 w15 w16se w16cid w16 w16cex w16sdtdh w16sdtfl w16du wp14">
+<w:hdr xmlns:wpc="http://schemas.microsoft.com/office/word/2010/wordprocessingCanvas" xmlns:cx="http://schemas.microsoft.com/office/drawing/2014/chartex" xmlns:cx1="http://schemas.microsoft.com/office/drawing/2015/9/8/chartex" xmlns:cx2="http://schemas.microsoft.com/office/drawing/2015/10/21/chartex" xmlns:cx3="http://schemas.microsoft.com/office/drawing/2016/5/9/chartex" xmlns:cx4="http://schemas.microsoft.com/office/drawing/2016/5/10/chartex" xmlns:cx5="http://schemas.microsoft.com/office/drawing/2016/5/11/chartex" xmlns:cx6="http://schemas.microsoft.com/office/drawing/2016/5/12/chartex" xmlns:cx7="http://schemas.microsoft.com/office/drawing/2016/5/13/chartex" xmlns:cx8="http://schemas.microsoft.com/office/drawing/2016/5/14/chartex" xmlns:mc="http://schemas.openxmlformats.org/markup-compatibility/2006" xmlns:aink="http://schemas.microsoft.com/office/drawing/2016/ink" xmlns:am3d="http://schemas.microsoft.com/office/drawing/2017/model3d" xmlns:o="urn:schemas-microsoft-com:office:office" xmlns:r="http://schemas.openxmlformats.org/officeDocument/2006/relationships" xmlns:m="http://schemas.openxmlformats.org/officeDocument/2006/math" xmlns:v="urn:schemas-microsoft-com:vml" xmlns:wp14="http://schemas.microsoft.com/office/word/2010/wordprocessingDrawing" xmlns:wp="http://schemas.openxmlformats.org/drawingml/2006/wordprocessingDrawing" xmlns:w10="urn:schemas-microsoft-com:office:word" xmlns:w="http://schemas.openxmlformats.org/wordprocessingml/2006/main" xmlns:w14="http://schemas.microsoft.com/office/word/2010/wordml" xmlns:w15="http://schemas.microsoft.com/office/word/2012/wordml" xmlns:w16cex="http://schemas.microsoft.com/office/word/2018/wordml/cex" xmlns:w16cid="http://schemas.microsoft.com/office/word/2016/wordml/cid" xmlns:w16="http://schemas.microsoft.com/office/word/2018/wordml" xmlns:w16se="http://schemas.microsoft.com/office/word/2015/wordml/symex" xmlns:wpg="http://schemas.microsoft.com/office/word/2010/wordprocessingGroup" xmlns:wpi="http://schemas.microsoft.com/office/word/2010/wordprocessingInk" xmlns:wne="http://schemas.microsoft.com/office/word/2006/wordml" xmlns:wps="http://schemas.microsoft.com/office/word/2010/wordprocessingShape" mc:Ignorable="w14 w15 w16se w16cid w16 w16cex wp14">
   <w:p>
     <w:pPr>
       <w:pBdr>
@@ -5476,7 +5596,7 @@
 </file>
 
 <file path=word/numbering.xml><?xml version="1.0" encoding="utf-8"?>
-<w:numbering xmlns:wpc="http://schemas.microsoft.com/office/word/2010/wordprocessingCanvas" xmlns:cx="http://schemas.microsoft.com/office/drawing/2014/chartex" xmlns:cx1="http://schemas.microsoft.com/office/drawing/2015/9/8/chartex" xmlns:cx2="http://schemas.microsoft.com/office/drawing/2015/10/21/chartex" xmlns:cx3="http://schemas.microsoft.com/office/drawing/2016/5/9/chartex" xmlns:cx4="http://schemas.microsoft.com/office/drawing/2016/5/10/chartex" xmlns:cx5="http://schemas.microsoft.com/office/drawing/2016/5/11/chartex" xmlns:cx6="http://schemas.microsoft.com/office/drawing/2016/5/12/chartex" xmlns:cx7="http://schemas.microsoft.com/office/drawing/2016/5/13/chartex" xmlns:cx8="http://schemas.microsoft.com/office/drawing/2016/5/14/chartex" xmlns:mc="http://schemas.openxmlformats.org/markup-compatibility/2006" xmlns:aink="http://schemas.microsoft.com/office/drawing/2016/ink" xmlns:am3d="http://schemas.microsoft.com/office/drawing/2017/model3d" xmlns:o="urn:schemas-microsoft-com:office:office" xmlns:oel="http://schemas.microsoft.com/office/2019/extlst" xmlns:r="http://schemas.openxmlformats.org/officeDocument/2006/relationships" xmlns:m="http://schemas.openxmlformats.org/officeDocument/2006/math" xmlns:v="urn:schemas-microsoft-com:vml" xmlns:wp14="http://schemas.microsoft.com/office/word/2010/wordprocessingDrawing" xmlns:wp="http://schemas.openxmlformats.org/drawingml/2006/wordprocessingDrawing" xmlns:w10="urn:schemas-microsoft-com:office:word" xmlns:w="http://schemas.openxmlformats.org/wordprocessingml/2006/main" xmlns:w14="http://schemas.microsoft.com/office/word/2010/wordml" xmlns:w15="http://schemas.microsoft.com/office/word/2012/wordml" xmlns:w16cex="http://schemas.microsoft.com/office/word/2018/wordml/cex" xmlns:w16cid="http://schemas.microsoft.com/office/word/2016/wordml/cid" xmlns:w16="http://schemas.microsoft.com/office/word/2018/wordml" xmlns:w16du="http://schemas.microsoft.com/office/word/2023/wordml/word16du" xmlns:w16sdtdh="http://schemas.microsoft.com/office/word/2020/wordml/sdtdatahash" xmlns:w16sdtfl="http://schemas.microsoft.com/office/word/2024/wordml/sdtformatlock" xmlns:w16se="http://schemas.microsoft.com/office/word/2015/wordml/symex" xmlns:wpg="http://schemas.microsoft.com/office/word/2010/wordprocessingGroup" xmlns:wpi="http://schemas.microsoft.com/office/word/2010/wordprocessingInk" xmlns:wne="http://schemas.microsoft.com/office/word/2006/wordml" xmlns:wps="http://schemas.microsoft.com/office/word/2010/wordprocessingShape" mc:Ignorable="w14 w15 w16se w16cid w16 w16cex w16sdtdh w16sdtfl w16du wp14">
+<w:numbering xmlns:wpc="http://schemas.microsoft.com/office/word/2010/wordprocessingCanvas" xmlns:cx="http://schemas.microsoft.com/office/drawing/2014/chartex" xmlns:cx1="http://schemas.microsoft.com/office/drawing/2015/9/8/chartex" xmlns:cx2="http://schemas.microsoft.com/office/drawing/2015/10/21/chartex" xmlns:cx3="http://schemas.microsoft.com/office/drawing/2016/5/9/chartex" xmlns:cx4="http://schemas.microsoft.com/office/drawing/2016/5/10/chartex" xmlns:cx5="http://schemas.microsoft.com/office/drawing/2016/5/11/chartex" xmlns:cx6="http://schemas.microsoft.com/office/drawing/2016/5/12/chartex" xmlns:cx7="http://schemas.microsoft.com/office/drawing/2016/5/13/chartex" xmlns:cx8="http://schemas.microsoft.com/office/drawing/2016/5/14/chartex" xmlns:mc="http://schemas.openxmlformats.org/markup-compatibility/2006" xmlns:aink="http://schemas.microsoft.com/office/drawing/2016/ink" xmlns:am3d="http://schemas.microsoft.com/office/drawing/2017/model3d" xmlns:o="urn:schemas-microsoft-com:office:office" xmlns:r="http://schemas.openxmlformats.org/officeDocument/2006/relationships" xmlns:m="http://schemas.openxmlformats.org/officeDocument/2006/math" xmlns:v="urn:schemas-microsoft-com:vml" xmlns:wp14="http://schemas.microsoft.com/office/word/2010/wordprocessingDrawing" xmlns:wp="http://schemas.openxmlformats.org/drawingml/2006/wordprocessingDrawing" xmlns:w10="urn:schemas-microsoft-com:office:word" xmlns:w="http://schemas.openxmlformats.org/wordprocessingml/2006/main" xmlns:w14="http://schemas.microsoft.com/office/word/2010/wordml" xmlns:w15="http://schemas.microsoft.com/office/word/2012/wordml" xmlns:w16cex="http://schemas.microsoft.com/office/word/2018/wordml/cex" xmlns:w16cid="http://schemas.microsoft.com/office/word/2016/wordml/cid" xmlns:w16="http://schemas.microsoft.com/office/word/2018/wordml" xmlns:w16se="http://schemas.microsoft.com/office/word/2015/wordml/symex" xmlns:wpg="http://schemas.microsoft.com/office/word/2010/wordprocessingGroup" xmlns:wpi="http://schemas.microsoft.com/office/word/2010/wordprocessingInk" xmlns:wne="http://schemas.microsoft.com/office/word/2006/wordml" xmlns:wps="http://schemas.microsoft.com/office/word/2010/wordprocessingShape" mc:Ignorable="w14 w15 w16se w16cid w16 w16cex wp14">
   <w:abstractNum w:abstractNumId="0" w15:restartNumberingAfterBreak="0">
     <w:nsid w:val="08374CDC"/>
     <w:multiLevelType w:val="multilevel"/>
@@ -6869,50 +6989,50 @@
       </w:rPr>
     </w:lvl>
   </w:abstractNum>
-  <w:num w:numId="1" w16cid:durableId="225266290">
+  <w:num w:numId="1">
     <w:abstractNumId w:val="6"/>
   </w:num>
-  <w:num w:numId="2" w16cid:durableId="676886989">
+  <w:num w:numId="2">
     <w:abstractNumId w:val="8"/>
   </w:num>
-  <w:num w:numId="3" w16cid:durableId="2079789157">
+  <w:num w:numId="3">
     <w:abstractNumId w:val="5"/>
   </w:num>
-  <w:num w:numId="4" w16cid:durableId="2072386949">
+  <w:num w:numId="4">
     <w:abstractNumId w:val="2"/>
   </w:num>
-  <w:num w:numId="5" w16cid:durableId="564878197">
+  <w:num w:numId="5">
     <w:abstractNumId w:val="4"/>
   </w:num>
-  <w:num w:numId="6" w16cid:durableId="1729180367">
+  <w:num w:numId="6">
     <w:abstractNumId w:val="10"/>
   </w:num>
-  <w:num w:numId="7" w16cid:durableId="1139037475">
+  <w:num w:numId="7">
     <w:abstractNumId w:val="11"/>
   </w:num>
-  <w:num w:numId="8" w16cid:durableId="1620990912">
+  <w:num w:numId="8">
     <w:abstractNumId w:val="3"/>
   </w:num>
-  <w:num w:numId="9" w16cid:durableId="649789839">
+  <w:num w:numId="9">
     <w:abstractNumId w:val="0"/>
   </w:num>
-  <w:num w:numId="10" w16cid:durableId="123470426">
+  <w:num w:numId="10">
     <w:abstractNumId w:val="12"/>
   </w:num>
-  <w:num w:numId="11" w16cid:durableId="15692607">
+  <w:num w:numId="11">
     <w:abstractNumId w:val="7"/>
   </w:num>
-  <w:num w:numId="12" w16cid:durableId="403990808">
+  <w:num w:numId="12">
     <w:abstractNumId w:val="1"/>
   </w:num>
-  <w:num w:numId="13" w16cid:durableId="1955092677">
+  <w:num w:numId="13">
     <w:abstractNumId w:val="9"/>
   </w:num>
 </w:numbering>
 </file>
 
 <file path=word/people.xml><?xml version="1.0" encoding="utf-8"?>
-<w15:people xmlns:wpc="http://schemas.microsoft.com/office/word/2010/wordprocessingCanvas" xmlns:cx="http://schemas.microsoft.com/office/drawing/2014/chartex" xmlns:cx1="http://schemas.microsoft.com/office/drawing/2015/9/8/chartex" xmlns:cx2="http://schemas.microsoft.com/office/drawing/2015/10/21/chartex" xmlns:cx3="http://schemas.microsoft.com/office/drawing/2016/5/9/chartex" xmlns:cx4="http://schemas.microsoft.com/office/drawing/2016/5/10/chartex" xmlns:cx5="http://schemas.microsoft.com/office/drawing/2016/5/11/chartex" xmlns:cx6="http://schemas.microsoft.com/office/drawing/2016/5/12/chartex" xmlns:cx7="http://schemas.microsoft.com/office/drawing/2016/5/13/chartex" xmlns:cx8="http://schemas.microsoft.com/office/drawing/2016/5/14/chartex" xmlns:mc="http://schemas.openxmlformats.org/markup-compatibility/2006" xmlns:aink="http://schemas.microsoft.com/office/drawing/2016/ink" xmlns:am3d="http://schemas.microsoft.com/office/drawing/2017/model3d" xmlns:o="urn:schemas-microsoft-com:office:office" xmlns:oel="http://schemas.microsoft.com/office/2019/extlst" xmlns:r="http://schemas.openxmlformats.org/officeDocument/2006/relationships" xmlns:m="http://schemas.openxmlformats.org/officeDocument/2006/math" xmlns:v="urn:schemas-microsoft-com:vml" xmlns:wp14="http://schemas.microsoft.com/office/word/2010/wordprocessingDrawing" xmlns:wp="http://schemas.openxmlformats.org/drawingml/2006/wordprocessingDrawing" xmlns:w10="urn:schemas-microsoft-com:office:word" xmlns:w="http://schemas.openxmlformats.org/wordprocessingml/2006/main" xmlns:w14="http://schemas.microsoft.com/office/word/2010/wordml" xmlns:w15="http://schemas.microsoft.com/office/word/2012/wordml" xmlns:w16cex="http://schemas.microsoft.com/office/word/2018/wordml/cex" xmlns:w16cid="http://schemas.microsoft.com/office/word/2016/wordml/cid" xmlns:w16="http://schemas.microsoft.com/office/word/2018/wordml" xmlns:w16du="http://schemas.microsoft.com/office/word/2023/wordml/word16du" xmlns:w16sdtdh="http://schemas.microsoft.com/office/word/2020/wordml/sdtdatahash" xmlns:w16sdtfl="http://schemas.microsoft.com/office/word/2024/wordml/sdtformatlock" xmlns:w16se="http://schemas.microsoft.com/office/word/2015/wordml/symex" xmlns:wpg="http://schemas.microsoft.com/office/word/2010/wordprocessingGroup" xmlns:wpi="http://schemas.microsoft.com/office/word/2010/wordprocessingInk" xmlns:wne="http://schemas.microsoft.com/office/word/2006/wordml" xmlns:wps="http://schemas.microsoft.com/office/word/2010/wordprocessingShape" mc:Ignorable="w14 w15 w16se w16cid w16 w16cex w16sdtdh w16sdtfl w16du wp14">
+<w15:people xmlns:wpc="http://schemas.microsoft.com/office/word/2010/wordprocessingCanvas" xmlns:cx="http://schemas.microsoft.com/office/drawing/2014/chartex" xmlns:cx1="http://schemas.microsoft.com/office/drawing/2015/9/8/chartex" xmlns:cx2="http://schemas.microsoft.com/office/drawing/2015/10/21/chartex" xmlns:cx3="http://schemas.microsoft.com/office/drawing/2016/5/9/chartex" xmlns:cx4="http://schemas.microsoft.com/office/drawing/2016/5/10/chartex" xmlns:cx5="http://schemas.microsoft.com/office/drawing/2016/5/11/chartex" xmlns:cx6="http://schemas.microsoft.com/office/drawing/2016/5/12/chartex" xmlns:cx7="http://schemas.microsoft.com/office/drawing/2016/5/13/chartex" xmlns:cx8="http://schemas.microsoft.com/office/drawing/2016/5/14/chartex" xmlns:mc="http://schemas.openxmlformats.org/markup-compatibility/2006" xmlns:aink="http://schemas.microsoft.com/office/drawing/2016/ink" xmlns:am3d="http://schemas.microsoft.com/office/drawing/2017/model3d" xmlns:o="urn:schemas-microsoft-com:office:office" xmlns:r="http://schemas.openxmlformats.org/officeDocument/2006/relationships" xmlns:m="http://schemas.openxmlformats.org/officeDocument/2006/math" xmlns:v="urn:schemas-microsoft-com:vml" xmlns:wp14="http://schemas.microsoft.com/office/word/2010/wordprocessingDrawing" xmlns:wp="http://schemas.openxmlformats.org/drawingml/2006/wordprocessingDrawing" xmlns:w10="urn:schemas-microsoft-com:office:word" xmlns:w="http://schemas.openxmlformats.org/wordprocessingml/2006/main" xmlns:w14="http://schemas.microsoft.com/office/word/2010/wordml" xmlns:w15="http://schemas.microsoft.com/office/word/2012/wordml" xmlns:w16cex="http://schemas.microsoft.com/office/word/2018/wordml/cex" xmlns:w16cid="http://schemas.microsoft.com/office/word/2016/wordml/cid" xmlns:w16="http://schemas.microsoft.com/office/word/2018/wordml" xmlns:w16se="http://schemas.microsoft.com/office/word/2015/wordml/symex" xmlns:wpg="http://schemas.microsoft.com/office/word/2010/wordprocessingGroup" xmlns:wpi="http://schemas.microsoft.com/office/word/2010/wordprocessingInk" xmlns:wne="http://schemas.microsoft.com/office/word/2006/wordml" xmlns:wps="http://schemas.microsoft.com/office/word/2010/wordprocessingShape" mc:Ignorable="w14 w15 w16se w16cid w16 w16cex wp14">
   <w15:person w15:author="Kalentyev Alexey">
     <w15:presenceInfo w15:providerId="Windows Live" w15:userId="da819b8650d7d997"/>
   </w15:person>
@@ -6920,7 +7040,7 @@
 </file>
 
 <file path=word/styles.xml><?xml version="1.0" encoding="utf-8"?>
-<w:styles xmlns:mc="http://schemas.openxmlformats.org/markup-compatibility/2006" xmlns:r="http://schemas.openxmlformats.org/officeDocument/2006/relationships" xmlns:w="http://schemas.openxmlformats.org/wordprocessingml/2006/main" xmlns:w14="http://schemas.microsoft.com/office/word/2010/wordml" xmlns:w15="http://schemas.microsoft.com/office/word/2012/wordml" xmlns:w16cex="http://schemas.microsoft.com/office/word/2018/wordml/cex" xmlns:w16cid="http://schemas.microsoft.com/office/word/2016/wordml/cid" xmlns:w16="http://schemas.microsoft.com/office/word/2018/wordml" xmlns:w16du="http://schemas.microsoft.com/office/word/2023/wordml/word16du" xmlns:w16sdtdh="http://schemas.microsoft.com/office/word/2020/wordml/sdtdatahash" xmlns:w16sdtfl="http://schemas.microsoft.com/office/word/2024/wordml/sdtformatlock" xmlns:w16se="http://schemas.microsoft.com/office/word/2015/wordml/symex" mc:Ignorable="w14 w15 w16se w16cid w16 w16cex w16sdtdh w16sdtfl w16du">
+<w:styles xmlns:mc="http://schemas.openxmlformats.org/markup-compatibility/2006" xmlns:r="http://schemas.openxmlformats.org/officeDocument/2006/relationships" xmlns:w="http://schemas.openxmlformats.org/wordprocessingml/2006/main" xmlns:w14="http://schemas.microsoft.com/office/word/2010/wordml" xmlns:w15="http://schemas.microsoft.com/office/word/2012/wordml" xmlns:w16cex="http://schemas.microsoft.com/office/word/2018/wordml/cex" xmlns:w16cid="http://schemas.microsoft.com/office/word/2016/wordml/cid" xmlns:w16="http://schemas.microsoft.com/office/word/2018/wordml" xmlns:w16se="http://schemas.microsoft.com/office/word/2015/wordml/symex" mc:Ignorable="w14 w15 w16se w16cid w16 w16cex">
   <w:docDefaults>
     <w:rPrDefault>
       <w:rPr>
@@ -8143,6 +8263,36 @@
       <w:szCs w:val="20"/>
     </w:rPr>
   </w:style>
+  <w:style w:type="paragraph" w:styleId="afd">
+    <w:name w:val="Balloon Text"/>
+    <w:basedOn w:val="a"/>
+    <w:link w:val="afe"/>
+    <w:uiPriority w:val="99"/>
+    <w:semiHidden/>
+    <w:unhideWhenUsed/>
+    <w:rsid w:val="00DB509A"/>
+    <w:pPr>
+      <w:spacing w:line="240" w:lineRule="auto"/>
+    </w:pPr>
+    <w:rPr>
+      <w:rFonts w:ascii="Segoe UI" w:hAnsi="Segoe UI" w:cs="Segoe UI"/>
+      <w:sz w:val="18"/>
+      <w:szCs w:val="18"/>
+    </w:rPr>
+  </w:style>
+  <w:style w:type="character" w:customStyle="1" w:styleId="afe">
+    <w:name w:val="Текст выноски Знак"/>
+    <w:basedOn w:val="a0"/>
+    <w:link w:val="afd"/>
+    <w:uiPriority w:val="99"/>
+    <w:semiHidden/>
+    <w:rsid w:val="00DB509A"/>
+    <w:rPr>
+      <w:rFonts w:ascii="Segoe UI" w:hAnsi="Segoe UI" w:cs="Segoe UI"/>
+      <w:sz w:val="18"/>
+      <w:szCs w:val="18"/>
+    </w:rPr>
+  </w:style>
 </w:styles>
 </file>
 

--- a/Docs/Лабораторная_2_ТЗ.docx
+++ b/Docs/Лабораторная_2_ТЗ.docx
@@ -1500,7 +1500,6 @@
         </w:rPr>
         <w:t>П</w:t>
       </w:r>
-      <w:proofErr w:type="spellStart"/>
       <w:r>
         <w:rPr>
           <w:b/>
@@ -1508,7 +1507,6 @@
         </w:rPr>
         <w:t>араметры</w:t>
       </w:r>
-      <w:proofErr w:type="spellEnd"/>
       <w:r>
         <w:rPr>
           <w:b/>
@@ -1597,19 +1595,7 @@
         <w:rPr>
           <w:lang w:val="ru-RU"/>
         </w:rPr>
-        <w:t>(</w:t>
-      </w:r>
-      <w:r>
-        <w:rPr>
-          <w:lang w:val="ru-RU"/>
-        </w:rPr>
-        <w:t>500мм – 8000мм</w:t>
-      </w:r>
-      <w:r>
-        <w:rPr>
-          <w:lang w:val="ru-RU"/>
-        </w:rPr>
-        <w:t>)</w:t>
+        <w:t>(500мм – 8000мм)</w:t>
       </w:r>
       <w:r>
         <w:rPr>
@@ -1864,13 +1850,7 @@
         <w:rPr>
           <w:lang w:val="ru-RU"/>
         </w:rPr>
-        <w:t>)</w:t>
-      </w:r>
-      <w:r>
-        <w:rPr>
-          <w:lang w:val="ru-RU"/>
-        </w:rPr>
-        <w:t>.</w:t>
+        <w:t>).</w:t>
       </w:r>
     </w:p>
     <w:p>
@@ -2145,6 +2125,7 @@
         <w:t xml:space="preserve">Угол наклона марша: α = </w:t>
       </w:r>
       <w:proofErr w:type="spellStart"/>
+      <w:proofErr w:type="gramStart"/>
       <w:r>
         <w:rPr>
           <w:lang w:val="ru-RU"/>
@@ -2156,31 +2137,20 @@
         <w:rPr>
           <w:lang w:val="ru-RU"/>
         </w:rPr>
-        <w:t>(H / L)</w:t>
-      </w:r>
-      <w:r>
-        <w:rPr>
-          <w:lang w:val="ru-RU"/>
-        </w:rPr>
-        <w:t xml:space="preserve"> </w:t>
-      </w:r>
-      <w:r>
-        <w:rPr>
-          <w:lang w:val="ru-RU"/>
-        </w:rPr>
-        <w:t>не долж</w:t>
-      </w:r>
-      <w:r>
-        <w:rPr>
-          <w:lang w:val="ru-RU"/>
-        </w:rPr>
-        <w:t>ен</w:t>
-      </w:r>
-      <w:r>
-        <w:rPr>
-          <w:lang w:val="ru-RU"/>
-        </w:rPr>
-        <w:t xml:space="preserve"> выходить за диапазон</w:t>
+        <w:t>(</w:t>
+      </w:r>
+      <w:proofErr w:type="gramEnd"/>
+      <w:r>
+        <w:rPr>
+          <w:lang w:val="ru-RU"/>
+        </w:rPr>
+        <w:t>H / L)</w:t>
+      </w:r>
+      <w:r>
+        <w:rPr>
+          <w:lang w:val="ru-RU"/>
+        </w:rPr>
+        <w:t xml:space="preserve"> не должен выходить за диапазон</w:t>
       </w:r>
       <w:r>
         <w:rPr>
@@ -2206,8 +2176,6 @@
         </w:rPr>
         <w:t>), не вводится нужен для проверки.</w:t>
       </w:r>
-      <w:bookmarkStart w:id="12" w:name="_GoBack"/>
-      <w:bookmarkEnd w:id="12"/>
     </w:p>
     <w:p>
       <w:pPr>
@@ -2248,13 +2216,7 @@
         <w:rPr>
           <w:lang w:val="ru-RU"/>
         </w:rPr>
-        <w:t xml:space="preserve"> </w:t>
-      </w:r>
-      <w:r>
-        <w:rPr>
-          <w:lang w:val="ru-RU"/>
-        </w:rPr>
-        <w:t xml:space="preserve">L/N </w:t>
+        <w:t xml:space="preserve"> L/N </w:t>
       </w:r>
       <w:r>
         <w:rPr>
@@ -2272,25 +2234,7 @@
         <w:rPr>
           <w:lang w:val="ru-RU"/>
         </w:rPr>
-        <w:t xml:space="preserve">250 мм </w:t>
-      </w:r>
-      <w:r>
-        <w:rPr>
-          <w:lang w:val="ru-RU"/>
-        </w:rPr>
-        <w:t>-</w:t>
-      </w:r>
-      <w:r>
-        <w:rPr>
-          <w:lang w:val="ru-RU"/>
-        </w:rPr>
-        <w:t xml:space="preserve"> 400 мм</w:t>
-      </w:r>
-      <w:r>
-        <w:rPr>
-          <w:lang w:val="ru-RU"/>
-        </w:rPr>
-        <w:t>)</w:t>
+        <w:t>250 мм - 400 мм)</w:t>
       </w:r>
       <w:r>
         <w:rPr>
@@ -2302,13 +2246,7 @@
         <w:rPr>
           <w:lang w:val="ru-RU"/>
         </w:rPr>
-        <w:t xml:space="preserve"> </w:t>
-      </w:r>
-      <w:r>
-        <w:rPr>
-          <w:lang w:val="ru-RU"/>
-        </w:rPr>
-        <w:t>не вводится нужен для проверки.</w:t>
+        <w:t xml:space="preserve"> не вводится нужен для проверки.</w:t>
       </w:r>
     </w:p>
     <w:p>
@@ -2740,8 +2678,8 @@
           <w:numId w:val="8"/>
         </w:numPr>
       </w:pPr>
-      <w:bookmarkStart w:id="13" w:name="_heading=h.17dp8vu" w:colFirst="0" w:colLast="0"/>
-      <w:bookmarkEnd w:id="13"/>
+      <w:bookmarkStart w:id="12" w:name="_heading=h.17dp8vu" w:colFirst="0" w:colLast="0"/>
+      <w:bookmarkEnd w:id="12"/>
       <w:r>
         <w:t>Требования к функциям (задачам), выполняемым АС</w:t>
       </w:r>
@@ -2771,8 +2709,8 @@
           <w:between w:val="nil"/>
         </w:pBdr>
       </w:pPr>
-      <w:bookmarkStart w:id="14" w:name="_heading=h.8tdtwvsvc6fg" w:colFirst="0" w:colLast="0"/>
-      <w:bookmarkEnd w:id="14"/>
+      <w:bookmarkStart w:id="13" w:name="_heading=h.8tdtwvsvc6fg" w:colFirst="0" w:colLast="0"/>
+      <w:bookmarkEnd w:id="13"/>
       <w:r>
         <w:t>ввод параметров лестницы (H, L, N, h</w:t>
       </w:r>
@@ -2911,8 +2849,8 @@
           <w:numId w:val="8"/>
         </w:numPr>
       </w:pPr>
-      <w:bookmarkStart w:id="15" w:name="_heading=h.3rdcrjn" w:colFirst="0" w:colLast="0"/>
-      <w:bookmarkEnd w:id="15"/>
+      <w:bookmarkStart w:id="14" w:name="_heading=h.3rdcrjn" w:colFirst="0" w:colLast="0"/>
+      <w:bookmarkEnd w:id="14"/>
       <w:r>
         <w:t>Требования к видам обеспечения АС</w:t>
       </w:r>
@@ -3013,7 +2951,7 @@
       </w:r>
       <w:proofErr w:type="spellEnd"/>
       <w:r>
-        <w:t xml:space="preserve"> 4.</w:t>
+        <w:t xml:space="preserve"> </w:t>
       </w:r>
       <w:r>
         <w:rPr>
@@ -3021,6 +2959,8 @@
         </w:rPr>
         <w:t>8</w:t>
       </w:r>
+      <w:bookmarkStart w:id="15" w:name="_GoBack"/>
+      <w:bookmarkEnd w:id="15"/>
     </w:p>
     <w:p>
       <w:pPr>
@@ -5327,7 +5267,15 @@
         <w:ind w:left="0" w:firstLine="705"/>
       </w:pPr>
       <w:r>
-        <w:t xml:space="preserve">Новые технологии в программировании : учебное пособие / А. А. </w:t>
+        <w:t xml:space="preserve">Новые технологии в </w:t>
+      </w:r>
+      <w:proofErr w:type="gramStart"/>
+      <w:r>
+        <w:t>программировании :</w:t>
+      </w:r>
+      <w:proofErr w:type="gramEnd"/>
+      <w:r>
+        <w:t xml:space="preserve"> учебное пособие / А. А. </w:t>
       </w:r>
       <w:proofErr w:type="spellStart"/>
       <w:r>
@@ -5415,7 +5363,31 @@
         <w:ind w:left="0" w:firstLine="705"/>
       </w:pPr>
       <w:r>
-        <w:t xml:space="preserve">Введение в UML от создателей языка [Текст] : руководство пользователя / Г. Буч, Д. Рамбо, И. Якобсон. - 2-е изд. - М. : ДМК Пресс, 2012. - 494 с. : ил. - (Классика программирования). - </w:t>
+        <w:t>Введение в UML от создателей языка [Текст</w:t>
+      </w:r>
+      <w:proofErr w:type="gramStart"/>
+      <w:r>
+        <w:t>] :</w:t>
+      </w:r>
+      <w:proofErr w:type="gramEnd"/>
+      <w:r>
+        <w:t xml:space="preserve"> руководство пользователя / Г. Буч, Д. Рамбо, И. Якобсон. - 2-е изд. - </w:t>
+      </w:r>
+      <w:proofErr w:type="gramStart"/>
+      <w:r>
+        <w:t>М. :</w:t>
+      </w:r>
+      <w:proofErr w:type="gramEnd"/>
+      <w:r>
+        <w:t xml:space="preserve"> ДМК Пресс, 2012. - 494 </w:t>
+      </w:r>
+      <w:proofErr w:type="gramStart"/>
+      <w:r>
+        <w:t>с. :</w:t>
+      </w:r>
+      <w:proofErr w:type="gramEnd"/>
+      <w:r>
+        <w:t xml:space="preserve"> ил. - (Классика программирования). - </w:t>
       </w:r>
       <w:proofErr w:type="spellStart"/>
       <w:r>
@@ -5442,8 +5414,13 @@
         <w:t>Спб</w:t>
       </w:r>
       <w:proofErr w:type="spellEnd"/>
-      <w:r>
-        <w:t>.:«Питер», 2004. – 560с.</w:t>
+      <w:proofErr w:type="gramStart"/>
+      <w:r>
+        <w:t>.:«</w:t>
+      </w:r>
+      <w:proofErr w:type="gramEnd"/>
+      <w:r>
+        <w:t>Питер», 2004. – 560с.</w:t>
       </w:r>
     </w:p>
     <w:sectPr>

--- a/Docs/Лабораторная_2_ТЗ.docx
+++ b/Docs/Лабораторная_2_ТЗ.docx
@@ -1,6 +1,6 @@
 
 <file path=word/document.xml><?xml version="1.0" encoding="utf-8"?>
-<w:document xmlns:wpc="http://schemas.microsoft.com/office/word/2010/wordprocessingCanvas" xmlns:cx="http://schemas.microsoft.com/office/drawing/2014/chartex" xmlns:cx1="http://schemas.microsoft.com/office/drawing/2015/9/8/chartex" xmlns:cx2="http://schemas.microsoft.com/office/drawing/2015/10/21/chartex" xmlns:cx3="http://schemas.microsoft.com/office/drawing/2016/5/9/chartex" xmlns:cx4="http://schemas.microsoft.com/office/drawing/2016/5/10/chartex" xmlns:cx5="http://schemas.microsoft.com/office/drawing/2016/5/11/chartex" xmlns:cx6="http://schemas.microsoft.com/office/drawing/2016/5/12/chartex" xmlns:cx7="http://schemas.microsoft.com/office/drawing/2016/5/13/chartex" xmlns:cx8="http://schemas.microsoft.com/office/drawing/2016/5/14/chartex" xmlns:mc="http://schemas.openxmlformats.org/markup-compatibility/2006" xmlns:aink="http://schemas.microsoft.com/office/drawing/2016/ink" xmlns:am3d="http://schemas.microsoft.com/office/drawing/2017/model3d" xmlns:o="urn:schemas-microsoft-com:office:office" xmlns:r="http://schemas.openxmlformats.org/officeDocument/2006/relationships" xmlns:m="http://schemas.openxmlformats.org/officeDocument/2006/math" xmlns:v="urn:schemas-microsoft-com:vml" xmlns:wp14="http://schemas.microsoft.com/office/word/2010/wordprocessingDrawing" xmlns:wp="http://schemas.openxmlformats.org/drawingml/2006/wordprocessingDrawing" xmlns:w10="urn:schemas-microsoft-com:office:word" xmlns:w="http://schemas.openxmlformats.org/wordprocessingml/2006/main" xmlns:w14="http://schemas.microsoft.com/office/word/2010/wordml" xmlns:w15="http://schemas.microsoft.com/office/word/2012/wordml" xmlns:w16cex="http://schemas.microsoft.com/office/word/2018/wordml/cex" xmlns:w16cid="http://schemas.microsoft.com/office/word/2016/wordml/cid" xmlns:w16="http://schemas.microsoft.com/office/word/2018/wordml" xmlns:w16se="http://schemas.microsoft.com/office/word/2015/wordml/symex" xmlns:wpg="http://schemas.microsoft.com/office/word/2010/wordprocessingGroup" xmlns:wpi="http://schemas.microsoft.com/office/word/2010/wordprocessingInk" xmlns:wne="http://schemas.microsoft.com/office/word/2006/wordml" xmlns:wps="http://schemas.microsoft.com/office/word/2010/wordprocessingShape" mc:Ignorable="w14 w15 w16se w16cid w16 w16cex wp14">
+<w:document xmlns:wpc="http://schemas.microsoft.com/office/word/2010/wordprocessingCanvas" xmlns:cx="http://schemas.microsoft.com/office/drawing/2014/chartex" xmlns:cx1="http://schemas.microsoft.com/office/drawing/2015/9/8/chartex" xmlns:cx2="http://schemas.microsoft.com/office/drawing/2015/10/21/chartex" xmlns:cx3="http://schemas.microsoft.com/office/drawing/2016/5/9/chartex" xmlns:cx4="http://schemas.microsoft.com/office/drawing/2016/5/10/chartex" xmlns:cx5="http://schemas.microsoft.com/office/drawing/2016/5/11/chartex" xmlns:cx6="http://schemas.microsoft.com/office/drawing/2016/5/12/chartex" xmlns:cx7="http://schemas.microsoft.com/office/drawing/2016/5/13/chartex" xmlns:cx8="http://schemas.microsoft.com/office/drawing/2016/5/14/chartex" xmlns:mc="http://schemas.openxmlformats.org/markup-compatibility/2006" xmlns:aink="http://schemas.microsoft.com/office/drawing/2016/ink" xmlns:am3d="http://schemas.microsoft.com/office/drawing/2017/model3d" xmlns:o="urn:schemas-microsoft-com:office:office" xmlns:oel="http://schemas.microsoft.com/office/2019/extlst" xmlns:r="http://schemas.openxmlformats.org/officeDocument/2006/relationships" xmlns:m="http://schemas.openxmlformats.org/officeDocument/2006/math" xmlns:v="urn:schemas-microsoft-com:vml" xmlns:wp14="http://schemas.microsoft.com/office/word/2010/wordprocessingDrawing" xmlns:wp="http://schemas.openxmlformats.org/drawingml/2006/wordprocessingDrawing" xmlns:w10="urn:schemas-microsoft-com:office:word" xmlns:w="http://schemas.openxmlformats.org/wordprocessingml/2006/main" xmlns:w14="http://schemas.microsoft.com/office/word/2010/wordml" xmlns:w15="http://schemas.microsoft.com/office/word/2012/wordml" xmlns:w16cex="http://schemas.microsoft.com/office/word/2018/wordml/cex" xmlns:w16cid="http://schemas.microsoft.com/office/word/2016/wordml/cid" xmlns:w16="http://schemas.microsoft.com/office/word/2018/wordml" xmlns:w16du="http://schemas.microsoft.com/office/word/2023/wordml/word16du" xmlns:w16sdtdh="http://schemas.microsoft.com/office/word/2020/wordml/sdtdatahash" xmlns:w16sdtfl="http://schemas.microsoft.com/office/word/2024/wordml/sdtformatlock" xmlns:w16se="http://schemas.microsoft.com/office/word/2015/wordml/symex" xmlns:wpg="http://schemas.microsoft.com/office/word/2010/wordprocessingGroup" xmlns:wpi="http://schemas.microsoft.com/office/word/2010/wordprocessingInk" xmlns:wne="http://schemas.microsoft.com/office/word/2006/wordml" xmlns:wps="http://schemas.microsoft.com/office/word/2010/wordprocessingShape" mc:Ignorable="w14 w15 w16se w16cid w16 w16cex w16sdtdh w16sdtfl w16du wp14">
   <w:body>
     <w:p>
       <w:pPr>
@@ -157,7 +157,6 @@
           <w:docPartUnique/>
         </w:docPartObj>
       </w:sdtPr>
-      <w:sdtEndPr/>
       <w:sdtContent>
         <w:p>
           <w:pPr>
@@ -1552,6 +1551,7 @@
         </w:pBdr>
       </w:pPr>
       <w:commentRangeStart w:id="11"/>
+      <w:commentRangeStart w:id="12"/>
       <w:r>
         <w:t>Высота марша H</w:t>
       </w:r>
@@ -1810,6 +1810,7 @@
           <w:between w:val="nil"/>
         </w:pBdr>
       </w:pPr>
+      <w:commentRangeStart w:id="13"/>
       <w:r>
         <w:t>Толщина проступи s</w:t>
       </w:r>
@@ -1851,6 +1852,13 @@
           <w:lang w:val="ru-RU"/>
         </w:rPr>
         <w:t>).</w:t>
+      </w:r>
+      <w:commentRangeEnd w:id="13"/>
+      <w:r>
+        <w:rPr>
+          <w:rStyle w:val="af8"/>
+        </w:rPr>
+        <w:commentReference w:id="13"/>
       </w:r>
     </w:p>
     <w:p>
@@ -2048,6 +2056,13 @@
         </w:rPr>
         <w:commentReference w:id="11"/>
       </w:r>
+      <w:commentRangeEnd w:id="12"/>
+      <w:r>
+        <w:rPr>
+          <w:rStyle w:val="af8"/>
+        </w:rPr>
+        <w:commentReference w:id="12"/>
+      </w:r>
     </w:p>
     <w:p>
       <w:pPr>
@@ -2678,8 +2693,8 @@
           <w:numId w:val="8"/>
         </w:numPr>
       </w:pPr>
-      <w:bookmarkStart w:id="12" w:name="_heading=h.17dp8vu" w:colFirst="0" w:colLast="0"/>
-      <w:bookmarkEnd w:id="12"/>
+      <w:bookmarkStart w:id="14" w:name="_heading=h.17dp8vu" w:colFirst="0" w:colLast="0"/>
+      <w:bookmarkEnd w:id="14"/>
       <w:r>
         <w:t>Требования к функциям (задачам), выполняемым АС</w:t>
       </w:r>
@@ -2709,8 +2724,8 @@
           <w:between w:val="nil"/>
         </w:pBdr>
       </w:pPr>
-      <w:bookmarkStart w:id="13" w:name="_heading=h.8tdtwvsvc6fg" w:colFirst="0" w:colLast="0"/>
-      <w:bookmarkEnd w:id="13"/>
+      <w:bookmarkStart w:id="15" w:name="_heading=h.8tdtwvsvc6fg" w:colFirst="0" w:colLast="0"/>
+      <w:bookmarkEnd w:id="15"/>
       <w:r>
         <w:t>ввод параметров лестницы (H, L, N, h</w:t>
       </w:r>
@@ -2849,8 +2864,8 @@
           <w:numId w:val="8"/>
         </w:numPr>
       </w:pPr>
-      <w:bookmarkStart w:id="14" w:name="_heading=h.3rdcrjn" w:colFirst="0" w:colLast="0"/>
-      <w:bookmarkEnd w:id="14"/>
+      <w:bookmarkStart w:id="16" w:name="_heading=h.3rdcrjn" w:colFirst="0" w:colLast="0"/>
+      <w:bookmarkEnd w:id="16"/>
       <w:r>
         <w:t>Требования к видам обеспечения АС</w:t>
       </w:r>
@@ -2943,15 +2958,7 @@
         <w:t>Помимо этого,</w:t>
       </w:r>
       <w:r>
-        <w:t xml:space="preserve"> разработанная система должна работать на ПК с ОС Windows версии 10 и старше и разрядностью х64 с NET </w:t>
-      </w:r>
-      <w:proofErr w:type="spellStart"/>
-      <w:r>
-        <w:t>Framework</w:t>
-      </w:r>
-      <w:proofErr w:type="spellEnd"/>
-      <w:r>
-        <w:t xml:space="preserve"> </w:t>
+        <w:t xml:space="preserve"> разработанная система должна работать на ПК с ОС Windows версии 10 и старше и разрядностью х64 с NET Framework </w:t>
       </w:r>
       <w:r>
         <w:rPr>
@@ -2959,8 +2966,6 @@
         </w:rPr>
         <w:t>8</w:t>
       </w:r>
-      <w:bookmarkStart w:id="15" w:name="_GoBack"/>
-      <w:bookmarkEnd w:id="15"/>
     </w:p>
     <w:p>
       <w:pPr>
@@ -3070,8 +3075,8 @@
           <w:numId w:val="8"/>
         </w:numPr>
       </w:pPr>
-      <w:bookmarkStart w:id="16" w:name="_heading=h.26in1rg" w:colFirst="0" w:colLast="0"/>
-      <w:bookmarkEnd w:id="16"/>
+      <w:bookmarkStart w:id="17" w:name="_heading=h.26in1rg" w:colFirst="0" w:colLast="0"/>
+      <w:bookmarkEnd w:id="17"/>
       <w:r>
         <w:t>Общие технические требования к АС</w:t>
       </w:r>
@@ -3112,8 +3117,8 @@
           <w:numId w:val="8"/>
         </w:numPr>
       </w:pPr>
-      <w:bookmarkStart w:id="17" w:name="_heading=h.lnxbz9" w:colFirst="0" w:colLast="0"/>
-      <w:bookmarkEnd w:id="17"/>
+      <w:bookmarkStart w:id="18" w:name="_heading=h.lnxbz9" w:colFirst="0" w:colLast="0"/>
+      <w:bookmarkEnd w:id="18"/>
       <w:r>
         <w:lastRenderedPageBreak/>
         <w:t>СОСТАВ И СОДЕРЖАНИЕ РАБОТ ПО СОЗДАНИЮ АВТОМАТИЗИРОВАННОЙ СИСТЕМЫ</w:t>
@@ -3132,8 +3137,8 @@
         <w:ind w:firstLine="567"/>
         <w:jc w:val="left"/>
       </w:pPr>
-      <w:bookmarkStart w:id="18" w:name="_heading=h.35nkun2" w:colFirst="0" w:colLast="0"/>
-      <w:bookmarkEnd w:id="18"/>
+      <w:bookmarkStart w:id="19" w:name="_heading=h.35nkun2" w:colFirst="0" w:colLast="0"/>
+      <w:bookmarkEnd w:id="19"/>
       <w:r>
         <w:t xml:space="preserve">Этапы проведения работ по разработке плагина "Забор" для САПР </w:t>
       </w:r>
@@ -4339,8 +4344,8 @@
           <w:numId w:val="8"/>
         </w:numPr>
       </w:pPr>
-      <w:bookmarkStart w:id="19" w:name="_heading=h.1ksv4uv" w:colFirst="0" w:colLast="0"/>
-      <w:bookmarkEnd w:id="19"/>
+      <w:bookmarkStart w:id="20" w:name="_heading=h.1ksv4uv" w:colFirst="0" w:colLast="0"/>
+      <w:bookmarkEnd w:id="20"/>
       <w:r>
         <w:lastRenderedPageBreak/>
         <w:t>ПОРЯДОК РАЗРАБОТКИ АВТОМАТИЗИРОВАННОЙ СИСТЕМЫ</w:t>
@@ -4355,8 +4360,8 @@
           <w:numId w:val="8"/>
         </w:numPr>
       </w:pPr>
-      <w:bookmarkStart w:id="20" w:name="_heading=h.44sinio" w:colFirst="0" w:colLast="0"/>
-      <w:bookmarkEnd w:id="20"/>
+      <w:bookmarkStart w:id="21" w:name="_heading=h.44sinio" w:colFirst="0" w:colLast="0"/>
+      <w:bookmarkEnd w:id="21"/>
       <w:r>
         <w:t>Порядок организации разработки АС</w:t>
       </w:r>
@@ -4381,8 +4386,8 @@
           <w:numId w:val="8"/>
         </w:numPr>
       </w:pPr>
-      <w:bookmarkStart w:id="21" w:name="_heading=h.2jxsxqh" w:colFirst="0" w:colLast="0"/>
-      <w:bookmarkEnd w:id="21"/>
+      <w:bookmarkStart w:id="22" w:name="_heading=h.2jxsxqh" w:colFirst="0" w:colLast="0"/>
+      <w:bookmarkEnd w:id="22"/>
       <w:r>
         <w:t>Перечень документов и исходных данных для разработки АС</w:t>
       </w:r>
@@ -4519,8 +4524,8 @@
           <w:numId w:val="8"/>
         </w:numPr>
       </w:pPr>
-      <w:bookmarkStart w:id="22" w:name="_heading=h.z337ya" w:colFirst="0" w:colLast="0"/>
-      <w:bookmarkEnd w:id="22"/>
+      <w:bookmarkStart w:id="23" w:name="_heading=h.z337ya" w:colFirst="0" w:colLast="0"/>
+      <w:bookmarkEnd w:id="23"/>
       <w:r>
         <w:t>Перечень документов, предъявляемых по окончании соответствующих этапов работ</w:t>
       </w:r>
@@ -4648,8 +4653,8 @@
           <w:numId w:val="8"/>
         </w:numPr>
       </w:pPr>
-      <w:bookmarkStart w:id="23" w:name="_heading=h.3j2qqm3" w:colFirst="0" w:colLast="0"/>
-      <w:bookmarkEnd w:id="23"/>
+      <w:bookmarkStart w:id="24" w:name="_heading=h.3j2qqm3" w:colFirst="0" w:colLast="0"/>
+      <w:bookmarkEnd w:id="24"/>
       <w:r>
         <w:lastRenderedPageBreak/>
         <w:t>ПОРЯДОК КОНТРОЛЯ И ПРИЕМКИ АВТОМАТИЗИРОВАННОЙ СИСТЕМЫ</w:t>
@@ -4664,8 +4669,8 @@
           <w:numId w:val="8"/>
         </w:numPr>
       </w:pPr>
-      <w:bookmarkStart w:id="24" w:name="_heading=h.1y810tw" w:colFirst="0" w:colLast="0"/>
-      <w:bookmarkEnd w:id="24"/>
+      <w:bookmarkStart w:id="25" w:name="_heading=h.1y810tw" w:colFirst="0" w:colLast="0"/>
+      <w:bookmarkEnd w:id="25"/>
       <w:r>
         <w:t>Виды, состав и методы испытаний АС и ее составных частей</w:t>
       </w:r>
@@ -4836,8 +4841,8 @@
           <w:numId w:val="8"/>
         </w:numPr>
       </w:pPr>
-      <w:bookmarkStart w:id="25" w:name="_heading=h.4i7ojhp" w:colFirst="0" w:colLast="0"/>
-      <w:bookmarkEnd w:id="25"/>
+      <w:bookmarkStart w:id="26" w:name="_heading=h.4i7ojhp" w:colFirst="0" w:colLast="0"/>
+      <w:bookmarkEnd w:id="26"/>
       <w:r>
         <w:t>Общие требования к приёмке работ по стадиям</w:t>
       </w:r>
@@ -4896,8 +4901,8 @@
           <w:numId w:val="8"/>
         </w:numPr>
       </w:pPr>
-      <w:bookmarkStart w:id="26" w:name="_heading=h.1ci93xb" w:colFirst="0" w:colLast="0"/>
-      <w:bookmarkEnd w:id="26"/>
+      <w:bookmarkStart w:id="27" w:name="_heading=h.1ci93xb" w:colFirst="0" w:colLast="0"/>
+      <w:bookmarkEnd w:id="27"/>
       <w:r>
         <w:t>Перечень подлежащих разработке документов</w:t>
       </w:r>
@@ -4917,8 +4922,8 @@
           <w:numId w:val="8"/>
         </w:numPr>
       </w:pPr>
-      <w:bookmarkStart w:id="27" w:name="_heading=h.3whwml4" w:colFirst="0" w:colLast="0"/>
-      <w:bookmarkEnd w:id="27"/>
+      <w:bookmarkStart w:id="28" w:name="_heading=h.3whwml4" w:colFirst="0" w:colLast="0"/>
+      <w:bookmarkEnd w:id="28"/>
       <w:r>
         <w:t>Вид представления и количество документов</w:t>
       </w:r>
@@ -5020,8 +5025,8 @@
         </w:numPr>
         <w:ind w:left="709" w:firstLine="0"/>
       </w:pPr>
-      <w:bookmarkStart w:id="28" w:name="_heading=h.2bn6wsx" w:colFirst="0" w:colLast="0"/>
-      <w:bookmarkEnd w:id="28"/>
+      <w:bookmarkStart w:id="29" w:name="_heading=h.2bn6wsx" w:colFirst="0" w:colLast="0"/>
+      <w:bookmarkEnd w:id="29"/>
       <w:r>
         <w:t>Требования по использованию ЕСКД и ЕСПД при разработке документов</w:t>
       </w:r>
@@ -5078,35 +5083,7 @@
         <w:rPr>
           <w:color w:val="000000"/>
         </w:rPr>
-        <w:t xml:space="preserve">шрифт – </w:t>
-      </w:r>
-      <w:proofErr w:type="spellStart"/>
-      <w:r>
-        <w:rPr>
-          <w:color w:val="000000"/>
-        </w:rPr>
-        <w:t>Times</w:t>
-      </w:r>
-      <w:proofErr w:type="spellEnd"/>
-      <w:r>
-        <w:rPr>
-          <w:color w:val="000000"/>
-        </w:rPr>
-        <w:t xml:space="preserve"> </w:t>
-      </w:r>
-      <w:proofErr w:type="spellStart"/>
-      <w:r>
-        <w:rPr>
-          <w:color w:val="000000"/>
-        </w:rPr>
-        <w:t>New</w:t>
-      </w:r>
-      <w:proofErr w:type="spellEnd"/>
-      <w:r>
-        <w:rPr>
-          <w:color w:val="000000"/>
-        </w:rPr>
-        <w:t xml:space="preserve"> </w:t>
+        <w:t xml:space="preserve">шрифт – Times New </w:t>
       </w:r>
       <w:proofErr w:type="spellStart"/>
       <w:r>
@@ -5242,8 +5219,8 @@
           <w:numId w:val="8"/>
         </w:numPr>
       </w:pPr>
-      <w:bookmarkStart w:id="29" w:name="_heading=h.qsh70q" w:colFirst="0" w:colLast="0"/>
-      <w:bookmarkEnd w:id="29"/>
+      <w:bookmarkStart w:id="30" w:name="_heading=h.qsh70q" w:colFirst="0" w:colLast="0"/>
+      <w:bookmarkEnd w:id="30"/>
       <w:r>
         <w:lastRenderedPageBreak/>
         <w:t>ИСТОЧНИКИ РАЗРАБОТКИ</w:t>
@@ -5291,7 +5268,15 @@
       </w:r>
       <w:proofErr w:type="spellEnd"/>
       <w:r>
-        <w:t>, А. Е. Горяинов — Томск : Эль Контент, 2014. — 176 с.</w:t>
+        <w:t xml:space="preserve">, А. Е. Горяинов — </w:t>
+      </w:r>
+      <w:proofErr w:type="gramStart"/>
+      <w:r>
+        <w:t>Томск :</w:t>
+      </w:r>
+      <w:proofErr w:type="gramEnd"/>
+      <w:r>
+        <w:t xml:space="preserve"> Эль Контент, 2014. — 176 с.</w:t>
       </w:r>
     </w:p>
     <w:p>
@@ -5434,8 +5419,8 @@
 </file>
 
 <file path=word/comments.xml><?xml version="1.0" encoding="utf-8"?>
-<w:comments xmlns:wpc="http://schemas.microsoft.com/office/word/2010/wordprocessingCanvas" xmlns:cx="http://schemas.microsoft.com/office/drawing/2014/chartex" xmlns:cx1="http://schemas.microsoft.com/office/drawing/2015/9/8/chartex" xmlns:cx2="http://schemas.microsoft.com/office/drawing/2015/10/21/chartex" xmlns:cx3="http://schemas.microsoft.com/office/drawing/2016/5/9/chartex" xmlns:cx4="http://schemas.microsoft.com/office/drawing/2016/5/10/chartex" xmlns:cx5="http://schemas.microsoft.com/office/drawing/2016/5/11/chartex" xmlns:cx6="http://schemas.microsoft.com/office/drawing/2016/5/12/chartex" xmlns:cx7="http://schemas.microsoft.com/office/drawing/2016/5/13/chartex" xmlns:cx8="http://schemas.microsoft.com/office/drawing/2016/5/14/chartex" xmlns:mc="http://schemas.openxmlformats.org/markup-compatibility/2006" xmlns:aink="http://schemas.microsoft.com/office/drawing/2016/ink" xmlns:am3d="http://schemas.microsoft.com/office/drawing/2017/model3d" xmlns:o="urn:schemas-microsoft-com:office:office" xmlns:r="http://schemas.openxmlformats.org/officeDocument/2006/relationships" xmlns:m="http://schemas.openxmlformats.org/officeDocument/2006/math" xmlns:v="urn:schemas-microsoft-com:vml" xmlns:wp14="http://schemas.microsoft.com/office/word/2010/wordprocessingDrawing" xmlns:wp="http://schemas.openxmlformats.org/drawingml/2006/wordprocessingDrawing" xmlns:w10="urn:schemas-microsoft-com:office:word" xmlns:w="http://schemas.openxmlformats.org/wordprocessingml/2006/main" xmlns:w14="http://schemas.microsoft.com/office/word/2010/wordml" xmlns:w15="http://schemas.microsoft.com/office/word/2012/wordml" xmlns:w16cex="http://schemas.microsoft.com/office/word/2018/wordml/cex" xmlns:w16cid="http://schemas.microsoft.com/office/word/2016/wordml/cid" xmlns:w16="http://schemas.microsoft.com/office/word/2018/wordml" xmlns:w16se="http://schemas.microsoft.com/office/word/2015/wordml/symex" xmlns:wpg="http://schemas.microsoft.com/office/word/2010/wordprocessingGroup" xmlns:wpi="http://schemas.microsoft.com/office/word/2010/wordprocessingInk" xmlns:wne="http://schemas.microsoft.com/office/word/2006/wordml" xmlns:wps="http://schemas.microsoft.com/office/word/2010/wordprocessingShape" mc:Ignorable="w14 w15 w16se w16cid w16 w16cex wp14">
-  <w:comment w:id="11" w:author="Kalentyev Alexey" w:date="2025-09-30T11:27:00Z" w:initials="KA">
+<w:comments xmlns:wpc="http://schemas.microsoft.com/office/word/2010/wordprocessingCanvas" xmlns:cx="http://schemas.microsoft.com/office/drawing/2014/chartex" xmlns:cx1="http://schemas.microsoft.com/office/drawing/2015/9/8/chartex" xmlns:cx2="http://schemas.microsoft.com/office/drawing/2015/10/21/chartex" xmlns:cx3="http://schemas.microsoft.com/office/drawing/2016/5/9/chartex" xmlns:cx4="http://schemas.microsoft.com/office/drawing/2016/5/10/chartex" xmlns:cx5="http://schemas.microsoft.com/office/drawing/2016/5/11/chartex" xmlns:cx6="http://schemas.microsoft.com/office/drawing/2016/5/12/chartex" xmlns:cx7="http://schemas.microsoft.com/office/drawing/2016/5/13/chartex" xmlns:cx8="http://schemas.microsoft.com/office/drawing/2016/5/14/chartex" xmlns:mc="http://schemas.openxmlformats.org/markup-compatibility/2006" xmlns:aink="http://schemas.microsoft.com/office/drawing/2016/ink" xmlns:am3d="http://schemas.microsoft.com/office/drawing/2017/model3d" xmlns:o="urn:schemas-microsoft-com:office:office" xmlns:oel="http://schemas.microsoft.com/office/2019/extlst" xmlns:r="http://schemas.openxmlformats.org/officeDocument/2006/relationships" xmlns:m="http://schemas.openxmlformats.org/officeDocument/2006/math" xmlns:v="urn:schemas-microsoft-com:vml" xmlns:wp14="http://schemas.microsoft.com/office/word/2010/wordprocessingDrawing" xmlns:wp="http://schemas.openxmlformats.org/drawingml/2006/wordprocessingDrawing" xmlns:w10="urn:schemas-microsoft-com:office:word" xmlns:w="http://schemas.openxmlformats.org/wordprocessingml/2006/main" xmlns:w14="http://schemas.microsoft.com/office/word/2010/wordml" xmlns:w15="http://schemas.microsoft.com/office/word/2012/wordml" xmlns:w16cex="http://schemas.microsoft.com/office/word/2018/wordml/cex" xmlns:w16cid="http://schemas.microsoft.com/office/word/2016/wordml/cid" xmlns:w16="http://schemas.microsoft.com/office/word/2018/wordml" xmlns:w16du="http://schemas.microsoft.com/office/word/2023/wordml/word16du" xmlns:w16sdtdh="http://schemas.microsoft.com/office/word/2020/wordml/sdtdatahash" xmlns:w16sdtfl="http://schemas.microsoft.com/office/word/2024/wordml/sdtformatlock" xmlns:w16se="http://schemas.microsoft.com/office/word/2015/wordml/symex" xmlns:wpg="http://schemas.microsoft.com/office/word/2010/wordprocessingGroup" xmlns:wpi="http://schemas.microsoft.com/office/word/2010/wordprocessingInk" xmlns:wne="http://schemas.microsoft.com/office/word/2006/wordml" xmlns:wps="http://schemas.microsoft.com/office/word/2010/wordprocessingShape" mc:Ignorable="w14 w15 w16se w16cid w16 w16cex w16sdtdh w16sdtfl w16du wp14">
+  <w:comment w:id="13" w:author="Kalentyev Alexey" w:date="2025-10-07T13:40:00Z" w:initials="KA">
     <w:p>
       <w:pPr>
         <w:pStyle w:val="af9"/>
@@ -5452,7 +5437,49 @@
         <w:rPr>
           <w:lang w:val="ru-RU"/>
         </w:rPr>
+        <w:t>Не видно на чертеже</w:t>
+      </w:r>
+    </w:p>
+  </w:comment>
+  <w:comment w:id="11" w:author="Kalentyev Alexey" w:date="2025-09-30T11:27:00Z" w:initials="KA">
+    <w:p>
+      <w:pPr>
+        <w:pStyle w:val="af9"/>
+        <w:ind w:firstLine="0"/>
+        <w:jc w:val="left"/>
+      </w:pPr>
+      <w:r>
+        <w:rPr>
+          <w:rStyle w:val="af8"/>
+        </w:rPr>
+        <w:annotationRef/>
+      </w:r>
+      <w:r>
+        <w:rPr>
+          <w:lang w:val="ru-RU"/>
+        </w:rPr>
         <w:t>Прописать одним списком</w:t>
+      </w:r>
+    </w:p>
+  </w:comment>
+  <w:comment w:id="12" w:author="Kalentyev Alexey" w:date="2025-10-07T13:40:00Z" w:initials="KA">
+    <w:p>
+      <w:pPr>
+        <w:pStyle w:val="af9"/>
+        <w:ind w:firstLine="0"/>
+        <w:jc w:val="left"/>
+      </w:pPr>
+      <w:r>
+        <w:rPr>
+          <w:rStyle w:val="af8"/>
+        </w:rPr>
+        <w:annotationRef/>
+      </w:r>
+      <w:r>
+        <w:rPr>
+          <w:lang w:val="ru-RU"/>
+        </w:rPr>
+        <w:t>ОС ТУСУР</w:t>
       </w:r>
     </w:p>
   </w:comment>
@@ -5460,25 +5487,31 @@
 </file>
 
 <file path=word/commentsExtended.xml><?xml version="1.0" encoding="utf-8"?>
-<w15:commentsEx xmlns:wpc="http://schemas.microsoft.com/office/word/2010/wordprocessingCanvas" xmlns:cx="http://schemas.microsoft.com/office/drawing/2014/chartex" xmlns:cx1="http://schemas.microsoft.com/office/drawing/2015/9/8/chartex" xmlns:cx2="http://schemas.microsoft.com/office/drawing/2015/10/21/chartex" xmlns:cx3="http://schemas.microsoft.com/office/drawing/2016/5/9/chartex" xmlns:cx4="http://schemas.microsoft.com/office/drawing/2016/5/10/chartex" xmlns:cx5="http://schemas.microsoft.com/office/drawing/2016/5/11/chartex" xmlns:cx6="http://schemas.microsoft.com/office/drawing/2016/5/12/chartex" xmlns:cx7="http://schemas.microsoft.com/office/drawing/2016/5/13/chartex" xmlns:cx8="http://schemas.microsoft.com/office/drawing/2016/5/14/chartex" xmlns:mc="http://schemas.openxmlformats.org/markup-compatibility/2006" xmlns:aink="http://schemas.microsoft.com/office/drawing/2016/ink" xmlns:am3d="http://schemas.microsoft.com/office/drawing/2017/model3d" xmlns:o="urn:schemas-microsoft-com:office:office" xmlns:r="http://schemas.openxmlformats.org/officeDocument/2006/relationships" xmlns:m="http://schemas.openxmlformats.org/officeDocument/2006/math" xmlns:v="urn:schemas-microsoft-com:vml" xmlns:wp14="http://schemas.microsoft.com/office/word/2010/wordprocessingDrawing" xmlns:wp="http://schemas.openxmlformats.org/drawingml/2006/wordprocessingDrawing" xmlns:w10="urn:schemas-microsoft-com:office:word" xmlns:w="http://schemas.openxmlformats.org/wordprocessingml/2006/main" xmlns:w14="http://schemas.microsoft.com/office/word/2010/wordml" xmlns:w15="http://schemas.microsoft.com/office/word/2012/wordml" xmlns:w16cex="http://schemas.microsoft.com/office/word/2018/wordml/cex" xmlns:w16cid="http://schemas.microsoft.com/office/word/2016/wordml/cid" xmlns:w16="http://schemas.microsoft.com/office/word/2018/wordml" xmlns:w16se="http://schemas.microsoft.com/office/word/2015/wordml/symex" xmlns:wpg="http://schemas.microsoft.com/office/word/2010/wordprocessingGroup" xmlns:wpi="http://schemas.microsoft.com/office/word/2010/wordprocessingInk" xmlns:wne="http://schemas.microsoft.com/office/word/2006/wordml" xmlns:wps="http://schemas.microsoft.com/office/word/2010/wordprocessingShape" mc:Ignorable="w14 w15 w16se w16cid w16 w16cex wp14">
-  <w15:commentEx w15:paraId="34E4AB54" w15:done="1"/>
+<w15:commentsEx xmlns:wpc="http://schemas.microsoft.com/office/word/2010/wordprocessingCanvas" xmlns:cx="http://schemas.microsoft.com/office/drawing/2014/chartex" xmlns:cx1="http://schemas.microsoft.com/office/drawing/2015/9/8/chartex" xmlns:cx2="http://schemas.microsoft.com/office/drawing/2015/10/21/chartex" xmlns:cx3="http://schemas.microsoft.com/office/drawing/2016/5/9/chartex" xmlns:cx4="http://schemas.microsoft.com/office/drawing/2016/5/10/chartex" xmlns:cx5="http://schemas.microsoft.com/office/drawing/2016/5/11/chartex" xmlns:cx6="http://schemas.microsoft.com/office/drawing/2016/5/12/chartex" xmlns:cx7="http://schemas.microsoft.com/office/drawing/2016/5/13/chartex" xmlns:cx8="http://schemas.microsoft.com/office/drawing/2016/5/14/chartex" xmlns:mc="http://schemas.openxmlformats.org/markup-compatibility/2006" xmlns:aink="http://schemas.microsoft.com/office/drawing/2016/ink" xmlns:am3d="http://schemas.microsoft.com/office/drawing/2017/model3d" xmlns:o="urn:schemas-microsoft-com:office:office" xmlns:oel="http://schemas.microsoft.com/office/2019/extlst" xmlns:r="http://schemas.openxmlformats.org/officeDocument/2006/relationships" xmlns:m="http://schemas.openxmlformats.org/officeDocument/2006/math" xmlns:v="urn:schemas-microsoft-com:vml" xmlns:wp14="http://schemas.microsoft.com/office/word/2010/wordprocessingDrawing" xmlns:wp="http://schemas.openxmlformats.org/drawingml/2006/wordprocessingDrawing" xmlns:w10="urn:schemas-microsoft-com:office:word" xmlns:w="http://schemas.openxmlformats.org/wordprocessingml/2006/main" xmlns:w14="http://schemas.microsoft.com/office/word/2010/wordml" xmlns:w15="http://schemas.microsoft.com/office/word/2012/wordml" xmlns:w16cex="http://schemas.microsoft.com/office/word/2018/wordml/cex" xmlns:w16cid="http://schemas.microsoft.com/office/word/2016/wordml/cid" xmlns:w16="http://schemas.microsoft.com/office/word/2018/wordml" xmlns:w16du="http://schemas.microsoft.com/office/word/2023/wordml/word16du" xmlns:w16sdtdh="http://schemas.microsoft.com/office/word/2020/wordml/sdtdatahash" xmlns:w16sdtfl="http://schemas.microsoft.com/office/word/2024/wordml/sdtformatlock" xmlns:w16se="http://schemas.microsoft.com/office/word/2015/wordml/symex" xmlns:wpg="http://schemas.microsoft.com/office/word/2010/wordprocessingGroup" xmlns:wpi="http://schemas.microsoft.com/office/word/2010/wordprocessingInk" xmlns:wne="http://schemas.microsoft.com/office/word/2006/wordml" xmlns:wps="http://schemas.microsoft.com/office/word/2010/wordprocessingShape" mc:Ignorable="w14 w15 w16se w16cid w16 w16cex w16sdtdh w16sdtfl w16du wp14">
+  <w15:commentEx w15:paraId="231474BB" w15:done="0"/>
+  <w15:commentEx w15:paraId="34E4AB54" w15:done="0"/>
+  <w15:commentEx w15:paraId="50027C02" w15:paraIdParent="34E4AB54" w15:done="0"/>
 </w15:commentsEx>
 </file>
 
 <file path=word/commentsExtensible.xml><?xml version="1.0" encoding="utf-8"?>
-<w16cex:commentsExtensible xmlns:wpc="http://schemas.microsoft.com/office/word/2010/wordprocessingCanvas" xmlns:cx="http://schemas.microsoft.com/office/drawing/2014/chartex" xmlns:cx1="http://schemas.microsoft.com/office/drawing/2015/9/8/chartex" xmlns:cx2="http://schemas.microsoft.com/office/drawing/2015/10/21/chartex" xmlns:cx3="http://schemas.microsoft.com/office/drawing/2016/5/9/chartex" xmlns:cx4="http://schemas.microsoft.com/office/drawing/2016/5/10/chartex" xmlns:cx5="http://schemas.microsoft.com/office/drawing/2016/5/11/chartex" xmlns:cx6="http://schemas.microsoft.com/office/drawing/2016/5/12/chartex" xmlns:cx7="http://schemas.microsoft.com/office/drawing/2016/5/13/chartex" xmlns:cx8="http://schemas.microsoft.com/office/drawing/2016/5/14/chartex" xmlns:mc="http://schemas.openxmlformats.org/markup-compatibility/2006" xmlns:aink="http://schemas.microsoft.com/office/drawing/2016/ink" xmlns:am3d="http://schemas.microsoft.com/office/drawing/2017/model3d" xmlns:o="urn:schemas-microsoft-com:office:office" xmlns:r="http://schemas.openxmlformats.org/officeDocument/2006/relationships" xmlns:m="http://schemas.openxmlformats.org/officeDocument/2006/math" xmlns:v="urn:schemas-microsoft-com:vml" xmlns:wp14="http://schemas.microsoft.com/office/word/2010/wordprocessingDrawing" xmlns:wp="http://schemas.openxmlformats.org/drawingml/2006/wordprocessingDrawing" xmlns:w10="urn:schemas-microsoft-com:office:word" xmlns:w="http://schemas.openxmlformats.org/wordprocessingml/2006/main" xmlns:w14="http://schemas.microsoft.com/office/word/2010/wordml" xmlns:w15="http://schemas.microsoft.com/office/word/2012/wordml" xmlns:w16cex="http://schemas.microsoft.com/office/word/2018/wordml/cex" xmlns:w16cid="http://schemas.microsoft.com/office/word/2016/wordml/cid" xmlns:w16="http://schemas.microsoft.com/office/word/2018/wordml" xmlns:w16se="http://schemas.microsoft.com/office/word/2015/wordml/symex" xmlns:wpg="http://schemas.microsoft.com/office/word/2010/wordprocessingGroup" xmlns:wpi="http://schemas.microsoft.com/office/word/2010/wordprocessingInk" xmlns:wne="http://schemas.microsoft.com/office/word/2006/wordml" xmlns:wps="http://schemas.microsoft.com/office/word/2010/wordprocessingShape" mc:Ignorable="w14 w15 w16se w16cid w16 w16cex wp14">
+<w16cex:commentsExtensible xmlns:wpc="http://schemas.microsoft.com/office/word/2010/wordprocessingCanvas" xmlns:cx="http://schemas.microsoft.com/office/drawing/2014/chartex" xmlns:cx1="http://schemas.microsoft.com/office/drawing/2015/9/8/chartex" xmlns:cx2="http://schemas.microsoft.com/office/drawing/2015/10/21/chartex" xmlns:cx3="http://schemas.microsoft.com/office/drawing/2016/5/9/chartex" xmlns:cx4="http://schemas.microsoft.com/office/drawing/2016/5/10/chartex" xmlns:cx5="http://schemas.microsoft.com/office/drawing/2016/5/11/chartex" xmlns:cx6="http://schemas.microsoft.com/office/drawing/2016/5/12/chartex" xmlns:cx7="http://schemas.microsoft.com/office/drawing/2016/5/13/chartex" xmlns:cx8="http://schemas.microsoft.com/office/drawing/2016/5/14/chartex" xmlns:cr="http://schemas.microsoft.com/office/comments/2020/reactions" xmlns:mc="http://schemas.openxmlformats.org/markup-compatibility/2006" xmlns:aink="http://schemas.microsoft.com/office/drawing/2016/ink" xmlns:am3d="http://schemas.microsoft.com/office/drawing/2017/model3d" xmlns:o="urn:schemas-microsoft-com:office:office" xmlns:oel="http://schemas.microsoft.com/office/2019/extlst" xmlns:r="http://schemas.openxmlformats.org/officeDocument/2006/relationships" xmlns:m="http://schemas.openxmlformats.org/officeDocument/2006/math" xmlns:v="urn:schemas-microsoft-com:vml" xmlns:wp14="http://schemas.microsoft.com/office/word/2010/wordprocessingDrawing" xmlns:wp="http://schemas.openxmlformats.org/drawingml/2006/wordprocessingDrawing" xmlns:w10="urn:schemas-microsoft-com:office:word" xmlns:w="http://schemas.openxmlformats.org/wordprocessingml/2006/main" xmlns:w14="http://schemas.microsoft.com/office/word/2010/wordml" xmlns:w15="http://schemas.microsoft.com/office/word/2012/wordml" xmlns:w16cex="http://schemas.microsoft.com/office/word/2018/wordml/cex" xmlns:w16cid="http://schemas.microsoft.com/office/word/2016/wordml/cid" xmlns:w16="http://schemas.microsoft.com/office/word/2018/wordml" xmlns:w16du="http://schemas.microsoft.com/office/word/2023/wordml/word16du" xmlns:w16sdtdh="http://schemas.microsoft.com/office/word/2020/wordml/sdtdatahash" xmlns:w16sdtfl="http://schemas.microsoft.com/office/word/2024/wordml/sdtformatlock" xmlns:w16se="http://schemas.microsoft.com/office/word/2015/wordml/symex" xmlns:wpg="http://schemas.microsoft.com/office/word/2010/wordprocessingGroup" xmlns:wpi="http://schemas.microsoft.com/office/word/2010/wordprocessingInk" xmlns:wne="http://schemas.microsoft.com/office/word/2006/wordml" xmlns:wps="http://schemas.microsoft.com/office/word/2010/wordprocessingShape" mc:Ignorable="w14 w15 w16se w16cid w16 w16cex w16sdtdh w16sdtfl cr w16du wp14">
+  <w16cex:commentExtensible w16cex:durableId="1D845919" w16cex:dateUtc="2025-10-07T06:40:00Z"/>
   <w16cex:commentExtensible w16cex:durableId="2836A2EA" w16cex:dateUtc="2025-09-30T04:27:00Z"/>
+  <w16cex:commentExtensible w16cex:durableId="7F989165" w16cex:dateUtc="2025-10-07T06:40:00Z"/>
 </w16cex:commentsExtensible>
 </file>
 
 <file path=word/commentsIds.xml><?xml version="1.0" encoding="utf-8"?>
-<w16cid:commentsIds xmlns:wpc="http://schemas.microsoft.com/office/word/2010/wordprocessingCanvas" xmlns:cx="http://schemas.microsoft.com/office/drawing/2014/chartex" xmlns:cx1="http://schemas.microsoft.com/office/drawing/2015/9/8/chartex" xmlns:cx2="http://schemas.microsoft.com/office/drawing/2015/10/21/chartex" xmlns:cx3="http://schemas.microsoft.com/office/drawing/2016/5/9/chartex" xmlns:cx4="http://schemas.microsoft.com/office/drawing/2016/5/10/chartex" xmlns:cx5="http://schemas.microsoft.com/office/drawing/2016/5/11/chartex" xmlns:cx6="http://schemas.microsoft.com/office/drawing/2016/5/12/chartex" xmlns:cx7="http://schemas.microsoft.com/office/drawing/2016/5/13/chartex" xmlns:cx8="http://schemas.microsoft.com/office/drawing/2016/5/14/chartex" xmlns:mc="http://schemas.openxmlformats.org/markup-compatibility/2006" xmlns:aink="http://schemas.microsoft.com/office/drawing/2016/ink" xmlns:am3d="http://schemas.microsoft.com/office/drawing/2017/model3d" xmlns:o="urn:schemas-microsoft-com:office:office" xmlns:r="http://schemas.openxmlformats.org/officeDocument/2006/relationships" xmlns:m="http://schemas.openxmlformats.org/officeDocument/2006/math" xmlns:v="urn:schemas-microsoft-com:vml" xmlns:wp14="http://schemas.microsoft.com/office/word/2010/wordprocessingDrawing" xmlns:wp="http://schemas.openxmlformats.org/drawingml/2006/wordprocessingDrawing" xmlns:w10="urn:schemas-microsoft-com:office:word" xmlns:w="http://schemas.openxmlformats.org/wordprocessingml/2006/main" xmlns:w14="http://schemas.microsoft.com/office/word/2010/wordml" xmlns:w15="http://schemas.microsoft.com/office/word/2012/wordml" xmlns:w16cex="http://schemas.microsoft.com/office/word/2018/wordml/cex" xmlns:w16cid="http://schemas.microsoft.com/office/word/2016/wordml/cid" xmlns:w16="http://schemas.microsoft.com/office/word/2018/wordml" xmlns:w16se="http://schemas.microsoft.com/office/word/2015/wordml/symex" xmlns:wpg="http://schemas.microsoft.com/office/word/2010/wordprocessingGroup" xmlns:wpi="http://schemas.microsoft.com/office/word/2010/wordprocessingInk" xmlns:wne="http://schemas.microsoft.com/office/word/2006/wordml" xmlns:wps="http://schemas.microsoft.com/office/word/2010/wordprocessingShape" mc:Ignorable="w14 w15 w16se w16cid w16 w16cex wp14">
+<w16cid:commentsIds xmlns:wpc="http://schemas.microsoft.com/office/word/2010/wordprocessingCanvas" xmlns:cx="http://schemas.microsoft.com/office/drawing/2014/chartex" xmlns:cx1="http://schemas.microsoft.com/office/drawing/2015/9/8/chartex" xmlns:cx2="http://schemas.microsoft.com/office/drawing/2015/10/21/chartex" xmlns:cx3="http://schemas.microsoft.com/office/drawing/2016/5/9/chartex" xmlns:cx4="http://schemas.microsoft.com/office/drawing/2016/5/10/chartex" xmlns:cx5="http://schemas.microsoft.com/office/drawing/2016/5/11/chartex" xmlns:cx6="http://schemas.microsoft.com/office/drawing/2016/5/12/chartex" xmlns:cx7="http://schemas.microsoft.com/office/drawing/2016/5/13/chartex" xmlns:cx8="http://schemas.microsoft.com/office/drawing/2016/5/14/chartex" xmlns:mc="http://schemas.openxmlformats.org/markup-compatibility/2006" xmlns:aink="http://schemas.microsoft.com/office/drawing/2016/ink" xmlns:am3d="http://schemas.microsoft.com/office/drawing/2017/model3d" xmlns:o="urn:schemas-microsoft-com:office:office" xmlns:oel="http://schemas.microsoft.com/office/2019/extlst" xmlns:r="http://schemas.openxmlformats.org/officeDocument/2006/relationships" xmlns:m="http://schemas.openxmlformats.org/officeDocument/2006/math" xmlns:v="urn:schemas-microsoft-com:vml" xmlns:wp14="http://schemas.microsoft.com/office/word/2010/wordprocessingDrawing" xmlns:wp="http://schemas.openxmlformats.org/drawingml/2006/wordprocessingDrawing" xmlns:w10="urn:schemas-microsoft-com:office:word" xmlns:w="http://schemas.openxmlformats.org/wordprocessingml/2006/main" xmlns:w14="http://schemas.microsoft.com/office/word/2010/wordml" xmlns:w15="http://schemas.microsoft.com/office/word/2012/wordml" xmlns:w16cex="http://schemas.microsoft.com/office/word/2018/wordml/cex" xmlns:w16cid="http://schemas.microsoft.com/office/word/2016/wordml/cid" xmlns:w16="http://schemas.microsoft.com/office/word/2018/wordml" xmlns:w16du="http://schemas.microsoft.com/office/word/2023/wordml/word16du" xmlns:w16sdtdh="http://schemas.microsoft.com/office/word/2020/wordml/sdtdatahash" xmlns:w16sdtfl="http://schemas.microsoft.com/office/word/2024/wordml/sdtformatlock" xmlns:w16se="http://schemas.microsoft.com/office/word/2015/wordml/symex" xmlns:wpg="http://schemas.microsoft.com/office/word/2010/wordprocessingGroup" xmlns:wpi="http://schemas.microsoft.com/office/word/2010/wordprocessingInk" xmlns:wne="http://schemas.microsoft.com/office/word/2006/wordml" xmlns:wps="http://schemas.microsoft.com/office/word/2010/wordprocessingShape" mc:Ignorable="w14 w15 w16se w16cid w16 w16cex w16sdtdh w16sdtfl w16du wp14">
+  <w16cid:commentId w16cid:paraId="231474BB" w16cid:durableId="1D845919"/>
   <w16cid:commentId w16cid:paraId="34E4AB54" w16cid:durableId="2836A2EA"/>
+  <w16cid:commentId w16cid:paraId="50027C02" w16cid:durableId="7F989165"/>
 </w16cid:commentsIds>
 </file>
 
 <file path=word/endnotes.xml><?xml version="1.0" encoding="utf-8"?>
-<w:endnotes xmlns:wpc="http://schemas.microsoft.com/office/word/2010/wordprocessingCanvas" xmlns:cx="http://schemas.microsoft.com/office/drawing/2014/chartex" xmlns:cx1="http://schemas.microsoft.com/office/drawing/2015/9/8/chartex" xmlns:cx2="http://schemas.microsoft.com/office/drawing/2015/10/21/chartex" xmlns:cx3="http://schemas.microsoft.com/office/drawing/2016/5/9/chartex" xmlns:cx4="http://schemas.microsoft.com/office/drawing/2016/5/10/chartex" xmlns:cx5="http://schemas.microsoft.com/office/drawing/2016/5/11/chartex" xmlns:cx6="http://schemas.microsoft.com/office/drawing/2016/5/12/chartex" xmlns:cx7="http://schemas.microsoft.com/office/drawing/2016/5/13/chartex" xmlns:cx8="http://schemas.microsoft.com/office/drawing/2016/5/14/chartex" xmlns:mc="http://schemas.openxmlformats.org/markup-compatibility/2006" xmlns:aink="http://schemas.microsoft.com/office/drawing/2016/ink" xmlns:am3d="http://schemas.microsoft.com/office/drawing/2017/model3d" xmlns:o="urn:schemas-microsoft-com:office:office" xmlns:r="http://schemas.openxmlformats.org/officeDocument/2006/relationships" xmlns:m="http://schemas.openxmlformats.org/officeDocument/2006/math" xmlns:v="urn:schemas-microsoft-com:vml" xmlns:wp14="http://schemas.microsoft.com/office/word/2010/wordprocessingDrawing" xmlns:wp="http://schemas.openxmlformats.org/drawingml/2006/wordprocessingDrawing" xmlns:w10="urn:schemas-microsoft-com:office:word" xmlns:w="http://schemas.openxmlformats.org/wordprocessingml/2006/main" xmlns:w14="http://schemas.microsoft.com/office/word/2010/wordml" xmlns:w15="http://schemas.microsoft.com/office/word/2012/wordml" xmlns:w16cex="http://schemas.microsoft.com/office/word/2018/wordml/cex" xmlns:w16cid="http://schemas.microsoft.com/office/word/2016/wordml/cid" xmlns:w16="http://schemas.microsoft.com/office/word/2018/wordml" xmlns:w16se="http://schemas.microsoft.com/office/word/2015/wordml/symex" xmlns:wpg="http://schemas.microsoft.com/office/word/2010/wordprocessingGroup" xmlns:wpi="http://schemas.microsoft.com/office/word/2010/wordprocessingInk" xmlns:wne="http://schemas.microsoft.com/office/word/2006/wordml" xmlns:wps="http://schemas.microsoft.com/office/word/2010/wordprocessingShape" mc:Ignorable="w14 w15 w16se w16cid w16 w16cex wp14">
+<w:endnotes xmlns:wpc="http://schemas.microsoft.com/office/word/2010/wordprocessingCanvas" xmlns:cx="http://schemas.microsoft.com/office/drawing/2014/chartex" xmlns:cx1="http://schemas.microsoft.com/office/drawing/2015/9/8/chartex" xmlns:cx2="http://schemas.microsoft.com/office/drawing/2015/10/21/chartex" xmlns:cx3="http://schemas.microsoft.com/office/drawing/2016/5/9/chartex" xmlns:cx4="http://schemas.microsoft.com/office/drawing/2016/5/10/chartex" xmlns:cx5="http://schemas.microsoft.com/office/drawing/2016/5/11/chartex" xmlns:cx6="http://schemas.microsoft.com/office/drawing/2016/5/12/chartex" xmlns:cx7="http://schemas.microsoft.com/office/drawing/2016/5/13/chartex" xmlns:cx8="http://schemas.microsoft.com/office/drawing/2016/5/14/chartex" xmlns:mc="http://schemas.openxmlformats.org/markup-compatibility/2006" xmlns:aink="http://schemas.microsoft.com/office/drawing/2016/ink" xmlns:am3d="http://schemas.microsoft.com/office/drawing/2017/model3d" xmlns:o="urn:schemas-microsoft-com:office:office" xmlns:oel="http://schemas.microsoft.com/office/2019/extlst" xmlns:r="http://schemas.openxmlformats.org/officeDocument/2006/relationships" xmlns:m="http://schemas.openxmlformats.org/officeDocument/2006/math" xmlns:v="urn:schemas-microsoft-com:vml" xmlns:wp14="http://schemas.microsoft.com/office/word/2010/wordprocessingDrawing" xmlns:wp="http://schemas.openxmlformats.org/drawingml/2006/wordprocessingDrawing" xmlns:w10="urn:schemas-microsoft-com:office:word" xmlns:w="http://schemas.openxmlformats.org/wordprocessingml/2006/main" xmlns:w14="http://schemas.microsoft.com/office/word/2010/wordml" xmlns:w15="http://schemas.microsoft.com/office/word/2012/wordml" xmlns:w16cex="http://schemas.microsoft.com/office/word/2018/wordml/cex" xmlns:w16cid="http://schemas.microsoft.com/office/word/2016/wordml/cid" xmlns:w16="http://schemas.microsoft.com/office/word/2018/wordml" xmlns:w16du="http://schemas.microsoft.com/office/word/2023/wordml/word16du" xmlns:w16sdtdh="http://schemas.microsoft.com/office/word/2020/wordml/sdtdatahash" xmlns:w16sdtfl="http://schemas.microsoft.com/office/word/2024/wordml/sdtformatlock" xmlns:w16se="http://schemas.microsoft.com/office/word/2015/wordml/symex" xmlns:wpg="http://schemas.microsoft.com/office/word/2010/wordprocessingGroup" xmlns:wpi="http://schemas.microsoft.com/office/word/2010/wordprocessingInk" xmlns:wne="http://schemas.microsoft.com/office/word/2006/wordml" xmlns:wps="http://schemas.microsoft.com/office/word/2010/wordprocessingShape" mc:Ignorable="w14 w15 w16se w16cid w16 w16cex w16sdtdh w16sdtfl w16du wp14">
   <w:endnote w:type="separator" w:id="-1">
     <w:p>
       <w:pPr>
@@ -5503,7 +5536,7 @@
 </file>
 
 <file path=word/footer1.xml><?xml version="1.0" encoding="utf-8"?>
-<w:ftr xmlns:wpc="http://schemas.microsoft.com/office/word/2010/wordprocessingCanvas" xmlns:cx="http://schemas.microsoft.com/office/drawing/2014/chartex" xmlns:cx1="http://schemas.microsoft.com/office/drawing/2015/9/8/chartex" xmlns:cx2="http://schemas.microsoft.com/office/drawing/2015/10/21/chartex" xmlns:cx3="http://schemas.microsoft.com/office/drawing/2016/5/9/chartex" xmlns:cx4="http://schemas.microsoft.com/office/drawing/2016/5/10/chartex" xmlns:cx5="http://schemas.microsoft.com/office/drawing/2016/5/11/chartex" xmlns:cx6="http://schemas.microsoft.com/office/drawing/2016/5/12/chartex" xmlns:cx7="http://schemas.microsoft.com/office/drawing/2016/5/13/chartex" xmlns:cx8="http://schemas.microsoft.com/office/drawing/2016/5/14/chartex" xmlns:mc="http://schemas.openxmlformats.org/markup-compatibility/2006" xmlns:aink="http://schemas.microsoft.com/office/drawing/2016/ink" xmlns:am3d="http://schemas.microsoft.com/office/drawing/2017/model3d" xmlns:o="urn:schemas-microsoft-com:office:office" xmlns:r="http://schemas.openxmlformats.org/officeDocument/2006/relationships" xmlns:m="http://schemas.openxmlformats.org/officeDocument/2006/math" xmlns:v="urn:schemas-microsoft-com:vml" xmlns:wp14="http://schemas.microsoft.com/office/word/2010/wordprocessingDrawing" xmlns:wp="http://schemas.openxmlformats.org/drawingml/2006/wordprocessingDrawing" xmlns:w10="urn:schemas-microsoft-com:office:word" xmlns:w="http://schemas.openxmlformats.org/wordprocessingml/2006/main" xmlns:w14="http://schemas.microsoft.com/office/word/2010/wordml" xmlns:w15="http://schemas.microsoft.com/office/word/2012/wordml" xmlns:w16cex="http://schemas.microsoft.com/office/word/2018/wordml/cex" xmlns:w16cid="http://schemas.microsoft.com/office/word/2016/wordml/cid" xmlns:w16="http://schemas.microsoft.com/office/word/2018/wordml" xmlns:w16se="http://schemas.microsoft.com/office/word/2015/wordml/symex" xmlns:wpg="http://schemas.microsoft.com/office/word/2010/wordprocessingGroup" xmlns:wpi="http://schemas.microsoft.com/office/word/2010/wordprocessingInk" xmlns:wne="http://schemas.microsoft.com/office/word/2006/wordml" xmlns:wps="http://schemas.microsoft.com/office/word/2010/wordprocessingShape" mc:Ignorable="w14 w15 w16se w16cid w16 w16cex wp14">
+<w:ftr xmlns:wpc="http://schemas.microsoft.com/office/word/2010/wordprocessingCanvas" xmlns:cx="http://schemas.microsoft.com/office/drawing/2014/chartex" xmlns:cx1="http://schemas.microsoft.com/office/drawing/2015/9/8/chartex" xmlns:cx2="http://schemas.microsoft.com/office/drawing/2015/10/21/chartex" xmlns:cx3="http://schemas.microsoft.com/office/drawing/2016/5/9/chartex" xmlns:cx4="http://schemas.microsoft.com/office/drawing/2016/5/10/chartex" xmlns:cx5="http://schemas.microsoft.com/office/drawing/2016/5/11/chartex" xmlns:cx6="http://schemas.microsoft.com/office/drawing/2016/5/12/chartex" xmlns:cx7="http://schemas.microsoft.com/office/drawing/2016/5/13/chartex" xmlns:cx8="http://schemas.microsoft.com/office/drawing/2016/5/14/chartex" xmlns:mc="http://schemas.openxmlformats.org/markup-compatibility/2006" xmlns:aink="http://schemas.microsoft.com/office/drawing/2016/ink" xmlns:am3d="http://schemas.microsoft.com/office/drawing/2017/model3d" xmlns:o="urn:schemas-microsoft-com:office:office" xmlns:oel="http://schemas.microsoft.com/office/2019/extlst" xmlns:r="http://schemas.openxmlformats.org/officeDocument/2006/relationships" xmlns:m="http://schemas.openxmlformats.org/officeDocument/2006/math" xmlns:v="urn:schemas-microsoft-com:vml" xmlns:wp14="http://schemas.microsoft.com/office/word/2010/wordprocessingDrawing" xmlns:wp="http://schemas.openxmlformats.org/drawingml/2006/wordprocessingDrawing" xmlns:w10="urn:schemas-microsoft-com:office:word" xmlns:w="http://schemas.openxmlformats.org/wordprocessingml/2006/main" xmlns:w14="http://schemas.microsoft.com/office/word/2010/wordml" xmlns:w15="http://schemas.microsoft.com/office/word/2012/wordml" xmlns:w16cex="http://schemas.microsoft.com/office/word/2018/wordml/cex" xmlns:w16cid="http://schemas.microsoft.com/office/word/2016/wordml/cid" xmlns:w16="http://schemas.microsoft.com/office/word/2018/wordml" xmlns:w16du="http://schemas.microsoft.com/office/word/2023/wordml/word16du" xmlns:w16sdtdh="http://schemas.microsoft.com/office/word/2020/wordml/sdtdatahash" xmlns:w16sdtfl="http://schemas.microsoft.com/office/word/2024/wordml/sdtformatlock" xmlns:w16se="http://schemas.microsoft.com/office/word/2015/wordml/symex" xmlns:wpg="http://schemas.microsoft.com/office/word/2010/wordprocessingGroup" xmlns:wpi="http://schemas.microsoft.com/office/word/2010/wordprocessingInk" xmlns:wne="http://schemas.microsoft.com/office/word/2006/wordml" xmlns:wps="http://schemas.microsoft.com/office/word/2010/wordprocessingShape" mc:Ignorable="w14 w15 w16se w16cid w16 w16cex w16sdtdh w16sdtfl w16du wp14">
   <w:p>
     <w:pPr>
       <w:pBdr>
@@ -5528,7 +5561,7 @@
 </file>
 
 <file path=word/footnotes.xml><?xml version="1.0" encoding="utf-8"?>
-<w:footnotes xmlns:wpc="http://schemas.microsoft.com/office/word/2010/wordprocessingCanvas" xmlns:cx="http://schemas.microsoft.com/office/drawing/2014/chartex" xmlns:cx1="http://schemas.microsoft.com/office/drawing/2015/9/8/chartex" xmlns:cx2="http://schemas.microsoft.com/office/drawing/2015/10/21/chartex" xmlns:cx3="http://schemas.microsoft.com/office/drawing/2016/5/9/chartex" xmlns:cx4="http://schemas.microsoft.com/office/drawing/2016/5/10/chartex" xmlns:cx5="http://schemas.microsoft.com/office/drawing/2016/5/11/chartex" xmlns:cx6="http://schemas.microsoft.com/office/drawing/2016/5/12/chartex" xmlns:cx7="http://schemas.microsoft.com/office/drawing/2016/5/13/chartex" xmlns:cx8="http://schemas.microsoft.com/office/drawing/2016/5/14/chartex" xmlns:mc="http://schemas.openxmlformats.org/markup-compatibility/2006" xmlns:aink="http://schemas.microsoft.com/office/drawing/2016/ink" xmlns:am3d="http://schemas.microsoft.com/office/drawing/2017/model3d" xmlns:o="urn:schemas-microsoft-com:office:office" xmlns:r="http://schemas.openxmlformats.org/officeDocument/2006/relationships" xmlns:m="http://schemas.openxmlformats.org/officeDocument/2006/math" xmlns:v="urn:schemas-microsoft-com:vml" xmlns:wp14="http://schemas.microsoft.com/office/word/2010/wordprocessingDrawing" xmlns:wp="http://schemas.openxmlformats.org/drawingml/2006/wordprocessingDrawing" xmlns:w10="urn:schemas-microsoft-com:office:word" xmlns:w="http://schemas.openxmlformats.org/wordprocessingml/2006/main" xmlns:w14="http://schemas.microsoft.com/office/word/2010/wordml" xmlns:w15="http://schemas.microsoft.com/office/word/2012/wordml" xmlns:w16cex="http://schemas.microsoft.com/office/word/2018/wordml/cex" xmlns:w16cid="http://schemas.microsoft.com/office/word/2016/wordml/cid" xmlns:w16="http://schemas.microsoft.com/office/word/2018/wordml" xmlns:w16se="http://schemas.microsoft.com/office/word/2015/wordml/symex" xmlns:wpg="http://schemas.microsoft.com/office/word/2010/wordprocessingGroup" xmlns:wpi="http://schemas.microsoft.com/office/word/2010/wordprocessingInk" xmlns:wne="http://schemas.microsoft.com/office/word/2006/wordml" xmlns:wps="http://schemas.microsoft.com/office/word/2010/wordprocessingShape" mc:Ignorable="w14 w15 w16se w16cid w16 w16cex wp14">
+<w:footnotes xmlns:wpc="http://schemas.microsoft.com/office/word/2010/wordprocessingCanvas" xmlns:cx="http://schemas.microsoft.com/office/drawing/2014/chartex" xmlns:cx1="http://schemas.microsoft.com/office/drawing/2015/9/8/chartex" xmlns:cx2="http://schemas.microsoft.com/office/drawing/2015/10/21/chartex" xmlns:cx3="http://schemas.microsoft.com/office/drawing/2016/5/9/chartex" xmlns:cx4="http://schemas.microsoft.com/office/drawing/2016/5/10/chartex" xmlns:cx5="http://schemas.microsoft.com/office/drawing/2016/5/11/chartex" xmlns:cx6="http://schemas.microsoft.com/office/drawing/2016/5/12/chartex" xmlns:cx7="http://schemas.microsoft.com/office/drawing/2016/5/13/chartex" xmlns:cx8="http://schemas.microsoft.com/office/drawing/2016/5/14/chartex" xmlns:mc="http://schemas.openxmlformats.org/markup-compatibility/2006" xmlns:aink="http://schemas.microsoft.com/office/drawing/2016/ink" xmlns:am3d="http://schemas.microsoft.com/office/drawing/2017/model3d" xmlns:o="urn:schemas-microsoft-com:office:office" xmlns:oel="http://schemas.microsoft.com/office/2019/extlst" xmlns:r="http://schemas.openxmlformats.org/officeDocument/2006/relationships" xmlns:m="http://schemas.openxmlformats.org/officeDocument/2006/math" xmlns:v="urn:schemas-microsoft-com:vml" xmlns:wp14="http://schemas.microsoft.com/office/word/2010/wordprocessingDrawing" xmlns:wp="http://schemas.openxmlformats.org/drawingml/2006/wordprocessingDrawing" xmlns:w10="urn:schemas-microsoft-com:office:word" xmlns:w="http://schemas.openxmlformats.org/wordprocessingml/2006/main" xmlns:w14="http://schemas.microsoft.com/office/word/2010/wordml" xmlns:w15="http://schemas.microsoft.com/office/word/2012/wordml" xmlns:w16cex="http://schemas.microsoft.com/office/word/2018/wordml/cex" xmlns:w16cid="http://schemas.microsoft.com/office/word/2016/wordml/cid" xmlns:w16="http://schemas.microsoft.com/office/word/2018/wordml" xmlns:w16du="http://schemas.microsoft.com/office/word/2023/wordml/word16du" xmlns:w16sdtdh="http://schemas.microsoft.com/office/word/2020/wordml/sdtdatahash" xmlns:w16sdtfl="http://schemas.microsoft.com/office/word/2024/wordml/sdtformatlock" xmlns:w16se="http://schemas.microsoft.com/office/word/2015/wordml/symex" xmlns:wpg="http://schemas.microsoft.com/office/word/2010/wordprocessingGroup" xmlns:wpi="http://schemas.microsoft.com/office/word/2010/wordprocessingInk" xmlns:wne="http://schemas.microsoft.com/office/word/2006/wordml" xmlns:wps="http://schemas.microsoft.com/office/word/2010/wordprocessingShape" mc:Ignorable="w14 w15 w16se w16cid w16 w16cex w16sdtdh w16sdtfl w16du wp14">
   <w:footnote w:type="separator" w:id="-1">
     <w:p>
       <w:pPr>
@@ -5553,7 +5586,7 @@
 </file>
 
 <file path=word/header1.xml><?xml version="1.0" encoding="utf-8"?>
-<w:hdr xmlns:wpc="http://schemas.microsoft.com/office/word/2010/wordprocessingCanvas" xmlns:cx="http://schemas.microsoft.com/office/drawing/2014/chartex" xmlns:cx1="http://schemas.microsoft.com/office/drawing/2015/9/8/chartex" xmlns:cx2="http://schemas.microsoft.com/office/drawing/2015/10/21/chartex" xmlns:cx3="http://schemas.microsoft.com/office/drawing/2016/5/9/chartex" xmlns:cx4="http://schemas.microsoft.com/office/drawing/2016/5/10/chartex" xmlns:cx5="http://schemas.microsoft.com/office/drawing/2016/5/11/chartex" xmlns:cx6="http://schemas.microsoft.com/office/drawing/2016/5/12/chartex" xmlns:cx7="http://schemas.microsoft.com/office/drawing/2016/5/13/chartex" xmlns:cx8="http://schemas.microsoft.com/office/drawing/2016/5/14/chartex" xmlns:mc="http://schemas.openxmlformats.org/markup-compatibility/2006" xmlns:aink="http://schemas.microsoft.com/office/drawing/2016/ink" xmlns:am3d="http://schemas.microsoft.com/office/drawing/2017/model3d" xmlns:o="urn:schemas-microsoft-com:office:office" xmlns:r="http://schemas.openxmlformats.org/officeDocument/2006/relationships" xmlns:m="http://schemas.openxmlformats.org/officeDocument/2006/math" xmlns:v="urn:schemas-microsoft-com:vml" xmlns:wp14="http://schemas.microsoft.com/office/word/2010/wordprocessingDrawing" xmlns:wp="http://schemas.openxmlformats.org/drawingml/2006/wordprocessingDrawing" xmlns:w10="urn:schemas-microsoft-com:office:word" xmlns:w="http://schemas.openxmlformats.org/wordprocessingml/2006/main" xmlns:w14="http://schemas.microsoft.com/office/word/2010/wordml" xmlns:w15="http://schemas.microsoft.com/office/word/2012/wordml" xmlns:w16cex="http://schemas.microsoft.com/office/word/2018/wordml/cex" xmlns:w16cid="http://schemas.microsoft.com/office/word/2016/wordml/cid" xmlns:w16="http://schemas.microsoft.com/office/word/2018/wordml" xmlns:w16se="http://schemas.microsoft.com/office/word/2015/wordml/symex" xmlns:wpg="http://schemas.microsoft.com/office/word/2010/wordprocessingGroup" xmlns:wpi="http://schemas.microsoft.com/office/word/2010/wordprocessingInk" xmlns:wne="http://schemas.microsoft.com/office/word/2006/wordml" xmlns:wps="http://schemas.microsoft.com/office/word/2010/wordprocessingShape" mc:Ignorable="w14 w15 w16se w16cid w16 w16cex wp14">
+<w:hdr xmlns:wpc="http://schemas.microsoft.com/office/word/2010/wordprocessingCanvas" xmlns:cx="http://schemas.microsoft.com/office/drawing/2014/chartex" xmlns:cx1="http://schemas.microsoft.com/office/drawing/2015/9/8/chartex" xmlns:cx2="http://schemas.microsoft.com/office/drawing/2015/10/21/chartex" xmlns:cx3="http://schemas.microsoft.com/office/drawing/2016/5/9/chartex" xmlns:cx4="http://schemas.microsoft.com/office/drawing/2016/5/10/chartex" xmlns:cx5="http://schemas.microsoft.com/office/drawing/2016/5/11/chartex" xmlns:cx6="http://schemas.microsoft.com/office/drawing/2016/5/12/chartex" xmlns:cx7="http://schemas.microsoft.com/office/drawing/2016/5/13/chartex" xmlns:cx8="http://schemas.microsoft.com/office/drawing/2016/5/14/chartex" xmlns:mc="http://schemas.openxmlformats.org/markup-compatibility/2006" xmlns:aink="http://schemas.microsoft.com/office/drawing/2016/ink" xmlns:am3d="http://schemas.microsoft.com/office/drawing/2017/model3d" xmlns:o="urn:schemas-microsoft-com:office:office" xmlns:oel="http://schemas.microsoft.com/office/2019/extlst" xmlns:r="http://schemas.openxmlformats.org/officeDocument/2006/relationships" xmlns:m="http://schemas.openxmlformats.org/officeDocument/2006/math" xmlns:v="urn:schemas-microsoft-com:vml" xmlns:wp14="http://schemas.microsoft.com/office/word/2010/wordprocessingDrawing" xmlns:wp="http://schemas.openxmlformats.org/drawingml/2006/wordprocessingDrawing" xmlns:w10="urn:schemas-microsoft-com:office:word" xmlns:w="http://schemas.openxmlformats.org/wordprocessingml/2006/main" xmlns:w14="http://schemas.microsoft.com/office/word/2010/wordml" xmlns:w15="http://schemas.microsoft.com/office/word/2012/wordml" xmlns:w16cex="http://schemas.microsoft.com/office/word/2018/wordml/cex" xmlns:w16cid="http://schemas.microsoft.com/office/word/2016/wordml/cid" xmlns:w16="http://schemas.microsoft.com/office/word/2018/wordml" xmlns:w16du="http://schemas.microsoft.com/office/word/2023/wordml/word16du" xmlns:w16sdtdh="http://schemas.microsoft.com/office/word/2020/wordml/sdtdatahash" xmlns:w16sdtfl="http://schemas.microsoft.com/office/word/2024/wordml/sdtformatlock" xmlns:w16se="http://schemas.microsoft.com/office/word/2015/wordml/symex" xmlns:wpg="http://schemas.microsoft.com/office/word/2010/wordprocessingGroup" xmlns:wpi="http://schemas.microsoft.com/office/word/2010/wordprocessingInk" xmlns:wne="http://schemas.microsoft.com/office/word/2006/wordml" xmlns:wps="http://schemas.microsoft.com/office/word/2010/wordprocessingShape" mc:Ignorable="w14 w15 w16se w16cid w16 w16cex w16sdtdh w16sdtfl w16du wp14">
   <w:p>
     <w:pPr>
       <w:pBdr>
@@ -5573,7 +5606,7 @@
 </file>
 
 <file path=word/numbering.xml><?xml version="1.0" encoding="utf-8"?>
-<w:numbering xmlns:wpc="http://schemas.microsoft.com/office/word/2010/wordprocessingCanvas" xmlns:cx="http://schemas.microsoft.com/office/drawing/2014/chartex" xmlns:cx1="http://schemas.microsoft.com/office/drawing/2015/9/8/chartex" xmlns:cx2="http://schemas.microsoft.com/office/drawing/2015/10/21/chartex" xmlns:cx3="http://schemas.microsoft.com/office/drawing/2016/5/9/chartex" xmlns:cx4="http://schemas.microsoft.com/office/drawing/2016/5/10/chartex" xmlns:cx5="http://schemas.microsoft.com/office/drawing/2016/5/11/chartex" xmlns:cx6="http://schemas.microsoft.com/office/drawing/2016/5/12/chartex" xmlns:cx7="http://schemas.microsoft.com/office/drawing/2016/5/13/chartex" xmlns:cx8="http://schemas.microsoft.com/office/drawing/2016/5/14/chartex" xmlns:mc="http://schemas.openxmlformats.org/markup-compatibility/2006" xmlns:aink="http://schemas.microsoft.com/office/drawing/2016/ink" xmlns:am3d="http://schemas.microsoft.com/office/drawing/2017/model3d" xmlns:o="urn:schemas-microsoft-com:office:office" xmlns:r="http://schemas.openxmlformats.org/officeDocument/2006/relationships" xmlns:m="http://schemas.openxmlformats.org/officeDocument/2006/math" xmlns:v="urn:schemas-microsoft-com:vml" xmlns:wp14="http://schemas.microsoft.com/office/word/2010/wordprocessingDrawing" xmlns:wp="http://schemas.openxmlformats.org/drawingml/2006/wordprocessingDrawing" xmlns:w10="urn:schemas-microsoft-com:office:word" xmlns:w="http://schemas.openxmlformats.org/wordprocessingml/2006/main" xmlns:w14="http://schemas.microsoft.com/office/word/2010/wordml" xmlns:w15="http://schemas.microsoft.com/office/word/2012/wordml" xmlns:w16cex="http://schemas.microsoft.com/office/word/2018/wordml/cex" xmlns:w16cid="http://schemas.microsoft.com/office/word/2016/wordml/cid" xmlns:w16="http://schemas.microsoft.com/office/word/2018/wordml" xmlns:w16se="http://schemas.microsoft.com/office/word/2015/wordml/symex" xmlns:wpg="http://schemas.microsoft.com/office/word/2010/wordprocessingGroup" xmlns:wpi="http://schemas.microsoft.com/office/word/2010/wordprocessingInk" xmlns:wne="http://schemas.microsoft.com/office/word/2006/wordml" xmlns:wps="http://schemas.microsoft.com/office/word/2010/wordprocessingShape" mc:Ignorable="w14 w15 w16se w16cid w16 w16cex wp14">
+<w:numbering xmlns:wpc="http://schemas.microsoft.com/office/word/2010/wordprocessingCanvas" xmlns:cx="http://schemas.microsoft.com/office/drawing/2014/chartex" xmlns:cx1="http://schemas.microsoft.com/office/drawing/2015/9/8/chartex" xmlns:cx2="http://schemas.microsoft.com/office/drawing/2015/10/21/chartex" xmlns:cx3="http://schemas.microsoft.com/office/drawing/2016/5/9/chartex" xmlns:cx4="http://schemas.microsoft.com/office/drawing/2016/5/10/chartex" xmlns:cx5="http://schemas.microsoft.com/office/drawing/2016/5/11/chartex" xmlns:cx6="http://schemas.microsoft.com/office/drawing/2016/5/12/chartex" xmlns:cx7="http://schemas.microsoft.com/office/drawing/2016/5/13/chartex" xmlns:cx8="http://schemas.microsoft.com/office/drawing/2016/5/14/chartex" xmlns:mc="http://schemas.openxmlformats.org/markup-compatibility/2006" xmlns:aink="http://schemas.microsoft.com/office/drawing/2016/ink" xmlns:am3d="http://schemas.microsoft.com/office/drawing/2017/model3d" xmlns:o="urn:schemas-microsoft-com:office:office" xmlns:oel="http://schemas.microsoft.com/office/2019/extlst" xmlns:r="http://schemas.openxmlformats.org/officeDocument/2006/relationships" xmlns:m="http://schemas.openxmlformats.org/officeDocument/2006/math" xmlns:v="urn:schemas-microsoft-com:vml" xmlns:wp14="http://schemas.microsoft.com/office/word/2010/wordprocessingDrawing" xmlns:wp="http://schemas.openxmlformats.org/drawingml/2006/wordprocessingDrawing" xmlns:w10="urn:schemas-microsoft-com:office:word" xmlns:w="http://schemas.openxmlformats.org/wordprocessingml/2006/main" xmlns:w14="http://schemas.microsoft.com/office/word/2010/wordml" xmlns:w15="http://schemas.microsoft.com/office/word/2012/wordml" xmlns:w16cex="http://schemas.microsoft.com/office/word/2018/wordml/cex" xmlns:w16cid="http://schemas.microsoft.com/office/word/2016/wordml/cid" xmlns:w16="http://schemas.microsoft.com/office/word/2018/wordml" xmlns:w16du="http://schemas.microsoft.com/office/word/2023/wordml/word16du" xmlns:w16sdtdh="http://schemas.microsoft.com/office/word/2020/wordml/sdtdatahash" xmlns:w16sdtfl="http://schemas.microsoft.com/office/word/2024/wordml/sdtformatlock" xmlns:w16se="http://schemas.microsoft.com/office/word/2015/wordml/symex" xmlns:wpg="http://schemas.microsoft.com/office/word/2010/wordprocessingGroup" xmlns:wpi="http://schemas.microsoft.com/office/word/2010/wordprocessingInk" xmlns:wne="http://schemas.microsoft.com/office/word/2006/wordml" xmlns:wps="http://schemas.microsoft.com/office/word/2010/wordprocessingShape" mc:Ignorable="w14 w15 w16se w16cid w16 w16cex w16sdtdh w16sdtfl w16du wp14">
   <w:abstractNum w:abstractNumId="0" w15:restartNumberingAfterBreak="0">
     <w:nsid w:val="08374CDC"/>
     <w:multiLevelType w:val="multilevel"/>
@@ -6966,50 +6999,50 @@
       </w:rPr>
     </w:lvl>
   </w:abstractNum>
-  <w:num w:numId="1">
+  <w:num w:numId="1" w16cid:durableId="617950258">
     <w:abstractNumId w:val="6"/>
   </w:num>
-  <w:num w:numId="2">
+  <w:num w:numId="2" w16cid:durableId="1764913705">
     <w:abstractNumId w:val="8"/>
   </w:num>
-  <w:num w:numId="3">
+  <w:num w:numId="3" w16cid:durableId="495266269">
     <w:abstractNumId w:val="5"/>
   </w:num>
-  <w:num w:numId="4">
+  <w:num w:numId="4" w16cid:durableId="1160972588">
     <w:abstractNumId w:val="2"/>
   </w:num>
-  <w:num w:numId="5">
+  <w:num w:numId="5" w16cid:durableId="397821126">
     <w:abstractNumId w:val="4"/>
   </w:num>
-  <w:num w:numId="6">
+  <w:num w:numId="6" w16cid:durableId="417601166">
     <w:abstractNumId w:val="10"/>
   </w:num>
-  <w:num w:numId="7">
+  <w:num w:numId="7" w16cid:durableId="1400591924">
     <w:abstractNumId w:val="11"/>
   </w:num>
-  <w:num w:numId="8">
+  <w:num w:numId="8" w16cid:durableId="1654748046">
     <w:abstractNumId w:val="3"/>
   </w:num>
-  <w:num w:numId="9">
+  <w:num w:numId="9" w16cid:durableId="984967890">
     <w:abstractNumId w:val="0"/>
   </w:num>
-  <w:num w:numId="10">
+  <w:num w:numId="10" w16cid:durableId="23989018">
     <w:abstractNumId w:val="12"/>
   </w:num>
-  <w:num w:numId="11">
+  <w:num w:numId="11" w16cid:durableId="1488282263">
     <w:abstractNumId w:val="7"/>
   </w:num>
-  <w:num w:numId="12">
+  <w:num w:numId="12" w16cid:durableId="974944427">
     <w:abstractNumId w:val="1"/>
   </w:num>
-  <w:num w:numId="13">
+  <w:num w:numId="13" w16cid:durableId="626542680">
     <w:abstractNumId w:val="9"/>
   </w:num>
 </w:numbering>
 </file>
 
 <file path=word/people.xml><?xml version="1.0" encoding="utf-8"?>
-<w15:people xmlns:wpc="http://schemas.microsoft.com/office/word/2010/wordprocessingCanvas" xmlns:cx="http://schemas.microsoft.com/office/drawing/2014/chartex" xmlns:cx1="http://schemas.microsoft.com/office/drawing/2015/9/8/chartex" xmlns:cx2="http://schemas.microsoft.com/office/drawing/2015/10/21/chartex" xmlns:cx3="http://schemas.microsoft.com/office/drawing/2016/5/9/chartex" xmlns:cx4="http://schemas.microsoft.com/office/drawing/2016/5/10/chartex" xmlns:cx5="http://schemas.microsoft.com/office/drawing/2016/5/11/chartex" xmlns:cx6="http://schemas.microsoft.com/office/drawing/2016/5/12/chartex" xmlns:cx7="http://schemas.microsoft.com/office/drawing/2016/5/13/chartex" xmlns:cx8="http://schemas.microsoft.com/office/drawing/2016/5/14/chartex" xmlns:mc="http://schemas.openxmlformats.org/markup-compatibility/2006" xmlns:aink="http://schemas.microsoft.com/office/drawing/2016/ink" xmlns:am3d="http://schemas.microsoft.com/office/drawing/2017/model3d" xmlns:o="urn:schemas-microsoft-com:office:office" xmlns:r="http://schemas.openxmlformats.org/officeDocument/2006/relationships" xmlns:m="http://schemas.openxmlformats.org/officeDocument/2006/math" xmlns:v="urn:schemas-microsoft-com:vml" xmlns:wp14="http://schemas.microsoft.com/office/word/2010/wordprocessingDrawing" xmlns:wp="http://schemas.openxmlformats.org/drawingml/2006/wordprocessingDrawing" xmlns:w10="urn:schemas-microsoft-com:office:word" xmlns:w="http://schemas.openxmlformats.org/wordprocessingml/2006/main" xmlns:w14="http://schemas.microsoft.com/office/word/2010/wordml" xmlns:w15="http://schemas.microsoft.com/office/word/2012/wordml" xmlns:w16cex="http://schemas.microsoft.com/office/word/2018/wordml/cex" xmlns:w16cid="http://schemas.microsoft.com/office/word/2016/wordml/cid" xmlns:w16="http://schemas.microsoft.com/office/word/2018/wordml" xmlns:w16se="http://schemas.microsoft.com/office/word/2015/wordml/symex" xmlns:wpg="http://schemas.microsoft.com/office/word/2010/wordprocessingGroup" xmlns:wpi="http://schemas.microsoft.com/office/word/2010/wordprocessingInk" xmlns:wne="http://schemas.microsoft.com/office/word/2006/wordml" xmlns:wps="http://schemas.microsoft.com/office/word/2010/wordprocessingShape" mc:Ignorable="w14 w15 w16se w16cid w16 w16cex wp14">
+<w15:people xmlns:wpc="http://schemas.microsoft.com/office/word/2010/wordprocessingCanvas" xmlns:cx="http://schemas.microsoft.com/office/drawing/2014/chartex" xmlns:cx1="http://schemas.microsoft.com/office/drawing/2015/9/8/chartex" xmlns:cx2="http://schemas.microsoft.com/office/drawing/2015/10/21/chartex" xmlns:cx3="http://schemas.microsoft.com/office/drawing/2016/5/9/chartex" xmlns:cx4="http://schemas.microsoft.com/office/drawing/2016/5/10/chartex" xmlns:cx5="http://schemas.microsoft.com/office/drawing/2016/5/11/chartex" xmlns:cx6="http://schemas.microsoft.com/office/drawing/2016/5/12/chartex" xmlns:cx7="http://schemas.microsoft.com/office/drawing/2016/5/13/chartex" xmlns:cx8="http://schemas.microsoft.com/office/drawing/2016/5/14/chartex" xmlns:mc="http://schemas.openxmlformats.org/markup-compatibility/2006" xmlns:aink="http://schemas.microsoft.com/office/drawing/2016/ink" xmlns:am3d="http://schemas.microsoft.com/office/drawing/2017/model3d" xmlns:o="urn:schemas-microsoft-com:office:office" xmlns:oel="http://schemas.microsoft.com/office/2019/extlst" xmlns:r="http://schemas.openxmlformats.org/officeDocument/2006/relationships" xmlns:m="http://schemas.openxmlformats.org/officeDocument/2006/math" xmlns:v="urn:schemas-microsoft-com:vml" xmlns:wp14="http://schemas.microsoft.com/office/word/2010/wordprocessingDrawing" xmlns:wp="http://schemas.openxmlformats.org/drawingml/2006/wordprocessingDrawing" xmlns:w10="urn:schemas-microsoft-com:office:word" xmlns:w="http://schemas.openxmlformats.org/wordprocessingml/2006/main" xmlns:w14="http://schemas.microsoft.com/office/word/2010/wordml" xmlns:w15="http://schemas.microsoft.com/office/word/2012/wordml" xmlns:w16cex="http://schemas.microsoft.com/office/word/2018/wordml/cex" xmlns:w16cid="http://schemas.microsoft.com/office/word/2016/wordml/cid" xmlns:w16="http://schemas.microsoft.com/office/word/2018/wordml" xmlns:w16du="http://schemas.microsoft.com/office/word/2023/wordml/word16du" xmlns:w16sdtdh="http://schemas.microsoft.com/office/word/2020/wordml/sdtdatahash" xmlns:w16sdtfl="http://schemas.microsoft.com/office/word/2024/wordml/sdtformatlock" xmlns:w16se="http://schemas.microsoft.com/office/word/2015/wordml/symex" xmlns:wpg="http://schemas.microsoft.com/office/word/2010/wordprocessingGroup" xmlns:wpi="http://schemas.microsoft.com/office/word/2010/wordprocessingInk" xmlns:wne="http://schemas.microsoft.com/office/word/2006/wordml" xmlns:wps="http://schemas.microsoft.com/office/word/2010/wordprocessingShape" mc:Ignorable="w14 w15 w16se w16cid w16 w16cex w16sdtdh w16sdtfl w16du wp14">
   <w15:person w15:author="Kalentyev Alexey">
     <w15:presenceInfo w15:providerId="Windows Live" w15:userId="da819b8650d7d997"/>
   </w15:person>
@@ -7017,7 +7050,7 @@
 </file>
 
 <file path=word/styles.xml><?xml version="1.0" encoding="utf-8"?>
-<w:styles xmlns:mc="http://schemas.openxmlformats.org/markup-compatibility/2006" xmlns:r="http://schemas.openxmlformats.org/officeDocument/2006/relationships" xmlns:w="http://schemas.openxmlformats.org/wordprocessingml/2006/main" xmlns:w14="http://schemas.microsoft.com/office/word/2010/wordml" xmlns:w15="http://schemas.microsoft.com/office/word/2012/wordml" xmlns:w16cex="http://schemas.microsoft.com/office/word/2018/wordml/cex" xmlns:w16cid="http://schemas.microsoft.com/office/word/2016/wordml/cid" xmlns:w16="http://schemas.microsoft.com/office/word/2018/wordml" xmlns:w16se="http://schemas.microsoft.com/office/word/2015/wordml/symex" mc:Ignorable="w14 w15 w16se w16cid w16 w16cex">
+<w:styles xmlns:mc="http://schemas.openxmlformats.org/markup-compatibility/2006" xmlns:r="http://schemas.openxmlformats.org/officeDocument/2006/relationships" xmlns:w="http://schemas.openxmlformats.org/wordprocessingml/2006/main" xmlns:w14="http://schemas.microsoft.com/office/word/2010/wordml" xmlns:w15="http://schemas.microsoft.com/office/word/2012/wordml" xmlns:w16cex="http://schemas.microsoft.com/office/word/2018/wordml/cex" xmlns:w16cid="http://schemas.microsoft.com/office/word/2016/wordml/cid" xmlns:w16="http://schemas.microsoft.com/office/word/2018/wordml" xmlns:w16du="http://schemas.microsoft.com/office/word/2023/wordml/word16du" xmlns:w16sdtdh="http://schemas.microsoft.com/office/word/2020/wordml/sdtdatahash" xmlns:w16sdtfl="http://schemas.microsoft.com/office/word/2024/wordml/sdtformatlock" xmlns:w16se="http://schemas.microsoft.com/office/word/2015/wordml/symex" mc:Ignorable="w14 w15 w16se w16cid w16 w16cex w16sdtdh w16sdtfl w16du">
   <w:docDefaults>
     <w:rPrDefault>
       <w:rPr>

--- a/Docs/Лабораторная_2_ТЗ.docx
+++ b/Docs/Лабораторная_2_ТЗ.docx
@@ -1,6 +1,6 @@
 
 <file path=word/document.xml><?xml version="1.0" encoding="utf-8"?>
-<w:document xmlns:wpc="http://schemas.microsoft.com/office/word/2010/wordprocessingCanvas" xmlns:cx="http://schemas.microsoft.com/office/drawing/2014/chartex" xmlns:cx1="http://schemas.microsoft.com/office/drawing/2015/9/8/chartex" xmlns:cx2="http://schemas.microsoft.com/office/drawing/2015/10/21/chartex" xmlns:cx3="http://schemas.microsoft.com/office/drawing/2016/5/9/chartex" xmlns:cx4="http://schemas.microsoft.com/office/drawing/2016/5/10/chartex" xmlns:cx5="http://schemas.microsoft.com/office/drawing/2016/5/11/chartex" xmlns:cx6="http://schemas.microsoft.com/office/drawing/2016/5/12/chartex" xmlns:cx7="http://schemas.microsoft.com/office/drawing/2016/5/13/chartex" xmlns:cx8="http://schemas.microsoft.com/office/drawing/2016/5/14/chartex" xmlns:mc="http://schemas.openxmlformats.org/markup-compatibility/2006" xmlns:aink="http://schemas.microsoft.com/office/drawing/2016/ink" xmlns:am3d="http://schemas.microsoft.com/office/drawing/2017/model3d" xmlns:o="urn:schemas-microsoft-com:office:office" xmlns:oel="http://schemas.microsoft.com/office/2019/extlst" xmlns:r="http://schemas.openxmlformats.org/officeDocument/2006/relationships" xmlns:m="http://schemas.openxmlformats.org/officeDocument/2006/math" xmlns:v="urn:schemas-microsoft-com:vml" xmlns:wp14="http://schemas.microsoft.com/office/word/2010/wordprocessingDrawing" xmlns:wp="http://schemas.openxmlformats.org/drawingml/2006/wordprocessingDrawing" xmlns:w10="urn:schemas-microsoft-com:office:word" xmlns:w="http://schemas.openxmlformats.org/wordprocessingml/2006/main" xmlns:w14="http://schemas.microsoft.com/office/word/2010/wordml" xmlns:w15="http://schemas.microsoft.com/office/word/2012/wordml" xmlns:w16cex="http://schemas.microsoft.com/office/word/2018/wordml/cex" xmlns:w16cid="http://schemas.microsoft.com/office/word/2016/wordml/cid" xmlns:w16="http://schemas.microsoft.com/office/word/2018/wordml" xmlns:w16du="http://schemas.microsoft.com/office/word/2023/wordml/word16du" xmlns:w16sdtdh="http://schemas.microsoft.com/office/word/2020/wordml/sdtdatahash" xmlns:w16sdtfl="http://schemas.microsoft.com/office/word/2024/wordml/sdtformatlock" xmlns:w16se="http://schemas.microsoft.com/office/word/2015/wordml/symex" xmlns:wpg="http://schemas.microsoft.com/office/word/2010/wordprocessingGroup" xmlns:wpi="http://schemas.microsoft.com/office/word/2010/wordprocessingInk" xmlns:wne="http://schemas.microsoft.com/office/word/2006/wordml" xmlns:wps="http://schemas.microsoft.com/office/word/2010/wordprocessingShape" mc:Ignorable="w14 w15 w16se w16cid w16 w16cex w16sdtdh w16sdtfl w16du wp14">
+<w:document xmlns:wpc="http://schemas.microsoft.com/office/word/2010/wordprocessingCanvas" xmlns:cx="http://schemas.microsoft.com/office/drawing/2014/chartex" xmlns:cx1="http://schemas.microsoft.com/office/drawing/2015/9/8/chartex" xmlns:cx2="http://schemas.microsoft.com/office/drawing/2015/10/21/chartex" xmlns:cx3="http://schemas.microsoft.com/office/drawing/2016/5/9/chartex" xmlns:cx4="http://schemas.microsoft.com/office/drawing/2016/5/10/chartex" xmlns:cx5="http://schemas.microsoft.com/office/drawing/2016/5/11/chartex" xmlns:cx6="http://schemas.microsoft.com/office/drawing/2016/5/12/chartex" xmlns:cx7="http://schemas.microsoft.com/office/drawing/2016/5/13/chartex" xmlns:cx8="http://schemas.microsoft.com/office/drawing/2016/5/14/chartex" xmlns:mc="http://schemas.openxmlformats.org/markup-compatibility/2006" xmlns:aink="http://schemas.microsoft.com/office/drawing/2016/ink" xmlns:am3d="http://schemas.microsoft.com/office/drawing/2017/model3d" xmlns:o="urn:schemas-microsoft-com:office:office" xmlns:r="http://schemas.openxmlformats.org/officeDocument/2006/relationships" xmlns:m="http://schemas.openxmlformats.org/officeDocument/2006/math" xmlns:v="urn:schemas-microsoft-com:vml" xmlns:wp14="http://schemas.microsoft.com/office/word/2010/wordprocessingDrawing" xmlns:wp="http://schemas.openxmlformats.org/drawingml/2006/wordprocessingDrawing" xmlns:w10="urn:schemas-microsoft-com:office:word" xmlns:w="http://schemas.openxmlformats.org/wordprocessingml/2006/main" xmlns:w14="http://schemas.microsoft.com/office/word/2010/wordml" xmlns:w15="http://schemas.microsoft.com/office/word/2012/wordml" xmlns:w16cex="http://schemas.microsoft.com/office/word/2018/wordml/cex" xmlns:w16cid="http://schemas.microsoft.com/office/word/2016/wordml/cid" xmlns:w16="http://schemas.microsoft.com/office/word/2018/wordml" xmlns:w16se="http://schemas.microsoft.com/office/word/2015/wordml/symex" xmlns:wpg="http://schemas.microsoft.com/office/word/2010/wordprocessingGroup" xmlns:wpi="http://schemas.microsoft.com/office/word/2010/wordprocessingInk" xmlns:wne="http://schemas.microsoft.com/office/word/2006/wordml" xmlns:wps="http://schemas.microsoft.com/office/word/2010/wordprocessingShape" mc:Ignorable="w14 w15 w16se w16cid w16 w16cex wp14">
   <w:body>
     <w:p>
       <w:pPr>
@@ -157,6 +157,7 @@
           <w:docPartUnique/>
         </w:docPartObj>
       </w:sdtPr>
+      <w:sdtEndPr/>
       <w:sdtContent>
         <w:p>
           <w:pPr>
@@ -1301,7 +1302,16 @@
         <w:t xml:space="preserve">проектировщики, дизайнеры и архитекторы </w:t>
       </w:r>
       <w:r>
-        <w:t xml:space="preserve">могут наглядно рассмотреть спроектированную модель, при необходимости перестроить под необходимые им параметры. На рисунке 2.1 представлена модель </w:t>
+        <w:t>могут наглядно рассмотреть спроектированную модель, при необходимости перестроить под необходимые им параметры. На рисунке 2.1</w:t>
+      </w:r>
+      <w:r>
+        <w:rPr>
+          <w:lang w:val="ru-RU"/>
+        </w:rPr>
+        <w:t xml:space="preserve"> и 2.2</w:t>
+      </w:r>
+      <w:r>
+        <w:t xml:space="preserve"> представлена модель </w:t>
       </w:r>
       <w:r>
         <w:rPr>
@@ -1323,9 +1333,9 @@
           <w:noProof/>
         </w:rPr>
         <w:drawing>
-          <wp:inline distT="0" distB="0" distL="0" distR="0" wp14:anchorId="763A4853" wp14:editId="3D6955D3">
-            <wp:extent cx="5941060" cy="3396615"/>
-            <wp:effectExtent l="0" t="0" r="2540" b="0"/>
+          <wp:inline distT="0" distB="0" distL="0" distR="0" wp14:anchorId="763A4853" wp14:editId="709870D8">
+            <wp:extent cx="4761403" cy="2489055"/>
+            <wp:effectExtent l="0" t="0" r="1270" b="6985"/>
             <wp:docPr id="1" name="Рисунок 1"/>
             <wp:cNvGraphicFramePr>
               <a:graphicFrameLocks xmlns:a="http://schemas.openxmlformats.org/drawingml/2006/main" noChangeAspect="1"/>
@@ -1338,7 +1348,13 @@
                     <pic:cNvPicPr/>
                   </pic:nvPicPr>
                   <pic:blipFill>
-                    <a:blip r:embed="rId8"/>
+                    <a:blip r:embed="rId8" cstate="print">
+                      <a:extLst>
+                        <a:ext uri="{28A0092B-C50C-407E-A947-70E740481C1C}">
+                          <a14:useLocalDpi xmlns:a14="http://schemas.microsoft.com/office/drawing/2010/main" val="0"/>
+                        </a:ext>
+                      </a:extLst>
+                    </a:blip>
                     <a:stretch>
                       <a:fillRect/>
                     </a:stretch>
@@ -1346,7 +1362,7 @@
                   <pic:spPr>
                     <a:xfrm>
                       <a:off x="0" y="0"/>
-                      <a:ext cx="5941060" cy="3396615"/>
+                      <a:ext cx="4761403" cy="2489055"/>
                     </a:xfrm>
                     <a:prstGeom prst="rect">
                       <a:avLst/>
@@ -1405,143 +1421,9 @@
         </w:rPr>
         <w:t xml:space="preserve"> с размерами</w:t>
       </w:r>
-      <w:r>
-        <w:br w:type="page"/>
-      </w:r>
-    </w:p>
-    <w:p>
-      <w:pPr>
-        <w:pStyle w:val="1"/>
-        <w:numPr>
-          <w:ilvl w:val="0"/>
-          <w:numId w:val="8"/>
-        </w:numPr>
-      </w:pPr>
-      <w:bookmarkStart w:id="8" w:name="_heading=h.4d34og8" w:colFirst="0" w:colLast="0"/>
-      <w:bookmarkEnd w:id="8"/>
-      <w:r>
-        <w:lastRenderedPageBreak/>
-        <w:t>ТРЕБОВАНИЯ К АВТОМАТИЗИРОВАННОЙ СИСТЕМЕ</w:t>
-      </w:r>
-    </w:p>
-    <w:p/>
-    <w:p>
-      <w:pPr>
-        <w:pStyle w:val="2"/>
-        <w:numPr>
-          <w:ilvl w:val="1"/>
-          <w:numId w:val="8"/>
-        </w:numPr>
-      </w:pPr>
-      <w:bookmarkStart w:id="9" w:name="_heading=h.2s8eyo1" w:colFirst="0" w:colLast="0"/>
-      <w:bookmarkEnd w:id="9"/>
-      <w:r>
-        <w:t>Требования к структуре АС в целом</w:t>
-      </w:r>
-    </w:p>
-    <w:p>
-      <w:pPr>
-        <w:numPr>
-          <w:ilvl w:val="2"/>
-          <w:numId w:val="8"/>
-        </w:numPr>
-      </w:pPr>
-      <w:r>
-        <w:t>Требования к структуре и функционированию системы</w:t>
-      </w:r>
-    </w:p>
-    <w:p>
-      <w:pPr>
-        <w:ind w:left="720" w:firstLine="0"/>
-      </w:pPr>
-      <w:r>
-        <w:t>Система должна быть выполнена в одном из двух вариантов:</w:t>
-      </w:r>
-    </w:p>
-    <w:p>
-      <w:pPr>
-        <w:numPr>
-          <w:ilvl w:val="0"/>
-          <w:numId w:val="10"/>
-        </w:numPr>
-        <w:ind w:left="1417" w:hanging="425"/>
-      </w:pPr>
-      <w:r>
-        <w:t>В качестве встроенного плагина САПР “Компас 3D V23”, который запускается непосредственно из САПР.</w:t>
-      </w:r>
-    </w:p>
-    <w:p>
-      <w:pPr>
-        <w:numPr>
-          <w:ilvl w:val="0"/>
-          <w:numId w:val="10"/>
-        </w:numPr>
-        <w:ind w:left="1417" w:hanging="425"/>
-      </w:pPr>
-      <w:r>
-        <w:t>В качестве сторонней программы, способной запустить процесс программы “Компас 3D V23” для построения детали.</w:t>
-      </w:r>
-    </w:p>
-    <w:p>
-      <w:pPr>
-        <w:ind w:firstLine="720"/>
-      </w:pPr>
-    </w:p>
-    <w:p>
-      <w:pPr>
-        <w:ind w:firstLine="420"/>
-      </w:pPr>
-      <w:bookmarkStart w:id="10" w:name="_Hlk210065209"/>
-      <w:r>
-        <w:rPr>
-          <w:b/>
-          <w:i/>
-        </w:rPr>
-        <w:t>П</w:t>
-      </w:r>
-      <w:r>
-        <w:rPr>
-          <w:b/>
-          <w:i/>
-        </w:rPr>
-        <w:t>араметры</w:t>
-      </w:r>
-      <w:r>
-        <w:rPr>
-          <w:b/>
-          <w:i/>
-        </w:rPr>
-        <w:t xml:space="preserve"> для плагина</w:t>
-      </w:r>
-      <w:r>
-        <w:t xml:space="preserve"> </w:t>
-      </w:r>
-      <w:bookmarkEnd w:id="10"/>
-      <w:r>
-        <w:t>(также обозначения</w:t>
-      </w:r>
-      <w:r>
-        <w:rPr>
-          <w:lang w:val="ru-RU"/>
-        </w:rPr>
-        <w:t xml:space="preserve"> </w:t>
-      </w:r>
-      <w:r>
-        <w:rPr>
-          <w:lang w:val="ru-RU"/>
-        </w:rPr>
-        <w:t>размеров</w:t>
-      </w:r>
-      <w:r>
-        <w:t xml:space="preserve"> показаны на рис. 2.1):</w:t>
-      </w:r>
-    </w:p>
-    <w:p>
-      <w:pPr>
-        <w:numPr>
-          <w:ilvl w:val="0"/>
-          <w:numId w:val="10"/>
-        </w:numPr>
+    </w:p>
+    <w:p>
+      <w:pPr>
         <w:pBdr>
           <w:top w:val="nil"/>
           <w:left w:val="nil"/>
@@ -1549,31 +1431,15 @@
           <w:right w:val="nil"/>
           <w:between w:val="nil"/>
         </w:pBdr>
-      </w:pPr>
-      <w:commentRangeStart w:id="11"/>
-      <w:commentRangeStart w:id="12"/>
-      <w:r>
-        <w:t>Высота марша H</w:t>
-      </w:r>
-      <w:r>
-        <w:rPr>
-          <w:lang w:val="ru-RU"/>
-        </w:rPr>
-        <w:t xml:space="preserve"> (500мм – 8000мм)</w:t>
-      </w:r>
-      <w:r>
-        <w:rPr>
-          <w:lang w:val="ru-RU"/>
-        </w:rPr>
-        <w:t>.</w:t>
-      </w:r>
-    </w:p>
-    <w:p>
-      <w:pPr>
-        <w:numPr>
-          <w:ilvl w:val="0"/>
-          <w:numId w:val="10"/>
-        </w:numPr>
+        <w:ind w:firstLine="0"/>
+        <w:jc w:val="center"/>
+        <w:rPr>
+          <w:lang w:val="ru-RU"/>
+        </w:rPr>
+      </w:pPr>
+    </w:p>
+    <w:p>
+      <w:pPr>
         <w:pBdr>
           <w:top w:val="nil"/>
           <w:left w:val="nil"/>
@@ -1581,35 +1447,71 @@
           <w:right w:val="nil"/>
           <w:between w:val="nil"/>
         </w:pBdr>
-      </w:pPr>
-      <w:r>
-        <w:t>Длина пролёта L</w:t>
-      </w:r>
-      <w:r>
-        <w:rPr>
-          <w:lang w:val="ru-RU"/>
-        </w:rPr>
-        <w:t xml:space="preserve"> </w:t>
-      </w:r>
-      <w:r>
-        <w:rPr>
-          <w:lang w:val="ru-RU"/>
-        </w:rPr>
-        <w:t>(500мм – 8000мм)</w:t>
-      </w:r>
-      <w:r>
-        <w:rPr>
-          <w:lang w:val="ru-RU"/>
-        </w:rPr>
-        <w:t>.</w:t>
-      </w:r>
-    </w:p>
-    <w:p>
-      <w:pPr>
-        <w:numPr>
-          <w:ilvl w:val="0"/>
-          <w:numId w:val="10"/>
-        </w:numPr>
+        <w:ind w:firstLine="0"/>
+        <w:jc w:val="center"/>
+        <w:rPr>
+          <w:lang w:val="ru-RU"/>
+        </w:rPr>
+      </w:pPr>
+      <w:r>
+        <w:rPr>
+          <w:lang w:val="ru-RU"/>
+        </w:rPr>
+        <w:lastRenderedPageBreak/>
+        <w:drawing>
+          <wp:inline distT="0" distB="0" distL="0" distR="0" wp14:anchorId="45CA2CFF" wp14:editId="52AFEB96">
+            <wp:extent cx="4247061" cy="2997642"/>
+            <wp:effectExtent l="0" t="0" r="1270" b="0"/>
+            <wp:docPr id="5" name="Рисунок 5"/>
+            <wp:cNvGraphicFramePr>
+              <a:graphicFrameLocks xmlns:a="http://schemas.openxmlformats.org/drawingml/2006/main" noChangeAspect="1"/>
+            </wp:cNvGraphicFramePr>
+            <a:graphic xmlns:a="http://schemas.openxmlformats.org/drawingml/2006/main">
+              <a:graphicData uri="http://schemas.openxmlformats.org/drawingml/2006/picture">
+                <pic:pic xmlns:pic="http://schemas.openxmlformats.org/drawingml/2006/picture">
+                  <pic:nvPicPr>
+                    <pic:cNvPr id="1" name=""/>
+                    <pic:cNvPicPr/>
+                  </pic:nvPicPr>
+                  <pic:blipFill rotWithShape="1">
+                    <a:blip r:embed="rId9">
+                      <a:extLst>
+                        <a:ext uri="{28A0092B-C50C-407E-A947-70E740481C1C}">
+                          <a14:useLocalDpi xmlns:a14="http://schemas.microsoft.com/office/drawing/2010/main" val="0"/>
+                        </a:ext>
+                      </a:extLst>
+                    </a:blip>
+                    <a:srcRect l="22209" t="6212" r="27225" b="25516"/>
+                    <a:stretch/>
+                  </pic:blipFill>
+                  <pic:spPr bwMode="auto">
+                    <a:xfrm>
+                      <a:off x="0" y="0"/>
+                      <a:ext cx="4296812" cy="3032757"/>
+                    </a:xfrm>
+                    <a:prstGeom prst="rect">
+                      <a:avLst/>
+                    </a:prstGeom>
+                    <a:ln>
+                      <a:noFill/>
+                    </a:ln>
+                    <a:extLst>
+                      <a:ext uri="{53640926-AAD7-44D8-BBD7-CCE9431645EC}">
+                        <a14:shadowObscured xmlns:a14="http://schemas.microsoft.com/office/drawing/2010/main"/>
+                      </a:ext>
+                    </a:extLst>
+                  </pic:spPr>
+                </pic:pic>
+              </a:graphicData>
+            </a:graphic>
+          </wp:inline>
+        </w:drawing>
+      </w:r>
+      <w:bookmarkStart w:id="8" w:name="_GoBack"/>
+      <w:bookmarkEnd w:id="8"/>
+    </w:p>
+    <w:p>
+      <w:pPr>
         <w:pBdr>
           <w:top w:val="nil"/>
           <w:left w:val="nil"/>
@@ -1617,35 +1519,45 @@
           <w:right w:val="nil"/>
           <w:between w:val="nil"/>
         </w:pBdr>
-      </w:pPr>
-      <w:r>
-        <w:t>Число ступеней N</w:t>
-      </w:r>
-      <w:r>
-        <w:rPr>
-          <w:lang w:val="ru-RU"/>
-        </w:rPr>
-        <w:t xml:space="preserve"> </w:t>
-      </w:r>
-      <w:r>
-        <w:rPr>
-          <w:lang w:val="ru-RU"/>
-        </w:rPr>
-        <w:t>(1 - 60)</w:t>
-      </w:r>
-      <w:r>
-        <w:rPr>
-          <w:lang w:val="ru-RU"/>
-        </w:rPr>
-        <w:t>.</w:t>
-      </w:r>
-    </w:p>
-    <w:p>
-      <w:pPr>
-        <w:numPr>
-          <w:ilvl w:val="0"/>
-          <w:numId w:val="10"/>
-        </w:numPr>
+        <w:ind w:firstLine="0"/>
+        <w:jc w:val="center"/>
+        <w:rPr>
+          <w:color w:val="000000"/>
+        </w:rPr>
+      </w:pPr>
+      <w:r>
+        <w:rPr>
+          <w:lang w:val="ru-RU"/>
+        </w:rPr>
+        <w:t>Рисунок 2.</w:t>
+      </w:r>
+      <w:r>
+        <w:rPr>
+          <w:lang w:val="ru-RU"/>
+        </w:rPr>
+        <w:t>2</w:t>
+      </w:r>
+      <w:r>
+        <w:rPr>
+          <w:lang w:val="ru-RU"/>
+        </w:rPr>
+        <w:t xml:space="preserve"> — Модель </w:t>
+      </w:r>
+      <w:r>
+        <w:rPr>
+          <w:lang w:val="ru-RU"/>
+        </w:rPr>
+        <w:t>ступени марша</w:t>
+      </w:r>
+      <w:r>
+        <w:rPr>
+          <w:color w:val="000000"/>
+        </w:rPr>
+        <w:t xml:space="preserve"> с размерами</w:t>
+      </w:r>
+    </w:p>
+    <w:p>
+      <w:pPr>
         <w:pBdr>
           <w:top w:val="nil"/>
           <w:left w:val="nil"/>
@@ -1653,35 +1565,15 @@
           <w:right w:val="nil"/>
           <w:between w:val="nil"/>
         </w:pBdr>
-      </w:pPr>
-      <w:r>
-        <w:t>Высота ступени h</w:t>
-      </w:r>
-      <w:r>
-        <w:rPr>
-          <w:lang w:val="ru-RU"/>
-        </w:rPr>
-        <w:t>1</w:t>
-      </w:r>
-      <w:r>
-        <w:rPr>
-          <w:lang w:val="ru-RU"/>
-        </w:rPr>
-        <w:t xml:space="preserve"> (120мм – 200мм)</w:t>
-      </w:r>
-      <w:r>
-        <w:rPr>
-          <w:lang w:val="ru-RU"/>
-        </w:rPr>
-        <w:t>.</w:t>
-      </w:r>
-    </w:p>
-    <w:p>
-      <w:pPr>
-        <w:numPr>
-          <w:ilvl w:val="0"/>
-          <w:numId w:val="10"/>
-        </w:numPr>
+        <w:ind w:firstLine="0"/>
+        <w:jc w:val="center"/>
+        <w:rPr>
+          <w:color w:val="000000"/>
+        </w:rPr>
+      </w:pPr>
+    </w:p>
+    <w:p>
+      <w:pPr>
         <w:pBdr>
           <w:top w:val="nil"/>
           <w:left w:val="nil"/>
@@ -1689,45 +1581,177 @@
           <w:right w:val="nil"/>
           <w:between w:val="nil"/>
         </w:pBdr>
-      </w:pPr>
-      <w:r>
-        <w:t>Ширина марша B</w:t>
-      </w:r>
-      <w:r>
-        <w:rPr>
-          <w:lang w:val="ru-RU"/>
-        </w:rPr>
-        <w:t xml:space="preserve"> (</w:t>
-      </w:r>
-      <w:r>
-        <w:rPr>
-          <w:lang w:val="ru-RU"/>
-        </w:rPr>
-        <w:t>8</w:t>
-      </w:r>
-      <w:r>
-        <w:rPr>
-          <w:lang w:val="ru-RU"/>
-        </w:rPr>
-        <w:t>00</w:t>
-      </w:r>
-      <w:r>
-        <w:rPr>
-          <w:lang w:val="ru-RU"/>
-        </w:rPr>
-        <w:t>мм – 2500мм</w:t>
-      </w:r>
-      <w:r>
-        <w:rPr>
-          <w:lang w:val="ru-RU"/>
-        </w:rPr>
-        <w:t>)</w:t>
+        <w:ind w:firstLine="0"/>
+        <w:jc w:val="center"/>
+        <w:rPr>
+          <w:color w:val="000000"/>
+        </w:rPr>
+      </w:pPr>
+      <w:r>
+        <w:br w:type="page"/>
+      </w:r>
+    </w:p>
+    <w:p>
+      <w:pPr>
+        <w:pStyle w:val="1"/>
+        <w:numPr>
+          <w:ilvl w:val="0"/>
+          <w:numId w:val="8"/>
+        </w:numPr>
+      </w:pPr>
+      <w:bookmarkStart w:id="9" w:name="_heading=h.4d34og8" w:colFirst="0" w:colLast="0"/>
+      <w:bookmarkEnd w:id="9"/>
+      <w:r>
+        <w:lastRenderedPageBreak/>
+        <w:t>ТРЕБОВАНИЯ К АВТОМАТИЗИРОВАННОЙ СИСТЕМЕ</w:t>
+      </w:r>
+    </w:p>
+    <w:p/>
+    <w:p>
+      <w:pPr>
+        <w:pStyle w:val="2"/>
+        <w:numPr>
+          <w:ilvl w:val="1"/>
+          <w:numId w:val="8"/>
+        </w:numPr>
+      </w:pPr>
+      <w:bookmarkStart w:id="10" w:name="_heading=h.2s8eyo1" w:colFirst="0" w:colLast="0"/>
+      <w:bookmarkEnd w:id="10"/>
+      <w:r>
+        <w:t>Требования к структуре АС в целом</w:t>
+      </w:r>
+    </w:p>
+    <w:p>
+      <w:pPr>
+        <w:numPr>
+          <w:ilvl w:val="2"/>
+          <w:numId w:val="8"/>
+        </w:numPr>
+      </w:pPr>
+      <w:r>
+        <w:t>Требования к структуре и функционированию системы</w:t>
+      </w:r>
+    </w:p>
+    <w:p>
+      <w:pPr>
+        <w:ind w:left="720" w:firstLine="0"/>
+      </w:pPr>
+      <w:r>
+        <w:t>Система должна быть выполнена в одном из двух вариантов:</w:t>
+      </w:r>
+    </w:p>
+    <w:p>
+      <w:pPr>
+        <w:numPr>
+          <w:ilvl w:val="0"/>
+          <w:numId w:val="10"/>
+        </w:numPr>
+        <w:ind w:left="1417" w:hanging="425"/>
+      </w:pPr>
+      <w:r>
+        <w:rPr>
+          <w:lang w:val="ru-RU"/>
+        </w:rPr>
+        <w:t>в</w:t>
+      </w:r>
+      <w:r>
+        <w:t xml:space="preserve"> качестве встроенного плагина САПР “Компас 3D V23”, который запускается непосредственно из САПР</w:t>
+      </w:r>
+      <w:r>
+        <w:rPr>
+          <w:lang w:val="ru-RU"/>
+        </w:rPr>
+        <w:t>;</w:t>
+      </w:r>
+    </w:p>
+    <w:p>
+      <w:pPr>
+        <w:numPr>
+          <w:ilvl w:val="0"/>
+          <w:numId w:val="10"/>
+        </w:numPr>
+        <w:ind w:left="1417" w:hanging="425"/>
+      </w:pPr>
+      <w:r>
+        <w:rPr>
+          <w:lang w:val="ru-RU"/>
+        </w:rPr>
+        <w:t>в</w:t>
+      </w:r>
+      <w:r>
+        <w:t xml:space="preserve"> качестве сторонней программы, способной запустить процесс программы “Компас 3D V23” для построения детали</w:t>
       </w:r>
       <w:r>
         <w:rPr>
           <w:lang w:val="ru-RU"/>
         </w:rPr>
         <w:t>.</w:t>
+      </w:r>
+    </w:p>
+    <w:p>
+      <w:pPr>
+        <w:ind w:firstLine="720"/>
+      </w:pPr>
+    </w:p>
+    <w:p>
+      <w:pPr>
+        <w:ind w:firstLine="420"/>
+        <w:rPr>
+          <w:lang w:val="ru-RU"/>
+        </w:rPr>
+      </w:pPr>
+      <w:bookmarkStart w:id="11" w:name="_Hlk210065209"/>
+      <w:r>
+        <w:rPr>
+          <w:b/>
+          <w:i/>
+        </w:rPr>
+        <w:t>П</w:t>
+      </w:r>
+      <w:r>
+        <w:rPr>
+          <w:b/>
+          <w:i/>
+        </w:rPr>
+        <w:t>араметры</w:t>
+      </w:r>
+      <w:r>
+        <w:rPr>
+          <w:b/>
+          <w:i/>
+        </w:rPr>
+        <w:t xml:space="preserve"> для плагина</w:t>
+      </w:r>
+      <w:r>
+        <w:t xml:space="preserve"> </w:t>
+      </w:r>
+      <w:bookmarkEnd w:id="11"/>
+      <w:r>
+        <w:t>(также обозначения</w:t>
+      </w:r>
+      <w:r>
+        <w:rPr>
+          <w:lang w:val="ru-RU"/>
+        </w:rPr>
+        <w:t xml:space="preserve"> </w:t>
+      </w:r>
+      <w:r>
+        <w:rPr>
+          <w:lang w:val="ru-RU"/>
+        </w:rPr>
+        <w:t>размеров</w:t>
+      </w:r>
+      <w:r>
+        <w:t xml:space="preserve"> показаны на рис. 2.1</w:t>
+      </w:r>
+      <w:r>
+        <w:rPr>
+          <w:lang w:val="ru-RU"/>
+        </w:rPr>
+        <w:t xml:space="preserve"> и 2.2</w:t>
+      </w:r>
+      <w:r>
+        <w:t>):</w:t>
       </w:r>
     </w:p>
     <w:p>
@@ -1745,55 +1769,30 @@
         </w:pBdr>
       </w:pPr>
       <w:r>
-        <w:t xml:space="preserve">Глубина </w:t>
-      </w:r>
-      <w:r>
-        <w:rPr>
-          <w:lang w:val="ru-RU"/>
-        </w:rPr>
-        <w:t>выступа</w:t>
-      </w:r>
-      <w:r>
-        <w:t xml:space="preserve"> t</w:t>
-      </w:r>
-      <w:r>
-        <w:rPr>
-          <w:lang w:val="en-US"/>
-        </w:rPr>
-        <w:t xml:space="preserve"> </w:t>
-      </w:r>
-      <w:r>
-        <w:rPr>
-          <w:lang w:val="ru-RU"/>
-        </w:rPr>
-        <w:t>(</w:t>
-      </w:r>
-      <w:r>
-        <w:t>≤</w:t>
-      </w:r>
-      <w:r>
-        <w:rPr>
-          <w:lang w:val="en-US"/>
-        </w:rPr>
-        <w:t xml:space="preserve"> </w:t>
-      </w:r>
-      <w:r>
-        <w:t xml:space="preserve">0.5 × </w:t>
-      </w:r>
-      <w:r>
-        <w:rPr>
-          <w:lang w:val="en-US"/>
-        </w:rPr>
-        <w:t>h1</w:t>
-      </w:r>
-      <w:r>
-        <w:t>.</w:t>
-      </w:r>
-      <w:r>
-        <w:rPr>
-          <w:lang w:val="ru-RU"/>
-        </w:rPr>
-        <w:t>).</w:t>
+        <w:rPr>
+          <w:lang w:val="ru-RU"/>
+        </w:rPr>
+        <w:t>в</w:t>
+      </w:r>
+      <w:proofErr w:type="spellStart"/>
+      <w:r>
+        <w:t>ысота</w:t>
+      </w:r>
+      <w:proofErr w:type="spellEnd"/>
+      <w:r>
+        <w:t xml:space="preserve"> марша H</w:t>
+      </w:r>
+      <w:r>
+        <w:rPr>
+          <w:lang w:val="ru-RU"/>
+        </w:rPr>
+        <w:t xml:space="preserve"> (500мм – 8000мм)</w:t>
+      </w:r>
+      <w:r>
+        <w:rPr>
+          <w:lang w:val="ru-RU"/>
+        </w:rPr>
+        <w:t>;</w:t>
       </w:r>
     </w:p>
     <w:p>
@@ -1810,9 +1809,19 @@
           <w:between w:val="nil"/>
         </w:pBdr>
       </w:pPr>
-      <w:commentRangeStart w:id="13"/>
-      <w:r>
-        <w:t>Толщина проступи s</w:t>
+      <w:r>
+        <w:rPr>
+          <w:lang w:val="ru-RU"/>
+        </w:rPr>
+        <w:t>д</w:t>
+      </w:r>
+      <w:proofErr w:type="spellStart"/>
+      <w:r>
+        <w:t>лина</w:t>
+      </w:r>
+      <w:proofErr w:type="spellEnd"/>
+      <w:r>
+        <w:t xml:space="preserve"> пролёта L</w:t>
       </w:r>
       <w:r>
         <w:rPr>
@@ -1824,41 +1833,13 @@
         <w:rPr>
           <w:lang w:val="ru-RU"/>
         </w:rPr>
-        <w:t>(</w:t>
-      </w:r>
-      <w:r>
-        <w:t>≤</w:t>
-      </w:r>
-      <w:r>
-        <w:rPr>
-          <w:lang w:val="en-US"/>
-        </w:rPr>
-        <w:t xml:space="preserve"> </w:t>
-      </w:r>
-      <w:r>
-        <w:t xml:space="preserve">0.5 × </w:t>
-      </w:r>
-      <w:r>
-        <w:rPr>
-          <w:lang w:val="en-US"/>
-        </w:rPr>
-        <w:t>h1</w:t>
-      </w:r>
-      <w:r>
-        <w:t>.</w:t>
-      </w:r>
-      <w:r>
-        <w:rPr>
-          <w:lang w:val="ru-RU"/>
-        </w:rPr>
-        <w:t>).</w:t>
-      </w:r>
-      <w:commentRangeEnd w:id="13"/>
-      <w:r>
-        <w:rPr>
-          <w:rStyle w:val="af8"/>
-        </w:rPr>
-        <w:commentReference w:id="13"/>
+        <w:t>(500мм – 8000мм)</w:t>
+      </w:r>
+      <w:r>
+        <w:rPr>
+          <w:lang w:val="ru-RU"/>
+        </w:rPr>
+        <w:t>;</w:t>
       </w:r>
     </w:p>
     <w:p>
@@ -1876,43 +1857,36 @@
         </w:pBdr>
       </w:pPr>
       <w:r>
-        <w:t xml:space="preserve">Длина нижней платформы </w:t>
+        <w:rPr>
+          <w:lang w:val="ru-RU"/>
+        </w:rPr>
+        <w:t>ч</w:t>
+      </w:r>
+      <w:proofErr w:type="spellStart"/>
+      <w:r>
+        <w:t>исло</w:t>
+      </w:r>
+      <w:proofErr w:type="spellEnd"/>
+      <w:r>
+        <w:t xml:space="preserve"> ступеней N</w:t>
+      </w:r>
+      <w:r>
+        <w:rPr>
+          <w:lang w:val="ru-RU"/>
+        </w:rPr>
+        <w:t xml:space="preserve"> </w:t>
+      </w:r>
+      <w:r>
+        <w:rPr>
+          <w:lang w:val="ru-RU"/>
+        </w:rPr>
+        <w:t>(1 - 60)</w:t>
       </w:r>
       <w:r>
         <w:rPr>
           <w:lang w:val="en-US"/>
         </w:rPr>
-        <w:t>l</w:t>
-      </w:r>
-      <w:r>
-        <w:rPr>
-          <w:lang w:val="ru-RU"/>
-        </w:rPr>
-        <w:t>1</w:t>
-      </w:r>
-      <w:r>
-        <w:rPr>
-          <w:lang w:val="ru-RU"/>
-        </w:rPr>
-        <w:t xml:space="preserve"> (</w:t>
-      </w:r>
-      <w:r>
-        <w:rPr>
-          <w:lang w:val="ru-RU"/>
-        </w:rPr>
-        <w:t>1000мм – 5000мм</w:t>
-      </w:r>
-      <w:r>
-        <w:rPr>
-          <w:lang w:val="ru-RU"/>
-        </w:rPr>
-        <w:t>)</w:t>
-      </w:r>
-      <w:r>
-        <w:rPr>
-          <w:lang w:val="ru-RU"/>
-        </w:rPr>
-        <w:t>.</w:t>
+        <w:t>;</w:t>
       </w:r>
     </w:p>
     <w:p>
@@ -1930,43 +1904,36 @@
         </w:pBdr>
       </w:pPr>
       <w:r>
-        <w:t xml:space="preserve">Длина верхней платформы </w:t>
-      </w:r>
-      <w:r>
-        <w:rPr>
-          <w:lang w:val="en-US"/>
-        </w:rPr>
-        <w:t>l</w:t>
-      </w:r>
-      <w:r>
-        <w:rPr>
-          <w:lang w:val="ru-RU"/>
-        </w:rPr>
-        <w:t>2</w:t>
-      </w:r>
-      <w:r>
-        <w:rPr>
-          <w:lang w:val="ru-RU"/>
-        </w:rPr>
-        <w:t xml:space="preserve"> (</w:t>
-      </w:r>
-      <w:r>
-        <w:rPr>
-          <w:lang w:val="ru-RU"/>
-        </w:rPr>
-        <w:t>1000мм – 5000мм</w:t>
-      </w:r>
-      <w:r>
-        <w:rPr>
-          <w:lang w:val="ru-RU"/>
-        </w:rPr>
-        <w:t>)</w:t>
-      </w:r>
-      <w:r>
-        <w:rPr>
-          <w:lang w:val="ru-RU"/>
-        </w:rPr>
-        <w:t>.</w:t>
+        <w:rPr>
+          <w:lang w:val="ru-RU"/>
+        </w:rPr>
+        <w:t>в</w:t>
+      </w:r>
+      <w:proofErr w:type="spellStart"/>
+      <w:r>
+        <w:t>ысота</w:t>
+      </w:r>
+      <w:proofErr w:type="spellEnd"/>
+      <w:r>
+        <w:t xml:space="preserve"> ступени h</w:t>
+      </w:r>
+      <w:r>
+        <w:rPr>
+          <w:lang w:val="ru-RU"/>
+        </w:rPr>
+        <w:t>1</w:t>
+      </w:r>
+      <w:r>
+        <w:rPr>
+          <w:lang w:val="ru-RU"/>
+        </w:rPr>
+        <w:t xml:space="preserve"> (120мм – 200мм)</w:t>
+      </w:r>
+      <w:r>
+        <w:rPr>
+          <w:lang w:val="ru-RU"/>
+        </w:rPr>
+        <w:t>;</w:t>
       </w:r>
     </w:p>
     <w:p>
@@ -1987,31 +1954,39 @@
         <w:rPr>
           <w:lang w:val="ru-RU"/>
         </w:rPr>
-        <w:t xml:space="preserve">Толщина марша </w:t>
-      </w:r>
-      <w:r>
-        <w:rPr>
-          <w:lang w:val="en-US"/>
-        </w:rPr>
-        <w:t>W</w:t>
-      </w:r>
-      <w:r>
-        <w:rPr>
-          <w:lang w:val="ru-RU"/>
-        </w:rPr>
-        <w:t xml:space="preserve"> </w:t>
-      </w:r>
-      <w:r>
-        <w:rPr>
-          <w:lang w:val="ru-RU"/>
-        </w:rPr>
-        <w:t>(</w:t>
-      </w:r>
-      <w:r>
-        <w:rPr>
-          <w:lang w:val="ru-RU"/>
-        </w:rPr>
-        <w:t>100мм – 500мм</w:t>
+        <w:t>ш</w:t>
+      </w:r>
+      <w:proofErr w:type="spellStart"/>
+      <w:r>
+        <w:t>ирина</w:t>
+      </w:r>
+      <w:proofErr w:type="spellEnd"/>
+      <w:r>
+        <w:t xml:space="preserve"> марша B</w:t>
+      </w:r>
+      <w:r>
+        <w:rPr>
+          <w:lang w:val="ru-RU"/>
+        </w:rPr>
+        <w:t xml:space="preserve"> (</w:t>
+      </w:r>
+      <w:r>
+        <w:rPr>
+          <w:lang w:val="ru-RU"/>
+        </w:rPr>
+        <w:t>8</w:t>
+      </w:r>
+      <w:r>
+        <w:rPr>
+          <w:lang w:val="ru-RU"/>
+        </w:rPr>
+        <w:t>00</w:t>
+      </w:r>
+      <w:r>
+        <w:rPr>
+          <w:lang w:val="ru-RU"/>
+        </w:rPr>
+        <w:t>мм – 2500мм</w:t>
       </w:r>
       <w:r>
         <w:rPr>
@@ -2023,7 +1998,7 @@
         <w:rPr>
           <w:lang w:val="ru-RU"/>
         </w:rPr>
-        <w:t>.</w:t>
+        <w:t>;</w:t>
       </w:r>
     </w:p>
     <w:p>
@@ -2041,27 +2016,72 @@
         </w:pBdr>
       </w:pPr>
       <w:r>
-        <w:t>Проступь выступает или уходит внутрь (логический параметр)</w:t>
-      </w:r>
-      <w:r>
-        <w:rPr>
-          <w:lang w:val="ru-RU"/>
-        </w:rPr>
-        <w:t>. Если проступь выступает, то выступ строится поверх длины ступени, если проступь уходит внутрь, выступ будет являться длиной ступени, а глубина будет образовываться за счёт углубления внутрь марша.</w:t>
-      </w:r>
-      <w:commentRangeEnd w:id="11"/>
-      <w:r>
-        <w:rPr>
-          <w:rStyle w:val="af8"/>
-        </w:rPr>
-        <w:commentReference w:id="11"/>
-      </w:r>
-      <w:commentRangeEnd w:id="12"/>
-      <w:r>
-        <w:rPr>
-          <w:rStyle w:val="af8"/>
-        </w:rPr>
-        <w:commentReference w:id="12"/>
+        <w:rPr>
+          <w:lang w:val="ru-RU"/>
+        </w:rPr>
+        <w:t>г</w:t>
+      </w:r>
+      <w:proofErr w:type="spellStart"/>
+      <w:r>
+        <w:t>лубина</w:t>
+      </w:r>
+      <w:proofErr w:type="spellEnd"/>
+      <w:r>
+        <w:t xml:space="preserve"> </w:t>
+      </w:r>
+      <w:r>
+        <w:rPr>
+          <w:lang w:val="ru-RU"/>
+        </w:rPr>
+        <w:t>выступа</w:t>
+      </w:r>
+      <w:r>
+        <w:t xml:space="preserve"> t</w:t>
+      </w:r>
+      <w:r>
+        <w:rPr>
+          <w:lang w:val="en-US"/>
+        </w:rPr>
+        <w:t xml:space="preserve"> </w:t>
+      </w:r>
+      <w:r>
+        <w:rPr>
+          <w:lang w:val="ru-RU"/>
+        </w:rPr>
+        <w:t>(</w:t>
+      </w:r>
+      <w:r>
+        <w:t>≤</w:t>
+      </w:r>
+      <w:r>
+        <w:rPr>
+          <w:lang w:val="en-US"/>
+        </w:rPr>
+        <w:t xml:space="preserve"> </w:t>
+      </w:r>
+      <w:r>
+        <w:t xml:space="preserve">0.5 × </w:t>
+      </w:r>
+      <w:r>
+        <w:rPr>
+          <w:lang w:val="en-US"/>
+        </w:rPr>
+        <w:t>h1</w:t>
+      </w:r>
+      <w:r>
+        <w:t>.</w:t>
+      </w:r>
+      <w:r>
+        <w:rPr>
+          <w:lang w:val="ru-RU"/>
+        </w:rPr>
+        <w:t>)</w:t>
+      </w:r>
+      <w:r>
+        <w:rPr>
+          <w:lang w:val="en-US"/>
+        </w:rPr>
+        <w:t>;</w:t>
       </w:r>
     </w:p>
     <w:p>
@@ -2082,37 +2102,69 @@
         <w:rPr>
           <w:lang w:val="ru-RU"/>
         </w:rPr>
-        <w:t xml:space="preserve">Высота марша и высота ступени вычисляются друг через друга по формуле: </w:t>
+        <w:t>т</w:t>
+      </w:r>
+      <w:proofErr w:type="spellStart"/>
+      <w:r>
+        <w:t>олщина</w:t>
+      </w:r>
+      <w:proofErr w:type="spellEnd"/>
+      <w:r>
+        <w:t xml:space="preserve"> </w:t>
+      </w:r>
+      <w:r>
+        <w:rPr>
+          <w:lang w:val="ru-RU"/>
+        </w:rPr>
+        <w:t>выступа</w:t>
+      </w:r>
+      <w:r>
+        <w:t xml:space="preserve"> s</w:t>
+      </w:r>
+      <w:r>
+        <w:rPr>
+          <w:lang w:val="ru-RU"/>
+        </w:rPr>
+        <w:t xml:space="preserve"> </w:t>
+      </w:r>
+      <w:r>
+        <w:rPr>
+          <w:lang w:val="ru-RU"/>
+        </w:rPr>
+        <w:t>(</w:t>
+      </w:r>
+      <w:r>
+        <w:t>≤</w:t>
       </w:r>
       <w:r>
         <w:rPr>
           <w:lang w:val="en-US"/>
         </w:rPr>
-        <w:t>H</w:t>
-      </w:r>
-      <w:r>
-        <w:t xml:space="preserve"> = </w:t>
+        <w:t xml:space="preserve"> </w:t>
+      </w:r>
+      <w:r>
+        <w:t xml:space="preserve">0.5 × </w:t>
       </w:r>
       <w:r>
         <w:rPr>
           <w:lang w:val="en-US"/>
         </w:rPr>
-        <w:t>N</w:t>
-      </w:r>
-      <w:r>
-        <w:t xml:space="preserve"> × </w:t>
+        <w:t>h1</w:t>
+      </w:r>
+      <w:r>
+        <w:t>.</w:t>
+      </w:r>
+      <w:r>
+        <w:rPr>
+          <w:lang w:val="ru-RU"/>
+        </w:rPr>
+        <w:t>)</w:t>
       </w:r>
       <w:r>
         <w:rPr>
           <w:lang w:val="en-US"/>
         </w:rPr>
-        <w:t>h</w:t>
-      </w:r>
-      <w:r>
-        <w:rPr>
-          <w:lang w:val="ru-RU"/>
-        </w:rPr>
-        <w:t>1.</w:t>
+        <w:t>;</w:t>
       </w:r>
     </w:p>
     <w:p>
@@ -2128,68 +2180,56 @@
           <w:right w:val="nil"/>
           <w:between w:val="nil"/>
         </w:pBdr>
-        <w:rPr>
-          <w:lang w:val="ru-RU"/>
-        </w:rPr>
-      </w:pPr>
-      <w:r>
-        <w:rPr>
-          <w:lang w:val="ru-RU"/>
-        </w:rPr>
-        <w:lastRenderedPageBreak/>
-        <w:t xml:space="preserve">Угол наклона марша: α = </w:t>
+      </w:pPr>
+      <w:r>
+        <w:rPr>
+          <w:lang w:val="ru-RU"/>
+        </w:rPr>
+        <w:t>д</w:t>
       </w:r>
       <w:proofErr w:type="spellStart"/>
-      <w:proofErr w:type="gramStart"/>
-      <w:r>
-        <w:rPr>
-          <w:lang w:val="ru-RU"/>
-        </w:rPr>
-        <w:t>arctan</w:t>
+      <w:r>
+        <w:t>лина</w:t>
       </w:r>
       <w:proofErr w:type="spellEnd"/>
       <w:r>
-        <w:rPr>
-          <w:lang w:val="ru-RU"/>
-        </w:rPr>
-        <w:t>(</w:t>
-      </w:r>
-      <w:proofErr w:type="gramEnd"/>
-      <w:r>
-        <w:rPr>
-          <w:lang w:val="ru-RU"/>
-        </w:rPr>
-        <w:t>H / L)</w:t>
-      </w:r>
-      <w:r>
-        <w:rPr>
-          <w:lang w:val="ru-RU"/>
-        </w:rPr>
-        <w:t xml:space="preserve"> не должен выходить за диапазон</w:t>
-      </w:r>
-      <w:r>
-        <w:rPr>
-          <w:lang w:val="ru-RU"/>
-        </w:rPr>
-        <w:t xml:space="preserve"> (30</w:t>
-      </w:r>
-      <w:r>
-        <w:t>°</w:t>
-      </w:r>
-      <w:r>
-        <w:rPr>
-          <w:lang w:val="ru-RU"/>
-        </w:rPr>
-        <w:t xml:space="preserve"> - 50</w:t>
-      </w:r>
-      <w:r>
-        <w:t>°</w:t>
-      </w:r>
-      <w:r>
-        <w:rPr>
-          <w:lang w:val="ru-RU"/>
-        </w:rPr>
-        <w:t>), не вводится нужен для проверки.</w:t>
+        <w:t xml:space="preserve"> нижней платформы </w:t>
+      </w:r>
+      <w:r>
+        <w:rPr>
+          <w:lang w:val="en-US"/>
+        </w:rPr>
+        <w:t>l</w:t>
+      </w:r>
+      <w:r>
+        <w:rPr>
+          <w:lang w:val="ru-RU"/>
+        </w:rPr>
+        <w:t>1</w:t>
+      </w:r>
+      <w:r>
+        <w:rPr>
+          <w:lang w:val="ru-RU"/>
+        </w:rPr>
+        <w:t xml:space="preserve"> (</w:t>
+      </w:r>
+      <w:r>
+        <w:rPr>
+          <w:lang w:val="ru-RU"/>
+        </w:rPr>
+        <w:t>1000мм – 5000мм</w:t>
+      </w:r>
+      <w:r>
+        <w:rPr>
+          <w:lang w:val="ru-RU"/>
+        </w:rPr>
+        <w:t>)</w:t>
+      </w:r>
+      <w:r>
+        <w:rPr>
+          <w:lang w:val="ru-RU"/>
+        </w:rPr>
+        <w:t>;</w:t>
       </w:r>
     </w:p>
     <w:p>
@@ -2205,39 +2245,32 @@
           <w:right w:val="nil"/>
           <w:between w:val="nil"/>
         </w:pBdr>
-        <w:rPr>
-          <w:lang w:val="ru-RU"/>
-        </w:rPr>
-      </w:pPr>
-      <w:r>
-        <w:rPr>
-          <w:lang w:val="ru-RU"/>
-        </w:rPr>
-        <w:t>Г</w:t>
-      </w:r>
-      <w:r>
-        <w:rPr>
-          <w:lang w:val="ru-RU"/>
-        </w:rPr>
-        <w:t>лубина проступи</w:t>
-      </w:r>
-      <w:r>
-        <w:rPr>
-          <w:lang w:val="ru-RU"/>
-        </w:rPr>
-        <w:t>:</w:t>
-      </w:r>
-      <w:r>
-        <w:rPr>
-          <w:lang w:val="ru-RU"/>
-        </w:rPr>
-        <w:t xml:space="preserve"> L/N </w:t>
-      </w:r>
-      <w:r>
-        <w:rPr>
-          <w:lang w:val="ru-RU"/>
-        </w:rPr>
-        <w:t>не должна выходить за диапазон</w:t>
+      </w:pPr>
+      <w:r>
+        <w:rPr>
+          <w:lang w:val="ru-RU"/>
+        </w:rPr>
+        <w:t>д</w:t>
+      </w:r>
+      <w:proofErr w:type="spellStart"/>
+      <w:r>
+        <w:t>лина</w:t>
+      </w:r>
+      <w:proofErr w:type="spellEnd"/>
+      <w:r>
+        <w:t xml:space="preserve"> верхней платформы </w:t>
+      </w:r>
+      <w:r>
+        <w:rPr>
+          <w:lang w:val="en-US"/>
+        </w:rPr>
+        <w:t>l</w:t>
+      </w:r>
+      <w:r>
+        <w:rPr>
+          <w:lang w:val="ru-RU"/>
+        </w:rPr>
+        <w:t>2</w:t>
       </w:r>
       <w:r>
         <w:rPr>
@@ -2249,465 +2282,19 @@
         <w:rPr>
           <w:lang w:val="ru-RU"/>
         </w:rPr>
-        <w:t>250 мм - 400 мм)</w:t>
-      </w:r>
-      <w:r>
-        <w:rPr>
-          <w:lang w:val="ru-RU"/>
-        </w:rPr>
-        <w:t>,</w:t>
-      </w:r>
-      <w:r>
-        <w:rPr>
-          <w:lang w:val="ru-RU"/>
-        </w:rPr>
-        <w:t xml:space="preserve"> не вводится нужен для проверки.</w:t>
-      </w:r>
-    </w:p>
-    <w:p>
-      <w:pPr>
-        <w:spacing w:before="240" w:after="240"/>
-        <w:ind w:firstLine="420"/>
-        <w:rPr>
-          <w:lang w:val="ru-RU"/>
-        </w:rPr>
-      </w:pPr>
-      <w:r>
-        <w:t>АС должна иметь пользовательский интерфейс с возможностью изменения значений, представленных выше, и последующим построении объекта «</w:t>
-      </w:r>
-      <w:r>
-        <w:rPr>
-          <w:lang w:val="ru-RU"/>
-        </w:rPr>
-        <w:t>Лестничный марш</w:t>
-      </w:r>
-      <w:r>
-        <w:t>» в САПР Компас 3D V23. В плагине должны проходить проверки значений, вводимых пользователем. Реализуемый плагин должен обеспечивать обработку ошибочных ситуаций, возникающих в процессе работы. При нажатии на кнопку «Построить» должна проходить проверка правильности ввода данных. Если данные некорректные, то должно высветиться окно с ошибкой построения и не будут применяться введенные параметры</w:t>
-      </w:r>
-      <w:r>
-        <w:rPr>
-          <w:lang w:val="ru-RU"/>
-        </w:rPr>
-        <w:t xml:space="preserve">, </w:t>
-      </w:r>
-      <w:r>
-        <w:rPr>
-          <w:lang w:val="ru-RU"/>
-        </w:rPr>
-        <w:t>е</w:t>
-      </w:r>
-      <w:r>
-        <w:rPr>
-          <w:lang w:val="ru-RU"/>
-        </w:rPr>
-        <w:t xml:space="preserve">сли </w:t>
-      </w:r>
-      <w:r>
-        <w:rPr>
-          <w:lang w:val="ru-RU"/>
-        </w:rPr>
-        <w:t>одна из двух величин (</w:t>
-      </w:r>
-      <w:r>
-        <w:rPr>
-          <w:lang w:val="en-US"/>
-        </w:rPr>
-        <w:t>H</w:t>
-      </w:r>
-      <w:r>
-        <w:rPr>
-          <w:lang w:val="ru-RU"/>
-        </w:rPr>
-        <w:t xml:space="preserve"> </w:t>
-      </w:r>
-      <w:r>
-        <w:rPr>
-          <w:lang w:val="ru-RU"/>
-        </w:rPr>
-        <w:t xml:space="preserve">или </w:t>
-      </w:r>
-      <w:r>
-        <w:rPr>
-          <w:lang w:val="en-US"/>
-        </w:rPr>
-        <w:t>h</w:t>
-      </w:r>
-      <w:r>
-        <w:rPr>
-          <w:lang w:val="ru-RU"/>
-        </w:rPr>
-        <w:t>1</w:t>
-      </w:r>
-      <w:r>
-        <w:rPr>
-          <w:lang w:val="ru-RU"/>
-        </w:rPr>
-        <w:t>) не введена, она будет вычислена (если это возможно).</w:t>
-      </w:r>
-    </w:p>
-    <w:p>
-      <w:pPr>
-        <w:numPr>
-          <w:ilvl w:val="2"/>
-          <w:numId w:val="8"/>
-        </w:numPr>
-      </w:pPr>
-      <w:r>
-        <w:t>Требования к численности и квалификации персонала системы</w:t>
-      </w:r>
-    </w:p>
-    <w:p>
-      <w:pPr>
-        <w:ind w:left="720" w:firstLine="0"/>
-      </w:pPr>
-      <w:r>
-        <w:t>Дополнительные требования к численности и квалификации персонала системы не предъявляются.</w:t>
-      </w:r>
-    </w:p>
-    <w:p>
-      <w:pPr>
-        <w:numPr>
-          <w:ilvl w:val="2"/>
-          <w:numId w:val="8"/>
-        </w:numPr>
-      </w:pPr>
-      <w:r>
-        <w:t>Показатели назначения</w:t>
-      </w:r>
-    </w:p>
-    <w:p>
-      <w:pPr>
-        <w:ind w:left="720" w:firstLine="0"/>
-      </w:pPr>
-      <w:r>
-        <w:t>Разработанная система должна обеспечивать следующие показатели назначения:</w:t>
-      </w:r>
-    </w:p>
-    <w:p>
-      <w:pPr>
-        <w:numPr>
-          <w:ilvl w:val="0"/>
-          <w:numId w:val="4"/>
-        </w:numPr>
-      </w:pPr>
-      <w:r>
-        <w:t xml:space="preserve">Время построения детали при учете уже запущенной программы САПР не должно превышать </w:t>
-      </w:r>
-      <w:r>
-        <w:rPr>
-          <w:u w:val="single"/>
-        </w:rPr>
-        <w:t>одной</w:t>
-      </w:r>
-      <w:r>
-        <w:t xml:space="preserve"> минуты;</w:t>
-      </w:r>
-    </w:p>
-    <w:p>
-      <w:pPr>
-        <w:numPr>
-          <w:ilvl w:val="0"/>
-          <w:numId w:val="4"/>
-        </w:numPr>
-      </w:pPr>
-      <w:r>
-        <w:t>Система не должна позволять создавать детали с некорректно заданными параметрами (см. п. 3.1.1 “</w:t>
-      </w:r>
-      <w:r>
-        <w:rPr>
-          <w:b/>
-          <w:i/>
-        </w:rPr>
-        <w:t>Изменяемые параметры для плагина</w:t>
-      </w:r>
-      <w:r>
-        <w:t>”</w:t>
-      </w:r>
-      <w:r>
-        <w:rPr>
-          <w:lang w:val="ru-RU"/>
-        </w:rPr>
-        <w:t xml:space="preserve"> и </w:t>
-      </w:r>
-      <w:r>
-        <w:t>“</w:t>
-      </w:r>
-      <w:r>
-        <w:rPr>
-          <w:b/>
-          <w:i/>
-        </w:rPr>
-        <w:t>Проверки и зависимости</w:t>
-      </w:r>
-      <w:r>
-        <w:t>”</w:t>
-      </w:r>
-      <w:r>
-        <w:t>).</w:t>
-      </w:r>
-    </w:p>
-    <w:p>
-      <w:pPr>
-        <w:numPr>
-          <w:ilvl w:val="0"/>
-          <w:numId w:val="4"/>
-        </w:numPr>
-      </w:pPr>
-      <w:r>
-        <w:t xml:space="preserve">Требования к аппаратной части и масштабированию для обеспечения перечисленных показателей должны быть определены на этапе технического проектирования. </w:t>
-      </w:r>
-    </w:p>
-    <w:p>
-      <w:pPr>
-        <w:numPr>
-          <w:ilvl w:val="2"/>
-          <w:numId w:val="8"/>
-        </w:numPr>
-      </w:pPr>
-      <w:r>
-        <w:t>Требования к надежности</w:t>
-      </w:r>
-    </w:p>
-    <w:p>
-      <w:pPr>
-        <w:ind w:firstLine="720"/>
-      </w:pPr>
-      <w:r>
-        <w:lastRenderedPageBreak/>
-        <w:t>Дополнительные требования к надежности не предъявляются.</w:t>
-      </w:r>
-    </w:p>
-    <w:p>
-      <w:pPr>
-        <w:numPr>
-          <w:ilvl w:val="2"/>
-          <w:numId w:val="8"/>
-        </w:numPr>
-      </w:pPr>
-      <w:r>
-        <w:t>Требования к безопасности</w:t>
-      </w:r>
-    </w:p>
-    <w:p>
-      <w:pPr>
-        <w:ind w:firstLine="720"/>
-      </w:pPr>
-      <w:r>
-        <w:t>Дополнительные требования к безопасности плагина “</w:t>
-      </w:r>
-      <w:r>
-        <w:rPr>
-          <w:lang w:val="ru-RU"/>
-        </w:rPr>
-        <w:t>Лестничный марш</w:t>
-      </w:r>
-      <w:r>
-        <w:t>” не предъявляются.</w:t>
-      </w:r>
-    </w:p>
-    <w:p>
-      <w:pPr>
-        <w:numPr>
-          <w:ilvl w:val="2"/>
-          <w:numId w:val="8"/>
-        </w:numPr>
-      </w:pPr>
-      <w:r>
-        <w:t>Требования к эргономике и технической эстетике</w:t>
-      </w:r>
-    </w:p>
-    <w:p>
-      <w:pPr>
-        <w:ind w:firstLine="720"/>
-      </w:pPr>
-      <w:r>
-        <w:t xml:space="preserve">Пользовательские интерфейсы </w:t>
-      </w:r>
-      <w:r>
-        <w:t>для всех подсистем,</w:t>
-      </w:r>
-      <w:r>
-        <w:t xml:space="preserve"> разработанных в рамках создания </w:t>
-      </w:r>
-      <w:r>
-        <w:t>системы,</w:t>
-      </w:r>
-      <w:r>
-        <w:t xml:space="preserve"> должны быть выполнены в виде </w:t>
-      </w:r>
-      <w:proofErr w:type="spellStart"/>
-      <w:r>
-        <w:t>desktop</w:t>
-      </w:r>
-      <w:proofErr w:type="spellEnd"/>
-      <w:r>
-        <w:t xml:space="preserve">-интерфейсов с помощью фреймворков </w:t>
-      </w:r>
-      <w:proofErr w:type="spellStart"/>
-      <w:r>
-        <w:t>WindowsForms</w:t>
-      </w:r>
-      <w:proofErr w:type="spellEnd"/>
-      <w:r>
-        <w:t>, WPF или аналогичных им, позволяющих создавать пользовательские интерфейсы для ОС Windows 10 и выше.</w:t>
-      </w:r>
-    </w:p>
-    <w:p>
-      <w:pPr>
-        <w:ind w:firstLine="720"/>
-      </w:pPr>
-      <w:r>
-        <w:t>Интерфейсы должны быть адаптированы под минимальную высоту экрана 1080 пикселя и ширину экрана 1920.</w:t>
-      </w:r>
-    </w:p>
-    <w:p>
-      <w:pPr>
-        <w:ind w:firstLine="720"/>
-      </w:pPr>
-      <w:r>
-        <w:t xml:space="preserve">Элементы интерфейса должны отвечать рекомендациям по верстке интерфейсов </w:t>
-      </w:r>
-      <w:proofErr w:type="spellStart"/>
-      <w:r>
-        <w:t>desktop</w:t>
-      </w:r>
-      <w:proofErr w:type="spellEnd"/>
-      <w:r>
-        <w:t>-приложений указанным в источнике [1]</w:t>
-      </w:r>
-    </w:p>
-    <w:p>
-      <w:pPr>
-        <w:ind w:firstLine="720"/>
-      </w:pPr>
-      <w:r>
-        <w:t>Требования к эксплуатации, техническому обслуживанию, ремонту и хранению компонентов системы</w:t>
-      </w:r>
-    </w:p>
-    <w:p>
-      <w:pPr>
-        <w:ind w:firstLine="720"/>
-      </w:pPr>
-      <w:r>
-        <w:t>Дополнительные требования к эксплуатации, техническому обслуживанию, ремонту и хранению компонентов системы не предъявляются.</w:t>
-      </w:r>
-    </w:p>
-    <w:p>
-      <w:pPr>
-        <w:numPr>
-          <w:ilvl w:val="2"/>
-          <w:numId w:val="8"/>
-        </w:numPr>
-      </w:pPr>
-      <w:r>
-        <w:t>Требования к защите информации от несанкционированного доступа</w:t>
-      </w:r>
-    </w:p>
-    <w:p>
-      <w:pPr>
-        <w:ind w:firstLine="720"/>
-      </w:pPr>
-      <w:r>
-        <w:t>Дополнительные требования к защите информации от несанкционированного доступа не предъявляются.</w:t>
-      </w:r>
-    </w:p>
-    <w:p>
-      <w:pPr>
-        <w:numPr>
-          <w:ilvl w:val="2"/>
-          <w:numId w:val="8"/>
-        </w:numPr>
-      </w:pPr>
-      <w:r>
-        <w:t>Требования по сохранности информации при авариях</w:t>
-      </w:r>
-    </w:p>
-    <w:p>
-      <w:pPr>
-        <w:ind w:firstLine="720"/>
-      </w:pPr>
-      <w:r>
-        <w:t>Дополнительные требования по сохранности информации при авариях не предъявляются.</w:t>
-      </w:r>
-    </w:p>
-    <w:p>
-      <w:pPr>
-        <w:numPr>
-          <w:ilvl w:val="2"/>
-          <w:numId w:val="8"/>
-        </w:numPr>
-      </w:pPr>
-      <w:r>
-        <w:t>Требования к защите от влияния внешних воздействий</w:t>
-      </w:r>
-    </w:p>
-    <w:p>
-      <w:pPr>
-        <w:ind w:firstLine="720"/>
-      </w:pPr>
-      <w:r>
-        <w:t>Дополнительные требования к защите от влияния внешних воздействий не предъявляются.</w:t>
-      </w:r>
-    </w:p>
-    <w:p>
-      <w:pPr>
-        <w:numPr>
-          <w:ilvl w:val="2"/>
-          <w:numId w:val="8"/>
-        </w:numPr>
-      </w:pPr>
-      <w:r>
-        <w:t>Требования к патентной чистоте</w:t>
-      </w:r>
-    </w:p>
-    <w:p>
-      <w:pPr>
-        <w:ind w:firstLine="720"/>
-      </w:pPr>
-      <w:r>
-        <w:t>Дополнительные требования к патентной чистоте не предъявляются.</w:t>
-      </w:r>
-    </w:p>
-    <w:p>
-      <w:pPr>
-        <w:numPr>
-          <w:ilvl w:val="2"/>
-          <w:numId w:val="8"/>
-        </w:numPr>
-      </w:pPr>
-      <w:r>
-        <w:t>Требования по стандартизации и унификации</w:t>
-      </w:r>
-    </w:p>
-    <w:p>
-      <w:r>
-        <w:lastRenderedPageBreak/>
-        <w:t>Разработка системы должна осуществляться в рамках рекомендаций по стандартизации Р 50-54-38-88 “Общесистемное ядро САПР машиностроительного применения. Общие требования”.</w:t>
-      </w:r>
-    </w:p>
-    <w:p>
-      <w:pPr>
-        <w:pStyle w:val="2"/>
-        <w:numPr>
-          <w:ilvl w:val="1"/>
-          <w:numId w:val="8"/>
-        </w:numPr>
-      </w:pPr>
-      <w:bookmarkStart w:id="14" w:name="_heading=h.17dp8vu" w:colFirst="0" w:colLast="0"/>
-      <w:bookmarkEnd w:id="14"/>
-      <w:r>
-        <w:t>Требования к функциям (задачам), выполняемым АС</w:t>
-      </w:r>
-    </w:p>
-    <w:p>
-      <w:pPr>
-        <w:numPr>
-          <w:ilvl w:val="2"/>
-          <w:numId w:val="8"/>
-        </w:numPr>
-      </w:pPr>
-      <w:r>
-        <w:t>Перечень функций, задач или их комплексов</w:t>
+        <w:t>1000мм – 5000мм</w:t>
+      </w:r>
+      <w:r>
+        <w:rPr>
+          <w:lang w:val="ru-RU"/>
+        </w:rPr>
+        <w:t>)</w:t>
+      </w:r>
+      <w:r>
+        <w:rPr>
+          <w:lang w:val="ru-RU"/>
+        </w:rPr>
+        <w:t>;</w:t>
       </w:r>
     </w:p>
     <w:p>
@@ -2724,55 +2311,53 @@
           <w:between w:val="nil"/>
         </w:pBdr>
       </w:pPr>
-      <w:bookmarkStart w:id="15" w:name="_heading=h.8tdtwvsvc6fg" w:colFirst="0" w:colLast="0"/>
-      <w:bookmarkEnd w:id="15"/>
-      <w:r>
-        <w:t>ввод параметров лестницы (H, L, N, h</w:t>
-      </w:r>
-      <w:r>
-        <w:rPr>
-          <w:lang w:val="ru-RU"/>
-        </w:rPr>
-        <w:t>1</w:t>
-      </w:r>
-      <w:r>
-        <w:t xml:space="preserve">, B, t, s, </w:t>
+      <w:r>
+        <w:rPr>
+          <w:lang w:val="ru-RU"/>
+        </w:rPr>
+        <w:t>т</w:t>
+      </w:r>
+      <w:r>
+        <w:rPr>
+          <w:lang w:val="ru-RU"/>
+        </w:rPr>
+        <w:t xml:space="preserve">олщина марша </w:t>
       </w:r>
       <w:r>
         <w:rPr>
           <w:lang w:val="en-US"/>
         </w:rPr>
-        <w:t>l</w:t>
-      </w:r>
-      <w:r>
-        <w:rPr>
-          <w:lang w:val="ru-RU"/>
-        </w:rPr>
-        <w:t>1</w:t>
-      </w:r>
-      <w:r>
-        <w:t xml:space="preserve">, </w:t>
-      </w:r>
-      <w:r>
-        <w:rPr>
-          <w:lang w:val="en-US"/>
-        </w:rPr>
-        <w:t>l</w:t>
-      </w:r>
-      <w:r>
-        <w:rPr>
-          <w:lang w:val="ru-RU"/>
-        </w:rPr>
-        <w:t xml:space="preserve">2, </w:t>
-      </w:r>
-      <w:r>
-        <w:rPr>
-          <w:lang w:val="en-US"/>
-        </w:rPr>
         <w:t>W</w:t>
       </w:r>
       <w:r>
-        <w:t>);</w:t>
+        <w:rPr>
+          <w:lang w:val="ru-RU"/>
+        </w:rPr>
+        <w:t xml:space="preserve"> </w:t>
+      </w:r>
+      <w:r>
+        <w:rPr>
+          <w:lang w:val="ru-RU"/>
+        </w:rPr>
+        <w:t>(</w:t>
+      </w:r>
+      <w:r>
+        <w:rPr>
+          <w:lang w:val="ru-RU"/>
+        </w:rPr>
+        <w:t>100мм – 500мм</w:t>
+      </w:r>
+      <w:r>
+        <w:rPr>
+          <w:lang w:val="ru-RU"/>
+        </w:rPr>
+        <w:t>)</w:t>
+      </w:r>
+      <w:r>
+        <w:rPr>
+          <w:lang w:val="ru-RU"/>
+        </w:rPr>
+        <w:t>;</w:t>
       </w:r>
     </w:p>
     <w:p>
@@ -2790,7 +2375,40 @@
         </w:pBdr>
       </w:pPr>
       <w:r>
-        <w:t>автоматическое вычисление недостающих параметров (h</w:t>
+        <w:rPr>
+          <w:lang w:val="ru-RU"/>
+        </w:rPr>
+        <w:t>в</w:t>
+      </w:r>
+      <w:r>
+        <w:rPr>
+          <w:lang w:val="ru-RU"/>
+        </w:rPr>
+        <w:t xml:space="preserve">ысота марша и высота ступени вычисляются друг через друга по формуле: </w:t>
+      </w:r>
+      <w:r>
+        <w:rPr>
+          <w:lang w:val="en-US"/>
+        </w:rPr>
+        <w:t>H</w:t>
+      </w:r>
+      <w:r>
+        <w:t xml:space="preserve"> = </w:t>
+      </w:r>
+      <w:r>
+        <w:rPr>
+          <w:lang w:val="en-US"/>
+        </w:rPr>
+        <w:t>N</w:t>
+      </w:r>
+      <w:r>
+        <w:t xml:space="preserve"> × </w:t>
+      </w:r>
+      <w:r>
+        <w:rPr>
+          <w:lang w:val="en-US"/>
+        </w:rPr>
+        <w:t>h</w:t>
       </w:r>
       <w:r>
         <w:rPr>
@@ -2799,7 +2417,10 @@
         <w:t>1</w:t>
       </w:r>
       <w:r>
-        <w:t>, H) по заданным зависимостям;</w:t>
+        <w:rPr>
+          <w:lang w:val="ru-RU"/>
+        </w:rPr>
+        <w:t>;</w:t>
       </w:r>
     </w:p>
     <w:p>
@@ -2815,9 +2436,79 @@
           <w:right w:val="nil"/>
           <w:between w:val="nil"/>
         </w:pBdr>
-      </w:pPr>
-      <w:r>
-        <w:t>проверку корректности введённых значений;</w:t>
+        <w:rPr>
+          <w:lang w:val="ru-RU"/>
+        </w:rPr>
+      </w:pPr>
+      <w:r>
+        <w:rPr>
+          <w:lang w:val="ru-RU"/>
+        </w:rPr>
+        <w:t>у</w:t>
+      </w:r>
+      <w:r>
+        <w:rPr>
+          <w:lang w:val="ru-RU"/>
+        </w:rPr>
+        <w:t xml:space="preserve">гол наклона марша: α = </w:t>
+      </w:r>
+      <w:proofErr w:type="spellStart"/>
+      <w:proofErr w:type="gramStart"/>
+      <w:r>
+        <w:rPr>
+          <w:lang w:val="ru-RU"/>
+        </w:rPr>
+        <w:t>arctan</w:t>
+      </w:r>
+      <w:proofErr w:type="spellEnd"/>
+      <w:r>
+        <w:rPr>
+          <w:lang w:val="ru-RU"/>
+        </w:rPr>
+        <w:t>(</w:t>
+      </w:r>
+      <w:proofErr w:type="gramEnd"/>
+      <w:r>
+        <w:rPr>
+          <w:lang w:val="ru-RU"/>
+        </w:rPr>
+        <w:t>H / L)</w:t>
+      </w:r>
+      <w:r>
+        <w:rPr>
+          <w:lang w:val="ru-RU"/>
+        </w:rPr>
+        <w:t xml:space="preserve"> не должен выходить за диапазон</w:t>
+      </w:r>
+      <w:r>
+        <w:rPr>
+          <w:lang w:val="ru-RU"/>
+        </w:rPr>
+        <w:t xml:space="preserve"> (30</w:t>
+      </w:r>
+      <w:r>
+        <w:t>°</w:t>
+      </w:r>
+      <w:r>
+        <w:rPr>
+          <w:lang w:val="ru-RU"/>
+        </w:rPr>
+        <w:t xml:space="preserve"> - 50</w:t>
+      </w:r>
+      <w:r>
+        <w:t>°</w:t>
+      </w:r>
+      <w:r>
+        <w:rPr>
+          <w:lang w:val="ru-RU"/>
+        </w:rPr>
+        <w:t>), не вводится нужен для проверки</w:t>
+      </w:r>
+      <w:r>
+        <w:rPr>
+          <w:lang w:val="ru-RU"/>
+        </w:rPr>
+        <w:t>;</w:t>
       </w:r>
     </w:p>
     <w:p>
@@ -2833,9 +2524,585 @@
           <w:right w:val="nil"/>
           <w:between w:val="nil"/>
         </w:pBdr>
-      </w:pPr>
-      <w:r>
-        <w:t>построение параметрической 3D-модели лестничного марша;</w:t>
+        <w:rPr>
+          <w:lang w:val="ru-RU"/>
+        </w:rPr>
+      </w:pPr>
+      <w:r>
+        <w:rPr>
+          <w:lang w:val="ru-RU"/>
+        </w:rPr>
+        <w:t>г</w:t>
+      </w:r>
+      <w:r>
+        <w:rPr>
+          <w:lang w:val="ru-RU"/>
+        </w:rPr>
+        <w:t>лубина проступи</w:t>
+      </w:r>
+      <w:r>
+        <w:rPr>
+          <w:lang w:val="ru-RU"/>
+        </w:rPr>
+        <w:t>:</w:t>
+      </w:r>
+      <w:r>
+        <w:rPr>
+          <w:lang w:val="ru-RU"/>
+        </w:rPr>
+        <w:t xml:space="preserve"> </w:t>
+      </w:r>
+      <w:r>
+        <w:rPr>
+          <w:lang w:val="en-US"/>
+        </w:rPr>
+        <w:t>k</w:t>
+      </w:r>
+      <w:r>
+        <w:rPr>
+          <w:lang w:val="ru-RU"/>
+        </w:rPr>
+        <w:t xml:space="preserve"> = </w:t>
+      </w:r>
+      <w:r>
+        <w:rPr>
+          <w:lang w:val="ru-RU"/>
+        </w:rPr>
+        <w:t>L/N</w:t>
+      </w:r>
+      <w:r>
+        <w:rPr>
+          <w:lang w:val="ru-RU"/>
+        </w:rPr>
+        <w:t>+</w:t>
+      </w:r>
+      <w:r>
+        <w:rPr>
+          <w:lang w:val="en-US"/>
+        </w:rPr>
+        <w:t>t</w:t>
+      </w:r>
+      <w:r>
+        <w:rPr>
+          <w:lang w:val="ru-RU"/>
+        </w:rPr>
+        <w:t xml:space="preserve"> </w:t>
+      </w:r>
+      <w:r>
+        <w:rPr>
+          <w:lang w:val="ru-RU"/>
+        </w:rPr>
+        <w:t>не должна выходить за диапазон</w:t>
+      </w:r>
+      <w:r>
+        <w:rPr>
+          <w:lang w:val="ru-RU"/>
+        </w:rPr>
+        <w:t xml:space="preserve"> (</w:t>
+      </w:r>
+      <w:r>
+        <w:rPr>
+          <w:lang w:val="ru-RU"/>
+        </w:rPr>
+        <w:t>250 мм - 400 мм)</w:t>
+      </w:r>
+      <w:r>
+        <w:rPr>
+          <w:lang w:val="ru-RU"/>
+        </w:rPr>
+        <w:t>,</w:t>
+      </w:r>
+      <w:r>
+        <w:rPr>
+          <w:lang w:val="ru-RU"/>
+        </w:rPr>
+        <w:t xml:space="preserve"> не вводится нужен для проверки.</w:t>
+      </w:r>
+    </w:p>
+    <w:p>
+      <w:pPr>
+        <w:spacing w:before="240" w:after="240"/>
+        <w:ind w:firstLine="420"/>
+        <w:rPr>
+          <w:lang w:val="ru-RU"/>
+        </w:rPr>
+      </w:pPr>
+      <w:r>
+        <w:lastRenderedPageBreak/>
+        <w:t>АС должна иметь пользовательский интерфейс с возможностью изменения значений, представленных выше, и последующим построении объекта «</w:t>
+      </w:r>
+      <w:r>
+        <w:rPr>
+          <w:lang w:val="ru-RU"/>
+        </w:rPr>
+        <w:t>Лестничный марш</w:t>
+      </w:r>
+      <w:r>
+        <w:t>» в САПР Компас 3D V23. В плагине должны проходить проверки значений, вводимых пользователем. Реализуемый плагин должен обеспечивать обработку ошибочных ситуаций, возникающих в процессе работы. При нажатии на кнопку «Построить» должна проходить проверка правильности ввода данных. Если данные некорректные, то должно высветиться окно с ошибкой построения и не будут применяться введенные параметры</w:t>
+      </w:r>
+      <w:r>
+        <w:rPr>
+          <w:lang w:val="ru-RU"/>
+        </w:rPr>
+        <w:t xml:space="preserve">, </w:t>
+      </w:r>
+      <w:r>
+        <w:rPr>
+          <w:lang w:val="ru-RU"/>
+        </w:rPr>
+        <w:t>е</w:t>
+      </w:r>
+      <w:r>
+        <w:rPr>
+          <w:lang w:val="ru-RU"/>
+        </w:rPr>
+        <w:t xml:space="preserve">сли </w:t>
+      </w:r>
+      <w:r>
+        <w:rPr>
+          <w:lang w:val="ru-RU"/>
+        </w:rPr>
+        <w:t>одна из двух величин (</w:t>
+      </w:r>
+      <w:r>
+        <w:rPr>
+          <w:lang w:val="en-US"/>
+        </w:rPr>
+        <w:t>H</w:t>
+      </w:r>
+      <w:r>
+        <w:rPr>
+          <w:lang w:val="ru-RU"/>
+        </w:rPr>
+        <w:t xml:space="preserve"> </w:t>
+      </w:r>
+      <w:r>
+        <w:rPr>
+          <w:lang w:val="ru-RU"/>
+        </w:rPr>
+        <w:t xml:space="preserve">или </w:t>
+      </w:r>
+      <w:r>
+        <w:rPr>
+          <w:lang w:val="en-US"/>
+        </w:rPr>
+        <w:t>h</w:t>
+      </w:r>
+      <w:r>
+        <w:rPr>
+          <w:lang w:val="ru-RU"/>
+        </w:rPr>
+        <w:t>1</w:t>
+      </w:r>
+      <w:r>
+        <w:rPr>
+          <w:lang w:val="ru-RU"/>
+        </w:rPr>
+        <w:t>) не введена, она будет вычислена (если это возможно).</w:t>
+      </w:r>
+    </w:p>
+    <w:p>
+      <w:pPr>
+        <w:numPr>
+          <w:ilvl w:val="2"/>
+          <w:numId w:val="8"/>
+        </w:numPr>
+      </w:pPr>
+      <w:r>
+        <w:t>Требования к численности и квалификации персонала системы</w:t>
+      </w:r>
+    </w:p>
+    <w:p>
+      <w:pPr>
+        <w:ind w:left="720" w:firstLine="0"/>
+      </w:pPr>
+      <w:r>
+        <w:t>Дополнительные требования к численности и квалификации персонала системы не предъявляются.</w:t>
+      </w:r>
+    </w:p>
+    <w:p>
+      <w:pPr>
+        <w:numPr>
+          <w:ilvl w:val="2"/>
+          <w:numId w:val="8"/>
+        </w:numPr>
+      </w:pPr>
+      <w:r>
+        <w:t>Показатели назначения</w:t>
+      </w:r>
+    </w:p>
+    <w:p>
+      <w:pPr>
+        <w:ind w:left="720" w:firstLine="0"/>
+      </w:pPr>
+      <w:r>
+        <w:t>Разработанная система должна обеспечивать следующие показатели назначения:</w:t>
+      </w:r>
+    </w:p>
+    <w:p>
+      <w:pPr>
+        <w:numPr>
+          <w:ilvl w:val="0"/>
+          <w:numId w:val="4"/>
+        </w:numPr>
+      </w:pPr>
+      <w:r>
+        <w:rPr>
+          <w:lang w:val="ru-RU"/>
+        </w:rPr>
+        <w:t>в</w:t>
+      </w:r>
+      <w:proofErr w:type="spellStart"/>
+      <w:r>
+        <w:t>ремя</w:t>
+      </w:r>
+      <w:proofErr w:type="spellEnd"/>
+      <w:r>
+        <w:t xml:space="preserve"> построения детали при учете уже запущенной программы САПР не должно превышать </w:t>
+      </w:r>
+      <w:r>
+        <w:rPr>
+          <w:u w:val="single"/>
+        </w:rPr>
+        <w:t>одной</w:t>
+      </w:r>
+      <w:r>
+        <w:t xml:space="preserve"> минуты;</w:t>
+      </w:r>
+    </w:p>
+    <w:p>
+      <w:pPr>
+        <w:numPr>
+          <w:ilvl w:val="0"/>
+          <w:numId w:val="4"/>
+        </w:numPr>
+      </w:pPr>
+      <w:r>
+        <w:rPr>
+          <w:lang w:val="ru-RU"/>
+        </w:rPr>
+        <w:t>с</w:t>
+      </w:r>
+      <w:proofErr w:type="spellStart"/>
+      <w:r>
+        <w:t>истема</w:t>
+      </w:r>
+      <w:proofErr w:type="spellEnd"/>
+      <w:r>
+        <w:t xml:space="preserve"> не должна позволять создавать детали с некорректно заданными параметрами (см. п. 3.1.1 “</w:t>
+      </w:r>
+      <w:r>
+        <w:rPr>
+          <w:b/>
+          <w:i/>
+        </w:rPr>
+        <w:t>Изменяемые параметры для плагина</w:t>
+      </w:r>
+      <w:r>
+        <w:t>”</w:t>
+      </w:r>
+      <w:r>
+        <w:rPr>
+          <w:lang w:val="ru-RU"/>
+        </w:rPr>
+        <w:t xml:space="preserve"> и </w:t>
+      </w:r>
+      <w:r>
+        <w:t>“</w:t>
+      </w:r>
+      <w:r>
+        <w:rPr>
+          <w:b/>
+          <w:i/>
+        </w:rPr>
+        <w:t>Проверки и зависимости</w:t>
+      </w:r>
+      <w:r>
+        <w:t>”</w:t>
+      </w:r>
+      <w:r>
+        <w:t>)</w:t>
+      </w:r>
+      <w:r>
+        <w:rPr>
+          <w:lang w:val="ru-RU"/>
+        </w:rPr>
+        <w:t>;</w:t>
+      </w:r>
+    </w:p>
+    <w:p>
+      <w:pPr>
+        <w:numPr>
+          <w:ilvl w:val="0"/>
+          <w:numId w:val="4"/>
+        </w:numPr>
+      </w:pPr>
+      <w:r>
+        <w:rPr>
+          <w:lang w:val="ru-RU"/>
+        </w:rPr>
+        <w:t>т</w:t>
+      </w:r>
+      <w:proofErr w:type="spellStart"/>
+      <w:r>
+        <w:t>ребования</w:t>
+      </w:r>
+      <w:proofErr w:type="spellEnd"/>
+      <w:r>
+        <w:t xml:space="preserve"> к аппаратной части и масштабированию для обеспечения перечисленных показателей должны быть определены на этапе технического проектирования. </w:t>
+      </w:r>
+    </w:p>
+    <w:p>
+      <w:pPr>
+        <w:numPr>
+          <w:ilvl w:val="2"/>
+          <w:numId w:val="8"/>
+        </w:numPr>
+      </w:pPr>
+      <w:r>
+        <w:t>Требования к надежности</w:t>
+      </w:r>
+    </w:p>
+    <w:p>
+      <w:pPr>
+        <w:ind w:firstLine="720"/>
+      </w:pPr>
+      <w:r>
+        <w:t>Дополнительные требования к надежности не предъявляются.</w:t>
+      </w:r>
+    </w:p>
+    <w:p>
+      <w:pPr>
+        <w:numPr>
+          <w:ilvl w:val="2"/>
+          <w:numId w:val="8"/>
+        </w:numPr>
+      </w:pPr>
+      <w:r>
+        <w:t>Требования к безопасности</w:t>
+      </w:r>
+    </w:p>
+    <w:p>
+      <w:pPr>
+        <w:ind w:firstLine="720"/>
+      </w:pPr>
+      <w:r>
+        <w:t>Дополнительные требования к безопасности плагина “</w:t>
+      </w:r>
+      <w:r>
+        <w:rPr>
+          <w:lang w:val="ru-RU"/>
+        </w:rPr>
+        <w:t>Лестничный марш</w:t>
+      </w:r>
+      <w:r>
+        <w:t>” не предъявляются.</w:t>
+      </w:r>
+    </w:p>
+    <w:p>
+      <w:pPr>
+        <w:numPr>
+          <w:ilvl w:val="2"/>
+          <w:numId w:val="8"/>
+        </w:numPr>
+      </w:pPr>
+      <w:r>
+        <w:lastRenderedPageBreak/>
+        <w:t>Требования к эргономике и технической эстетике</w:t>
+      </w:r>
+    </w:p>
+    <w:p>
+      <w:pPr>
+        <w:ind w:firstLine="720"/>
+      </w:pPr>
+      <w:r>
+        <w:t xml:space="preserve">Пользовательские интерфейсы </w:t>
+      </w:r>
+      <w:r>
+        <w:t>для всех подсистем,</w:t>
+      </w:r>
+      <w:r>
+        <w:t xml:space="preserve"> разработанных в рамках создания </w:t>
+      </w:r>
+      <w:r>
+        <w:t>системы,</w:t>
+      </w:r>
+      <w:r>
+        <w:t xml:space="preserve"> должны быть выполнены в виде </w:t>
+      </w:r>
+      <w:proofErr w:type="spellStart"/>
+      <w:r>
+        <w:t>desktop</w:t>
+      </w:r>
+      <w:proofErr w:type="spellEnd"/>
+      <w:r>
+        <w:t xml:space="preserve">-интерфейсов с помощью фреймворков </w:t>
+      </w:r>
+      <w:proofErr w:type="spellStart"/>
+      <w:r>
+        <w:t>WindowsForms</w:t>
+      </w:r>
+      <w:proofErr w:type="spellEnd"/>
+      <w:r>
+        <w:t>, WPF или аналогичных им, позволяющих создавать пользовательские интерфейсы для ОС Windows 10 и выше.</w:t>
+      </w:r>
+    </w:p>
+    <w:p>
+      <w:pPr>
+        <w:ind w:firstLine="720"/>
+      </w:pPr>
+      <w:r>
+        <w:t>Интерфейсы должны быть адаптированы под минимальную высоту экрана 1080 пикселя и ширину экрана 1920.</w:t>
+      </w:r>
+    </w:p>
+    <w:p>
+      <w:pPr>
+        <w:ind w:firstLine="720"/>
+      </w:pPr>
+      <w:r>
+        <w:t xml:space="preserve">Элементы интерфейса должны отвечать рекомендациям по верстке интерфейсов </w:t>
+      </w:r>
+      <w:proofErr w:type="spellStart"/>
+      <w:r>
+        <w:t>desktop</w:t>
+      </w:r>
+      <w:proofErr w:type="spellEnd"/>
+      <w:r>
+        <w:t>-приложений указанным в источнике [1]</w:t>
+      </w:r>
+    </w:p>
+    <w:p>
+      <w:pPr>
+        <w:ind w:firstLine="720"/>
+      </w:pPr>
+      <w:r>
+        <w:t>Требования к эксплуатации, техническому обслуживанию, ремонту и хранению компонентов системы</w:t>
+      </w:r>
+    </w:p>
+    <w:p>
+      <w:pPr>
+        <w:ind w:firstLine="720"/>
+      </w:pPr>
+      <w:r>
+        <w:t>Дополнительные требования к эксплуатации, техническому обслуживанию, ремонту и хранению компонентов системы не предъявляются.</w:t>
+      </w:r>
+    </w:p>
+    <w:p>
+      <w:pPr>
+        <w:numPr>
+          <w:ilvl w:val="2"/>
+          <w:numId w:val="8"/>
+        </w:numPr>
+      </w:pPr>
+      <w:r>
+        <w:t>Требования к защите информации от несанкционированного доступа</w:t>
+      </w:r>
+    </w:p>
+    <w:p>
+      <w:pPr>
+        <w:ind w:firstLine="720"/>
+      </w:pPr>
+      <w:r>
+        <w:t>Дополнительные требования к защите информации от несанкционированного доступа не предъявляются.</w:t>
+      </w:r>
+    </w:p>
+    <w:p>
+      <w:pPr>
+        <w:numPr>
+          <w:ilvl w:val="2"/>
+          <w:numId w:val="8"/>
+        </w:numPr>
+      </w:pPr>
+      <w:r>
+        <w:t>Требования по сохранности информации при авариях</w:t>
+      </w:r>
+    </w:p>
+    <w:p>
+      <w:pPr>
+        <w:ind w:firstLine="720"/>
+      </w:pPr>
+      <w:r>
+        <w:t>Дополнительные требования по сохранности информации при авариях не предъявляются.</w:t>
+      </w:r>
+    </w:p>
+    <w:p>
+      <w:pPr>
+        <w:numPr>
+          <w:ilvl w:val="2"/>
+          <w:numId w:val="8"/>
+        </w:numPr>
+      </w:pPr>
+      <w:r>
+        <w:t>Требования к защите от влияния внешних воздействий</w:t>
+      </w:r>
+    </w:p>
+    <w:p>
+      <w:pPr>
+        <w:ind w:firstLine="720"/>
+      </w:pPr>
+      <w:r>
+        <w:t>Дополнительные требования к защите от влияния внешних воздействий не предъявляются.</w:t>
+      </w:r>
+    </w:p>
+    <w:p>
+      <w:pPr>
+        <w:numPr>
+          <w:ilvl w:val="2"/>
+          <w:numId w:val="8"/>
+        </w:numPr>
+      </w:pPr>
+      <w:r>
+        <w:t>Требования к патентной чистоте</w:t>
+      </w:r>
+    </w:p>
+    <w:p>
+      <w:pPr>
+        <w:ind w:firstLine="720"/>
+      </w:pPr>
+      <w:r>
+        <w:t>Дополнительные требования к патентной чистоте не предъявляются.</w:t>
+      </w:r>
+    </w:p>
+    <w:p>
+      <w:pPr>
+        <w:numPr>
+          <w:ilvl w:val="2"/>
+          <w:numId w:val="8"/>
+        </w:numPr>
+      </w:pPr>
+      <w:r>
+        <w:t>Требования по стандартизации и унификации</w:t>
+      </w:r>
+    </w:p>
+    <w:p>
+      <w:r>
+        <w:t>Разработка системы должна осуществляться в рамках рекомендаций по стандартизации Р 50-54-38-88 “Общесистемное ядро САПР машиностроительного применения. Общие требования”.</w:t>
+      </w:r>
+    </w:p>
+    <w:p>
+      <w:pPr>
+        <w:pStyle w:val="2"/>
+        <w:numPr>
+          <w:ilvl w:val="1"/>
+          <w:numId w:val="8"/>
+        </w:numPr>
+      </w:pPr>
+      <w:bookmarkStart w:id="12" w:name="_heading=h.17dp8vu" w:colFirst="0" w:colLast="0"/>
+      <w:bookmarkEnd w:id="12"/>
+      <w:r>
+        <w:lastRenderedPageBreak/>
+        <w:t>Требования к функциям (задачам), выполняемым АС</w:t>
+      </w:r>
+    </w:p>
+    <w:p>
+      <w:pPr>
+        <w:numPr>
+          <w:ilvl w:val="2"/>
+          <w:numId w:val="8"/>
+        </w:numPr>
+      </w:pPr>
+      <w:r>
+        <w:t>Перечень функций, задач или их комплексов</w:t>
       </w:r>
     </w:p>
     <w:p>
@@ -2852,6 +3119,134 @@
           <w:between w:val="nil"/>
         </w:pBdr>
       </w:pPr>
+      <w:bookmarkStart w:id="13" w:name="_heading=h.8tdtwvsvc6fg" w:colFirst="0" w:colLast="0"/>
+      <w:bookmarkEnd w:id="13"/>
+      <w:r>
+        <w:t>ввод параметров лестницы (H, L, N, h</w:t>
+      </w:r>
+      <w:r>
+        <w:rPr>
+          <w:lang w:val="ru-RU"/>
+        </w:rPr>
+        <w:t>1</w:t>
+      </w:r>
+      <w:r>
+        <w:t xml:space="preserve">, B, t, s, </w:t>
+      </w:r>
+      <w:r>
+        <w:rPr>
+          <w:lang w:val="en-US"/>
+        </w:rPr>
+        <w:t>l</w:t>
+      </w:r>
+      <w:r>
+        <w:rPr>
+          <w:lang w:val="ru-RU"/>
+        </w:rPr>
+        <w:t>1</w:t>
+      </w:r>
+      <w:r>
+        <w:t xml:space="preserve">, </w:t>
+      </w:r>
+      <w:r>
+        <w:rPr>
+          <w:lang w:val="en-US"/>
+        </w:rPr>
+        <w:t>l</w:t>
+      </w:r>
+      <w:r>
+        <w:rPr>
+          <w:lang w:val="ru-RU"/>
+        </w:rPr>
+        <w:t xml:space="preserve">2, </w:t>
+      </w:r>
+      <w:r>
+        <w:rPr>
+          <w:lang w:val="en-US"/>
+        </w:rPr>
+        <w:t>W</w:t>
+      </w:r>
+      <w:r>
+        <w:t>);</w:t>
+      </w:r>
+    </w:p>
+    <w:p>
+      <w:pPr>
+        <w:numPr>
+          <w:ilvl w:val="0"/>
+          <w:numId w:val="10"/>
+        </w:numPr>
+        <w:pBdr>
+          <w:top w:val="nil"/>
+          <w:left w:val="nil"/>
+          <w:bottom w:val="nil"/>
+          <w:right w:val="nil"/>
+          <w:between w:val="nil"/>
+        </w:pBdr>
+      </w:pPr>
+      <w:r>
+        <w:t>автоматическое вычисление недостающих параметров (h</w:t>
+      </w:r>
+      <w:r>
+        <w:rPr>
+          <w:lang w:val="ru-RU"/>
+        </w:rPr>
+        <w:t>1</w:t>
+      </w:r>
+      <w:r>
+        <w:t>, H) по заданным зависимостям;</w:t>
+      </w:r>
+    </w:p>
+    <w:p>
+      <w:pPr>
+        <w:numPr>
+          <w:ilvl w:val="0"/>
+          <w:numId w:val="10"/>
+        </w:numPr>
+        <w:pBdr>
+          <w:top w:val="nil"/>
+          <w:left w:val="nil"/>
+          <w:bottom w:val="nil"/>
+          <w:right w:val="nil"/>
+          <w:between w:val="nil"/>
+        </w:pBdr>
+      </w:pPr>
+      <w:r>
+        <w:t>проверку корректности введённых значений;</w:t>
+      </w:r>
+    </w:p>
+    <w:p>
+      <w:pPr>
+        <w:numPr>
+          <w:ilvl w:val="0"/>
+          <w:numId w:val="10"/>
+        </w:numPr>
+        <w:pBdr>
+          <w:top w:val="nil"/>
+          <w:left w:val="nil"/>
+          <w:bottom w:val="nil"/>
+          <w:right w:val="nil"/>
+          <w:between w:val="nil"/>
+        </w:pBdr>
+      </w:pPr>
+      <w:r>
+        <w:t>построение параметрической 3D-модели лестничного марша;</w:t>
+      </w:r>
+    </w:p>
+    <w:p>
+      <w:pPr>
+        <w:numPr>
+          <w:ilvl w:val="0"/>
+          <w:numId w:val="10"/>
+        </w:numPr>
+        <w:pBdr>
+          <w:top w:val="nil"/>
+          <w:left w:val="nil"/>
+          <w:bottom w:val="nil"/>
+          <w:right w:val="nil"/>
+          <w:between w:val="nil"/>
+        </w:pBdr>
+      </w:pPr>
       <w:r>
         <w:t>выдачу сообщений об ошибках при некорректных данных.</w:t>
       </w:r>
@@ -2864,8 +3259,8 @@
           <w:numId w:val="8"/>
         </w:numPr>
       </w:pPr>
-      <w:bookmarkStart w:id="16" w:name="_heading=h.3rdcrjn" w:colFirst="0" w:colLast="0"/>
-      <w:bookmarkEnd w:id="16"/>
+      <w:bookmarkStart w:id="14" w:name="_heading=h.3rdcrjn" w:colFirst="0" w:colLast="0"/>
+      <w:bookmarkEnd w:id="14"/>
       <w:r>
         <w:t>Требования к видам обеспечения АС</w:t>
       </w:r>
@@ -2954,11 +3349,19 @@
         </w:rPr>
       </w:pPr>
       <w:r>
-        <w:lastRenderedPageBreak/>
         <w:t>Помимо этого,</w:t>
       </w:r>
       <w:r>
-        <w:t xml:space="preserve"> разработанная система должна работать на ПК с ОС Windows версии 10 и старше и разрядностью х64 с NET Framework </w:t>
+        <w:t xml:space="preserve"> разработанная система должна работать на ПК с ОС Windows версии 10 и старше и разрядностью х64 с </w:t>
+      </w:r>
+      <w:r>
+        <w:rPr>
+          <w:lang w:val="ru-RU"/>
+        </w:rPr>
+        <w:t>.</w:t>
+      </w:r>
+      <w:r>
+        <w:t xml:space="preserve">NET </w:t>
       </w:r>
       <w:r>
         <w:rPr>
@@ -2997,6 +3400,7 @@
         </w:numPr>
       </w:pPr>
       <w:r>
+        <w:lastRenderedPageBreak/>
         <w:t>8 ГБ ОЗУ;</w:t>
       </w:r>
     </w:p>
@@ -3075,8 +3479,8 @@
           <w:numId w:val="8"/>
         </w:numPr>
       </w:pPr>
-      <w:bookmarkStart w:id="17" w:name="_heading=h.26in1rg" w:colFirst="0" w:colLast="0"/>
-      <w:bookmarkEnd w:id="17"/>
+      <w:bookmarkStart w:id="15" w:name="_heading=h.26in1rg" w:colFirst="0" w:colLast="0"/>
+      <w:bookmarkEnd w:id="15"/>
       <w:r>
         <w:t>Общие технические требования к АС</w:t>
       </w:r>
@@ -3096,8 +3500,8 @@
           <w:color w:val="000000"/>
         </w:rPr>
         <w:sectPr>
-          <w:headerReference w:type="default" r:id="rId13"/>
-          <w:footerReference w:type="first" r:id="rId14"/>
+          <w:headerReference w:type="default" r:id="rId10"/>
+          <w:footerReference w:type="first" r:id="rId11"/>
           <w:pgSz w:w="11906" w:h="16838"/>
           <w:pgMar w:top="1134" w:right="850" w:bottom="1134" w:left="1700" w:header="708" w:footer="708" w:gutter="0"/>
           <w:pgNumType w:start="1"/>
@@ -3117,8 +3521,8 @@
           <w:numId w:val="8"/>
         </w:numPr>
       </w:pPr>
-      <w:bookmarkStart w:id="18" w:name="_heading=h.lnxbz9" w:colFirst="0" w:colLast="0"/>
-      <w:bookmarkEnd w:id="18"/>
+      <w:bookmarkStart w:id="16" w:name="_heading=h.lnxbz9" w:colFirst="0" w:colLast="0"/>
+      <w:bookmarkEnd w:id="16"/>
       <w:r>
         <w:lastRenderedPageBreak/>
         <w:t>СОСТАВ И СОДЕРЖАНИЕ РАБОТ ПО СОЗДАНИЮ АВТОМАТИЗИРОВАННОЙ СИСТЕМЫ</w:t>
@@ -3137,8 +3541,8 @@
         <w:ind w:firstLine="567"/>
         <w:jc w:val="left"/>
       </w:pPr>
-      <w:bookmarkStart w:id="19" w:name="_heading=h.35nkun2" w:colFirst="0" w:colLast="0"/>
-      <w:bookmarkEnd w:id="19"/>
+      <w:bookmarkStart w:id="17" w:name="_heading=h.35nkun2" w:colFirst="0" w:colLast="0"/>
+      <w:bookmarkEnd w:id="17"/>
       <w:r>
         <w:t xml:space="preserve">Этапы проведения работ по разработке плагина "Забор" для САПР </w:t>
       </w:r>
@@ -4344,8 +4748,8 @@
           <w:numId w:val="8"/>
         </w:numPr>
       </w:pPr>
-      <w:bookmarkStart w:id="20" w:name="_heading=h.1ksv4uv" w:colFirst="0" w:colLast="0"/>
-      <w:bookmarkEnd w:id="20"/>
+      <w:bookmarkStart w:id="18" w:name="_heading=h.1ksv4uv" w:colFirst="0" w:colLast="0"/>
+      <w:bookmarkEnd w:id="18"/>
       <w:r>
         <w:lastRenderedPageBreak/>
         <w:t>ПОРЯДОК РАЗРАБОТКИ АВТОМАТИЗИРОВАННОЙ СИСТЕМЫ</w:t>
@@ -4360,8 +4764,8 @@
           <w:numId w:val="8"/>
         </w:numPr>
       </w:pPr>
-      <w:bookmarkStart w:id="21" w:name="_heading=h.44sinio" w:colFirst="0" w:colLast="0"/>
-      <w:bookmarkEnd w:id="21"/>
+      <w:bookmarkStart w:id="19" w:name="_heading=h.44sinio" w:colFirst="0" w:colLast="0"/>
+      <w:bookmarkEnd w:id="19"/>
       <w:r>
         <w:t>Порядок организации разработки АС</w:t>
       </w:r>
@@ -4386,8 +4790,8 @@
           <w:numId w:val="8"/>
         </w:numPr>
       </w:pPr>
-      <w:bookmarkStart w:id="22" w:name="_heading=h.2jxsxqh" w:colFirst="0" w:colLast="0"/>
-      <w:bookmarkEnd w:id="22"/>
+      <w:bookmarkStart w:id="20" w:name="_heading=h.2jxsxqh" w:colFirst="0" w:colLast="0"/>
+      <w:bookmarkEnd w:id="20"/>
       <w:r>
         <w:t>Перечень документов и исходных данных для разработки АС</w:t>
       </w:r>
@@ -4524,8 +4928,8 @@
           <w:numId w:val="8"/>
         </w:numPr>
       </w:pPr>
-      <w:bookmarkStart w:id="23" w:name="_heading=h.z337ya" w:colFirst="0" w:colLast="0"/>
-      <w:bookmarkEnd w:id="23"/>
+      <w:bookmarkStart w:id="21" w:name="_heading=h.z337ya" w:colFirst="0" w:colLast="0"/>
+      <w:bookmarkEnd w:id="21"/>
       <w:r>
         <w:t>Перечень документов, предъявляемых по окончании соответствующих этапов работ</w:t>
       </w:r>
@@ -4653,8 +5057,8 @@
           <w:numId w:val="8"/>
         </w:numPr>
       </w:pPr>
-      <w:bookmarkStart w:id="24" w:name="_heading=h.3j2qqm3" w:colFirst="0" w:colLast="0"/>
-      <w:bookmarkEnd w:id="24"/>
+      <w:bookmarkStart w:id="22" w:name="_heading=h.3j2qqm3" w:colFirst="0" w:colLast="0"/>
+      <w:bookmarkEnd w:id="22"/>
       <w:r>
         <w:lastRenderedPageBreak/>
         <w:t>ПОРЯДОК КОНТРОЛЯ И ПРИЕМКИ АВТОМАТИЗИРОВАННОЙ СИСТЕМЫ</w:t>
@@ -4669,8 +5073,8 @@
           <w:numId w:val="8"/>
         </w:numPr>
       </w:pPr>
-      <w:bookmarkStart w:id="25" w:name="_heading=h.1y810tw" w:colFirst="0" w:colLast="0"/>
-      <w:bookmarkEnd w:id="25"/>
+      <w:bookmarkStart w:id="23" w:name="_heading=h.1y810tw" w:colFirst="0" w:colLast="0"/>
+      <w:bookmarkEnd w:id="23"/>
       <w:r>
         <w:t>Виды, состав и методы испытаний АС и ее составных частей</w:t>
       </w:r>
@@ -4841,8 +5245,8 @@
           <w:numId w:val="8"/>
         </w:numPr>
       </w:pPr>
-      <w:bookmarkStart w:id="26" w:name="_heading=h.4i7ojhp" w:colFirst="0" w:colLast="0"/>
-      <w:bookmarkEnd w:id="26"/>
+      <w:bookmarkStart w:id="24" w:name="_heading=h.4i7ojhp" w:colFirst="0" w:colLast="0"/>
+      <w:bookmarkEnd w:id="24"/>
       <w:r>
         <w:t>Общие требования к приёмке работ по стадиям</w:t>
       </w:r>
@@ -4901,8 +5305,8 @@
           <w:numId w:val="8"/>
         </w:numPr>
       </w:pPr>
-      <w:bookmarkStart w:id="27" w:name="_heading=h.1ci93xb" w:colFirst="0" w:colLast="0"/>
-      <w:bookmarkEnd w:id="27"/>
+      <w:bookmarkStart w:id="25" w:name="_heading=h.1ci93xb" w:colFirst="0" w:colLast="0"/>
+      <w:bookmarkEnd w:id="25"/>
       <w:r>
         <w:t>Перечень подлежащих разработке документов</w:t>
       </w:r>
@@ -4922,8 +5326,8 @@
           <w:numId w:val="8"/>
         </w:numPr>
       </w:pPr>
-      <w:bookmarkStart w:id="28" w:name="_heading=h.3whwml4" w:colFirst="0" w:colLast="0"/>
-      <w:bookmarkEnd w:id="28"/>
+      <w:bookmarkStart w:id="26" w:name="_heading=h.3whwml4" w:colFirst="0" w:colLast="0"/>
+      <w:bookmarkEnd w:id="26"/>
       <w:r>
         <w:t>Вид представления и количество документов</w:t>
       </w:r>
@@ -5025,8 +5429,8 @@
         </w:numPr>
         <w:ind w:left="709" w:firstLine="0"/>
       </w:pPr>
-      <w:bookmarkStart w:id="29" w:name="_heading=h.2bn6wsx" w:colFirst="0" w:colLast="0"/>
-      <w:bookmarkEnd w:id="29"/>
+      <w:bookmarkStart w:id="27" w:name="_heading=h.2bn6wsx" w:colFirst="0" w:colLast="0"/>
+      <w:bookmarkEnd w:id="27"/>
       <w:r>
         <w:t>Требования по использованию ЕСКД и ЕСПД при разработке документов</w:t>
       </w:r>
@@ -5083,7 +5487,35 @@
         <w:rPr>
           <w:color w:val="000000"/>
         </w:rPr>
-        <w:t xml:space="preserve">шрифт – Times New </w:t>
+        <w:t xml:space="preserve">шрифт – </w:t>
+      </w:r>
+      <w:proofErr w:type="spellStart"/>
+      <w:r>
+        <w:rPr>
+          <w:color w:val="000000"/>
+        </w:rPr>
+        <w:t>Times</w:t>
+      </w:r>
+      <w:proofErr w:type="spellEnd"/>
+      <w:r>
+        <w:rPr>
+          <w:color w:val="000000"/>
+        </w:rPr>
+        <w:t xml:space="preserve"> </w:t>
+      </w:r>
+      <w:proofErr w:type="spellStart"/>
+      <w:r>
+        <w:rPr>
+          <w:color w:val="000000"/>
+        </w:rPr>
+        <w:t>New</w:t>
+      </w:r>
+      <w:proofErr w:type="spellEnd"/>
+      <w:r>
+        <w:rPr>
+          <w:color w:val="000000"/>
+        </w:rPr>
+        <w:t xml:space="preserve"> </w:t>
       </w:r>
       <w:proofErr w:type="spellStart"/>
       <w:r>
@@ -5219,8 +5651,8 @@
           <w:numId w:val="8"/>
         </w:numPr>
       </w:pPr>
-      <w:bookmarkStart w:id="30" w:name="_heading=h.qsh70q" w:colFirst="0" w:colLast="0"/>
-      <w:bookmarkEnd w:id="30"/>
+      <w:bookmarkStart w:id="28" w:name="_heading=h.qsh70q" w:colFirst="0" w:colLast="0"/>
+      <w:bookmarkEnd w:id="28"/>
       <w:r>
         <w:lastRenderedPageBreak/>
         <w:t>ИСТОЧНИКИ РАЗРАБОТКИ</w:t>
@@ -5268,15 +5700,7 @@
       </w:r>
       <w:proofErr w:type="spellEnd"/>
       <w:r>
-        <w:t xml:space="preserve">, А. Е. Горяинов — </w:t>
-      </w:r>
-      <w:proofErr w:type="gramStart"/>
-      <w:r>
-        <w:t>Томск :</w:t>
-      </w:r>
-      <w:proofErr w:type="gramEnd"/>
-      <w:r>
-        <w:t xml:space="preserve"> Эль Контент, 2014. — 176 с.</w:t>
+        <w:t>, А. Е. Горяинов — Томск : Эль Контент, 2014. — 176 с.</w:t>
       </w:r>
     </w:p>
     <w:p>
@@ -5418,100 +5842,8 @@
 </w:document>
 </file>
 
-<file path=word/comments.xml><?xml version="1.0" encoding="utf-8"?>
-<w:comments xmlns:wpc="http://schemas.microsoft.com/office/word/2010/wordprocessingCanvas" xmlns:cx="http://schemas.microsoft.com/office/drawing/2014/chartex" xmlns:cx1="http://schemas.microsoft.com/office/drawing/2015/9/8/chartex" xmlns:cx2="http://schemas.microsoft.com/office/drawing/2015/10/21/chartex" xmlns:cx3="http://schemas.microsoft.com/office/drawing/2016/5/9/chartex" xmlns:cx4="http://schemas.microsoft.com/office/drawing/2016/5/10/chartex" xmlns:cx5="http://schemas.microsoft.com/office/drawing/2016/5/11/chartex" xmlns:cx6="http://schemas.microsoft.com/office/drawing/2016/5/12/chartex" xmlns:cx7="http://schemas.microsoft.com/office/drawing/2016/5/13/chartex" xmlns:cx8="http://schemas.microsoft.com/office/drawing/2016/5/14/chartex" xmlns:mc="http://schemas.openxmlformats.org/markup-compatibility/2006" xmlns:aink="http://schemas.microsoft.com/office/drawing/2016/ink" xmlns:am3d="http://schemas.microsoft.com/office/drawing/2017/model3d" xmlns:o="urn:schemas-microsoft-com:office:office" xmlns:oel="http://schemas.microsoft.com/office/2019/extlst" xmlns:r="http://schemas.openxmlformats.org/officeDocument/2006/relationships" xmlns:m="http://schemas.openxmlformats.org/officeDocument/2006/math" xmlns:v="urn:schemas-microsoft-com:vml" xmlns:wp14="http://schemas.microsoft.com/office/word/2010/wordprocessingDrawing" xmlns:wp="http://schemas.openxmlformats.org/drawingml/2006/wordprocessingDrawing" xmlns:w10="urn:schemas-microsoft-com:office:word" xmlns:w="http://schemas.openxmlformats.org/wordprocessingml/2006/main" xmlns:w14="http://schemas.microsoft.com/office/word/2010/wordml" xmlns:w15="http://schemas.microsoft.com/office/word/2012/wordml" xmlns:w16cex="http://schemas.microsoft.com/office/word/2018/wordml/cex" xmlns:w16cid="http://schemas.microsoft.com/office/word/2016/wordml/cid" xmlns:w16="http://schemas.microsoft.com/office/word/2018/wordml" xmlns:w16du="http://schemas.microsoft.com/office/word/2023/wordml/word16du" xmlns:w16sdtdh="http://schemas.microsoft.com/office/word/2020/wordml/sdtdatahash" xmlns:w16sdtfl="http://schemas.microsoft.com/office/word/2024/wordml/sdtformatlock" xmlns:w16se="http://schemas.microsoft.com/office/word/2015/wordml/symex" xmlns:wpg="http://schemas.microsoft.com/office/word/2010/wordprocessingGroup" xmlns:wpi="http://schemas.microsoft.com/office/word/2010/wordprocessingInk" xmlns:wne="http://schemas.microsoft.com/office/word/2006/wordml" xmlns:wps="http://schemas.microsoft.com/office/word/2010/wordprocessingShape" mc:Ignorable="w14 w15 w16se w16cid w16 w16cex w16sdtdh w16sdtfl w16du wp14">
-  <w:comment w:id="13" w:author="Kalentyev Alexey" w:date="2025-10-07T13:40:00Z" w:initials="KA">
-    <w:p>
-      <w:pPr>
-        <w:pStyle w:val="af9"/>
-        <w:ind w:firstLine="0"/>
-        <w:jc w:val="left"/>
-      </w:pPr>
-      <w:r>
-        <w:rPr>
-          <w:rStyle w:val="af8"/>
-        </w:rPr>
-        <w:annotationRef/>
-      </w:r>
-      <w:r>
-        <w:rPr>
-          <w:lang w:val="ru-RU"/>
-        </w:rPr>
-        <w:t>Не видно на чертеже</w:t>
-      </w:r>
-    </w:p>
-  </w:comment>
-  <w:comment w:id="11" w:author="Kalentyev Alexey" w:date="2025-09-30T11:27:00Z" w:initials="KA">
-    <w:p>
-      <w:pPr>
-        <w:pStyle w:val="af9"/>
-        <w:ind w:firstLine="0"/>
-        <w:jc w:val="left"/>
-      </w:pPr>
-      <w:r>
-        <w:rPr>
-          <w:rStyle w:val="af8"/>
-        </w:rPr>
-        <w:annotationRef/>
-      </w:r>
-      <w:r>
-        <w:rPr>
-          <w:lang w:val="ru-RU"/>
-        </w:rPr>
-        <w:t>Прописать одним списком</w:t>
-      </w:r>
-    </w:p>
-  </w:comment>
-  <w:comment w:id="12" w:author="Kalentyev Alexey" w:date="2025-10-07T13:40:00Z" w:initials="KA">
-    <w:p>
-      <w:pPr>
-        <w:pStyle w:val="af9"/>
-        <w:ind w:firstLine="0"/>
-        <w:jc w:val="left"/>
-      </w:pPr>
-      <w:r>
-        <w:rPr>
-          <w:rStyle w:val="af8"/>
-        </w:rPr>
-        <w:annotationRef/>
-      </w:r>
-      <w:r>
-        <w:rPr>
-          <w:lang w:val="ru-RU"/>
-        </w:rPr>
-        <w:t>ОС ТУСУР</w:t>
-      </w:r>
-    </w:p>
-  </w:comment>
-</w:comments>
-</file>
-
-<file path=word/commentsExtended.xml><?xml version="1.0" encoding="utf-8"?>
-<w15:commentsEx xmlns:wpc="http://schemas.microsoft.com/office/word/2010/wordprocessingCanvas" xmlns:cx="http://schemas.microsoft.com/office/drawing/2014/chartex" xmlns:cx1="http://schemas.microsoft.com/office/drawing/2015/9/8/chartex" xmlns:cx2="http://schemas.microsoft.com/office/drawing/2015/10/21/chartex" xmlns:cx3="http://schemas.microsoft.com/office/drawing/2016/5/9/chartex" xmlns:cx4="http://schemas.microsoft.com/office/drawing/2016/5/10/chartex" xmlns:cx5="http://schemas.microsoft.com/office/drawing/2016/5/11/chartex" xmlns:cx6="http://schemas.microsoft.com/office/drawing/2016/5/12/chartex" xmlns:cx7="http://schemas.microsoft.com/office/drawing/2016/5/13/chartex" xmlns:cx8="http://schemas.microsoft.com/office/drawing/2016/5/14/chartex" xmlns:mc="http://schemas.openxmlformats.org/markup-compatibility/2006" xmlns:aink="http://schemas.microsoft.com/office/drawing/2016/ink" xmlns:am3d="http://schemas.microsoft.com/office/drawing/2017/model3d" xmlns:o="urn:schemas-microsoft-com:office:office" xmlns:oel="http://schemas.microsoft.com/office/2019/extlst" xmlns:r="http://schemas.openxmlformats.org/officeDocument/2006/relationships" xmlns:m="http://schemas.openxmlformats.org/officeDocument/2006/math" xmlns:v="urn:schemas-microsoft-com:vml" xmlns:wp14="http://schemas.microsoft.com/office/word/2010/wordprocessingDrawing" xmlns:wp="http://schemas.openxmlformats.org/drawingml/2006/wordprocessingDrawing" xmlns:w10="urn:schemas-microsoft-com:office:word" xmlns:w="http://schemas.openxmlformats.org/wordprocessingml/2006/main" xmlns:w14="http://schemas.microsoft.com/office/word/2010/wordml" xmlns:w15="http://schemas.microsoft.com/office/word/2012/wordml" xmlns:w16cex="http://schemas.microsoft.com/office/word/2018/wordml/cex" xmlns:w16cid="http://schemas.microsoft.com/office/word/2016/wordml/cid" xmlns:w16="http://schemas.microsoft.com/office/word/2018/wordml" xmlns:w16du="http://schemas.microsoft.com/office/word/2023/wordml/word16du" xmlns:w16sdtdh="http://schemas.microsoft.com/office/word/2020/wordml/sdtdatahash" xmlns:w16sdtfl="http://schemas.microsoft.com/office/word/2024/wordml/sdtformatlock" xmlns:w16se="http://schemas.microsoft.com/office/word/2015/wordml/symex" xmlns:wpg="http://schemas.microsoft.com/office/word/2010/wordprocessingGroup" xmlns:wpi="http://schemas.microsoft.com/office/word/2010/wordprocessingInk" xmlns:wne="http://schemas.microsoft.com/office/word/2006/wordml" xmlns:wps="http://schemas.microsoft.com/office/word/2010/wordprocessingShape" mc:Ignorable="w14 w15 w16se w16cid w16 w16cex w16sdtdh w16sdtfl w16du wp14">
-  <w15:commentEx w15:paraId="231474BB" w15:done="0"/>
-  <w15:commentEx w15:paraId="34E4AB54" w15:done="0"/>
-  <w15:commentEx w15:paraId="50027C02" w15:paraIdParent="34E4AB54" w15:done="0"/>
-</w15:commentsEx>
-</file>
-
-<file path=word/commentsExtensible.xml><?xml version="1.0" encoding="utf-8"?>
-<w16cex:commentsExtensible xmlns:wpc="http://schemas.microsoft.com/office/word/2010/wordprocessingCanvas" xmlns:cx="http://schemas.microsoft.com/office/drawing/2014/chartex" xmlns:cx1="http://schemas.microsoft.com/office/drawing/2015/9/8/chartex" xmlns:cx2="http://schemas.microsoft.com/office/drawing/2015/10/21/chartex" xmlns:cx3="http://schemas.microsoft.com/office/drawing/2016/5/9/chartex" xmlns:cx4="http://schemas.microsoft.com/office/drawing/2016/5/10/chartex" xmlns:cx5="http://schemas.microsoft.com/office/drawing/2016/5/11/chartex" xmlns:cx6="http://schemas.microsoft.com/office/drawing/2016/5/12/chartex" xmlns:cx7="http://schemas.microsoft.com/office/drawing/2016/5/13/chartex" xmlns:cx8="http://schemas.microsoft.com/office/drawing/2016/5/14/chartex" xmlns:cr="http://schemas.microsoft.com/office/comments/2020/reactions" xmlns:mc="http://schemas.openxmlformats.org/markup-compatibility/2006" xmlns:aink="http://schemas.microsoft.com/office/drawing/2016/ink" xmlns:am3d="http://schemas.microsoft.com/office/drawing/2017/model3d" xmlns:o="urn:schemas-microsoft-com:office:office" xmlns:oel="http://schemas.microsoft.com/office/2019/extlst" xmlns:r="http://schemas.openxmlformats.org/officeDocument/2006/relationships" xmlns:m="http://schemas.openxmlformats.org/officeDocument/2006/math" xmlns:v="urn:schemas-microsoft-com:vml" xmlns:wp14="http://schemas.microsoft.com/office/word/2010/wordprocessingDrawing" xmlns:wp="http://schemas.openxmlformats.org/drawingml/2006/wordprocessingDrawing" xmlns:w10="urn:schemas-microsoft-com:office:word" xmlns:w="http://schemas.openxmlformats.org/wordprocessingml/2006/main" xmlns:w14="http://schemas.microsoft.com/office/word/2010/wordml" xmlns:w15="http://schemas.microsoft.com/office/word/2012/wordml" xmlns:w16cex="http://schemas.microsoft.com/office/word/2018/wordml/cex" xmlns:w16cid="http://schemas.microsoft.com/office/word/2016/wordml/cid" xmlns:w16="http://schemas.microsoft.com/office/word/2018/wordml" xmlns:w16du="http://schemas.microsoft.com/office/word/2023/wordml/word16du" xmlns:w16sdtdh="http://schemas.microsoft.com/office/word/2020/wordml/sdtdatahash" xmlns:w16sdtfl="http://schemas.microsoft.com/office/word/2024/wordml/sdtformatlock" xmlns:w16se="http://schemas.microsoft.com/office/word/2015/wordml/symex" xmlns:wpg="http://schemas.microsoft.com/office/word/2010/wordprocessingGroup" xmlns:wpi="http://schemas.microsoft.com/office/word/2010/wordprocessingInk" xmlns:wne="http://schemas.microsoft.com/office/word/2006/wordml" xmlns:wps="http://schemas.microsoft.com/office/word/2010/wordprocessingShape" mc:Ignorable="w14 w15 w16se w16cid w16 w16cex w16sdtdh w16sdtfl cr w16du wp14">
-  <w16cex:commentExtensible w16cex:durableId="1D845919" w16cex:dateUtc="2025-10-07T06:40:00Z"/>
-  <w16cex:commentExtensible w16cex:durableId="2836A2EA" w16cex:dateUtc="2025-09-30T04:27:00Z"/>
-  <w16cex:commentExtensible w16cex:durableId="7F989165" w16cex:dateUtc="2025-10-07T06:40:00Z"/>
-</w16cex:commentsExtensible>
-</file>
-
-<file path=word/commentsIds.xml><?xml version="1.0" encoding="utf-8"?>
-<w16cid:commentsIds xmlns:wpc="http://schemas.microsoft.com/office/word/2010/wordprocessingCanvas" xmlns:cx="http://schemas.microsoft.com/office/drawing/2014/chartex" xmlns:cx1="http://schemas.microsoft.com/office/drawing/2015/9/8/chartex" xmlns:cx2="http://schemas.microsoft.com/office/drawing/2015/10/21/chartex" xmlns:cx3="http://schemas.microsoft.com/office/drawing/2016/5/9/chartex" xmlns:cx4="http://schemas.microsoft.com/office/drawing/2016/5/10/chartex" xmlns:cx5="http://schemas.microsoft.com/office/drawing/2016/5/11/chartex" xmlns:cx6="http://schemas.microsoft.com/office/drawing/2016/5/12/chartex" xmlns:cx7="http://schemas.microsoft.com/office/drawing/2016/5/13/chartex" xmlns:cx8="http://schemas.microsoft.com/office/drawing/2016/5/14/chartex" xmlns:mc="http://schemas.openxmlformats.org/markup-compatibility/2006" xmlns:aink="http://schemas.microsoft.com/office/drawing/2016/ink" xmlns:am3d="http://schemas.microsoft.com/office/drawing/2017/model3d" xmlns:o="urn:schemas-microsoft-com:office:office" xmlns:oel="http://schemas.microsoft.com/office/2019/extlst" xmlns:r="http://schemas.openxmlformats.org/officeDocument/2006/relationships" xmlns:m="http://schemas.openxmlformats.org/officeDocument/2006/math" xmlns:v="urn:schemas-microsoft-com:vml" xmlns:wp14="http://schemas.microsoft.com/office/word/2010/wordprocessingDrawing" xmlns:wp="http://schemas.openxmlformats.org/drawingml/2006/wordprocessingDrawing" xmlns:w10="urn:schemas-microsoft-com:office:word" xmlns:w="http://schemas.openxmlformats.org/wordprocessingml/2006/main" xmlns:w14="http://schemas.microsoft.com/office/word/2010/wordml" xmlns:w15="http://schemas.microsoft.com/office/word/2012/wordml" xmlns:w16cex="http://schemas.microsoft.com/office/word/2018/wordml/cex" xmlns:w16cid="http://schemas.microsoft.com/office/word/2016/wordml/cid" xmlns:w16="http://schemas.microsoft.com/office/word/2018/wordml" xmlns:w16du="http://schemas.microsoft.com/office/word/2023/wordml/word16du" xmlns:w16sdtdh="http://schemas.microsoft.com/office/word/2020/wordml/sdtdatahash" xmlns:w16sdtfl="http://schemas.microsoft.com/office/word/2024/wordml/sdtformatlock" xmlns:w16se="http://schemas.microsoft.com/office/word/2015/wordml/symex" xmlns:wpg="http://schemas.microsoft.com/office/word/2010/wordprocessingGroup" xmlns:wpi="http://schemas.microsoft.com/office/word/2010/wordprocessingInk" xmlns:wne="http://schemas.microsoft.com/office/word/2006/wordml" xmlns:wps="http://schemas.microsoft.com/office/word/2010/wordprocessingShape" mc:Ignorable="w14 w15 w16se w16cid w16 w16cex w16sdtdh w16sdtfl w16du wp14">
-  <w16cid:commentId w16cid:paraId="231474BB" w16cid:durableId="1D845919"/>
-  <w16cid:commentId w16cid:paraId="34E4AB54" w16cid:durableId="2836A2EA"/>
-  <w16cid:commentId w16cid:paraId="50027C02" w16cid:durableId="7F989165"/>
-</w16cid:commentsIds>
-</file>
-
 <file path=word/endnotes.xml><?xml version="1.0" encoding="utf-8"?>
-<w:endnotes xmlns:wpc="http://schemas.microsoft.com/office/word/2010/wordprocessingCanvas" xmlns:cx="http://schemas.microsoft.com/office/drawing/2014/chartex" xmlns:cx1="http://schemas.microsoft.com/office/drawing/2015/9/8/chartex" xmlns:cx2="http://schemas.microsoft.com/office/drawing/2015/10/21/chartex" xmlns:cx3="http://schemas.microsoft.com/office/drawing/2016/5/9/chartex" xmlns:cx4="http://schemas.microsoft.com/office/drawing/2016/5/10/chartex" xmlns:cx5="http://schemas.microsoft.com/office/drawing/2016/5/11/chartex" xmlns:cx6="http://schemas.microsoft.com/office/drawing/2016/5/12/chartex" xmlns:cx7="http://schemas.microsoft.com/office/drawing/2016/5/13/chartex" xmlns:cx8="http://schemas.microsoft.com/office/drawing/2016/5/14/chartex" xmlns:mc="http://schemas.openxmlformats.org/markup-compatibility/2006" xmlns:aink="http://schemas.microsoft.com/office/drawing/2016/ink" xmlns:am3d="http://schemas.microsoft.com/office/drawing/2017/model3d" xmlns:o="urn:schemas-microsoft-com:office:office" xmlns:oel="http://schemas.microsoft.com/office/2019/extlst" xmlns:r="http://schemas.openxmlformats.org/officeDocument/2006/relationships" xmlns:m="http://schemas.openxmlformats.org/officeDocument/2006/math" xmlns:v="urn:schemas-microsoft-com:vml" xmlns:wp14="http://schemas.microsoft.com/office/word/2010/wordprocessingDrawing" xmlns:wp="http://schemas.openxmlformats.org/drawingml/2006/wordprocessingDrawing" xmlns:w10="urn:schemas-microsoft-com:office:word" xmlns:w="http://schemas.openxmlformats.org/wordprocessingml/2006/main" xmlns:w14="http://schemas.microsoft.com/office/word/2010/wordml" xmlns:w15="http://schemas.microsoft.com/office/word/2012/wordml" xmlns:w16cex="http://schemas.microsoft.com/office/word/2018/wordml/cex" xmlns:w16cid="http://schemas.microsoft.com/office/word/2016/wordml/cid" xmlns:w16="http://schemas.microsoft.com/office/word/2018/wordml" xmlns:w16du="http://schemas.microsoft.com/office/word/2023/wordml/word16du" xmlns:w16sdtdh="http://schemas.microsoft.com/office/word/2020/wordml/sdtdatahash" xmlns:w16sdtfl="http://schemas.microsoft.com/office/word/2024/wordml/sdtformatlock" xmlns:w16se="http://schemas.microsoft.com/office/word/2015/wordml/symex" xmlns:wpg="http://schemas.microsoft.com/office/word/2010/wordprocessingGroup" xmlns:wpi="http://schemas.microsoft.com/office/word/2010/wordprocessingInk" xmlns:wne="http://schemas.microsoft.com/office/word/2006/wordml" xmlns:wps="http://schemas.microsoft.com/office/word/2010/wordprocessingShape" mc:Ignorable="w14 w15 w16se w16cid w16 w16cex w16sdtdh w16sdtfl w16du wp14">
+<w:endnotes xmlns:wpc="http://schemas.microsoft.com/office/word/2010/wordprocessingCanvas" xmlns:cx="http://schemas.microsoft.com/office/drawing/2014/chartex" xmlns:cx1="http://schemas.microsoft.com/office/drawing/2015/9/8/chartex" xmlns:cx2="http://schemas.microsoft.com/office/drawing/2015/10/21/chartex" xmlns:cx3="http://schemas.microsoft.com/office/drawing/2016/5/9/chartex" xmlns:cx4="http://schemas.microsoft.com/office/drawing/2016/5/10/chartex" xmlns:cx5="http://schemas.microsoft.com/office/drawing/2016/5/11/chartex" xmlns:cx6="http://schemas.microsoft.com/office/drawing/2016/5/12/chartex" xmlns:cx7="http://schemas.microsoft.com/office/drawing/2016/5/13/chartex" xmlns:cx8="http://schemas.microsoft.com/office/drawing/2016/5/14/chartex" xmlns:mc="http://schemas.openxmlformats.org/markup-compatibility/2006" xmlns:aink="http://schemas.microsoft.com/office/drawing/2016/ink" xmlns:am3d="http://schemas.microsoft.com/office/drawing/2017/model3d" xmlns:o="urn:schemas-microsoft-com:office:office" xmlns:r="http://schemas.openxmlformats.org/officeDocument/2006/relationships" xmlns:m="http://schemas.openxmlformats.org/officeDocument/2006/math" xmlns:v="urn:schemas-microsoft-com:vml" xmlns:wp14="http://schemas.microsoft.com/office/word/2010/wordprocessingDrawing" xmlns:wp="http://schemas.openxmlformats.org/drawingml/2006/wordprocessingDrawing" xmlns:w10="urn:schemas-microsoft-com:office:word" xmlns:w="http://schemas.openxmlformats.org/wordprocessingml/2006/main" xmlns:w14="http://schemas.microsoft.com/office/word/2010/wordml" xmlns:w15="http://schemas.microsoft.com/office/word/2012/wordml" xmlns:w16cex="http://schemas.microsoft.com/office/word/2018/wordml/cex" xmlns:w16cid="http://schemas.microsoft.com/office/word/2016/wordml/cid" xmlns:w16="http://schemas.microsoft.com/office/word/2018/wordml" xmlns:w16se="http://schemas.microsoft.com/office/word/2015/wordml/symex" xmlns:wpg="http://schemas.microsoft.com/office/word/2010/wordprocessingGroup" xmlns:wpi="http://schemas.microsoft.com/office/word/2010/wordprocessingInk" xmlns:wne="http://schemas.microsoft.com/office/word/2006/wordml" xmlns:wps="http://schemas.microsoft.com/office/word/2010/wordprocessingShape" mc:Ignorable="w14 w15 w16se w16cid w16 w16cex wp14">
   <w:endnote w:type="separator" w:id="-1">
     <w:p>
       <w:pPr>
@@ -5536,7 +5868,7 @@
 </file>
 
 <file path=word/footer1.xml><?xml version="1.0" encoding="utf-8"?>
-<w:ftr xmlns:wpc="http://schemas.microsoft.com/office/word/2010/wordprocessingCanvas" xmlns:cx="http://schemas.microsoft.com/office/drawing/2014/chartex" xmlns:cx1="http://schemas.microsoft.com/office/drawing/2015/9/8/chartex" xmlns:cx2="http://schemas.microsoft.com/office/drawing/2015/10/21/chartex" xmlns:cx3="http://schemas.microsoft.com/office/drawing/2016/5/9/chartex" xmlns:cx4="http://schemas.microsoft.com/office/drawing/2016/5/10/chartex" xmlns:cx5="http://schemas.microsoft.com/office/drawing/2016/5/11/chartex" xmlns:cx6="http://schemas.microsoft.com/office/drawing/2016/5/12/chartex" xmlns:cx7="http://schemas.microsoft.com/office/drawing/2016/5/13/chartex" xmlns:cx8="http://schemas.microsoft.com/office/drawing/2016/5/14/chartex" xmlns:mc="http://schemas.openxmlformats.org/markup-compatibility/2006" xmlns:aink="http://schemas.microsoft.com/office/drawing/2016/ink" xmlns:am3d="http://schemas.microsoft.com/office/drawing/2017/model3d" xmlns:o="urn:schemas-microsoft-com:office:office" xmlns:oel="http://schemas.microsoft.com/office/2019/extlst" xmlns:r="http://schemas.openxmlformats.org/officeDocument/2006/relationships" xmlns:m="http://schemas.openxmlformats.org/officeDocument/2006/math" xmlns:v="urn:schemas-microsoft-com:vml" xmlns:wp14="http://schemas.microsoft.com/office/word/2010/wordprocessingDrawing" xmlns:wp="http://schemas.openxmlformats.org/drawingml/2006/wordprocessingDrawing" xmlns:w10="urn:schemas-microsoft-com:office:word" xmlns:w="http://schemas.openxmlformats.org/wordprocessingml/2006/main" xmlns:w14="http://schemas.microsoft.com/office/word/2010/wordml" xmlns:w15="http://schemas.microsoft.com/office/word/2012/wordml" xmlns:w16cex="http://schemas.microsoft.com/office/word/2018/wordml/cex" xmlns:w16cid="http://schemas.microsoft.com/office/word/2016/wordml/cid" xmlns:w16="http://schemas.microsoft.com/office/word/2018/wordml" xmlns:w16du="http://schemas.microsoft.com/office/word/2023/wordml/word16du" xmlns:w16sdtdh="http://schemas.microsoft.com/office/word/2020/wordml/sdtdatahash" xmlns:w16sdtfl="http://schemas.microsoft.com/office/word/2024/wordml/sdtformatlock" xmlns:w16se="http://schemas.microsoft.com/office/word/2015/wordml/symex" xmlns:wpg="http://schemas.microsoft.com/office/word/2010/wordprocessingGroup" xmlns:wpi="http://schemas.microsoft.com/office/word/2010/wordprocessingInk" xmlns:wne="http://schemas.microsoft.com/office/word/2006/wordml" xmlns:wps="http://schemas.microsoft.com/office/word/2010/wordprocessingShape" mc:Ignorable="w14 w15 w16se w16cid w16 w16cex w16sdtdh w16sdtfl w16du wp14">
+<w:ftr xmlns:wpc="http://schemas.microsoft.com/office/word/2010/wordprocessingCanvas" xmlns:cx="http://schemas.microsoft.com/office/drawing/2014/chartex" xmlns:cx1="http://schemas.microsoft.com/office/drawing/2015/9/8/chartex" xmlns:cx2="http://schemas.microsoft.com/office/drawing/2015/10/21/chartex" xmlns:cx3="http://schemas.microsoft.com/office/drawing/2016/5/9/chartex" xmlns:cx4="http://schemas.microsoft.com/office/drawing/2016/5/10/chartex" xmlns:cx5="http://schemas.microsoft.com/office/drawing/2016/5/11/chartex" xmlns:cx6="http://schemas.microsoft.com/office/drawing/2016/5/12/chartex" xmlns:cx7="http://schemas.microsoft.com/office/drawing/2016/5/13/chartex" xmlns:cx8="http://schemas.microsoft.com/office/drawing/2016/5/14/chartex" xmlns:mc="http://schemas.openxmlformats.org/markup-compatibility/2006" xmlns:aink="http://schemas.microsoft.com/office/drawing/2016/ink" xmlns:am3d="http://schemas.microsoft.com/office/drawing/2017/model3d" xmlns:o="urn:schemas-microsoft-com:office:office" xmlns:r="http://schemas.openxmlformats.org/officeDocument/2006/relationships" xmlns:m="http://schemas.openxmlformats.org/officeDocument/2006/math" xmlns:v="urn:schemas-microsoft-com:vml" xmlns:wp14="http://schemas.microsoft.com/office/word/2010/wordprocessingDrawing" xmlns:wp="http://schemas.openxmlformats.org/drawingml/2006/wordprocessingDrawing" xmlns:w10="urn:schemas-microsoft-com:office:word" xmlns:w="http://schemas.openxmlformats.org/wordprocessingml/2006/main" xmlns:w14="http://schemas.microsoft.com/office/word/2010/wordml" xmlns:w15="http://schemas.microsoft.com/office/word/2012/wordml" xmlns:w16cex="http://schemas.microsoft.com/office/word/2018/wordml/cex" xmlns:w16cid="http://schemas.microsoft.com/office/word/2016/wordml/cid" xmlns:w16="http://schemas.microsoft.com/office/word/2018/wordml" xmlns:w16se="http://schemas.microsoft.com/office/word/2015/wordml/symex" xmlns:wpg="http://schemas.microsoft.com/office/word/2010/wordprocessingGroup" xmlns:wpi="http://schemas.microsoft.com/office/word/2010/wordprocessingInk" xmlns:wne="http://schemas.microsoft.com/office/word/2006/wordml" xmlns:wps="http://schemas.microsoft.com/office/word/2010/wordprocessingShape" mc:Ignorable="w14 w15 w16se w16cid w16 w16cex wp14">
   <w:p>
     <w:pPr>
       <w:pBdr>
@@ -5561,7 +5893,7 @@
 </file>
 
 <file path=word/footnotes.xml><?xml version="1.0" encoding="utf-8"?>
-<w:footnotes xmlns:wpc="http://schemas.microsoft.com/office/word/2010/wordprocessingCanvas" xmlns:cx="http://schemas.microsoft.com/office/drawing/2014/chartex" xmlns:cx1="http://schemas.microsoft.com/office/drawing/2015/9/8/chartex" xmlns:cx2="http://schemas.microsoft.com/office/drawing/2015/10/21/chartex" xmlns:cx3="http://schemas.microsoft.com/office/drawing/2016/5/9/chartex" xmlns:cx4="http://schemas.microsoft.com/office/drawing/2016/5/10/chartex" xmlns:cx5="http://schemas.microsoft.com/office/drawing/2016/5/11/chartex" xmlns:cx6="http://schemas.microsoft.com/office/drawing/2016/5/12/chartex" xmlns:cx7="http://schemas.microsoft.com/office/drawing/2016/5/13/chartex" xmlns:cx8="http://schemas.microsoft.com/office/drawing/2016/5/14/chartex" xmlns:mc="http://schemas.openxmlformats.org/markup-compatibility/2006" xmlns:aink="http://schemas.microsoft.com/office/drawing/2016/ink" xmlns:am3d="http://schemas.microsoft.com/office/drawing/2017/model3d" xmlns:o="urn:schemas-microsoft-com:office:office" xmlns:oel="http://schemas.microsoft.com/office/2019/extlst" xmlns:r="http://schemas.openxmlformats.org/officeDocument/2006/relationships" xmlns:m="http://schemas.openxmlformats.org/officeDocument/2006/math" xmlns:v="urn:schemas-microsoft-com:vml" xmlns:wp14="http://schemas.microsoft.com/office/word/2010/wordprocessingDrawing" xmlns:wp="http://schemas.openxmlformats.org/drawingml/2006/wordprocessingDrawing" xmlns:w10="urn:schemas-microsoft-com:office:word" xmlns:w="http://schemas.openxmlformats.org/wordprocessingml/2006/main" xmlns:w14="http://schemas.microsoft.com/office/word/2010/wordml" xmlns:w15="http://schemas.microsoft.com/office/word/2012/wordml" xmlns:w16cex="http://schemas.microsoft.com/office/word/2018/wordml/cex" xmlns:w16cid="http://schemas.microsoft.com/office/word/2016/wordml/cid" xmlns:w16="http://schemas.microsoft.com/office/word/2018/wordml" xmlns:w16du="http://schemas.microsoft.com/office/word/2023/wordml/word16du" xmlns:w16sdtdh="http://schemas.microsoft.com/office/word/2020/wordml/sdtdatahash" xmlns:w16sdtfl="http://schemas.microsoft.com/office/word/2024/wordml/sdtformatlock" xmlns:w16se="http://schemas.microsoft.com/office/word/2015/wordml/symex" xmlns:wpg="http://schemas.microsoft.com/office/word/2010/wordprocessingGroup" xmlns:wpi="http://schemas.microsoft.com/office/word/2010/wordprocessingInk" xmlns:wne="http://schemas.microsoft.com/office/word/2006/wordml" xmlns:wps="http://schemas.microsoft.com/office/word/2010/wordprocessingShape" mc:Ignorable="w14 w15 w16se w16cid w16 w16cex w16sdtdh w16sdtfl w16du wp14">
+<w:footnotes xmlns:wpc="http://schemas.microsoft.com/office/word/2010/wordprocessingCanvas" xmlns:cx="http://schemas.microsoft.com/office/drawing/2014/chartex" xmlns:cx1="http://schemas.microsoft.com/office/drawing/2015/9/8/chartex" xmlns:cx2="http://schemas.microsoft.com/office/drawing/2015/10/21/chartex" xmlns:cx3="http://schemas.microsoft.com/office/drawing/2016/5/9/chartex" xmlns:cx4="http://schemas.microsoft.com/office/drawing/2016/5/10/chartex" xmlns:cx5="http://schemas.microsoft.com/office/drawing/2016/5/11/chartex" xmlns:cx6="http://schemas.microsoft.com/office/drawing/2016/5/12/chartex" xmlns:cx7="http://schemas.microsoft.com/office/drawing/2016/5/13/chartex" xmlns:cx8="http://schemas.microsoft.com/office/drawing/2016/5/14/chartex" xmlns:mc="http://schemas.openxmlformats.org/markup-compatibility/2006" xmlns:aink="http://schemas.microsoft.com/office/drawing/2016/ink" xmlns:am3d="http://schemas.microsoft.com/office/drawing/2017/model3d" xmlns:o="urn:schemas-microsoft-com:office:office" xmlns:r="http://schemas.openxmlformats.org/officeDocument/2006/relationships" xmlns:m="http://schemas.openxmlformats.org/officeDocument/2006/math" xmlns:v="urn:schemas-microsoft-com:vml" xmlns:wp14="http://schemas.microsoft.com/office/word/2010/wordprocessingDrawing" xmlns:wp="http://schemas.openxmlformats.org/drawingml/2006/wordprocessingDrawing" xmlns:w10="urn:schemas-microsoft-com:office:word" xmlns:w="http://schemas.openxmlformats.org/wordprocessingml/2006/main" xmlns:w14="http://schemas.microsoft.com/office/word/2010/wordml" xmlns:w15="http://schemas.microsoft.com/office/word/2012/wordml" xmlns:w16cex="http://schemas.microsoft.com/office/word/2018/wordml/cex" xmlns:w16cid="http://schemas.microsoft.com/office/word/2016/wordml/cid" xmlns:w16="http://schemas.microsoft.com/office/word/2018/wordml" xmlns:w16se="http://schemas.microsoft.com/office/word/2015/wordml/symex" xmlns:wpg="http://schemas.microsoft.com/office/word/2010/wordprocessingGroup" xmlns:wpi="http://schemas.microsoft.com/office/word/2010/wordprocessingInk" xmlns:wne="http://schemas.microsoft.com/office/word/2006/wordml" xmlns:wps="http://schemas.microsoft.com/office/word/2010/wordprocessingShape" mc:Ignorable="w14 w15 w16se w16cid w16 w16cex wp14">
   <w:footnote w:type="separator" w:id="-1">
     <w:p>
       <w:pPr>
@@ -5586,7 +5918,7 @@
 </file>
 
 <file path=word/header1.xml><?xml version="1.0" encoding="utf-8"?>
-<w:hdr xmlns:wpc="http://schemas.microsoft.com/office/word/2010/wordprocessingCanvas" xmlns:cx="http://schemas.microsoft.com/office/drawing/2014/chartex" xmlns:cx1="http://schemas.microsoft.com/office/drawing/2015/9/8/chartex" xmlns:cx2="http://schemas.microsoft.com/office/drawing/2015/10/21/chartex" xmlns:cx3="http://schemas.microsoft.com/office/drawing/2016/5/9/chartex" xmlns:cx4="http://schemas.microsoft.com/office/drawing/2016/5/10/chartex" xmlns:cx5="http://schemas.microsoft.com/office/drawing/2016/5/11/chartex" xmlns:cx6="http://schemas.microsoft.com/office/drawing/2016/5/12/chartex" xmlns:cx7="http://schemas.microsoft.com/office/drawing/2016/5/13/chartex" xmlns:cx8="http://schemas.microsoft.com/office/drawing/2016/5/14/chartex" xmlns:mc="http://schemas.openxmlformats.org/markup-compatibility/2006" xmlns:aink="http://schemas.microsoft.com/office/drawing/2016/ink" xmlns:am3d="http://schemas.microsoft.com/office/drawing/2017/model3d" xmlns:o="urn:schemas-microsoft-com:office:office" xmlns:oel="http://schemas.microsoft.com/office/2019/extlst" xmlns:r="http://schemas.openxmlformats.org/officeDocument/2006/relationships" xmlns:m="http://schemas.openxmlformats.org/officeDocument/2006/math" xmlns:v="urn:schemas-microsoft-com:vml" xmlns:wp14="http://schemas.microsoft.com/office/word/2010/wordprocessingDrawing" xmlns:wp="http://schemas.openxmlformats.org/drawingml/2006/wordprocessingDrawing" xmlns:w10="urn:schemas-microsoft-com:office:word" xmlns:w="http://schemas.openxmlformats.org/wordprocessingml/2006/main" xmlns:w14="http://schemas.microsoft.com/office/word/2010/wordml" xmlns:w15="http://schemas.microsoft.com/office/word/2012/wordml" xmlns:w16cex="http://schemas.microsoft.com/office/word/2018/wordml/cex" xmlns:w16cid="http://schemas.microsoft.com/office/word/2016/wordml/cid" xmlns:w16="http://schemas.microsoft.com/office/word/2018/wordml" xmlns:w16du="http://schemas.microsoft.com/office/word/2023/wordml/word16du" xmlns:w16sdtdh="http://schemas.microsoft.com/office/word/2020/wordml/sdtdatahash" xmlns:w16sdtfl="http://schemas.microsoft.com/office/word/2024/wordml/sdtformatlock" xmlns:w16se="http://schemas.microsoft.com/office/word/2015/wordml/symex" xmlns:wpg="http://schemas.microsoft.com/office/word/2010/wordprocessingGroup" xmlns:wpi="http://schemas.microsoft.com/office/word/2010/wordprocessingInk" xmlns:wne="http://schemas.microsoft.com/office/word/2006/wordml" xmlns:wps="http://schemas.microsoft.com/office/word/2010/wordprocessingShape" mc:Ignorable="w14 w15 w16se w16cid w16 w16cex w16sdtdh w16sdtfl w16du wp14">
+<w:hdr xmlns:wpc="http://schemas.microsoft.com/office/word/2010/wordprocessingCanvas" xmlns:cx="http://schemas.microsoft.com/office/drawing/2014/chartex" xmlns:cx1="http://schemas.microsoft.com/office/drawing/2015/9/8/chartex" xmlns:cx2="http://schemas.microsoft.com/office/drawing/2015/10/21/chartex" xmlns:cx3="http://schemas.microsoft.com/office/drawing/2016/5/9/chartex" xmlns:cx4="http://schemas.microsoft.com/office/drawing/2016/5/10/chartex" xmlns:cx5="http://schemas.microsoft.com/office/drawing/2016/5/11/chartex" xmlns:cx6="http://schemas.microsoft.com/office/drawing/2016/5/12/chartex" xmlns:cx7="http://schemas.microsoft.com/office/drawing/2016/5/13/chartex" xmlns:cx8="http://schemas.microsoft.com/office/drawing/2016/5/14/chartex" xmlns:mc="http://schemas.openxmlformats.org/markup-compatibility/2006" xmlns:aink="http://schemas.microsoft.com/office/drawing/2016/ink" xmlns:am3d="http://schemas.microsoft.com/office/drawing/2017/model3d" xmlns:o="urn:schemas-microsoft-com:office:office" xmlns:r="http://schemas.openxmlformats.org/officeDocument/2006/relationships" xmlns:m="http://schemas.openxmlformats.org/officeDocument/2006/math" xmlns:v="urn:schemas-microsoft-com:vml" xmlns:wp14="http://schemas.microsoft.com/office/word/2010/wordprocessingDrawing" xmlns:wp="http://schemas.openxmlformats.org/drawingml/2006/wordprocessingDrawing" xmlns:w10="urn:schemas-microsoft-com:office:word" xmlns:w="http://schemas.openxmlformats.org/wordprocessingml/2006/main" xmlns:w14="http://schemas.microsoft.com/office/word/2010/wordml" xmlns:w15="http://schemas.microsoft.com/office/word/2012/wordml" xmlns:w16cex="http://schemas.microsoft.com/office/word/2018/wordml/cex" xmlns:w16cid="http://schemas.microsoft.com/office/word/2016/wordml/cid" xmlns:w16="http://schemas.microsoft.com/office/word/2018/wordml" xmlns:w16se="http://schemas.microsoft.com/office/word/2015/wordml/symex" xmlns:wpg="http://schemas.microsoft.com/office/word/2010/wordprocessingGroup" xmlns:wpi="http://schemas.microsoft.com/office/word/2010/wordprocessingInk" xmlns:wne="http://schemas.microsoft.com/office/word/2006/wordml" xmlns:wps="http://schemas.microsoft.com/office/word/2010/wordprocessingShape" mc:Ignorable="w14 w15 w16se w16cid w16 w16cex wp14">
   <w:p>
     <w:pPr>
       <w:pBdr>
@@ -5606,7 +5938,7 @@
 </file>
 
 <file path=word/numbering.xml><?xml version="1.0" encoding="utf-8"?>
-<w:numbering xmlns:wpc="http://schemas.microsoft.com/office/word/2010/wordprocessingCanvas" xmlns:cx="http://schemas.microsoft.com/office/drawing/2014/chartex" xmlns:cx1="http://schemas.microsoft.com/office/drawing/2015/9/8/chartex" xmlns:cx2="http://schemas.microsoft.com/office/drawing/2015/10/21/chartex" xmlns:cx3="http://schemas.microsoft.com/office/drawing/2016/5/9/chartex" xmlns:cx4="http://schemas.microsoft.com/office/drawing/2016/5/10/chartex" xmlns:cx5="http://schemas.microsoft.com/office/drawing/2016/5/11/chartex" xmlns:cx6="http://schemas.microsoft.com/office/drawing/2016/5/12/chartex" xmlns:cx7="http://schemas.microsoft.com/office/drawing/2016/5/13/chartex" xmlns:cx8="http://schemas.microsoft.com/office/drawing/2016/5/14/chartex" xmlns:mc="http://schemas.openxmlformats.org/markup-compatibility/2006" xmlns:aink="http://schemas.microsoft.com/office/drawing/2016/ink" xmlns:am3d="http://schemas.microsoft.com/office/drawing/2017/model3d" xmlns:o="urn:schemas-microsoft-com:office:office" xmlns:oel="http://schemas.microsoft.com/office/2019/extlst" xmlns:r="http://schemas.openxmlformats.org/officeDocument/2006/relationships" xmlns:m="http://schemas.openxmlformats.org/officeDocument/2006/math" xmlns:v="urn:schemas-microsoft-com:vml" xmlns:wp14="http://schemas.microsoft.com/office/word/2010/wordprocessingDrawing" xmlns:wp="http://schemas.openxmlformats.org/drawingml/2006/wordprocessingDrawing" xmlns:w10="urn:schemas-microsoft-com:office:word" xmlns:w="http://schemas.openxmlformats.org/wordprocessingml/2006/main" xmlns:w14="http://schemas.microsoft.com/office/word/2010/wordml" xmlns:w15="http://schemas.microsoft.com/office/word/2012/wordml" xmlns:w16cex="http://schemas.microsoft.com/office/word/2018/wordml/cex" xmlns:w16cid="http://schemas.microsoft.com/office/word/2016/wordml/cid" xmlns:w16="http://schemas.microsoft.com/office/word/2018/wordml" xmlns:w16du="http://schemas.microsoft.com/office/word/2023/wordml/word16du" xmlns:w16sdtdh="http://schemas.microsoft.com/office/word/2020/wordml/sdtdatahash" xmlns:w16sdtfl="http://schemas.microsoft.com/office/word/2024/wordml/sdtformatlock" xmlns:w16se="http://schemas.microsoft.com/office/word/2015/wordml/symex" xmlns:wpg="http://schemas.microsoft.com/office/word/2010/wordprocessingGroup" xmlns:wpi="http://schemas.microsoft.com/office/word/2010/wordprocessingInk" xmlns:wne="http://schemas.microsoft.com/office/word/2006/wordml" xmlns:wps="http://schemas.microsoft.com/office/word/2010/wordprocessingShape" mc:Ignorable="w14 w15 w16se w16cid w16 w16cex w16sdtdh w16sdtfl w16du wp14">
+<w:numbering xmlns:wpc="http://schemas.microsoft.com/office/word/2010/wordprocessingCanvas" xmlns:cx="http://schemas.microsoft.com/office/drawing/2014/chartex" xmlns:cx1="http://schemas.microsoft.com/office/drawing/2015/9/8/chartex" xmlns:cx2="http://schemas.microsoft.com/office/drawing/2015/10/21/chartex" xmlns:cx3="http://schemas.microsoft.com/office/drawing/2016/5/9/chartex" xmlns:cx4="http://schemas.microsoft.com/office/drawing/2016/5/10/chartex" xmlns:cx5="http://schemas.microsoft.com/office/drawing/2016/5/11/chartex" xmlns:cx6="http://schemas.microsoft.com/office/drawing/2016/5/12/chartex" xmlns:cx7="http://schemas.microsoft.com/office/drawing/2016/5/13/chartex" xmlns:cx8="http://schemas.microsoft.com/office/drawing/2016/5/14/chartex" xmlns:mc="http://schemas.openxmlformats.org/markup-compatibility/2006" xmlns:aink="http://schemas.microsoft.com/office/drawing/2016/ink" xmlns:am3d="http://schemas.microsoft.com/office/drawing/2017/model3d" xmlns:o="urn:schemas-microsoft-com:office:office" xmlns:r="http://schemas.openxmlformats.org/officeDocument/2006/relationships" xmlns:m="http://schemas.openxmlformats.org/officeDocument/2006/math" xmlns:v="urn:schemas-microsoft-com:vml" xmlns:wp14="http://schemas.microsoft.com/office/word/2010/wordprocessingDrawing" xmlns:wp="http://schemas.openxmlformats.org/drawingml/2006/wordprocessingDrawing" xmlns:w10="urn:schemas-microsoft-com:office:word" xmlns:w="http://schemas.openxmlformats.org/wordprocessingml/2006/main" xmlns:w14="http://schemas.microsoft.com/office/word/2010/wordml" xmlns:w15="http://schemas.microsoft.com/office/word/2012/wordml" xmlns:w16cex="http://schemas.microsoft.com/office/word/2018/wordml/cex" xmlns:w16cid="http://schemas.microsoft.com/office/word/2016/wordml/cid" xmlns:w16="http://schemas.microsoft.com/office/word/2018/wordml" xmlns:w16se="http://schemas.microsoft.com/office/word/2015/wordml/symex" xmlns:wpg="http://schemas.microsoft.com/office/word/2010/wordprocessingGroup" xmlns:wpi="http://schemas.microsoft.com/office/word/2010/wordprocessingInk" xmlns:wne="http://schemas.microsoft.com/office/word/2006/wordml" xmlns:wps="http://schemas.microsoft.com/office/word/2010/wordprocessingShape" mc:Ignorable="w14 w15 w16se w16cid w16 w16cex wp14">
   <w:abstractNum w:abstractNumId="0" w15:restartNumberingAfterBreak="0">
     <w:nsid w:val="08374CDC"/>
     <w:multiLevelType w:val="multilevel"/>
@@ -6999,58 +7331,50 @@
       </w:rPr>
     </w:lvl>
   </w:abstractNum>
-  <w:num w:numId="1" w16cid:durableId="617950258">
+  <w:num w:numId="1">
     <w:abstractNumId w:val="6"/>
   </w:num>
-  <w:num w:numId="2" w16cid:durableId="1764913705">
+  <w:num w:numId="2">
     <w:abstractNumId w:val="8"/>
   </w:num>
-  <w:num w:numId="3" w16cid:durableId="495266269">
+  <w:num w:numId="3">
     <w:abstractNumId w:val="5"/>
   </w:num>
-  <w:num w:numId="4" w16cid:durableId="1160972588">
+  <w:num w:numId="4">
     <w:abstractNumId w:val="2"/>
   </w:num>
-  <w:num w:numId="5" w16cid:durableId="397821126">
+  <w:num w:numId="5">
     <w:abstractNumId w:val="4"/>
   </w:num>
-  <w:num w:numId="6" w16cid:durableId="417601166">
+  <w:num w:numId="6">
     <w:abstractNumId w:val="10"/>
   </w:num>
-  <w:num w:numId="7" w16cid:durableId="1400591924">
+  <w:num w:numId="7">
     <w:abstractNumId w:val="11"/>
   </w:num>
-  <w:num w:numId="8" w16cid:durableId="1654748046">
+  <w:num w:numId="8">
     <w:abstractNumId w:val="3"/>
   </w:num>
-  <w:num w:numId="9" w16cid:durableId="984967890">
+  <w:num w:numId="9">
     <w:abstractNumId w:val="0"/>
   </w:num>
-  <w:num w:numId="10" w16cid:durableId="23989018">
+  <w:num w:numId="10">
     <w:abstractNumId w:val="12"/>
   </w:num>
-  <w:num w:numId="11" w16cid:durableId="1488282263">
+  <w:num w:numId="11">
     <w:abstractNumId w:val="7"/>
   </w:num>
-  <w:num w:numId="12" w16cid:durableId="974944427">
+  <w:num w:numId="12">
     <w:abstractNumId w:val="1"/>
   </w:num>
-  <w:num w:numId="13" w16cid:durableId="626542680">
+  <w:num w:numId="13">
     <w:abstractNumId w:val="9"/>
   </w:num>
 </w:numbering>
 </file>
 
-<file path=word/people.xml><?xml version="1.0" encoding="utf-8"?>
-<w15:people xmlns:wpc="http://schemas.microsoft.com/office/word/2010/wordprocessingCanvas" xmlns:cx="http://schemas.microsoft.com/office/drawing/2014/chartex" xmlns:cx1="http://schemas.microsoft.com/office/drawing/2015/9/8/chartex" xmlns:cx2="http://schemas.microsoft.com/office/drawing/2015/10/21/chartex" xmlns:cx3="http://schemas.microsoft.com/office/drawing/2016/5/9/chartex" xmlns:cx4="http://schemas.microsoft.com/office/drawing/2016/5/10/chartex" xmlns:cx5="http://schemas.microsoft.com/office/drawing/2016/5/11/chartex" xmlns:cx6="http://schemas.microsoft.com/office/drawing/2016/5/12/chartex" xmlns:cx7="http://schemas.microsoft.com/office/drawing/2016/5/13/chartex" xmlns:cx8="http://schemas.microsoft.com/office/drawing/2016/5/14/chartex" xmlns:mc="http://schemas.openxmlformats.org/markup-compatibility/2006" xmlns:aink="http://schemas.microsoft.com/office/drawing/2016/ink" xmlns:am3d="http://schemas.microsoft.com/office/drawing/2017/model3d" xmlns:o="urn:schemas-microsoft-com:office:office" xmlns:oel="http://schemas.microsoft.com/office/2019/extlst" xmlns:r="http://schemas.openxmlformats.org/officeDocument/2006/relationships" xmlns:m="http://schemas.openxmlformats.org/officeDocument/2006/math" xmlns:v="urn:schemas-microsoft-com:vml" xmlns:wp14="http://schemas.microsoft.com/office/word/2010/wordprocessingDrawing" xmlns:wp="http://schemas.openxmlformats.org/drawingml/2006/wordprocessingDrawing" xmlns:w10="urn:schemas-microsoft-com:office:word" xmlns:w="http://schemas.openxmlformats.org/wordprocessingml/2006/main" xmlns:w14="http://schemas.microsoft.com/office/word/2010/wordml" xmlns:w15="http://schemas.microsoft.com/office/word/2012/wordml" xmlns:w16cex="http://schemas.microsoft.com/office/word/2018/wordml/cex" xmlns:w16cid="http://schemas.microsoft.com/office/word/2016/wordml/cid" xmlns:w16="http://schemas.microsoft.com/office/word/2018/wordml" xmlns:w16du="http://schemas.microsoft.com/office/word/2023/wordml/word16du" xmlns:w16sdtdh="http://schemas.microsoft.com/office/word/2020/wordml/sdtdatahash" xmlns:w16sdtfl="http://schemas.microsoft.com/office/word/2024/wordml/sdtformatlock" xmlns:w16se="http://schemas.microsoft.com/office/word/2015/wordml/symex" xmlns:wpg="http://schemas.microsoft.com/office/word/2010/wordprocessingGroup" xmlns:wpi="http://schemas.microsoft.com/office/word/2010/wordprocessingInk" xmlns:wne="http://schemas.microsoft.com/office/word/2006/wordml" xmlns:wps="http://schemas.microsoft.com/office/word/2010/wordprocessingShape" mc:Ignorable="w14 w15 w16se w16cid w16 w16cex w16sdtdh w16sdtfl w16du wp14">
-  <w15:person w15:author="Kalentyev Alexey">
-    <w15:presenceInfo w15:providerId="Windows Live" w15:userId="da819b8650d7d997"/>
-  </w15:person>
-</w15:people>
-</file>
-
 <file path=word/styles.xml><?xml version="1.0" encoding="utf-8"?>
-<w:styles xmlns:mc="http://schemas.openxmlformats.org/markup-compatibility/2006" xmlns:r="http://schemas.openxmlformats.org/officeDocument/2006/relationships" xmlns:w="http://schemas.openxmlformats.org/wordprocessingml/2006/main" xmlns:w14="http://schemas.microsoft.com/office/word/2010/wordml" xmlns:w15="http://schemas.microsoft.com/office/word/2012/wordml" xmlns:w16cex="http://schemas.microsoft.com/office/word/2018/wordml/cex" xmlns:w16cid="http://schemas.microsoft.com/office/word/2016/wordml/cid" xmlns:w16="http://schemas.microsoft.com/office/word/2018/wordml" xmlns:w16du="http://schemas.microsoft.com/office/word/2023/wordml/word16du" xmlns:w16sdtdh="http://schemas.microsoft.com/office/word/2020/wordml/sdtdatahash" xmlns:w16sdtfl="http://schemas.microsoft.com/office/word/2024/wordml/sdtformatlock" xmlns:w16se="http://schemas.microsoft.com/office/word/2015/wordml/symex" mc:Ignorable="w14 w15 w16se w16cid w16 w16cex w16sdtdh w16sdtfl w16du">
+<w:styles xmlns:mc="http://schemas.openxmlformats.org/markup-compatibility/2006" xmlns:r="http://schemas.openxmlformats.org/officeDocument/2006/relationships" xmlns:w="http://schemas.openxmlformats.org/wordprocessingml/2006/main" xmlns:w14="http://schemas.microsoft.com/office/word/2010/wordml" xmlns:w15="http://schemas.microsoft.com/office/word/2012/wordml" xmlns:w16cex="http://schemas.microsoft.com/office/word/2018/wordml/cex" xmlns:w16cid="http://schemas.microsoft.com/office/word/2016/wordml/cid" xmlns:w16="http://schemas.microsoft.com/office/word/2018/wordml" xmlns:w16se="http://schemas.microsoft.com/office/word/2015/wordml/symex" mc:Ignorable="w14 w15 w16se w16cid w16 w16cex">
   <w:docDefaults>
     <w:rPrDefault>
       <w:rPr>

--- a/Docs/Лабораторная_2_ТЗ.docx
+++ b/Docs/Лабораторная_2_ТЗ.docx
@@ -1,6 +1,6 @@
 
 <file path=word/document.xml><?xml version="1.0" encoding="utf-8"?>
-<w:document xmlns:wpc="http://schemas.microsoft.com/office/word/2010/wordprocessingCanvas" xmlns:cx="http://schemas.microsoft.com/office/drawing/2014/chartex" xmlns:cx1="http://schemas.microsoft.com/office/drawing/2015/9/8/chartex" xmlns:cx2="http://schemas.microsoft.com/office/drawing/2015/10/21/chartex" xmlns:cx3="http://schemas.microsoft.com/office/drawing/2016/5/9/chartex" xmlns:cx4="http://schemas.microsoft.com/office/drawing/2016/5/10/chartex" xmlns:cx5="http://schemas.microsoft.com/office/drawing/2016/5/11/chartex" xmlns:cx6="http://schemas.microsoft.com/office/drawing/2016/5/12/chartex" xmlns:cx7="http://schemas.microsoft.com/office/drawing/2016/5/13/chartex" xmlns:cx8="http://schemas.microsoft.com/office/drawing/2016/5/14/chartex" xmlns:mc="http://schemas.openxmlformats.org/markup-compatibility/2006" xmlns:aink="http://schemas.microsoft.com/office/drawing/2016/ink" xmlns:am3d="http://schemas.microsoft.com/office/drawing/2017/model3d" xmlns:o="urn:schemas-microsoft-com:office:office" xmlns:r="http://schemas.openxmlformats.org/officeDocument/2006/relationships" xmlns:m="http://schemas.openxmlformats.org/officeDocument/2006/math" xmlns:v="urn:schemas-microsoft-com:vml" xmlns:wp14="http://schemas.microsoft.com/office/word/2010/wordprocessingDrawing" xmlns:wp="http://schemas.openxmlformats.org/drawingml/2006/wordprocessingDrawing" xmlns:w10="urn:schemas-microsoft-com:office:word" xmlns:w="http://schemas.openxmlformats.org/wordprocessingml/2006/main" xmlns:w14="http://schemas.microsoft.com/office/word/2010/wordml" xmlns:w15="http://schemas.microsoft.com/office/word/2012/wordml" xmlns:w16cex="http://schemas.microsoft.com/office/word/2018/wordml/cex" xmlns:w16cid="http://schemas.microsoft.com/office/word/2016/wordml/cid" xmlns:w16="http://schemas.microsoft.com/office/word/2018/wordml" xmlns:w16se="http://schemas.microsoft.com/office/word/2015/wordml/symex" xmlns:wpg="http://schemas.microsoft.com/office/word/2010/wordprocessingGroup" xmlns:wpi="http://schemas.microsoft.com/office/word/2010/wordprocessingInk" xmlns:wne="http://schemas.microsoft.com/office/word/2006/wordml" xmlns:wps="http://schemas.microsoft.com/office/word/2010/wordprocessingShape" mc:Ignorable="w14 w15 w16se w16cid w16 w16cex wp14">
+<w:document xmlns:wpc="http://schemas.microsoft.com/office/word/2010/wordprocessingCanvas" xmlns:cx="http://schemas.microsoft.com/office/drawing/2014/chartex" xmlns:cx1="http://schemas.microsoft.com/office/drawing/2015/9/8/chartex" xmlns:cx2="http://schemas.microsoft.com/office/drawing/2015/10/21/chartex" xmlns:cx3="http://schemas.microsoft.com/office/drawing/2016/5/9/chartex" xmlns:cx4="http://schemas.microsoft.com/office/drawing/2016/5/10/chartex" xmlns:cx5="http://schemas.microsoft.com/office/drawing/2016/5/11/chartex" xmlns:cx6="http://schemas.microsoft.com/office/drawing/2016/5/12/chartex" xmlns:cx7="http://schemas.microsoft.com/office/drawing/2016/5/13/chartex" xmlns:cx8="http://schemas.microsoft.com/office/drawing/2016/5/14/chartex" xmlns:mc="http://schemas.openxmlformats.org/markup-compatibility/2006" xmlns:aink="http://schemas.microsoft.com/office/drawing/2016/ink" xmlns:am3d="http://schemas.microsoft.com/office/drawing/2017/model3d" xmlns:o="urn:schemas-microsoft-com:office:office" xmlns:oel="http://schemas.microsoft.com/office/2019/extlst" xmlns:r="http://schemas.openxmlformats.org/officeDocument/2006/relationships" xmlns:m="http://schemas.openxmlformats.org/officeDocument/2006/math" xmlns:v="urn:schemas-microsoft-com:vml" xmlns:wp14="http://schemas.microsoft.com/office/word/2010/wordprocessingDrawing" xmlns:wp="http://schemas.openxmlformats.org/drawingml/2006/wordprocessingDrawing" xmlns:w10="urn:schemas-microsoft-com:office:word" xmlns:w="http://schemas.openxmlformats.org/wordprocessingml/2006/main" xmlns:w14="http://schemas.microsoft.com/office/word/2010/wordml" xmlns:w15="http://schemas.microsoft.com/office/word/2012/wordml" xmlns:w16cex="http://schemas.microsoft.com/office/word/2018/wordml/cex" xmlns:w16cid="http://schemas.microsoft.com/office/word/2016/wordml/cid" xmlns:w16="http://schemas.microsoft.com/office/word/2018/wordml" xmlns:w16du="http://schemas.microsoft.com/office/word/2023/wordml/word16du" xmlns:w16sdtdh="http://schemas.microsoft.com/office/word/2020/wordml/sdtdatahash" xmlns:w16sdtfl="http://schemas.microsoft.com/office/word/2024/wordml/sdtformatlock" xmlns:w16se="http://schemas.microsoft.com/office/word/2015/wordml/symex" xmlns:wpg="http://schemas.microsoft.com/office/word/2010/wordprocessingGroup" xmlns:wpi="http://schemas.microsoft.com/office/word/2010/wordprocessingInk" xmlns:wne="http://schemas.microsoft.com/office/word/2006/wordml" xmlns:wps="http://schemas.microsoft.com/office/word/2010/wordprocessingShape" mc:Ignorable="w14 w15 w16se w16cid w16 w16cex w16sdtdh w16sdtfl w16du wp14">
   <w:body>
     <w:p>
       <w:pPr>
@@ -157,7 +157,6 @@
           <w:docPartUnique/>
         </w:docPartObj>
       </w:sdtPr>
-      <w:sdtEndPr/>
       <w:sdtContent>
         <w:p>
           <w:pPr>
@@ -1100,15 +1099,7 @@
     </w:p>
     <w:p>
       <w:r>
-        <w:t xml:space="preserve">Заказчиком работ является: кандидат технических наук, доцент кафедры компьютерных систем в управлении и проектировании (КСУП) </w:t>
-      </w:r>
-      <w:proofErr w:type="spellStart"/>
-      <w:r>
-        <w:t>Калентьев</w:t>
-      </w:r>
-      <w:proofErr w:type="spellEnd"/>
-      <w:r>
-        <w:t xml:space="preserve"> Алексей Анатольевич.</w:t>
+        <w:t>Заказчиком работ является: кандидат технических наук, доцент кафедры компьютерных систем в управлении и проектировании (КСУП) Калентьев Алексей Анатольевич.</w:t>
       </w:r>
     </w:p>
     <w:p>
@@ -1455,6 +1446,7 @@
       </w:pPr>
       <w:r>
         <w:rPr>
+          <w:noProof/>
           <w:lang w:val="ru-RU"/>
         </w:rPr>
         <w:lastRenderedPageBreak/>
@@ -1507,8 +1499,6 @@
           </wp:inline>
         </w:drawing>
       </w:r>
-      <w:bookmarkStart w:id="8" w:name="_GoBack"/>
-      <w:bookmarkEnd w:id="8"/>
     </w:p>
     <w:p>
       <w:pPr>
@@ -1529,19 +1519,7 @@
         <w:rPr>
           <w:lang w:val="ru-RU"/>
         </w:rPr>
-        <w:t>Рисунок 2.</w:t>
-      </w:r>
-      <w:r>
-        <w:rPr>
-          <w:lang w:val="ru-RU"/>
-        </w:rPr>
-        <w:t>2</w:t>
-      </w:r>
-      <w:r>
-        <w:rPr>
-          <w:lang w:val="ru-RU"/>
-        </w:rPr>
-        <w:t xml:space="preserve"> — Модель </w:t>
+        <w:t xml:space="preserve">Рисунок 2.2 — Модель </w:t>
       </w:r>
       <w:r>
         <w:rPr>
@@ -1599,8 +1577,8 @@
           <w:numId w:val="8"/>
         </w:numPr>
       </w:pPr>
-      <w:bookmarkStart w:id="9" w:name="_heading=h.4d34og8" w:colFirst="0" w:colLast="0"/>
-      <w:bookmarkEnd w:id="9"/>
+      <w:bookmarkStart w:id="8" w:name="_heading=h.4d34og8" w:colFirst="0" w:colLast="0"/>
+      <w:bookmarkEnd w:id="8"/>
       <w:r>
         <w:lastRenderedPageBreak/>
         <w:t>ТРЕБОВАНИЯ К АВТОМАТИЗИРОВАННОЙ СИСТЕМЕ</w:t>
@@ -1615,8 +1593,8 @@
           <w:numId w:val="8"/>
         </w:numPr>
       </w:pPr>
-      <w:bookmarkStart w:id="10" w:name="_heading=h.2s8eyo1" w:colFirst="0" w:colLast="0"/>
-      <w:bookmarkEnd w:id="10"/>
+      <w:bookmarkStart w:id="9" w:name="_heading=h.2s8eyo1" w:colFirst="0" w:colLast="0"/>
+      <w:bookmarkEnd w:id="9"/>
       <w:r>
         <w:t>Требования к структуре АС в целом</w:t>
       </w:r>
@@ -1700,7 +1678,7 @@
           <w:lang w:val="ru-RU"/>
         </w:rPr>
       </w:pPr>
-      <w:bookmarkStart w:id="11" w:name="_Hlk210065209"/>
+      <w:bookmarkStart w:id="10" w:name="_Hlk210065209"/>
       <w:r>
         <w:rPr>
           <w:b/>
@@ -1725,7 +1703,7 @@
       <w:r>
         <w:t xml:space="preserve"> </w:t>
       </w:r>
-      <w:bookmarkEnd w:id="11"/>
+      <w:bookmarkEnd w:id="10"/>
       <w:r>
         <w:t>(также обозначения</w:t>
       </w:r>
@@ -1774,13 +1752,8 @@
         </w:rPr>
         <w:t>в</w:t>
       </w:r>
-      <w:proofErr w:type="spellStart"/>
-      <w:r>
-        <w:t>ысота</w:t>
-      </w:r>
-      <w:proofErr w:type="spellEnd"/>
-      <w:r>
-        <w:t xml:space="preserve"> марша H</w:t>
+      <w:r>
+        <w:t>ысота марша H</w:t>
       </w:r>
       <w:r>
         <w:rPr>
@@ -1815,13 +1788,8 @@
         </w:rPr>
         <w:t>д</w:t>
       </w:r>
-      <w:proofErr w:type="spellStart"/>
-      <w:r>
-        <w:t>лина</w:t>
-      </w:r>
-      <w:proofErr w:type="spellEnd"/>
-      <w:r>
-        <w:t xml:space="preserve"> пролёта L</w:t>
+      <w:r>
+        <w:t>лина пролёта L</w:t>
       </w:r>
       <w:r>
         <w:rPr>
@@ -1862,13 +1830,8 @@
         </w:rPr>
         <w:t>ч</w:t>
       </w:r>
-      <w:proofErr w:type="spellStart"/>
-      <w:r>
-        <w:t>исло</w:t>
-      </w:r>
-      <w:proofErr w:type="spellEnd"/>
-      <w:r>
-        <w:t xml:space="preserve"> ступеней N</w:t>
+      <w:r>
+        <w:t>исло ступеней N</w:t>
       </w:r>
       <w:r>
         <w:rPr>
@@ -1909,13 +1872,8 @@
         </w:rPr>
         <w:t>в</w:t>
       </w:r>
-      <w:proofErr w:type="spellStart"/>
-      <w:r>
-        <w:t>ысота</w:t>
-      </w:r>
-      <w:proofErr w:type="spellEnd"/>
-      <w:r>
-        <w:t xml:space="preserve"> ступени h</w:t>
+      <w:r>
+        <w:t>ысота ступени h</w:t>
       </w:r>
       <w:r>
         <w:rPr>
@@ -1956,13 +1914,8 @@
         </w:rPr>
         <w:t>ш</w:t>
       </w:r>
-      <w:proofErr w:type="spellStart"/>
-      <w:r>
-        <w:t>ирина</w:t>
-      </w:r>
-      <w:proofErr w:type="spellEnd"/>
-      <w:r>
-        <w:t xml:space="preserve"> марша B</w:t>
+      <w:r>
+        <w:t>ирина марша B</w:t>
       </w:r>
       <w:r>
         <w:rPr>
@@ -2021,13 +1974,8 @@
         </w:rPr>
         <w:t>г</w:t>
       </w:r>
-      <w:proofErr w:type="spellStart"/>
-      <w:r>
-        <w:t>лубина</w:t>
-      </w:r>
-      <w:proofErr w:type="spellEnd"/>
-      <w:r>
-        <w:t xml:space="preserve"> </w:t>
+      <w:r>
+        <w:t xml:space="preserve">лубина </w:t>
       </w:r>
       <w:r>
         <w:rPr>
@@ -2104,13 +2052,8 @@
         </w:rPr>
         <w:t>т</w:t>
       </w:r>
-      <w:proofErr w:type="spellStart"/>
-      <w:r>
-        <w:t>олщина</w:t>
-      </w:r>
-      <w:proofErr w:type="spellEnd"/>
-      <w:r>
-        <w:t xml:space="preserve"> </w:t>
+      <w:r>
+        <w:t xml:space="preserve">олщина </w:t>
       </w:r>
       <w:r>
         <w:rPr>
@@ -2187,13 +2130,8 @@
         </w:rPr>
         <w:t>д</w:t>
       </w:r>
-      <w:proofErr w:type="spellStart"/>
-      <w:r>
-        <w:t>лина</w:t>
-      </w:r>
-      <w:proofErr w:type="spellEnd"/>
-      <w:r>
-        <w:t xml:space="preserve"> нижней платформы </w:t>
+      <w:r>
+        <w:t xml:space="preserve">лина нижней платформы </w:t>
       </w:r>
       <w:r>
         <w:rPr>
@@ -2252,13 +2190,8 @@
         </w:rPr>
         <w:t>д</w:t>
       </w:r>
-      <w:proofErr w:type="spellStart"/>
-      <w:r>
-        <w:t>лина</w:t>
-      </w:r>
-      <w:proofErr w:type="spellEnd"/>
-      <w:r>
-        <w:t xml:space="preserve"> верхней платформы </w:t>
+      <w:r>
+        <w:t xml:space="preserve">лина верхней платформы </w:t>
       </w:r>
       <w:r>
         <w:rPr>
@@ -2384,7 +2317,7 @@
         <w:rPr>
           <w:lang w:val="ru-RU"/>
         </w:rPr>
-        <w:t xml:space="preserve">ысота марша и высота ступени вычисляются друг через друга по формуле: </w:t>
+        <w:t xml:space="preserve">ысота марша и высота ступени вычисляются по формуле: </w:t>
       </w:r>
       <w:r>
         <w:rPr>
@@ -2450,29 +2383,7 @@
         <w:rPr>
           <w:lang w:val="ru-RU"/>
         </w:rPr>
-        <w:t xml:space="preserve">гол наклона марша: α = </w:t>
-      </w:r>
-      <w:proofErr w:type="spellStart"/>
-      <w:proofErr w:type="gramStart"/>
-      <w:r>
-        <w:rPr>
-          <w:lang w:val="ru-RU"/>
-        </w:rPr>
-        <w:t>arctan</w:t>
-      </w:r>
-      <w:proofErr w:type="spellEnd"/>
-      <w:r>
-        <w:rPr>
-          <w:lang w:val="ru-RU"/>
-        </w:rPr>
-        <w:t>(</w:t>
-      </w:r>
-      <w:proofErr w:type="gramEnd"/>
-      <w:r>
-        <w:rPr>
-          <w:lang w:val="ru-RU"/>
-        </w:rPr>
-        <w:t>H / L)</w:t>
+        <w:t>гол наклона марша: α = arctan(H / L)</w:t>
       </w:r>
       <w:r>
         <w:rPr>
@@ -2752,13 +2663,8 @@
         </w:rPr>
         <w:t>в</w:t>
       </w:r>
-      <w:proofErr w:type="spellStart"/>
-      <w:r>
-        <w:t>ремя</w:t>
-      </w:r>
-      <w:proofErr w:type="spellEnd"/>
-      <w:r>
-        <w:t xml:space="preserve"> построения детали при учете уже запущенной программы САПР не должно превышать </w:t>
+      <w:r>
+        <w:t xml:space="preserve">ремя построения детали при учете уже запущенной программы САПР не должно превышать </w:t>
       </w:r>
       <w:r>
         <w:rPr>
@@ -2783,13 +2689,8 @@
         </w:rPr>
         <w:t>с</w:t>
       </w:r>
-      <w:proofErr w:type="spellStart"/>
-      <w:r>
-        <w:t>истема</w:t>
-      </w:r>
-      <w:proofErr w:type="spellEnd"/>
-      <w:r>
-        <w:t xml:space="preserve"> не должна позволять создавать детали с некорректно заданными параметрами (см. п. 3.1.1 “</w:t>
+      <w:r>
+        <w:t>истема не должна позволять создавать детали с некорректно заданными параметрами (см. п. 3.1.1 “</w:t>
       </w:r>
       <w:r>
         <w:rPr>
@@ -2843,13 +2744,8 @@
         </w:rPr>
         <w:t>т</w:t>
       </w:r>
-      <w:proofErr w:type="spellStart"/>
-      <w:r>
-        <w:t>ребования</w:t>
-      </w:r>
-      <w:proofErr w:type="spellEnd"/>
-      <w:r>
-        <w:t xml:space="preserve"> к аппаратной части и масштабированию для обеспечения перечисленных показателей должны быть определены на этапе технического проектирования. </w:t>
+      <w:r>
+        <w:t xml:space="preserve">ребования к аппаратной части и масштабированию для обеспечения перечисленных показателей должны быть определены на этапе технического проектирования. </w:t>
       </w:r>
     </w:p>
     <w:p>
@@ -2928,23 +2824,7 @@
         <w:t>системы,</w:t>
       </w:r>
       <w:r>
-        <w:t xml:space="preserve"> должны быть выполнены в виде </w:t>
-      </w:r>
-      <w:proofErr w:type="spellStart"/>
-      <w:r>
-        <w:t>desktop</w:t>
-      </w:r>
-      <w:proofErr w:type="spellEnd"/>
-      <w:r>
-        <w:t xml:space="preserve">-интерфейсов с помощью фреймворков </w:t>
-      </w:r>
-      <w:proofErr w:type="spellStart"/>
-      <w:r>
-        <w:t>WindowsForms</w:t>
-      </w:r>
-      <w:proofErr w:type="spellEnd"/>
-      <w:r>
-        <w:t>, WPF или аналогичных им, позволяющих создавать пользовательские интерфейсы для ОС Windows 10 и выше.</w:t>
+        <w:t xml:space="preserve"> должны быть выполнены в виде desktop-интерфейсов с помощью фреймворков WindowsForms, WPF или аналогичных им, позволяющих создавать пользовательские интерфейсы для ОС Windows 10 и выше.</w:t>
       </w:r>
     </w:p>
     <w:p>
@@ -2960,15 +2840,7 @@
         <w:ind w:firstLine="720"/>
       </w:pPr>
       <w:r>
-        <w:t xml:space="preserve">Элементы интерфейса должны отвечать рекомендациям по верстке интерфейсов </w:t>
-      </w:r>
-      <w:proofErr w:type="spellStart"/>
-      <w:r>
-        <w:t>desktop</w:t>
-      </w:r>
-      <w:proofErr w:type="spellEnd"/>
-      <w:r>
-        <w:t>-приложений указанным в источнике [1]</w:t>
+        <w:t>Элементы интерфейса должны отвечать рекомендациям по верстке интерфейсов desktop-приложений указанным в источнике [1]</w:t>
       </w:r>
     </w:p>
     <w:p>
@@ -3087,8 +2959,8 @@
           <w:numId w:val="8"/>
         </w:numPr>
       </w:pPr>
-      <w:bookmarkStart w:id="12" w:name="_heading=h.17dp8vu" w:colFirst="0" w:colLast="0"/>
-      <w:bookmarkEnd w:id="12"/>
+      <w:bookmarkStart w:id="11" w:name="_heading=h.17dp8vu" w:colFirst="0" w:colLast="0"/>
+      <w:bookmarkEnd w:id="11"/>
       <w:r>
         <w:lastRenderedPageBreak/>
         <w:t>Требования к функциям (задачам), выполняемым АС</w:t>
@@ -3119,8 +2991,8 @@
           <w:between w:val="nil"/>
         </w:pBdr>
       </w:pPr>
-      <w:bookmarkStart w:id="13" w:name="_heading=h.8tdtwvsvc6fg" w:colFirst="0" w:colLast="0"/>
-      <w:bookmarkEnd w:id="13"/>
+      <w:bookmarkStart w:id="12" w:name="_heading=h.8tdtwvsvc6fg" w:colFirst="0" w:colLast="0"/>
+      <w:bookmarkEnd w:id="12"/>
       <w:r>
         <w:t>ввод параметров лестницы (H, L, N, h</w:t>
       </w:r>
@@ -3259,8 +3131,8 @@
           <w:numId w:val="8"/>
         </w:numPr>
       </w:pPr>
-      <w:bookmarkStart w:id="14" w:name="_heading=h.3rdcrjn" w:colFirst="0" w:colLast="0"/>
-      <w:bookmarkEnd w:id="14"/>
+      <w:bookmarkStart w:id="13" w:name="_heading=h.3rdcrjn" w:colFirst="0" w:colLast="0"/>
+      <w:bookmarkEnd w:id="13"/>
       <w:r>
         <w:t>Требования к видам обеспечения АС</w:t>
       </w:r>
@@ -3479,8 +3351,8 @@
           <w:numId w:val="8"/>
         </w:numPr>
       </w:pPr>
-      <w:bookmarkStart w:id="15" w:name="_heading=h.26in1rg" w:colFirst="0" w:colLast="0"/>
-      <w:bookmarkEnd w:id="15"/>
+      <w:bookmarkStart w:id="14" w:name="_heading=h.26in1rg" w:colFirst="0" w:colLast="0"/>
+      <w:bookmarkEnd w:id="14"/>
       <w:r>
         <w:t>Общие технические требования к АС</w:t>
       </w:r>
@@ -3521,8 +3393,8 @@
           <w:numId w:val="8"/>
         </w:numPr>
       </w:pPr>
-      <w:bookmarkStart w:id="16" w:name="_heading=h.lnxbz9" w:colFirst="0" w:colLast="0"/>
-      <w:bookmarkEnd w:id="16"/>
+      <w:bookmarkStart w:id="15" w:name="_heading=h.lnxbz9" w:colFirst="0" w:colLast="0"/>
+      <w:bookmarkEnd w:id="15"/>
       <w:r>
         <w:lastRenderedPageBreak/>
         <w:t>СОСТАВ И СОДЕРЖАНИЕ РАБОТ ПО СОЗДАНИЮ АВТОМАТИЗИРОВАННОЙ СИСТЕМЫ</w:t>
@@ -3541,18 +3413,10 @@
         <w:ind w:firstLine="567"/>
         <w:jc w:val="left"/>
       </w:pPr>
-      <w:bookmarkStart w:id="17" w:name="_heading=h.35nkun2" w:colFirst="0" w:colLast="0"/>
-      <w:bookmarkEnd w:id="17"/>
-      <w:r>
-        <w:t xml:space="preserve">Этапы проведения работ по разработке плагина "Забор" для САПР </w:t>
-      </w:r>
-      <w:proofErr w:type="spellStart"/>
-      <w:r>
-        <w:t>Inventor</w:t>
-      </w:r>
-      <w:proofErr w:type="spellEnd"/>
-      <w:r>
-        <w:t xml:space="preserve"> приведены в таблице 4.1.</w:t>
+      <w:bookmarkStart w:id="16" w:name="_heading=h.35nkun2" w:colFirst="0" w:colLast="0"/>
+      <w:bookmarkEnd w:id="16"/>
+      <w:r>
+        <w:t>Этапы проведения работ по разработке плагина "Забор" для САПР Inventor приведены в таблице 4.1.</w:t>
       </w:r>
     </w:p>
     <w:p>
@@ -3562,13 +3426,8 @@
         <w:jc w:val="left"/>
       </w:pPr>
       <w:r>
-        <w:t xml:space="preserve">Таблица 4.1 – Этапы проведения работ по разработке плагина "Забор" для САПР </w:t>
-      </w:r>
-      <w:proofErr w:type="spellStart"/>
-      <w:r>
-        <w:t>Inventor</w:t>
-      </w:r>
-      <w:proofErr w:type="spellEnd"/>
+        <w:t>Таблица 4.1 – Этапы проведения работ по разработке плагина "Забор" для САПР Inventor</w:t>
+      </w:r>
     </w:p>
     <w:tbl>
       <w:tblPr>
@@ -4748,8 +4607,8 @@
           <w:numId w:val="8"/>
         </w:numPr>
       </w:pPr>
-      <w:bookmarkStart w:id="18" w:name="_heading=h.1ksv4uv" w:colFirst="0" w:colLast="0"/>
-      <w:bookmarkEnd w:id="18"/>
+      <w:bookmarkStart w:id="17" w:name="_heading=h.1ksv4uv" w:colFirst="0" w:colLast="0"/>
+      <w:bookmarkEnd w:id="17"/>
       <w:r>
         <w:lastRenderedPageBreak/>
         <w:t>ПОРЯДОК РАЗРАБОТКИ АВТОМАТИЗИРОВАННОЙ СИСТЕМЫ</w:t>
@@ -4764,8 +4623,8 @@
           <w:numId w:val="8"/>
         </w:numPr>
       </w:pPr>
-      <w:bookmarkStart w:id="19" w:name="_heading=h.44sinio" w:colFirst="0" w:colLast="0"/>
-      <w:bookmarkEnd w:id="19"/>
+      <w:bookmarkStart w:id="18" w:name="_heading=h.44sinio" w:colFirst="0" w:colLast="0"/>
+      <w:bookmarkEnd w:id="18"/>
       <w:r>
         <w:t>Порядок организации разработки АС</w:t>
       </w:r>
@@ -4790,8 +4649,8 @@
           <w:numId w:val="8"/>
         </w:numPr>
       </w:pPr>
-      <w:bookmarkStart w:id="20" w:name="_heading=h.2jxsxqh" w:colFirst="0" w:colLast="0"/>
-      <w:bookmarkEnd w:id="20"/>
+      <w:bookmarkStart w:id="19" w:name="_heading=h.2jxsxqh" w:colFirst="0" w:colLast="0"/>
+      <w:bookmarkEnd w:id="19"/>
       <w:r>
         <w:t>Перечень документов и исходных данных для разработки АС</w:t>
       </w:r>
@@ -4928,8 +4787,8 @@
           <w:numId w:val="8"/>
         </w:numPr>
       </w:pPr>
-      <w:bookmarkStart w:id="21" w:name="_heading=h.z337ya" w:colFirst="0" w:colLast="0"/>
-      <w:bookmarkEnd w:id="21"/>
+      <w:bookmarkStart w:id="20" w:name="_heading=h.z337ya" w:colFirst="0" w:colLast="0"/>
+      <w:bookmarkEnd w:id="20"/>
       <w:r>
         <w:t>Перечень документов, предъявляемых по окончании соответствующих этапов работ</w:t>
       </w:r>
@@ -5057,8 +4916,8 @@
           <w:numId w:val="8"/>
         </w:numPr>
       </w:pPr>
-      <w:bookmarkStart w:id="22" w:name="_heading=h.3j2qqm3" w:colFirst="0" w:colLast="0"/>
-      <w:bookmarkEnd w:id="22"/>
+      <w:bookmarkStart w:id="21" w:name="_heading=h.3j2qqm3" w:colFirst="0" w:colLast="0"/>
+      <w:bookmarkEnd w:id="21"/>
       <w:r>
         <w:lastRenderedPageBreak/>
         <w:t>ПОРЯДОК КОНТРОЛЯ И ПРИЕМКИ АВТОМАТИЗИРОВАННОЙ СИСТЕМЫ</w:t>
@@ -5073,8 +4932,8 @@
           <w:numId w:val="8"/>
         </w:numPr>
       </w:pPr>
-      <w:bookmarkStart w:id="23" w:name="_heading=h.1y810tw" w:colFirst="0" w:colLast="0"/>
-      <w:bookmarkEnd w:id="23"/>
+      <w:bookmarkStart w:id="22" w:name="_heading=h.1y810tw" w:colFirst="0" w:colLast="0"/>
+      <w:bookmarkEnd w:id="22"/>
       <w:r>
         <w:t>Виды, состав и методы испытаний АС и ее составных частей</w:t>
       </w:r>
@@ -5245,8 +5104,8 @@
           <w:numId w:val="8"/>
         </w:numPr>
       </w:pPr>
-      <w:bookmarkStart w:id="24" w:name="_heading=h.4i7ojhp" w:colFirst="0" w:colLast="0"/>
-      <w:bookmarkEnd w:id="24"/>
+      <w:bookmarkStart w:id="23" w:name="_heading=h.4i7ojhp" w:colFirst="0" w:colLast="0"/>
+      <w:bookmarkEnd w:id="23"/>
       <w:r>
         <w:t>Общие требования к приёмке работ по стадиям</w:t>
       </w:r>
@@ -5305,8 +5164,8 @@
           <w:numId w:val="8"/>
         </w:numPr>
       </w:pPr>
-      <w:bookmarkStart w:id="25" w:name="_heading=h.1ci93xb" w:colFirst="0" w:colLast="0"/>
-      <w:bookmarkEnd w:id="25"/>
+      <w:bookmarkStart w:id="24" w:name="_heading=h.1ci93xb" w:colFirst="0" w:colLast="0"/>
+      <w:bookmarkEnd w:id="24"/>
       <w:r>
         <w:t>Перечень подлежащих разработке документов</w:t>
       </w:r>
@@ -5326,8 +5185,8 @@
           <w:numId w:val="8"/>
         </w:numPr>
       </w:pPr>
-      <w:bookmarkStart w:id="26" w:name="_heading=h.3whwml4" w:colFirst="0" w:colLast="0"/>
-      <w:bookmarkEnd w:id="26"/>
+      <w:bookmarkStart w:id="25" w:name="_heading=h.3whwml4" w:colFirst="0" w:colLast="0"/>
+      <w:bookmarkEnd w:id="25"/>
       <w:r>
         <w:t>Вид представления и количество документов</w:t>
       </w:r>
@@ -5340,33 +5199,17 @@
         <w:rPr>
           <w:i/>
         </w:rPr>
-        <w:t>.</w:t>
-      </w:r>
-      <w:proofErr w:type="spellStart"/>
+        <w:t>.docx</w:t>
+      </w:r>
+      <w:r>
+        <w:t xml:space="preserve"> и </w:t>
+      </w:r>
       <w:r>
         <w:rPr>
           <w:i/>
         </w:rPr>
-        <w:t>docx</w:t>
-      </w:r>
-      <w:proofErr w:type="spellEnd"/>
-      <w:r>
-        <w:t xml:space="preserve"> и </w:t>
-      </w:r>
-      <w:r>
-        <w:rPr>
-          <w:i/>
-        </w:rPr>
-        <w:t>.</w:t>
-      </w:r>
-      <w:proofErr w:type="spellStart"/>
-      <w:r>
-        <w:rPr>
-          <w:i/>
-        </w:rPr>
-        <w:t>pdf</w:t>
-      </w:r>
-      <w:proofErr w:type="spellEnd"/>
+        <w:t>.pdf</w:t>
+      </w:r>
       <w:r>
         <w:t xml:space="preserve"> по одному экземпляру каждый</w:t>
       </w:r>
@@ -5429,8 +5272,8 @@
         </w:numPr>
         <w:ind w:left="709" w:firstLine="0"/>
       </w:pPr>
-      <w:bookmarkStart w:id="27" w:name="_heading=h.2bn6wsx" w:colFirst="0" w:colLast="0"/>
-      <w:bookmarkEnd w:id="27"/>
+      <w:bookmarkStart w:id="26" w:name="_heading=h.2bn6wsx" w:colFirst="0" w:colLast="0"/>
+      <w:bookmarkEnd w:id="26"/>
       <w:r>
         <w:t>Требования по использованию ЕСКД и ЕСПД при разработке документов</w:t>
       </w:r>
@@ -5487,49 +5330,7 @@
         <w:rPr>
           <w:color w:val="000000"/>
         </w:rPr>
-        <w:t xml:space="preserve">шрифт – </w:t>
-      </w:r>
-      <w:proofErr w:type="spellStart"/>
-      <w:r>
-        <w:rPr>
-          <w:color w:val="000000"/>
-        </w:rPr>
-        <w:t>Times</w:t>
-      </w:r>
-      <w:proofErr w:type="spellEnd"/>
-      <w:r>
-        <w:rPr>
-          <w:color w:val="000000"/>
-        </w:rPr>
-        <w:t xml:space="preserve"> </w:t>
-      </w:r>
-      <w:proofErr w:type="spellStart"/>
-      <w:r>
-        <w:rPr>
-          <w:color w:val="000000"/>
-        </w:rPr>
-        <w:t>New</w:t>
-      </w:r>
-      <w:proofErr w:type="spellEnd"/>
-      <w:r>
-        <w:rPr>
-          <w:color w:val="000000"/>
-        </w:rPr>
-        <w:t xml:space="preserve"> </w:t>
-      </w:r>
-      <w:proofErr w:type="spellStart"/>
-      <w:r>
-        <w:rPr>
-          <w:color w:val="000000"/>
-        </w:rPr>
-        <w:t>Roman</w:t>
-      </w:r>
-      <w:proofErr w:type="spellEnd"/>
-      <w:r>
-        <w:rPr>
-          <w:color w:val="000000"/>
-        </w:rPr>
-        <w:t xml:space="preserve"> 14;</w:t>
+        <w:t>шрифт – Times New Roman 14;</w:t>
       </w:r>
     </w:p>
     <w:p>
@@ -5651,8 +5452,8 @@
           <w:numId w:val="8"/>
         </w:numPr>
       </w:pPr>
-      <w:bookmarkStart w:id="28" w:name="_heading=h.qsh70q" w:colFirst="0" w:colLast="0"/>
-      <w:bookmarkEnd w:id="28"/>
+      <w:bookmarkStart w:id="27" w:name="_heading=h.qsh70q" w:colFirst="0" w:colLast="0"/>
+      <w:bookmarkEnd w:id="27"/>
       <w:r>
         <w:lastRenderedPageBreak/>
         <w:t>ИСТОЧНИКИ РАЗРАБОТКИ</w:t>
@@ -5676,31 +5477,7 @@
         <w:ind w:left="0" w:firstLine="705"/>
       </w:pPr>
       <w:r>
-        <w:t xml:space="preserve">Новые технологии в </w:t>
-      </w:r>
-      <w:proofErr w:type="gramStart"/>
-      <w:r>
-        <w:t>программировании :</w:t>
-      </w:r>
-      <w:proofErr w:type="gramEnd"/>
-      <w:r>
-        <w:t xml:space="preserve"> учебное пособие / А. А. </w:t>
-      </w:r>
-      <w:proofErr w:type="spellStart"/>
-      <w:r>
-        <w:t>Калентьев</w:t>
-      </w:r>
-      <w:proofErr w:type="spellEnd"/>
-      <w:r>
-        <w:t xml:space="preserve">, Д. В. </w:t>
-      </w:r>
-      <w:proofErr w:type="spellStart"/>
-      <w:r>
-        <w:t>Гарайс</w:t>
-      </w:r>
-      <w:proofErr w:type="spellEnd"/>
-      <w:r>
-        <w:t>, А. Е. Горяинов — Томск : Эль Контент, 2014. — 176 с.</w:t>
+        <w:t>Новые технологии в программировании : учебное пособие / А. А. Калентьев, Д. В. Гарайс, А. Е. Горяинов — Томск : Эль Контент, 2014. — 176 с.</w:t>
       </w:r>
     </w:p>
     <w:p>
@@ -5772,39 +5549,7 @@
         <w:ind w:left="0" w:firstLine="705"/>
       </w:pPr>
       <w:r>
-        <w:t>Введение в UML от создателей языка [Текст</w:t>
-      </w:r>
-      <w:proofErr w:type="gramStart"/>
-      <w:r>
-        <w:t>] :</w:t>
-      </w:r>
-      <w:proofErr w:type="gramEnd"/>
-      <w:r>
-        <w:t xml:space="preserve"> руководство пользователя / Г. Буч, Д. Рамбо, И. Якобсон. - 2-е изд. - </w:t>
-      </w:r>
-      <w:proofErr w:type="gramStart"/>
-      <w:r>
-        <w:t>М. :</w:t>
-      </w:r>
-      <w:proofErr w:type="gramEnd"/>
-      <w:r>
-        <w:t xml:space="preserve"> ДМК Пресс, 2012. - 494 </w:t>
-      </w:r>
-      <w:proofErr w:type="gramStart"/>
-      <w:r>
-        <w:t>с. :</w:t>
-      </w:r>
-      <w:proofErr w:type="gramEnd"/>
-      <w:r>
-        <w:t xml:space="preserve"> ил. - (Классика программирования). - </w:t>
-      </w:r>
-      <w:proofErr w:type="spellStart"/>
-      <w:r>
-        <w:t>Предм</w:t>
-      </w:r>
-      <w:proofErr w:type="spellEnd"/>
-      <w:r>
-        <w:t>. указ.: с. 483-493. - ISBN 978-5-94074-644-7;</w:t>
+        <w:t>Введение в UML от создателей языка [Текст] : руководство пользователя / Г. Буч, Д. Рамбо, И. Якобсон. - 2-е изд. - М. : ДМК Пресс, 2012. - 494 с. : ил. - (Классика программирования). - Предм. указ.: с. 483-493. - ISBN 978-5-94074-644-7;</w:t>
       </w:r>
     </w:p>
     <w:p>
@@ -5816,20 +5561,7 @@
         <w:ind w:left="0" w:firstLine="705"/>
       </w:pPr>
       <w:r>
-        <w:t xml:space="preserve">Ли. К. Основы САПР (CAD/CAM/CAE). – </w:t>
-      </w:r>
-      <w:proofErr w:type="spellStart"/>
-      <w:r>
-        <w:t>Спб</w:t>
-      </w:r>
-      <w:proofErr w:type="spellEnd"/>
-      <w:proofErr w:type="gramStart"/>
-      <w:r>
-        <w:t>.:«</w:t>
-      </w:r>
-      <w:proofErr w:type="gramEnd"/>
-      <w:r>
-        <w:t>Питер», 2004. – 560с.</w:t>
+        <w:t>Ли. К. Основы САПР (CAD/CAM/CAE). – Спб.:«Питер», 2004. – 560с.</w:t>
       </w:r>
     </w:p>
     <w:sectPr>
@@ -5843,7 +5575,7 @@
 </file>
 
 <file path=word/endnotes.xml><?xml version="1.0" encoding="utf-8"?>
-<w:endnotes xmlns:wpc="http://schemas.microsoft.com/office/word/2010/wordprocessingCanvas" xmlns:cx="http://schemas.microsoft.com/office/drawing/2014/chartex" xmlns:cx1="http://schemas.microsoft.com/office/drawing/2015/9/8/chartex" xmlns:cx2="http://schemas.microsoft.com/office/drawing/2015/10/21/chartex" xmlns:cx3="http://schemas.microsoft.com/office/drawing/2016/5/9/chartex" xmlns:cx4="http://schemas.microsoft.com/office/drawing/2016/5/10/chartex" xmlns:cx5="http://schemas.microsoft.com/office/drawing/2016/5/11/chartex" xmlns:cx6="http://schemas.microsoft.com/office/drawing/2016/5/12/chartex" xmlns:cx7="http://schemas.microsoft.com/office/drawing/2016/5/13/chartex" xmlns:cx8="http://schemas.microsoft.com/office/drawing/2016/5/14/chartex" xmlns:mc="http://schemas.openxmlformats.org/markup-compatibility/2006" xmlns:aink="http://schemas.microsoft.com/office/drawing/2016/ink" xmlns:am3d="http://schemas.microsoft.com/office/drawing/2017/model3d" xmlns:o="urn:schemas-microsoft-com:office:office" xmlns:r="http://schemas.openxmlformats.org/officeDocument/2006/relationships" xmlns:m="http://schemas.openxmlformats.org/officeDocument/2006/math" xmlns:v="urn:schemas-microsoft-com:vml" xmlns:wp14="http://schemas.microsoft.com/office/word/2010/wordprocessingDrawing" xmlns:wp="http://schemas.openxmlformats.org/drawingml/2006/wordprocessingDrawing" xmlns:w10="urn:schemas-microsoft-com:office:word" xmlns:w="http://schemas.openxmlformats.org/wordprocessingml/2006/main" xmlns:w14="http://schemas.microsoft.com/office/word/2010/wordml" xmlns:w15="http://schemas.microsoft.com/office/word/2012/wordml" xmlns:w16cex="http://schemas.microsoft.com/office/word/2018/wordml/cex" xmlns:w16cid="http://schemas.microsoft.com/office/word/2016/wordml/cid" xmlns:w16="http://schemas.microsoft.com/office/word/2018/wordml" xmlns:w16se="http://schemas.microsoft.com/office/word/2015/wordml/symex" xmlns:wpg="http://schemas.microsoft.com/office/word/2010/wordprocessingGroup" xmlns:wpi="http://schemas.microsoft.com/office/word/2010/wordprocessingInk" xmlns:wne="http://schemas.microsoft.com/office/word/2006/wordml" xmlns:wps="http://schemas.microsoft.com/office/word/2010/wordprocessingShape" mc:Ignorable="w14 w15 w16se w16cid w16 w16cex wp14">
+<w:endnotes xmlns:wpc="http://schemas.microsoft.com/office/word/2010/wordprocessingCanvas" xmlns:cx="http://schemas.microsoft.com/office/drawing/2014/chartex" xmlns:cx1="http://schemas.microsoft.com/office/drawing/2015/9/8/chartex" xmlns:cx2="http://schemas.microsoft.com/office/drawing/2015/10/21/chartex" xmlns:cx3="http://schemas.microsoft.com/office/drawing/2016/5/9/chartex" xmlns:cx4="http://schemas.microsoft.com/office/drawing/2016/5/10/chartex" xmlns:cx5="http://schemas.microsoft.com/office/drawing/2016/5/11/chartex" xmlns:cx6="http://schemas.microsoft.com/office/drawing/2016/5/12/chartex" xmlns:cx7="http://schemas.microsoft.com/office/drawing/2016/5/13/chartex" xmlns:cx8="http://schemas.microsoft.com/office/drawing/2016/5/14/chartex" xmlns:mc="http://schemas.openxmlformats.org/markup-compatibility/2006" xmlns:aink="http://schemas.microsoft.com/office/drawing/2016/ink" xmlns:am3d="http://schemas.microsoft.com/office/drawing/2017/model3d" xmlns:o="urn:schemas-microsoft-com:office:office" xmlns:oel="http://schemas.microsoft.com/office/2019/extlst" xmlns:r="http://schemas.openxmlformats.org/officeDocument/2006/relationships" xmlns:m="http://schemas.openxmlformats.org/officeDocument/2006/math" xmlns:v="urn:schemas-microsoft-com:vml" xmlns:wp14="http://schemas.microsoft.com/office/word/2010/wordprocessingDrawing" xmlns:wp="http://schemas.openxmlformats.org/drawingml/2006/wordprocessingDrawing" xmlns:w10="urn:schemas-microsoft-com:office:word" xmlns:w="http://schemas.openxmlformats.org/wordprocessingml/2006/main" xmlns:w14="http://schemas.microsoft.com/office/word/2010/wordml" xmlns:w15="http://schemas.microsoft.com/office/word/2012/wordml" xmlns:w16cex="http://schemas.microsoft.com/office/word/2018/wordml/cex" xmlns:w16cid="http://schemas.microsoft.com/office/word/2016/wordml/cid" xmlns:w16="http://schemas.microsoft.com/office/word/2018/wordml" xmlns:w16du="http://schemas.microsoft.com/office/word/2023/wordml/word16du" xmlns:w16sdtdh="http://schemas.microsoft.com/office/word/2020/wordml/sdtdatahash" xmlns:w16sdtfl="http://schemas.microsoft.com/office/word/2024/wordml/sdtformatlock" xmlns:w16se="http://schemas.microsoft.com/office/word/2015/wordml/symex" xmlns:wpg="http://schemas.microsoft.com/office/word/2010/wordprocessingGroup" xmlns:wpi="http://schemas.microsoft.com/office/word/2010/wordprocessingInk" xmlns:wne="http://schemas.microsoft.com/office/word/2006/wordml" xmlns:wps="http://schemas.microsoft.com/office/word/2010/wordprocessingShape" mc:Ignorable="w14 w15 w16se w16cid w16 w16cex w16sdtdh w16sdtfl w16du wp14">
   <w:endnote w:type="separator" w:id="-1">
     <w:p>
       <w:pPr>
@@ -5868,7 +5600,7 @@
 </file>
 
 <file path=word/footer1.xml><?xml version="1.0" encoding="utf-8"?>
-<w:ftr xmlns:wpc="http://schemas.microsoft.com/office/word/2010/wordprocessingCanvas" xmlns:cx="http://schemas.microsoft.com/office/drawing/2014/chartex" xmlns:cx1="http://schemas.microsoft.com/office/drawing/2015/9/8/chartex" xmlns:cx2="http://schemas.microsoft.com/office/drawing/2015/10/21/chartex" xmlns:cx3="http://schemas.microsoft.com/office/drawing/2016/5/9/chartex" xmlns:cx4="http://schemas.microsoft.com/office/drawing/2016/5/10/chartex" xmlns:cx5="http://schemas.microsoft.com/office/drawing/2016/5/11/chartex" xmlns:cx6="http://schemas.microsoft.com/office/drawing/2016/5/12/chartex" xmlns:cx7="http://schemas.microsoft.com/office/drawing/2016/5/13/chartex" xmlns:cx8="http://schemas.microsoft.com/office/drawing/2016/5/14/chartex" xmlns:mc="http://schemas.openxmlformats.org/markup-compatibility/2006" xmlns:aink="http://schemas.microsoft.com/office/drawing/2016/ink" xmlns:am3d="http://schemas.microsoft.com/office/drawing/2017/model3d" xmlns:o="urn:schemas-microsoft-com:office:office" xmlns:r="http://schemas.openxmlformats.org/officeDocument/2006/relationships" xmlns:m="http://schemas.openxmlformats.org/officeDocument/2006/math" xmlns:v="urn:schemas-microsoft-com:vml" xmlns:wp14="http://schemas.microsoft.com/office/word/2010/wordprocessingDrawing" xmlns:wp="http://schemas.openxmlformats.org/drawingml/2006/wordprocessingDrawing" xmlns:w10="urn:schemas-microsoft-com:office:word" xmlns:w="http://schemas.openxmlformats.org/wordprocessingml/2006/main" xmlns:w14="http://schemas.microsoft.com/office/word/2010/wordml" xmlns:w15="http://schemas.microsoft.com/office/word/2012/wordml" xmlns:w16cex="http://schemas.microsoft.com/office/word/2018/wordml/cex" xmlns:w16cid="http://schemas.microsoft.com/office/word/2016/wordml/cid" xmlns:w16="http://schemas.microsoft.com/office/word/2018/wordml" xmlns:w16se="http://schemas.microsoft.com/office/word/2015/wordml/symex" xmlns:wpg="http://schemas.microsoft.com/office/word/2010/wordprocessingGroup" xmlns:wpi="http://schemas.microsoft.com/office/word/2010/wordprocessingInk" xmlns:wne="http://schemas.microsoft.com/office/word/2006/wordml" xmlns:wps="http://schemas.microsoft.com/office/word/2010/wordprocessingShape" mc:Ignorable="w14 w15 w16se w16cid w16 w16cex wp14">
+<w:ftr xmlns:wpc="http://schemas.microsoft.com/office/word/2010/wordprocessingCanvas" xmlns:cx="http://schemas.microsoft.com/office/drawing/2014/chartex" xmlns:cx1="http://schemas.microsoft.com/office/drawing/2015/9/8/chartex" xmlns:cx2="http://schemas.microsoft.com/office/drawing/2015/10/21/chartex" xmlns:cx3="http://schemas.microsoft.com/office/drawing/2016/5/9/chartex" xmlns:cx4="http://schemas.microsoft.com/office/drawing/2016/5/10/chartex" xmlns:cx5="http://schemas.microsoft.com/office/drawing/2016/5/11/chartex" xmlns:cx6="http://schemas.microsoft.com/office/drawing/2016/5/12/chartex" xmlns:cx7="http://schemas.microsoft.com/office/drawing/2016/5/13/chartex" xmlns:cx8="http://schemas.microsoft.com/office/drawing/2016/5/14/chartex" xmlns:mc="http://schemas.openxmlformats.org/markup-compatibility/2006" xmlns:aink="http://schemas.microsoft.com/office/drawing/2016/ink" xmlns:am3d="http://schemas.microsoft.com/office/drawing/2017/model3d" xmlns:o="urn:schemas-microsoft-com:office:office" xmlns:oel="http://schemas.microsoft.com/office/2019/extlst" xmlns:r="http://schemas.openxmlformats.org/officeDocument/2006/relationships" xmlns:m="http://schemas.openxmlformats.org/officeDocument/2006/math" xmlns:v="urn:schemas-microsoft-com:vml" xmlns:wp14="http://schemas.microsoft.com/office/word/2010/wordprocessingDrawing" xmlns:wp="http://schemas.openxmlformats.org/drawingml/2006/wordprocessingDrawing" xmlns:w10="urn:schemas-microsoft-com:office:word" xmlns:w="http://schemas.openxmlformats.org/wordprocessingml/2006/main" xmlns:w14="http://schemas.microsoft.com/office/word/2010/wordml" xmlns:w15="http://schemas.microsoft.com/office/word/2012/wordml" xmlns:w16cex="http://schemas.microsoft.com/office/word/2018/wordml/cex" xmlns:w16cid="http://schemas.microsoft.com/office/word/2016/wordml/cid" xmlns:w16="http://schemas.microsoft.com/office/word/2018/wordml" xmlns:w16du="http://schemas.microsoft.com/office/word/2023/wordml/word16du" xmlns:w16sdtdh="http://schemas.microsoft.com/office/word/2020/wordml/sdtdatahash" xmlns:w16sdtfl="http://schemas.microsoft.com/office/word/2024/wordml/sdtformatlock" xmlns:w16se="http://schemas.microsoft.com/office/word/2015/wordml/symex" xmlns:wpg="http://schemas.microsoft.com/office/word/2010/wordprocessingGroup" xmlns:wpi="http://schemas.microsoft.com/office/word/2010/wordprocessingInk" xmlns:wne="http://schemas.microsoft.com/office/word/2006/wordml" xmlns:wps="http://schemas.microsoft.com/office/word/2010/wordprocessingShape" mc:Ignorable="w14 w15 w16se w16cid w16 w16cex w16sdtdh w16sdtfl w16du wp14">
   <w:p>
     <w:pPr>
       <w:pBdr>
@@ -5893,7 +5625,7 @@
 </file>
 
 <file path=word/footnotes.xml><?xml version="1.0" encoding="utf-8"?>
-<w:footnotes xmlns:wpc="http://schemas.microsoft.com/office/word/2010/wordprocessingCanvas" xmlns:cx="http://schemas.microsoft.com/office/drawing/2014/chartex" xmlns:cx1="http://schemas.microsoft.com/office/drawing/2015/9/8/chartex" xmlns:cx2="http://schemas.microsoft.com/office/drawing/2015/10/21/chartex" xmlns:cx3="http://schemas.microsoft.com/office/drawing/2016/5/9/chartex" xmlns:cx4="http://schemas.microsoft.com/office/drawing/2016/5/10/chartex" xmlns:cx5="http://schemas.microsoft.com/office/drawing/2016/5/11/chartex" xmlns:cx6="http://schemas.microsoft.com/office/drawing/2016/5/12/chartex" xmlns:cx7="http://schemas.microsoft.com/office/drawing/2016/5/13/chartex" xmlns:cx8="http://schemas.microsoft.com/office/drawing/2016/5/14/chartex" xmlns:mc="http://schemas.openxmlformats.org/markup-compatibility/2006" xmlns:aink="http://schemas.microsoft.com/office/drawing/2016/ink" xmlns:am3d="http://schemas.microsoft.com/office/drawing/2017/model3d" xmlns:o="urn:schemas-microsoft-com:office:office" xmlns:r="http://schemas.openxmlformats.org/officeDocument/2006/relationships" xmlns:m="http://schemas.openxmlformats.org/officeDocument/2006/math" xmlns:v="urn:schemas-microsoft-com:vml" xmlns:wp14="http://schemas.microsoft.com/office/word/2010/wordprocessingDrawing" xmlns:wp="http://schemas.openxmlformats.org/drawingml/2006/wordprocessingDrawing" xmlns:w10="urn:schemas-microsoft-com:office:word" xmlns:w="http://schemas.openxmlformats.org/wordprocessingml/2006/main" xmlns:w14="http://schemas.microsoft.com/office/word/2010/wordml" xmlns:w15="http://schemas.microsoft.com/office/word/2012/wordml" xmlns:w16cex="http://schemas.microsoft.com/office/word/2018/wordml/cex" xmlns:w16cid="http://schemas.microsoft.com/office/word/2016/wordml/cid" xmlns:w16="http://schemas.microsoft.com/office/word/2018/wordml" xmlns:w16se="http://schemas.microsoft.com/office/word/2015/wordml/symex" xmlns:wpg="http://schemas.microsoft.com/office/word/2010/wordprocessingGroup" xmlns:wpi="http://schemas.microsoft.com/office/word/2010/wordprocessingInk" xmlns:wne="http://schemas.microsoft.com/office/word/2006/wordml" xmlns:wps="http://schemas.microsoft.com/office/word/2010/wordprocessingShape" mc:Ignorable="w14 w15 w16se w16cid w16 w16cex wp14">
+<w:footnotes xmlns:wpc="http://schemas.microsoft.com/office/word/2010/wordprocessingCanvas" xmlns:cx="http://schemas.microsoft.com/office/drawing/2014/chartex" xmlns:cx1="http://schemas.microsoft.com/office/drawing/2015/9/8/chartex" xmlns:cx2="http://schemas.microsoft.com/office/drawing/2015/10/21/chartex" xmlns:cx3="http://schemas.microsoft.com/office/drawing/2016/5/9/chartex" xmlns:cx4="http://schemas.microsoft.com/office/drawing/2016/5/10/chartex" xmlns:cx5="http://schemas.microsoft.com/office/drawing/2016/5/11/chartex" xmlns:cx6="http://schemas.microsoft.com/office/drawing/2016/5/12/chartex" xmlns:cx7="http://schemas.microsoft.com/office/drawing/2016/5/13/chartex" xmlns:cx8="http://schemas.microsoft.com/office/drawing/2016/5/14/chartex" xmlns:mc="http://schemas.openxmlformats.org/markup-compatibility/2006" xmlns:aink="http://schemas.microsoft.com/office/drawing/2016/ink" xmlns:am3d="http://schemas.microsoft.com/office/drawing/2017/model3d" xmlns:o="urn:schemas-microsoft-com:office:office" xmlns:oel="http://schemas.microsoft.com/office/2019/extlst" xmlns:r="http://schemas.openxmlformats.org/officeDocument/2006/relationships" xmlns:m="http://schemas.openxmlformats.org/officeDocument/2006/math" xmlns:v="urn:schemas-microsoft-com:vml" xmlns:wp14="http://schemas.microsoft.com/office/word/2010/wordprocessingDrawing" xmlns:wp="http://schemas.openxmlformats.org/drawingml/2006/wordprocessingDrawing" xmlns:w10="urn:schemas-microsoft-com:office:word" xmlns:w="http://schemas.openxmlformats.org/wordprocessingml/2006/main" xmlns:w14="http://schemas.microsoft.com/office/word/2010/wordml" xmlns:w15="http://schemas.microsoft.com/office/word/2012/wordml" xmlns:w16cex="http://schemas.microsoft.com/office/word/2018/wordml/cex" xmlns:w16cid="http://schemas.microsoft.com/office/word/2016/wordml/cid" xmlns:w16="http://schemas.microsoft.com/office/word/2018/wordml" xmlns:w16du="http://schemas.microsoft.com/office/word/2023/wordml/word16du" xmlns:w16sdtdh="http://schemas.microsoft.com/office/word/2020/wordml/sdtdatahash" xmlns:w16sdtfl="http://schemas.microsoft.com/office/word/2024/wordml/sdtformatlock" xmlns:w16se="http://schemas.microsoft.com/office/word/2015/wordml/symex" xmlns:wpg="http://schemas.microsoft.com/office/word/2010/wordprocessingGroup" xmlns:wpi="http://schemas.microsoft.com/office/word/2010/wordprocessingInk" xmlns:wne="http://schemas.microsoft.com/office/word/2006/wordml" xmlns:wps="http://schemas.microsoft.com/office/word/2010/wordprocessingShape" mc:Ignorable="w14 w15 w16se w16cid w16 w16cex w16sdtdh w16sdtfl w16du wp14">
   <w:footnote w:type="separator" w:id="-1">
     <w:p>
       <w:pPr>
@@ -5918,7 +5650,7 @@
 </file>
 
 <file path=word/header1.xml><?xml version="1.0" encoding="utf-8"?>
-<w:hdr xmlns:wpc="http://schemas.microsoft.com/office/word/2010/wordprocessingCanvas" xmlns:cx="http://schemas.microsoft.com/office/drawing/2014/chartex" xmlns:cx1="http://schemas.microsoft.com/office/drawing/2015/9/8/chartex" xmlns:cx2="http://schemas.microsoft.com/office/drawing/2015/10/21/chartex" xmlns:cx3="http://schemas.microsoft.com/office/drawing/2016/5/9/chartex" xmlns:cx4="http://schemas.microsoft.com/office/drawing/2016/5/10/chartex" xmlns:cx5="http://schemas.microsoft.com/office/drawing/2016/5/11/chartex" xmlns:cx6="http://schemas.microsoft.com/office/drawing/2016/5/12/chartex" xmlns:cx7="http://schemas.microsoft.com/office/drawing/2016/5/13/chartex" xmlns:cx8="http://schemas.microsoft.com/office/drawing/2016/5/14/chartex" xmlns:mc="http://schemas.openxmlformats.org/markup-compatibility/2006" xmlns:aink="http://schemas.microsoft.com/office/drawing/2016/ink" xmlns:am3d="http://schemas.microsoft.com/office/drawing/2017/model3d" xmlns:o="urn:schemas-microsoft-com:office:office" xmlns:r="http://schemas.openxmlformats.org/officeDocument/2006/relationships" xmlns:m="http://schemas.openxmlformats.org/officeDocument/2006/math" xmlns:v="urn:schemas-microsoft-com:vml" xmlns:wp14="http://schemas.microsoft.com/office/word/2010/wordprocessingDrawing" xmlns:wp="http://schemas.openxmlformats.org/drawingml/2006/wordprocessingDrawing" xmlns:w10="urn:schemas-microsoft-com:office:word" xmlns:w="http://schemas.openxmlformats.org/wordprocessingml/2006/main" xmlns:w14="http://schemas.microsoft.com/office/word/2010/wordml" xmlns:w15="http://schemas.microsoft.com/office/word/2012/wordml" xmlns:w16cex="http://schemas.microsoft.com/office/word/2018/wordml/cex" xmlns:w16cid="http://schemas.microsoft.com/office/word/2016/wordml/cid" xmlns:w16="http://schemas.microsoft.com/office/word/2018/wordml" xmlns:w16se="http://schemas.microsoft.com/office/word/2015/wordml/symex" xmlns:wpg="http://schemas.microsoft.com/office/word/2010/wordprocessingGroup" xmlns:wpi="http://schemas.microsoft.com/office/word/2010/wordprocessingInk" xmlns:wne="http://schemas.microsoft.com/office/word/2006/wordml" xmlns:wps="http://schemas.microsoft.com/office/word/2010/wordprocessingShape" mc:Ignorable="w14 w15 w16se w16cid w16 w16cex wp14">
+<w:hdr xmlns:wpc="http://schemas.microsoft.com/office/word/2010/wordprocessingCanvas" xmlns:cx="http://schemas.microsoft.com/office/drawing/2014/chartex" xmlns:cx1="http://schemas.microsoft.com/office/drawing/2015/9/8/chartex" xmlns:cx2="http://schemas.microsoft.com/office/drawing/2015/10/21/chartex" xmlns:cx3="http://schemas.microsoft.com/office/drawing/2016/5/9/chartex" xmlns:cx4="http://schemas.microsoft.com/office/drawing/2016/5/10/chartex" xmlns:cx5="http://schemas.microsoft.com/office/drawing/2016/5/11/chartex" xmlns:cx6="http://schemas.microsoft.com/office/drawing/2016/5/12/chartex" xmlns:cx7="http://schemas.microsoft.com/office/drawing/2016/5/13/chartex" xmlns:cx8="http://schemas.microsoft.com/office/drawing/2016/5/14/chartex" xmlns:mc="http://schemas.openxmlformats.org/markup-compatibility/2006" xmlns:aink="http://schemas.microsoft.com/office/drawing/2016/ink" xmlns:am3d="http://schemas.microsoft.com/office/drawing/2017/model3d" xmlns:o="urn:schemas-microsoft-com:office:office" xmlns:oel="http://schemas.microsoft.com/office/2019/extlst" xmlns:r="http://schemas.openxmlformats.org/officeDocument/2006/relationships" xmlns:m="http://schemas.openxmlformats.org/officeDocument/2006/math" xmlns:v="urn:schemas-microsoft-com:vml" xmlns:wp14="http://schemas.microsoft.com/office/word/2010/wordprocessingDrawing" xmlns:wp="http://schemas.openxmlformats.org/drawingml/2006/wordprocessingDrawing" xmlns:w10="urn:schemas-microsoft-com:office:word" xmlns:w="http://schemas.openxmlformats.org/wordprocessingml/2006/main" xmlns:w14="http://schemas.microsoft.com/office/word/2010/wordml" xmlns:w15="http://schemas.microsoft.com/office/word/2012/wordml" xmlns:w16cex="http://schemas.microsoft.com/office/word/2018/wordml/cex" xmlns:w16cid="http://schemas.microsoft.com/office/word/2016/wordml/cid" xmlns:w16="http://schemas.microsoft.com/office/word/2018/wordml" xmlns:w16du="http://schemas.microsoft.com/office/word/2023/wordml/word16du" xmlns:w16sdtdh="http://schemas.microsoft.com/office/word/2020/wordml/sdtdatahash" xmlns:w16sdtfl="http://schemas.microsoft.com/office/word/2024/wordml/sdtformatlock" xmlns:w16se="http://schemas.microsoft.com/office/word/2015/wordml/symex" xmlns:wpg="http://schemas.microsoft.com/office/word/2010/wordprocessingGroup" xmlns:wpi="http://schemas.microsoft.com/office/word/2010/wordprocessingInk" xmlns:wne="http://schemas.microsoft.com/office/word/2006/wordml" xmlns:wps="http://schemas.microsoft.com/office/word/2010/wordprocessingShape" mc:Ignorable="w14 w15 w16se w16cid w16 w16cex w16sdtdh w16sdtfl w16du wp14">
   <w:p>
     <w:pPr>
       <w:pBdr>
@@ -5938,7 +5670,7 @@
 </file>
 
 <file path=word/numbering.xml><?xml version="1.0" encoding="utf-8"?>
-<w:numbering xmlns:wpc="http://schemas.microsoft.com/office/word/2010/wordprocessingCanvas" xmlns:cx="http://schemas.microsoft.com/office/drawing/2014/chartex" xmlns:cx1="http://schemas.microsoft.com/office/drawing/2015/9/8/chartex" xmlns:cx2="http://schemas.microsoft.com/office/drawing/2015/10/21/chartex" xmlns:cx3="http://schemas.microsoft.com/office/drawing/2016/5/9/chartex" xmlns:cx4="http://schemas.microsoft.com/office/drawing/2016/5/10/chartex" xmlns:cx5="http://schemas.microsoft.com/office/drawing/2016/5/11/chartex" xmlns:cx6="http://schemas.microsoft.com/office/drawing/2016/5/12/chartex" xmlns:cx7="http://schemas.microsoft.com/office/drawing/2016/5/13/chartex" xmlns:cx8="http://schemas.microsoft.com/office/drawing/2016/5/14/chartex" xmlns:mc="http://schemas.openxmlformats.org/markup-compatibility/2006" xmlns:aink="http://schemas.microsoft.com/office/drawing/2016/ink" xmlns:am3d="http://schemas.microsoft.com/office/drawing/2017/model3d" xmlns:o="urn:schemas-microsoft-com:office:office" xmlns:r="http://schemas.openxmlformats.org/officeDocument/2006/relationships" xmlns:m="http://schemas.openxmlformats.org/officeDocument/2006/math" xmlns:v="urn:schemas-microsoft-com:vml" xmlns:wp14="http://schemas.microsoft.com/office/word/2010/wordprocessingDrawing" xmlns:wp="http://schemas.openxmlformats.org/drawingml/2006/wordprocessingDrawing" xmlns:w10="urn:schemas-microsoft-com:office:word" xmlns:w="http://schemas.openxmlformats.org/wordprocessingml/2006/main" xmlns:w14="http://schemas.microsoft.com/office/word/2010/wordml" xmlns:w15="http://schemas.microsoft.com/office/word/2012/wordml" xmlns:w16cex="http://schemas.microsoft.com/office/word/2018/wordml/cex" xmlns:w16cid="http://schemas.microsoft.com/office/word/2016/wordml/cid" xmlns:w16="http://schemas.microsoft.com/office/word/2018/wordml" xmlns:w16se="http://schemas.microsoft.com/office/word/2015/wordml/symex" xmlns:wpg="http://schemas.microsoft.com/office/word/2010/wordprocessingGroup" xmlns:wpi="http://schemas.microsoft.com/office/word/2010/wordprocessingInk" xmlns:wne="http://schemas.microsoft.com/office/word/2006/wordml" xmlns:wps="http://schemas.microsoft.com/office/word/2010/wordprocessingShape" mc:Ignorable="w14 w15 w16se w16cid w16 w16cex wp14">
+<w:numbering xmlns:wpc="http://schemas.microsoft.com/office/word/2010/wordprocessingCanvas" xmlns:cx="http://schemas.microsoft.com/office/drawing/2014/chartex" xmlns:cx1="http://schemas.microsoft.com/office/drawing/2015/9/8/chartex" xmlns:cx2="http://schemas.microsoft.com/office/drawing/2015/10/21/chartex" xmlns:cx3="http://schemas.microsoft.com/office/drawing/2016/5/9/chartex" xmlns:cx4="http://schemas.microsoft.com/office/drawing/2016/5/10/chartex" xmlns:cx5="http://schemas.microsoft.com/office/drawing/2016/5/11/chartex" xmlns:cx6="http://schemas.microsoft.com/office/drawing/2016/5/12/chartex" xmlns:cx7="http://schemas.microsoft.com/office/drawing/2016/5/13/chartex" xmlns:cx8="http://schemas.microsoft.com/office/drawing/2016/5/14/chartex" xmlns:mc="http://schemas.openxmlformats.org/markup-compatibility/2006" xmlns:aink="http://schemas.microsoft.com/office/drawing/2016/ink" xmlns:am3d="http://schemas.microsoft.com/office/drawing/2017/model3d" xmlns:o="urn:schemas-microsoft-com:office:office" xmlns:oel="http://schemas.microsoft.com/office/2019/extlst" xmlns:r="http://schemas.openxmlformats.org/officeDocument/2006/relationships" xmlns:m="http://schemas.openxmlformats.org/officeDocument/2006/math" xmlns:v="urn:schemas-microsoft-com:vml" xmlns:wp14="http://schemas.microsoft.com/office/word/2010/wordprocessingDrawing" xmlns:wp="http://schemas.openxmlformats.org/drawingml/2006/wordprocessingDrawing" xmlns:w10="urn:schemas-microsoft-com:office:word" xmlns:w="http://schemas.openxmlformats.org/wordprocessingml/2006/main" xmlns:w14="http://schemas.microsoft.com/office/word/2010/wordml" xmlns:w15="http://schemas.microsoft.com/office/word/2012/wordml" xmlns:w16cex="http://schemas.microsoft.com/office/word/2018/wordml/cex" xmlns:w16cid="http://schemas.microsoft.com/office/word/2016/wordml/cid" xmlns:w16="http://schemas.microsoft.com/office/word/2018/wordml" xmlns:w16du="http://schemas.microsoft.com/office/word/2023/wordml/word16du" xmlns:w16sdtdh="http://schemas.microsoft.com/office/word/2020/wordml/sdtdatahash" xmlns:w16sdtfl="http://schemas.microsoft.com/office/word/2024/wordml/sdtformatlock" xmlns:w16se="http://schemas.microsoft.com/office/word/2015/wordml/symex" xmlns:wpg="http://schemas.microsoft.com/office/word/2010/wordprocessingGroup" xmlns:wpi="http://schemas.microsoft.com/office/word/2010/wordprocessingInk" xmlns:wne="http://schemas.microsoft.com/office/word/2006/wordml" xmlns:wps="http://schemas.microsoft.com/office/word/2010/wordprocessingShape" mc:Ignorable="w14 w15 w16se w16cid w16 w16cex w16sdtdh w16sdtfl w16du wp14">
   <w:abstractNum w:abstractNumId="0" w15:restartNumberingAfterBreak="0">
     <w:nsid w:val="08374CDC"/>
     <w:multiLevelType w:val="multilevel"/>
@@ -7331,50 +7063,50 @@
       </w:rPr>
     </w:lvl>
   </w:abstractNum>
-  <w:num w:numId="1">
+  <w:num w:numId="1" w16cid:durableId="1212690291">
     <w:abstractNumId w:val="6"/>
   </w:num>
-  <w:num w:numId="2">
+  <w:num w:numId="2" w16cid:durableId="1712144416">
     <w:abstractNumId w:val="8"/>
   </w:num>
-  <w:num w:numId="3">
+  <w:num w:numId="3" w16cid:durableId="1697076101">
     <w:abstractNumId w:val="5"/>
   </w:num>
-  <w:num w:numId="4">
+  <w:num w:numId="4" w16cid:durableId="1913195037">
     <w:abstractNumId w:val="2"/>
   </w:num>
-  <w:num w:numId="5">
+  <w:num w:numId="5" w16cid:durableId="93675932">
     <w:abstractNumId w:val="4"/>
   </w:num>
-  <w:num w:numId="6">
+  <w:num w:numId="6" w16cid:durableId="1602369332">
     <w:abstractNumId w:val="10"/>
   </w:num>
-  <w:num w:numId="7">
+  <w:num w:numId="7" w16cid:durableId="475880853">
     <w:abstractNumId w:val="11"/>
   </w:num>
-  <w:num w:numId="8">
+  <w:num w:numId="8" w16cid:durableId="1365254215">
     <w:abstractNumId w:val="3"/>
   </w:num>
-  <w:num w:numId="9">
+  <w:num w:numId="9" w16cid:durableId="1613125204">
     <w:abstractNumId w:val="0"/>
   </w:num>
-  <w:num w:numId="10">
+  <w:num w:numId="10" w16cid:durableId="1478844123">
     <w:abstractNumId w:val="12"/>
   </w:num>
-  <w:num w:numId="11">
+  <w:num w:numId="11" w16cid:durableId="1778911672">
     <w:abstractNumId w:val="7"/>
   </w:num>
-  <w:num w:numId="12">
+  <w:num w:numId="12" w16cid:durableId="240455089">
     <w:abstractNumId w:val="1"/>
   </w:num>
-  <w:num w:numId="13">
+  <w:num w:numId="13" w16cid:durableId="747464634">
     <w:abstractNumId w:val="9"/>
   </w:num>
 </w:numbering>
 </file>
 
 <file path=word/styles.xml><?xml version="1.0" encoding="utf-8"?>
-<w:styles xmlns:mc="http://schemas.openxmlformats.org/markup-compatibility/2006" xmlns:r="http://schemas.openxmlformats.org/officeDocument/2006/relationships" xmlns:w="http://schemas.openxmlformats.org/wordprocessingml/2006/main" xmlns:w14="http://schemas.microsoft.com/office/word/2010/wordml" xmlns:w15="http://schemas.microsoft.com/office/word/2012/wordml" xmlns:w16cex="http://schemas.microsoft.com/office/word/2018/wordml/cex" xmlns:w16cid="http://schemas.microsoft.com/office/word/2016/wordml/cid" xmlns:w16="http://schemas.microsoft.com/office/word/2018/wordml" xmlns:w16se="http://schemas.microsoft.com/office/word/2015/wordml/symex" mc:Ignorable="w14 w15 w16se w16cid w16 w16cex">
+<w:styles xmlns:mc="http://schemas.openxmlformats.org/markup-compatibility/2006" xmlns:r="http://schemas.openxmlformats.org/officeDocument/2006/relationships" xmlns:w="http://schemas.openxmlformats.org/wordprocessingml/2006/main" xmlns:w14="http://schemas.microsoft.com/office/word/2010/wordml" xmlns:w15="http://schemas.microsoft.com/office/word/2012/wordml" xmlns:w16cex="http://schemas.microsoft.com/office/word/2018/wordml/cex" xmlns:w16cid="http://schemas.microsoft.com/office/word/2016/wordml/cid" xmlns:w16="http://schemas.microsoft.com/office/word/2018/wordml" xmlns:w16du="http://schemas.microsoft.com/office/word/2023/wordml/word16du" xmlns:w16sdtdh="http://schemas.microsoft.com/office/word/2020/wordml/sdtdatahash" xmlns:w16sdtfl="http://schemas.microsoft.com/office/word/2024/wordml/sdtformatlock" xmlns:w16se="http://schemas.microsoft.com/office/word/2015/wordml/symex" mc:Ignorable="w14 w15 w16se w16cid w16 w16cex w16sdtdh w16sdtfl w16du">
   <w:docDefaults>
     <w:rPrDefault>
       <w:rPr>

--- a/Docs/Лабораторная_2_ТЗ.docx
+++ b/Docs/Лабораторная_2_ТЗ.docx
@@ -1,6 +1,6 @@
 
 <file path=word/document.xml><?xml version="1.0" encoding="utf-8"?>
-<w:document xmlns:wpc="http://schemas.microsoft.com/office/word/2010/wordprocessingCanvas" xmlns:cx="http://schemas.microsoft.com/office/drawing/2014/chartex" xmlns:cx1="http://schemas.microsoft.com/office/drawing/2015/9/8/chartex" xmlns:cx2="http://schemas.microsoft.com/office/drawing/2015/10/21/chartex" xmlns:cx3="http://schemas.microsoft.com/office/drawing/2016/5/9/chartex" xmlns:cx4="http://schemas.microsoft.com/office/drawing/2016/5/10/chartex" xmlns:cx5="http://schemas.microsoft.com/office/drawing/2016/5/11/chartex" xmlns:cx6="http://schemas.microsoft.com/office/drawing/2016/5/12/chartex" xmlns:cx7="http://schemas.microsoft.com/office/drawing/2016/5/13/chartex" xmlns:cx8="http://schemas.microsoft.com/office/drawing/2016/5/14/chartex" xmlns:mc="http://schemas.openxmlformats.org/markup-compatibility/2006" xmlns:aink="http://schemas.microsoft.com/office/drawing/2016/ink" xmlns:am3d="http://schemas.microsoft.com/office/drawing/2017/model3d" xmlns:o="urn:schemas-microsoft-com:office:office" xmlns:oel="http://schemas.microsoft.com/office/2019/extlst" xmlns:r="http://schemas.openxmlformats.org/officeDocument/2006/relationships" xmlns:m="http://schemas.openxmlformats.org/officeDocument/2006/math" xmlns:v="urn:schemas-microsoft-com:vml" xmlns:wp14="http://schemas.microsoft.com/office/word/2010/wordprocessingDrawing" xmlns:wp="http://schemas.openxmlformats.org/drawingml/2006/wordprocessingDrawing" xmlns:w10="urn:schemas-microsoft-com:office:word" xmlns:w="http://schemas.openxmlformats.org/wordprocessingml/2006/main" xmlns:w14="http://schemas.microsoft.com/office/word/2010/wordml" xmlns:w15="http://schemas.microsoft.com/office/word/2012/wordml" xmlns:w16cex="http://schemas.microsoft.com/office/word/2018/wordml/cex" xmlns:w16cid="http://schemas.microsoft.com/office/word/2016/wordml/cid" xmlns:w16="http://schemas.microsoft.com/office/word/2018/wordml" xmlns:w16du="http://schemas.microsoft.com/office/word/2023/wordml/word16du" xmlns:w16sdtdh="http://schemas.microsoft.com/office/word/2020/wordml/sdtdatahash" xmlns:w16sdtfl="http://schemas.microsoft.com/office/word/2024/wordml/sdtformatlock" xmlns:w16se="http://schemas.microsoft.com/office/word/2015/wordml/symex" xmlns:wpg="http://schemas.microsoft.com/office/word/2010/wordprocessingGroup" xmlns:wpi="http://schemas.microsoft.com/office/word/2010/wordprocessingInk" xmlns:wne="http://schemas.microsoft.com/office/word/2006/wordml" xmlns:wps="http://schemas.microsoft.com/office/word/2010/wordprocessingShape" mc:Ignorable="w14 w15 w16se w16cid w16 w16cex w16sdtdh w16sdtfl w16du wp14">
+<w:document xmlns:wpc="http://schemas.microsoft.com/office/word/2010/wordprocessingCanvas" xmlns:cx="http://schemas.microsoft.com/office/drawing/2014/chartex" xmlns:cx1="http://schemas.microsoft.com/office/drawing/2015/9/8/chartex" xmlns:cx2="http://schemas.microsoft.com/office/drawing/2015/10/21/chartex" xmlns:cx3="http://schemas.microsoft.com/office/drawing/2016/5/9/chartex" xmlns:cx4="http://schemas.microsoft.com/office/drawing/2016/5/10/chartex" xmlns:cx5="http://schemas.microsoft.com/office/drawing/2016/5/11/chartex" xmlns:cx6="http://schemas.microsoft.com/office/drawing/2016/5/12/chartex" xmlns:cx7="http://schemas.microsoft.com/office/drawing/2016/5/13/chartex" xmlns:cx8="http://schemas.microsoft.com/office/drawing/2016/5/14/chartex" xmlns:mc="http://schemas.openxmlformats.org/markup-compatibility/2006" xmlns:aink="http://schemas.microsoft.com/office/drawing/2016/ink" xmlns:am3d="http://schemas.microsoft.com/office/drawing/2017/model3d" xmlns:o="urn:schemas-microsoft-com:office:office" xmlns:r="http://schemas.openxmlformats.org/officeDocument/2006/relationships" xmlns:m="http://schemas.openxmlformats.org/officeDocument/2006/math" xmlns:v="urn:schemas-microsoft-com:vml" xmlns:wp14="http://schemas.microsoft.com/office/word/2010/wordprocessingDrawing" xmlns:wp="http://schemas.openxmlformats.org/drawingml/2006/wordprocessingDrawing" xmlns:w10="urn:schemas-microsoft-com:office:word" xmlns:w="http://schemas.openxmlformats.org/wordprocessingml/2006/main" xmlns:w14="http://schemas.microsoft.com/office/word/2010/wordml" xmlns:w15="http://schemas.microsoft.com/office/word/2012/wordml" xmlns:w16cex="http://schemas.microsoft.com/office/word/2018/wordml/cex" xmlns:w16cid="http://schemas.microsoft.com/office/word/2016/wordml/cid" xmlns:w16="http://schemas.microsoft.com/office/word/2018/wordml" xmlns:w16se="http://schemas.microsoft.com/office/word/2015/wordml/symex" xmlns:wpg="http://schemas.microsoft.com/office/word/2010/wordprocessingGroup" xmlns:wpi="http://schemas.microsoft.com/office/word/2010/wordprocessingInk" xmlns:wne="http://schemas.microsoft.com/office/word/2006/wordml" xmlns:wps="http://schemas.microsoft.com/office/word/2010/wordprocessingShape" mc:Ignorable="w14 w15 w16se w16cid w16 w16cex wp14">
   <w:body>
     <w:p>
       <w:pPr>
@@ -157,6 +157,7 @@
           <w:docPartUnique/>
         </w:docPartObj>
       </w:sdtPr>
+      <w:sdtEndPr/>
       <w:sdtContent>
         <w:p>
           <w:pPr>
@@ -1099,7 +1100,15 @@
     </w:p>
     <w:p>
       <w:r>
-        <w:t>Заказчиком работ является: кандидат технических наук, доцент кафедры компьютерных систем в управлении и проектировании (КСУП) Калентьев Алексей Анатольевич.</w:t>
+        <w:t xml:space="preserve">Заказчиком работ является: кандидат технических наук, доцент кафедры компьютерных систем в управлении и проектировании (КСУП) </w:t>
+      </w:r>
+      <w:proofErr w:type="spellStart"/>
+      <w:r>
+        <w:t>Калентьев</w:t>
+      </w:r>
+      <w:proofErr w:type="spellEnd"/>
+      <w:r>
+        <w:t xml:space="preserve"> Алексей Анатольевич.</w:t>
       </w:r>
     </w:p>
     <w:p>
@@ -1752,8 +1761,13 @@
         </w:rPr>
         <w:t>в</w:t>
       </w:r>
-      <w:r>
-        <w:t>ысота марша H</w:t>
+      <w:proofErr w:type="spellStart"/>
+      <w:r>
+        <w:t>ысота</w:t>
+      </w:r>
+      <w:proofErr w:type="spellEnd"/>
+      <w:r>
+        <w:t xml:space="preserve"> марша H</w:t>
       </w:r>
       <w:r>
         <w:rPr>
@@ -1788,8 +1802,13 @@
         </w:rPr>
         <w:t>д</w:t>
       </w:r>
-      <w:r>
-        <w:t>лина пролёта L</w:t>
+      <w:proofErr w:type="spellStart"/>
+      <w:r>
+        <w:t>лина</w:t>
+      </w:r>
+      <w:proofErr w:type="spellEnd"/>
+      <w:r>
+        <w:t xml:space="preserve"> пролёта L</w:t>
       </w:r>
       <w:r>
         <w:rPr>
@@ -1830,8 +1849,13 @@
         </w:rPr>
         <w:t>ч</w:t>
       </w:r>
-      <w:r>
-        <w:t>исло ступеней N</w:t>
+      <w:proofErr w:type="spellStart"/>
+      <w:r>
+        <w:t>исло</w:t>
+      </w:r>
+      <w:proofErr w:type="spellEnd"/>
+      <w:r>
+        <w:t xml:space="preserve"> ступеней N</w:t>
       </w:r>
       <w:r>
         <w:rPr>
@@ -1872,8 +1896,13 @@
         </w:rPr>
         <w:t>в</w:t>
       </w:r>
-      <w:r>
-        <w:t>ысота ступени h</w:t>
+      <w:proofErr w:type="spellStart"/>
+      <w:r>
+        <w:t>ысота</w:t>
+      </w:r>
+      <w:proofErr w:type="spellEnd"/>
+      <w:r>
+        <w:t xml:space="preserve"> ступени h</w:t>
       </w:r>
       <w:r>
         <w:rPr>
@@ -1885,7 +1914,19 @@
         <w:rPr>
           <w:lang w:val="ru-RU"/>
         </w:rPr>
-        <w:t xml:space="preserve"> (120мм – 200мм)</w:t>
+        <w:t xml:space="preserve"> (120мм – 2</w:t>
+      </w:r>
+      <w:r>
+        <w:rPr>
+          <w:lang w:val="ru-RU"/>
+        </w:rPr>
+        <w:t>5</w:t>
+      </w:r>
+      <w:r>
+        <w:rPr>
+          <w:lang w:val="ru-RU"/>
+        </w:rPr>
+        <w:t>0мм)</w:t>
       </w:r>
       <w:r>
         <w:rPr>
@@ -1914,8 +1955,13 @@
         </w:rPr>
         <w:t>ш</w:t>
       </w:r>
-      <w:r>
-        <w:t>ирина марша B</w:t>
+      <w:proofErr w:type="spellStart"/>
+      <w:r>
+        <w:t>ирина</w:t>
+      </w:r>
+      <w:proofErr w:type="spellEnd"/>
+      <w:r>
+        <w:t xml:space="preserve"> марша B</w:t>
       </w:r>
       <w:r>
         <w:rPr>
@@ -1974,8 +2020,13 @@
         </w:rPr>
         <w:t>г</w:t>
       </w:r>
-      <w:r>
-        <w:t xml:space="preserve">лубина </w:t>
+      <w:proofErr w:type="spellStart"/>
+      <w:r>
+        <w:t>лубина</w:t>
+      </w:r>
+      <w:proofErr w:type="spellEnd"/>
+      <w:r>
+        <w:t xml:space="preserve"> </w:t>
       </w:r>
       <w:r>
         <w:rPr>
@@ -2052,8 +2103,13 @@
         </w:rPr>
         <w:t>т</w:t>
       </w:r>
-      <w:r>
-        <w:t xml:space="preserve">олщина </w:t>
+      <w:proofErr w:type="spellStart"/>
+      <w:r>
+        <w:t>олщина</w:t>
+      </w:r>
+      <w:proofErr w:type="spellEnd"/>
+      <w:r>
+        <w:t xml:space="preserve"> </w:t>
       </w:r>
       <w:r>
         <w:rPr>
@@ -2130,8 +2186,13 @@
         </w:rPr>
         <w:t>д</w:t>
       </w:r>
-      <w:r>
-        <w:t xml:space="preserve">лина нижней платформы </w:t>
+      <w:proofErr w:type="spellStart"/>
+      <w:r>
+        <w:t>лина</w:t>
+      </w:r>
+      <w:proofErr w:type="spellEnd"/>
+      <w:r>
+        <w:t xml:space="preserve"> нижней платформы </w:t>
       </w:r>
       <w:r>
         <w:rPr>
@@ -2190,8 +2251,13 @@
         </w:rPr>
         <w:t>д</w:t>
       </w:r>
-      <w:r>
-        <w:t xml:space="preserve">лина верхней платформы </w:t>
+      <w:proofErr w:type="spellStart"/>
+      <w:r>
+        <w:t>лина</w:t>
+      </w:r>
+      <w:proofErr w:type="spellEnd"/>
+      <w:r>
+        <w:t xml:space="preserve"> верхней платформы </w:t>
       </w:r>
       <w:r>
         <w:rPr>
@@ -2383,7 +2449,29 @@
         <w:rPr>
           <w:lang w:val="ru-RU"/>
         </w:rPr>
-        <w:t>гол наклона марша: α = arctan(H / L)</w:t>
+        <w:t xml:space="preserve">гол наклона марша: α = </w:t>
+      </w:r>
+      <w:proofErr w:type="spellStart"/>
+      <w:proofErr w:type="gramStart"/>
+      <w:r>
+        <w:rPr>
+          <w:lang w:val="ru-RU"/>
+        </w:rPr>
+        <w:t>arctan</w:t>
+      </w:r>
+      <w:proofErr w:type="spellEnd"/>
+      <w:r>
+        <w:rPr>
+          <w:lang w:val="ru-RU"/>
+        </w:rPr>
+        <w:t>(</w:t>
+      </w:r>
+      <w:proofErr w:type="gramEnd"/>
+      <w:r>
+        <w:rPr>
+          <w:lang w:val="ru-RU"/>
+        </w:rPr>
+        <w:t>H / L)</w:t>
       </w:r>
       <w:r>
         <w:rPr>
@@ -2413,7 +2501,15 @@
         <w:rPr>
           <w:lang w:val="ru-RU"/>
         </w:rPr>
-        <w:t>), не вводится нужен для проверки</w:t>
+        <w:t>), не вводит</w:t>
+      </w:r>
+      <w:bookmarkStart w:id="11" w:name="_GoBack"/>
+      <w:bookmarkEnd w:id="11"/>
+      <w:r>
+        <w:rPr>
+          <w:lang w:val="ru-RU"/>
+        </w:rPr>
+        <w:t>ся нужен для проверки</w:t>
       </w:r>
       <w:r>
         <w:rPr>
@@ -2663,8 +2759,13 @@
         </w:rPr>
         <w:t>в</w:t>
       </w:r>
-      <w:r>
-        <w:t xml:space="preserve">ремя построения детали при учете уже запущенной программы САПР не должно превышать </w:t>
+      <w:proofErr w:type="spellStart"/>
+      <w:r>
+        <w:t>ремя</w:t>
+      </w:r>
+      <w:proofErr w:type="spellEnd"/>
+      <w:r>
+        <w:t xml:space="preserve"> построения детали при учете уже запущенной программы САПР не должно превышать </w:t>
       </w:r>
       <w:r>
         <w:rPr>
@@ -2689,8 +2790,13 @@
         </w:rPr>
         <w:t>с</w:t>
       </w:r>
-      <w:r>
-        <w:t>истема не должна позволять создавать детали с некорректно заданными параметрами (см. п. 3.1.1 “</w:t>
+      <w:proofErr w:type="spellStart"/>
+      <w:r>
+        <w:t>истема</w:t>
+      </w:r>
+      <w:proofErr w:type="spellEnd"/>
+      <w:r>
+        <w:t xml:space="preserve"> не должна позволять создавать детали с некорректно заданными параметрами (см. п. 3.1.1 “</w:t>
       </w:r>
       <w:r>
         <w:rPr>
@@ -2744,8 +2850,13 @@
         </w:rPr>
         <w:t>т</w:t>
       </w:r>
-      <w:r>
-        <w:t xml:space="preserve">ребования к аппаратной части и масштабированию для обеспечения перечисленных показателей должны быть определены на этапе технического проектирования. </w:t>
+      <w:proofErr w:type="spellStart"/>
+      <w:r>
+        <w:t>ребования</w:t>
+      </w:r>
+      <w:proofErr w:type="spellEnd"/>
+      <w:r>
+        <w:t xml:space="preserve"> к аппаратной части и масштабированию для обеспечения перечисленных показателей должны быть определены на этапе технического проектирования. </w:t>
       </w:r>
     </w:p>
     <w:p>
@@ -2824,7 +2935,31 @@
         <w:t>системы,</w:t>
       </w:r>
       <w:r>
-        <w:t xml:space="preserve"> должны быть выполнены в виде desktop-интерфейсов с помощью фреймворков WindowsForms, WPF или аналогичных им, позволяющих создавать пользовательские интерфейсы для ОС Windows 10 и выше.</w:t>
+        <w:t xml:space="preserve"> должны быть выполнены в виде </w:t>
+      </w:r>
+      <w:proofErr w:type="spellStart"/>
+      <w:r>
+        <w:t>desktop</w:t>
+      </w:r>
+      <w:proofErr w:type="spellEnd"/>
+      <w:r>
+        <w:t xml:space="preserve">-интерфейсов с помощью фреймворков </w:t>
+      </w:r>
+      <w:proofErr w:type="spellStart"/>
+      <w:r>
+        <w:t>WindowsForms</w:t>
+      </w:r>
+      <w:proofErr w:type="spellEnd"/>
+      <w:r>
+        <w:t xml:space="preserve">, WPF или аналогичных им, позволяющих создавать пользовательские интерфейсы для ОС </w:t>
+      </w:r>
+      <w:proofErr w:type="spellStart"/>
+      <w:r>
+        <w:t>Windows</w:t>
+      </w:r>
+      <w:proofErr w:type="spellEnd"/>
+      <w:r>
+        <w:t xml:space="preserve"> 10 и выше.</w:t>
       </w:r>
     </w:p>
     <w:p>
@@ -2840,7 +2975,15 @@
         <w:ind w:firstLine="720"/>
       </w:pPr>
       <w:r>
-        <w:t>Элементы интерфейса должны отвечать рекомендациям по верстке интерфейсов desktop-приложений указанным в источнике [1]</w:t>
+        <w:t xml:space="preserve">Элементы интерфейса должны отвечать рекомендациям по верстке интерфейсов </w:t>
+      </w:r>
+      <w:proofErr w:type="spellStart"/>
+      <w:r>
+        <w:t>desktop</w:t>
+      </w:r>
+      <w:proofErr w:type="spellEnd"/>
+      <w:r>
+        <w:t>-приложений указанным в источнике [1]</w:t>
       </w:r>
     </w:p>
     <w:p>
@@ -2959,8 +3102,8 @@
           <w:numId w:val="8"/>
         </w:numPr>
       </w:pPr>
-      <w:bookmarkStart w:id="11" w:name="_heading=h.17dp8vu" w:colFirst="0" w:colLast="0"/>
-      <w:bookmarkEnd w:id="11"/>
+      <w:bookmarkStart w:id="12" w:name="_heading=h.17dp8vu" w:colFirst="0" w:colLast="0"/>
+      <w:bookmarkEnd w:id="12"/>
       <w:r>
         <w:lastRenderedPageBreak/>
         <w:t>Требования к функциям (задачам), выполняемым АС</w:t>
@@ -2991,8 +3134,8 @@
           <w:between w:val="nil"/>
         </w:pBdr>
       </w:pPr>
-      <w:bookmarkStart w:id="12" w:name="_heading=h.8tdtwvsvc6fg" w:colFirst="0" w:colLast="0"/>
-      <w:bookmarkEnd w:id="12"/>
+      <w:bookmarkStart w:id="13" w:name="_heading=h.8tdtwvsvc6fg" w:colFirst="0" w:colLast="0"/>
+      <w:bookmarkEnd w:id="13"/>
       <w:r>
         <w:t>ввод параметров лестницы (H, L, N, h</w:t>
       </w:r>
@@ -3131,8 +3274,8 @@
           <w:numId w:val="8"/>
         </w:numPr>
       </w:pPr>
-      <w:bookmarkStart w:id="13" w:name="_heading=h.3rdcrjn" w:colFirst="0" w:colLast="0"/>
-      <w:bookmarkEnd w:id="13"/>
+      <w:bookmarkStart w:id="14" w:name="_heading=h.3rdcrjn" w:colFirst="0" w:colLast="0"/>
+      <w:bookmarkEnd w:id="14"/>
       <w:r>
         <w:t>Требования к видам обеспечения АС</w:t>
       </w:r>
@@ -3224,7 +3367,15 @@
         <w:t>Помимо этого,</w:t>
       </w:r>
       <w:r>
-        <w:t xml:space="preserve"> разработанная система должна работать на ПК с ОС Windows версии 10 и старше и разрядностью х64 с </w:t>
+        <w:t xml:space="preserve"> разработанная система должна работать на ПК с ОС </w:t>
+      </w:r>
+      <w:proofErr w:type="spellStart"/>
+      <w:r>
+        <w:t>Windows</w:t>
+      </w:r>
+      <w:proofErr w:type="spellEnd"/>
+      <w:r>
+        <w:t xml:space="preserve"> версии 10 и старше и разрядностью х64 с </w:t>
       </w:r>
       <w:r>
         <w:rPr>
@@ -3295,7 +3446,15 @@
         </w:numPr>
       </w:pPr>
       <w:r>
-        <w:t>графический процессор с объемом памяти 1 ГБ, пропускной способностью 29 ГБ/с и поддержкой DirectX 11.</w:t>
+        <w:t xml:space="preserve">графический процессор с объемом памяти 1 ГБ, пропускной способностью 29 ГБ/с и поддержкой </w:t>
+      </w:r>
+      <w:proofErr w:type="spellStart"/>
+      <w:r>
+        <w:t>DirectX</w:t>
+      </w:r>
+      <w:proofErr w:type="spellEnd"/>
+      <w:r>
+        <w:t xml:space="preserve"> 11.</w:t>
       </w:r>
     </w:p>
     <w:p>
@@ -3351,8 +3510,8 @@
           <w:numId w:val="8"/>
         </w:numPr>
       </w:pPr>
-      <w:bookmarkStart w:id="14" w:name="_heading=h.26in1rg" w:colFirst="0" w:colLast="0"/>
-      <w:bookmarkEnd w:id="14"/>
+      <w:bookmarkStart w:id="15" w:name="_heading=h.26in1rg" w:colFirst="0" w:colLast="0"/>
+      <w:bookmarkEnd w:id="15"/>
       <w:r>
         <w:t>Общие технические требования к АС</w:t>
       </w:r>
@@ -3393,8 +3552,8 @@
           <w:numId w:val="8"/>
         </w:numPr>
       </w:pPr>
-      <w:bookmarkStart w:id="15" w:name="_heading=h.lnxbz9" w:colFirst="0" w:colLast="0"/>
-      <w:bookmarkEnd w:id="15"/>
+      <w:bookmarkStart w:id="16" w:name="_heading=h.lnxbz9" w:colFirst="0" w:colLast="0"/>
+      <w:bookmarkEnd w:id="16"/>
       <w:r>
         <w:lastRenderedPageBreak/>
         <w:t>СОСТАВ И СОДЕРЖАНИЕ РАБОТ ПО СОЗДАНИЮ АВТОМАТИЗИРОВАННОЙ СИСТЕМЫ</w:t>
@@ -3413,10 +3572,18 @@
         <w:ind w:firstLine="567"/>
         <w:jc w:val="left"/>
       </w:pPr>
-      <w:bookmarkStart w:id="16" w:name="_heading=h.35nkun2" w:colFirst="0" w:colLast="0"/>
-      <w:bookmarkEnd w:id="16"/>
-      <w:r>
-        <w:t>Этапы проведения работ по разработке плагина "Забор" для САПР Inventor приведены в таблице 4.1.</w:t>
+      <w:bookmarkStart w:id="17" w:name="_heading=h.35nkun2" w:colFirst="0" w:colLast="0"/>
+      <w:bookmarkEnd w:id="17"/>
+      <w:r>
+        <w:t xml:space="preserve">Этапы проведения работ по разработке плагина "Забор" для САПР </w:t>
+      </w:r>
+      <w:proofErr w:type="spellStart"/>
+      <w:r>
+        <w:t>Inventor</w:t>
+      </w:r>
+      <w:proofErr w:type="spellEnd"/>
+      <w:r>
+        <w:t xml:space="preserve"> приведены в таблице 4.1.</w:t>
       </w:r>
     </w:p>
     <w:p>
@@ -3426,8 +3593,13 @@
         <w:jc w:val="left"/>
       </w:pPr>
       <w:r>
-        <w:t>Таблица 4.1 – Этапы проведения работ по разработке плагина "Забор" для САПР Inventor</w:t>
-      </w:r>
+        <w:t xml:space="preserve">Таблица 4.1 – Этапы проведения работ по разработке плагина "Забор" для САПР </w:t>
+      </w:r>
+      <w:proofErr w:type="spellStart"/>
+      <w:r>
+        <w:t>Inventor</w:t>
+      </w:r>
+      <w:proofErr w:type="spellEnd"/>
     </w:p>
     <w:tbl>
       <w:tblPr>
@@ -3864,7 +4036,15 @@
               <w:jc w:val="left"/>
             </w:pPr>
             <w:r>
-              <w:t>RSDN Magazine #1-2004</w:t>
+              <w:t xml:space="preserve">RSDN </w:t>
+            </w:r>
+            <w:proofErr w:type="spellStart"/>
+            <w:r>
+              <w:t>Magazine</w:t>
+            </w:r>
+            <w:proofErr w:type="spellEnd"/>
+            <w:r>
+              <w:t xml:space="preserve"> #1-2004</w:t>
             </w:r>
           </w:p>
         </w:tc>
@@ -4279,7 +4459,21 @@
               <w:rPr>
                 <w:color w:val="000000"/>
               </w:rPr>
-              <w:t>RSDN Magazine #1-2004</w:t>
+              <w:t xml:space="preserve">RSDN </w:t>
+            </w:r>
+            <w:proofErr w:type="spellStart"/>
+            <w:r>
+              <w:rPr>
+                <w:color w:val="000000"/>
+              </w:rPr>
+              <w:t>Magazine</w:t>
+            </w:r>
+            <w:proofErr w:type="spellEnd"/>
+            <w:r>
+              <w:rPr>
+                <w:color w:val="000000"/>
+              </w:rPr>
+              <w:t xml:space="preserve"> #1-2004</w:t>
             </w:r>
           </w:p>
           <w:p>
@@ -4607,8 +4801,8 @@
           <w:numId w:val="8"/>
         </w:numPr>
       </w:pPr>
-      <w:bookmarkStart w:id="17" w:name="_heading=h.1ksv4uv" w:colFirst="0" w:colLast="0"/>
-      <w:bookmarkEnd w:id="17"/>
+      <w:bookmarkStart w:id="18" w:name="_heading=h.1ksv4uv" w:colFirst="0" w:colLast="0"/>
+      <w:bookmarkEnd w:id="18"/>
       <w:r>
         <w:lastRenderedPageBreak/>
         <w:t>ПОРЯДОК РАЗРАБОТКИ АВТОМАТИЗИРОВАННОЙ СИСТЕМЫ</w:t>
@@ -4623,8 +4817,8 @@
           <w:numId w:val="8"/>
         </w:numPr>
       </w:pPr>
-      <w:bookmarkStart w:id="18" w:name="_heading=h.44sinio" w:colFirst="0" w:colLast="0"/>
-      <w:bookmarkEnd w:id="18"/>
+      <w:bookmarkStart w:id="19" w:name="_heading=h.44sinio" w:colFirst="0" w:colLast="0"/>
+      <w:bookmarkEnd w:id="19"/>
       <w:r>
         <w:t>Порядок организации разработки АС</w:t>
       </w:r>
@@ -4649,8 +4843,8 @@
           <w:numId w:val="8"/>
         </w:numPr>
       </w:pPr>
-      <w:bookmarkStart w:id="19" w:name="_heading=h.2jxsxqh" w:colFirst="0" w:colLast="0"/>
-      <w:bookmarkEnd w:id="19"/>
+      <w:bookmarkStart w:id="20" w:name="_heading=h.2jxsxqh" w:colFirst="0" w:colLast="0"/>
+      <w:bookmarkEnd w:id="20"/>
       <w:r>
         <w:t>Перечень документов и исходных данных для разработки АС</w:t>
       </w:r>
@@ -4787,8 +4981,8 @@
           <w:numId w:val="8"/>
         </w:numPr>
       </w:pPr>
-      <w:bookmarkStart w:id="20" w:name="_heading=h.z337ya" w:colFirst="0" w:colLast="0"/>
-      <w:bookmarkEnd w:id="20"/>
+      <w:bookmarkStart w:id="21" w:name="_heading=h.z337ya" w:colFirst="0" w:colLast="0"/>
+      <w:bookmarkEnd w:id="21"/>
       <w:r>
         <w:t>Перечень документов, предъявляемых по окончании соответствующих этапов работ</w:t>
       </w:r>
@@ -4916,8 +5110,8 @@
           <w:numId w:val="8"/>
         </w:numPr>
       </w:pPr>
-      <w:bookmarkStart w:id="21" w:name="_heading=h.3j2qqm3" w:colFirst="0" w:colLast="0"/>
-      <w:bookmarkEnd w:id="21"/>
+      <w:bookmarkStart w:id="22" w:name="_heading=h.3j2qqm3" w:colFirst="0" w:colLast="0"/>
+      <w:bookmarkEnd w:id="22"/>
       <w:r>
         <w:lastRenderedPageBreak/>
         <w:t>ПОРЯДОК КОНТРОЛЯ И ПРИЕМКИ АВТОМАТИЗИРОВАННОЙ СИСТЕМЫ</w:t>
@@ -4932,8 +5126,8 @@
           <w:numId w:val="8"/>
         </w:numPr>
       </w:pPr>
-      <w:bookmarkStart w:id="22" w:name="_heading=h.1y810tw" w:colFirst="0" w:colLast="0"/>
-      <w:bookmarkEnd w:id="22"/>
+      <w:bookmarkStart w:id="23" w:name="_heading=h.1y810tw" w:colFirst="0" w:colLast="0"/>
+      <w:bookmarkEnd w:id="23"/>
       <w:r>
         <w:t>Виды, состав и методы испытаний АС и ее составных частей</w:t>
       </w:r>
@@ -5104,8 +5298,8 @@
           <w:numId w:val="8"/>
         </w:numPr>
       </w:pPr>
-      <w:bookmarkStart w:id="23" w:name="_heading=h.4i7ojhp" w:colFirst="0" w:colLast="0"/>
-      <w:bookmarkEnd w:id="23"/>
+      <w:bookmarkStart w:id="24" w:name="_heading=h.4i7ojhp" w:colFirst="0" w:colLast="0"/>
+      <w:bookmarkEnd w:id="24"/>
       <w:r>
         <w:t>Общие требования к приёмке работ по стадиям</w:t>
       </w:r>
@@ -5164,8 +5358,8 @@
           <w:numId w:val="8"/>
         </w:numPr>
       </w:pPr>
-      <w:bookmarkStart w:id="24" w:name="_heading=h.1ci93xb" w:colFirst="0" w:colLast="0"/>
-      <w:bookmarkEnd w:id="24"/>
+      <w:bookmarkStart w:id="25" w:name="_heading=h.1ci93xb" w:colFirst="0" w:colLast="0"/>
+      <w:bookmarkEnd w:id="25"/>
       <w:r>
         <w:t>Перечень подлежащих разработке документов</w:t>
       </w:r>
@@ -5185,8 +5379,8 @@
           <w:numId w:val="8"/>
         </w:numPr>
       </w:pPr>
-      <w:bookmarkStart w:id="25" w:name="_heading=h.3whwml4" w:colFirst="0" w:colLast="0"/>
-      <w:bookmarkEnd w:id="25"/>
+      <w:bookmarkStart w:id="26" w:name="_heading=h.3whwml4" w:colFirst="0" w:colLast="0"/>
+      <w:bookmarkEnd w:id="26"/>
       <w:r>
         <w:t>Вид представления и количество документов</w:t>
       </w:r>
@@ -5199,8 +5393,16 @@
         <w:rPr>
           <w:i/>
         </w:rPr>
-        <w:t>.docx</w:t>
-      </w:r>
+        <w:t>.</w:t>
+      </w:r>
+      <w:proofErr w:type="spellStart"/>
+      <w:r>
+        <w:rPr>
+          <w:i/>
+        </w:rPr>
+        <w:t>docx</w:t>
+      </w:r>
+      <w:proofErr w:type="spellEnd"/>
       <w:r>
         <w:t xml:space="preserve"> и </w:t>
       </w:r>
@@ -5208,8 +5410,16 @@
         <w:rPr>
           <w:i/>
         </w:rPr>
-        <w:t>.pdf</w:t>
-      </w:r>
+        <w:t>.</w:t>
+      </w:r>
+      <w:proofErr w:type="spellStart"/>
+      <w:r>
+        <w:rPr>
+          <w:i/>
+        </w:rPr>
+        <w:t>pdf</w:t>
+      </w:r>
+      <w:proofErr w:type="spellEnd"/>
       <w:r>
         <w:t xml:space="preserve"> по одному экземпляру каждый</w:t>
       </w:r>
@@ -5272,8 +5482,8 @@
         </w:numPr>
         <w:ind w:left="709" w:firstLine="0"/>
       </w:pPr>
-      <w:bookmarkStart w:id="26" w:name="_heading=h.2bn6wsx" w:colFirst="0" w:colLast="0"/>
-      <w:bookmarkEnd w:id="26"/>
+      <w:bookmarkStart w:id="27" w:name="_heading=h.2bn6wsx" w:colFirst="0" w:colLast="0"/>
+      <w:bookmarkEnd w:id="27"/>
       <w:r>
         <w:t>Требования по использованию ЕСКД и ЕСПД при разработке документов</w:t>
       </w:r>
@@ -5330,7 +5540,49 @@
         <w:rPr>
           <w:color w:val="000000"/>
         </w:rPr>
-        <w:t>шрифт – Times New Roman 14;</w:t>
+        <w:t xml:space="preserve">шрифт – </w:t>
+      </w:r>
+      <w:proofErr w:type="spellStart"/>
+      <w:r>
+        <w:rPr>
+          <w:color w:val="000000"/>
+        </w:rPr>
+        <w:t>Times</w:t>
+      </w:r>
+      <w:proofErr w:type="spellEnd"/>
+      <w:r>
+        <w:rPr>
+          <w:color w:val="000000"/>
+        </w:rPr>
+        <w:t xml:space="preserve"> </w:t>
+      </w:r>
+      <w:proofErr w:type="spellStart"/>
+      <w:r>
+        <w:rPr>
+          <w:color w:val="000000"/>
+        </w:rPr>
+        <w:t>New</w:t>
+      </w:r>
+      <w:proofErr w:type="spellEnd"/>
+      <w:r>
+        <w:rPr>
+          <w:color w:val="000000"/>
+        </w:rPr>
+        <w:t xml:space="preserve"> </w:t>
+      </w:r>
+      <w:proofErr w:type="spellStart"/>
+      <w:r>
+        <w:rPr>
+          <w:color w:val="000000"/>
+        </w:rPr>
+        <w:t>Roman</w:t>
+      </w:r>
+      <w:proofErr w:type="spellEnd"/>
+      <w:r>
+        <w:rPr>
+          <w:color w:val="000000"/>
+        </w:rPr>
+        <w:t xml:space="preserve"> 14;</w:t>
       </w:r>
     </w:p>
     <w:p>
@@ -5452,8 +5704,8 @@
           <w:numId w:val="8"/>
         </w:numPr>
       </w:pPr>
-      <w:bookmarkStart w:id="27" w:name="_heading=h.qsh70q" w:colFirst="0" w:colLast="0"/>
-      <w:bookmarkEnd w:id="27"/>
+      <w:bookmarkStart w:id="28" w:name="_heading=h.qsh70q" w:colFirst="0" w:colLast="0"/>
+      <w:bookmarkEnd w:id="28"/>
       <w:r>
         <w:lastRenderedPageBreak/>
         <w:t>ИСТОЧНИКИ РАЗРАБОТКИ</w:t>
@@ -5477,7 +5729,31 @@
         <w:ind w:left="0" w:firstLine="705"/>
       </w:pPr>
       <w:r>
-        <w:t>Новые технологии в программировании : учебное пособие / А. А. Калентьев, Д. В. Гарайс, А. Е. Горяинов — Томск : Эль Контент, 2014. — 176 с.</w:t>
+        <w:t xml:space="preserve">Новые технологии в </w:t>
+      </w:r>
+      <w:proofErr w:type="gramStart"/>
+      <w:r>
+        <w:t>программировании :</w:t>
+      </w:r>
+      <w:proofErr w:type="gramEnd"/>
+      <w:r>
+        <w:t xml:space="preserve"> учебное пособие / А. А. </w:t>
+      </w:r>
+      <w:proofErr w:type="spellStart"/>
+      <w:r>
+        <w:t>Калентьев</w:t>
+      </w:r>
+      <w:proofErr w:type="spellEnd"/>
+      <w:r>
+        <w:t xml:space="preserve">, Д. В. </w:t>
+      </w:r>
+      <w:proofErr w:type="spellStart"/>
+      <w:r>
+        <w:t>Гарайс</w:t>
+      </w:r>
+      <w:proofErr w:type="spellEnd"/>
+      <w:r>
+        <w:t>, А. Е. Горяинов — Томск : Эль Контент, 2014. — 176 с.</w:t>
       </w:r>
     </w:p>
     <w:p>
@@ -5549,7 +5825,47 @@
         <w:ind w:left="0" w:firstLine="705"/>
       </w:pPr>
       <w:r>
-        <w:t>Введение в UML от создателей языка [Текст] : руководство пользователя / Г. Буч, Д. Рамбо, И. Якобсон. - 2-е изд. - М. : ДМК Пресс, 2012. - 494 с. : ил. - (Классика программирования). - Предм. указ.: с. 483-493. - ISBN 978-5-94074-644-7;</w:t>
+        <w:t>Введение в UML от создателей языка [Текст</w:t>
+      </w:r>
+      <w:proofErr w:type="gramStart"/>
+      <w:r>
+        <w:t>] :</w:t>
+      </w:r>
+      <w:proofErr w:type="gramEnd"/>
+      <w:r>
+        <w:t xml:space="preserve"> руководство пользователя / Г. Буч, Д. </w:t>
+      </w:r>
+      <w:proofErr w:type="spellStart"/>
+      <w:r>
+        <w:t>Рамбо</w:t>
+      </w:r>
+      <w:proofErr w:type="spellEnd"/>
+      <w:r>
+        <w:t xml:space="preserve">, И. Якобсон. - 2-е изд. - </w:t>
+      </w:r>
+      <w:proofErr w:type="gramStart"/>
+      <w:r>
+        <w:t>М. :</w:t>
+      </w:r>
+      <w:proofErr w:type="gramEnd"/>
+      <w:r>
+        <w:t xml:space="preserve"> ДМК Пресс, 2012. - 494 </w:t>
+      </w:r>
+      <w:proofErr w:type="gramStart"/>
+      <w:r>
+        <w:t>с. :</w:t>
+      </w:r>
+      <w:proofErr w:type="gramEnd"/>
+      <w:r>
+        <w:t xml:space="preserve"> ил. - (Классика программирования). - </w:t>
+      </w:r>
+      <w:proofErr w:type="spellStart"/>
+      <w:r>
+        <w:t>Предм</w:t>
+      </w:r>
+      <w:proofErr w:type="spellEnd"/>
+      <w:r>
+        <w:t>. указ.: с. 483-493. - ISBN 978-5-94074-644-7;</w:t>
       </w:r>
     </w:p>
     <w:p>
@@ -5561,7 +5877,20 @@
         <w:ind w:left="0" w:firstLine="705"/>
       </w:pPr>
       <w:r>
-        <w:t>Ли. К. Основы САПР (CAD/CAM/CAE). – Спб.:«Питер», 2004. – 560с.</w:t>
+        <w:t xml:space="preserve">Ли. К. Основы САПР (CAD/CAM/CAE). – </w:t>
+      </w:r>
+      <w:proofErr w:type="spellStart"/>
+      <w:r>
+        <w:t>Спб</w:t>
+      </w:r>
+      <w:proofErr w:type="spellEnd"/>
+      <w:proofErr w:type="gramStart"/>
+      <w:r>
+        <w:t>.:«</w:t>
+      </w:r>
+      <w:proofErr w:type="gramEnd"/>
+      <w:r>
+        <w:t>Питер», 2004. – 560с.</w:t>
       </w:r>
     </w:p>
     <w:sectPr>
@@ -5575,7 +5904,7 @@
 </file>
 
 <file path=word/endnotes.xml><?xml version="1.0" encoding="utf-8"?>
-<w:endnotes xmlns:wpc="http://schemas.microsoft.com/office/word/2010/wordprocessingCanvas" xmlns:cx="http://schemas.microsoft.com/office/drawing/2014/chartex" xmlns:cx1="http://schemas.microsoft.com/office/drawing/2015/9/8/chartex" xmlns:cx2="http://schemas.microsoft.com/office/drawing/2015/10/21/chartex" xmlns:cx3="http://schemas.microsoft.com/office/drawing/2016/5/9/chartex" xmlns:cx4="http://schemas.microsoft.com/office/drawing/2016/5/10/chartex" xmlns:cx5="http://schemas.microsoft.com/office/drawing/2016/5/11/chartex" xmlns:cx6="http://schemas.microsoft.com/office/drawing/2016/5/12/chartex" xmlns:cx7="http://schemas.microsoft.com/office/drawing/2016/5/13/chartex" xmlns:cx8="http://schemas.microsoft.com/office/drawing/2016/5/14/chartex" xmlns:mc="http://schemas.openxmlformats.org/markup-compatibility/2006" xmlns:aink="http://schemas.microsoft.com/office/drawing/2016/ink" xmlns:am3d="http://schemas.microsoft.com/office/drawing/2017/model3d" xmlns:o="urn:schemas-microsoft-com:office:office" xmlns:oel="http://schemas.microsoft.com/office/2019/extlst" xmlns:r="http://schemas.openxmlformats.org/officeDocument/2006/relationships" xmlns:m="http://schemas.openxmlformats.org/officeDocument/2006/math" xmlns:v="urn:schemas-microsoft-com:vml" xmlns:wp14="http://schemas.microsoft.com/office/word/2010/wordprocessingDrawing" xmlns:wp="http://schemas.openxmlformats.org/drawingml/2006/wordprocessingDrawing" xmlns:w10="urn:schemas-microsoft-com:office:word" xmlns:w="http://schemas.openxmlformats.org/wordprocessingml/2006/main" xmlns:w14="http://schemas.microsoft.com/office/word/2010/wordml" xmlns:w15="http://schemas.microsoft.com/office/word/2012/wordml" xmlns:w16cex="http://schemas.microsoft.com/office/word/2018/wordml/cex" xmlns:w16cid="http://schemas.microsoft.com/office/word/2016/wordml/cid" xmlns:w16="http://schemas.microsoft.com/office/word/2018/wordml" xmlns:w16du="http://schemas.microsoft.com/office/word/2023/wordml/word16du" xmlns:w16sdtdh="http://schemas.microsoft.com/office/word/2020/wordml/sdtdatahash" xmlns:w16sdtfl="http://schemas.microsoft.com/office/word/2024/wordml/sdtformatlock" xmlns:w16se="http://schemas.microsoft.com/office/word/2015/wordml/symex" xmlns:wpg="http://schemas.microsoft.com/office/word/2010/wordprocessingGroup" xmlns:wpi="http://schemas.microsoft.com/office/word/2010/wordprocessingInk" xmlns:wne="http://schemas.microsoft.com/office/word/2006/wordml" xmlns:wps="http://schemas.microsoft.com/office/word/2010/wordprocessingShape" mc:Ignorable="w14 w15 w16se w16cid w16 w16cex w16sdtdh w16sdtfl w16du wp14">
+<w:endnotes xmlns:wpc="http://schemas.microsoft.com/office/word/2010/wordprocessingCanvas" xmlns:cx="http://schemas.microsoft.com/office/drawing/2014/chartex" xmlns:cx1="http://schemas.microsoft.com/office/drawing/2015/9/8/chartex" xmlns:cx2="http://schemas.microsoft.com/office/drawing/2015/10/21/chartex" xmlns:cx3="http://schemas.microsoft.com/office/drawing/2016/5/9/chartex" xmlns:cx4="http://schemas.microsoft.com/office/drawing/2016/5/10/chartex" xmlns:cx5="http://schemas.microsoft.com/office/drawing/2016/5/11/chartex" xmlns:cx6="http://schemas.microsoft.com/office/drawing/2016/5/12/chartex" xmlns:cx7="http://schemas.microsoft.com/office/drawing/2016/5/13/chartex" xmlns:cx8="http://schemas.microsoft.com/office/drawing/2016/5/14/chartex" xmlns:mc="http://schemas.openxmlformats.org/markup-compatibility/2006" xmlns:aink="http://schemas.microsoft.com/office/drawing/2016/ink" xmlns:am3d="http://schemas.microsoft.com/office/drawing/2017/model3d" xmlns:o="urn:schemas-microsoft-com:office:office" xmlns:r="http://schemas.openxmlformats.org/officeDocument/2006/relationships" xmlns:m="http://schemas.openxmlformats.org/officeDocument/2006/math" xmlns:v="urn:schemas-microsoft-com:vml" xmlns:wp14="http://schemas.microsoft.com/office/word/2010/wordprocessingDrawing" xmlns:wp="http://schemas.openxmlformats.org/drawingml/2006/wordprocessingDrawing" xmlns:w10="urn:schemas-microsoft-com:office:word" xmlns:w="http://schemas.openxmlformats.org/wordprocessingml/2006/main" xmlns:w14="http://schemas.microsoft.com/office/word/2010/wordml" xmlns:w15="http://schemas.microsoft.com/office/word/2012/wordml" xmlns:w16cex="http://schemas.microsoft.com/office/word/2018/wordml/cex" xmlns:w16cid="http://schemas.microsoft.com/office/word/2016/wordml/cid" xmlns:w16="http://schemas.microsoft.com/office/word/2018/wordml" xmlns:w16se="http://schemas.microsoft.com/office/word/2015/wordml/symex" xmlns:wpg="http://schemas.microsoft.com/office/word/2010/wordprocessingGroup" xmlns:wpi="http://schemas.microsoft.com/office/word/2010/wordprocessingInk" xmlns:wne="http://schemas.microsoft.com/office/word/2006/wordml" xmlns:wps="http://schemas.microsoft.com/office/word/2010/wordprocessingShape" mc:Ignorable="w14 w15 w16se w16cid w16 w16cex wp14">
   <w:endnote w:type="separator" w:id="-1">
     <w:p>
       <w:pPr>
@@ -5600,7 +5929,7 @@
 </file>
 
 <file path=word/footer1.xml><?xml version="1.0" encoding="utf-8"?>
-<w:ftr xmlns:wpc="http://schemas.microsoft.com/office/word/2010/wordprocessingCanvas" xmlns:cx="http://schemas.microsoft.com/office/drawing/2014/chartex" xmlns:cx1="http://schemas.microsoft.com/office/drawing/2015/9/8/chartex" xmlns:cx2="http://schemas.microsoft.com/office/drawing/2015/10/21/chartex" xmlns:cx3="http://schemas.microsoft.com/office/drawing/2016/5/9/chartex" xmlns:cx4="http://schemas.microsoft.com/office/drawing/2016/5/10/chartex" xmlns:cx5="http://schemas.microsoft.com/office/drawing/2016/5/11/chartex" xmlns:cx6="http://schemas.microsoft.com/office/drawing/2016/5/12/chartex" xmlns:cx7="http://schemas.microsoft.com/office/drawing/2016/5/13/chartex" xmlns:cx8="http://schemas.microsoft.com/office/drawing/2016/5/14/chartex" xmlns:mc="http://schemas.openxmlformats.org/markup-compatibility/2006" xmlns:aink="http://schemas.microsoft.com/office/drawing/2016/ink" xmlns:am3d="http://schemas.microsoft.com/office/drawing/2017/model3d" xmlns:o="urn:schemas-microsoft-com:office:office" xmlns:oel="http://schemas.microsoft.com/office/2019/extlst" xmlns:r="http://schemas.openxmlformats.org/officeDocument/2006/relationships" xmlns:m="http://schemas.openxmlformats.org/officeDocument/2006/math" xmlns:v="urn:schemas-microsoft-com:vml" xmlns:wp14="http://schemas.microsoft.com/office/word/2010/wordprocessingDrawing" xmlns:wp="http://schemas.openxmlformats.org/drawingml/2006/wordprocessingDrawing" xmlns:w10="urn:schemas-microsoft-com:office:word" xmlns:w="http://schemas.openxmlformats.org/wordprocessingml/2006/main" xmlns:w14="http://schemas.microsoft.com/office/word/2010/wordml" xmlns:w15="http://schemas.microsoft.com/office/word/2012/wordml" xmlns:w16cex="http://schemas.microsoft.com/office/word/2018/wordml/cex" xmlns:w16cid="http://schemas.microsoft.com/office/word/2016/wordml/cid" xmlns:w16="http://schemas.microsoft.com/office/word/2018/wordml" xmlns:w16du="http://schemas.microsoft.com/office/word/2023/wordml/word16du" xmlns:w16sdtdh="http://schemas.microsoft.com/office/word/2020/wordml/sdtdatahash" xmlns:w16sdtfl="http://schemas.microsoft.com/office/word/2024/wordml/sdtformatlock" xmlns:w16se="http://schemas.microsoft.com/office/word/2015/wordml/symex" xmlns:wpg="http://schemas.microsoft.com/office/word/2010/wordprocessingGroup" xmlns:wpi="http://schemas.microsoft.com/office/word/2010/wordprocessingInk" xmlns:wne="http://schemas.microsoft.com/office/word/2006/wordml" xmlns:wps="http://schemas.microsoft.com/office/word/2010/wordprocessingShape" mc:Ignorable="w14 w15 w16se w16cid w16 w16cex w16sdtdh w16sdtfl w16du wp14">
+<w:ftr xmlns:wpc="http://schemas.microsoft.com/office/word/2010/wordprocessingCanvas" xmlns:cx="http://schemas.microsoft.com/office/drawing/2014/chartex" xmlns:cx1="http://schemas.microsoft.com/office/drawing/2015/9/8/chartex" xmlns:cx2="http://schemas.microsoft.com/office/drawing/2015/10/21/chartex" xmlns:cx3="http://schemas.microsoft.com/office/drawing/2016/5/9/chartex" xmlns:cx4="http://schemas.microsoft.com/office/drawing/2016/5/10/chartex" xmlns:cx5="http://schemas.microsoft.com/office/drawing/2016/5/11/chartex" xmlns:cx6="http://schemas.microsoft.com/office/drawing/2016/5/12/chartex" xmlns:cx7="http://schemas.microsoft.com/office/drawing/2016/5/13/chartex" xmlns:cx8="http://schemas.microsoft.com/office/drawing/2016/5/14/chartex" xmlns:mc="http://schemas.openxmlformats.org/markup-compatibility/2006" xmlns:aink="http://schemas.microsoft.com/office/drawing/2016/ink" xmlns:am3d="http://schemas.microsoft.com/office/drawing/2017/model3d" xmlns:o="urn:schemas-microsoft-com:office:office" xmlns:r="http://schemas.openxmlformats.org/officeDocument/2006/relationships" xmlns:m="http://schemas.openxmlformats.org/officeDocument/2006/math" xmlns:v="urn:schemas-microsoft-com:vml" xmlns:wp14="http://schemas.microsoft.com/office/word/2010/wordprocessingDrawing" xmlns:wp="http://schemas.openxmlformats.org/drawingml/2006/wordprocessingDrawing" xmlns:w10="urn:schemas-microsoft-com:office:word" xmlns:w="http://schemas.openxmlformats.org/wordprocessingml/2006/main" xmlns:w14="http://schemas.microsoft.com/office/word/2010/wordml" xmlns:w15="http://schemas.microsoft.com/office/word/2012/wordml" xmlns:w16cex="http://schemas.microsoft.com/office/word/2018/wordml/cex" xmlns:w16cid="http://schemas.microsoft.com/office/word/2016/wordml/cid" xmlns:w16="http://schemas.microsoft.com/office/word/2018/wordml" xmlns:w16se="http://schemas.microsoft.com/office/word/2015/wordml/symex" xmlns:wpg="http://schemas.microsoft.com/office/word/2010/wordprocessingGroup" xmlns:wpi="http://schemas.microsoft.com/office/word/2010/wordprocessingInk" xmlns:wne="http://schemas.microsoft.com/office/word/2006/wordml" xmlns:wps="http://schemas.microsoft.com/office/word/2010/wordprocessingShape" mc:Ignorable="w14 w15 w16se w16cid w16 w16cex wp14">
   <w:p>
     <w:pPr>
       <w:pBdr>
@@ -5625,7 +5954,7 @@
 </file>
 
 <file path=word/footnotes.xml><?xml version="1.0" encoding="utf-8"?>
-<w:footnotes xmlns:wpc="http://schemas.microsoft.com/office/word/2010/wordprocessingCanvas" xmlns:cx="http://schemas.microsoft.com/office/drawing/2014/chartex" xmlns:cx1="http://schemas.microsoft.com/office/drawing/2015/9/8/chartex" xmlns:cx2="http://schemas.microsoft.com/office/drawing/2015/10/21/chartex" xmlns:cx3="http://schemas.microsoft.com/office/drawing/2016/5/9/chartex" xmlns:cx4="http://schemas.microsoft.com/office/drawing/2016/5/10/chartex" xmlns:cx5="http://schemas.microsoft.com/office/drawing/2016/5/11/chartex" xmlns:cx6="http://schemas.microsoft.com/office/drawing/2016/5/12/chartex" xmlns:cx7="http://schemas.microsoft.com/office/drawing/2016/5/13/chartex" xmlns:cx8="http://schemas.microsoft.com/office/drawing/2016/5/14/chartex" xmlns:mc="http://schemas.openxmlformats.org/markup-compatibility/2006" xmlns:aink="http://schemas.microsoft.com/office/drawing/2016/ink" xmlns:am3d="http://schemas.microsoft.com/office/drawing/2017/model3d" xmlns:o="urn:schemas-microsoft-com:office:office" xmlns:oel="http://schemas.microsoft.com/office/2019/extlst" xmlns:r="http://schemas.openxmlformats.org/officeDocument/2006/relationships" xmlns:m="http://schemas.openxmlformats.org/officeDocument/2006/math" xmlns:v="urn:schemas-microsoft-com:vml" xmlns:wp14="http://schemas.microsoft.com/office/word/2010/wordprocessingDrawing" xmlns:wp="http://schemas.openxmlformats.org/drawingml/2006/wordprocessingDrawing" xmlns:w10="urn:schemas-microsoft-com:office:word" xmlns:w="http://schemas.openxmlformats.org/wordprocessingml/2006/main" xmlns:w14="http://schemas.microsoft.com/office/word/2010/wordml" xmlns:w15="http://schemas.microsoft.com/office/word/2012/wordml" xmlns:w16cex="http://schemas.microsoft.com/office/word/2018/wordml/cex" xmlns:w16cid="http://schemas.microsoft.com/office/word/2016/wordml/cid" xmlns:w16="http://schemas.microsoft.com/office/word/2018/wordml" xmlns:w16du="http://schemas.microsoft.com/office/word/2023/wordml/word16du" xmlns:w16sdtdh="http://schemas.microsoft.com/office/word/2020/wordml/sdtdatahash" xmlns:w16sdtfl="http://schemas.microsoft.com/office/word/2024/wordml/sdtformatlock" xmlns:w16se="http://schemas.microsoft.com/office/word/2015/wordml/symex" xmlns:wpg="http://schemas.microsoft.com/office/word/2010/wordprocessingGroup" xmlns:wpi="http://schemas.microsoft.com/office/word/2010/wordprocessingInk" xmlns:wne="http://schemas.microsoft.com/office/word/2006/wordml" xmlns:wps="http://schemas.microsoft.com/office/word/2010/wordprocessingShape" mc:Ignorable="w14 w15 w16se w16cid w16 w16cex w16sdtdh w16sdtfl w16du wp14">
+<w:footnotes xmlns:wpc="http://schemas.microsoft.com/office/word/2010/wordprocessingCanvas" xmlns:cx="http://schemas.microsoft.com/office/drawing/2014/chartex" xmlns:cx1="http://schemas.microsoft.com/office/drawing/2015/9/8/chartex" xmlns:cx2="http://schemas.microsoft.com/office/drawing/2015/10/21/chartex" xmlns:cx3="http://schemas.microsoft.com/office/drawing/2016/5/9/chartex" xmlns:cx4="http://schemas.microsoft.com/office/drawing/2016/5/10/chartex" xmlns:cx5="http://schemas.microsoft.com/office/drawing/2016/5/11/chartex" xmlns:cx6="http://schemas.microsoft.com/office/drawing/2016/5/12/chartex" xmlns:cx7="http://schemas.microsoft.com/office/drawing/2016/5/13/chartex" xmlns:cx8="http://schemas.microsoft.com/office/drawing/2016/5/14/chartex" xmlns:mc="http://schemas.openxmlformats.org/markup-compatibility/2006" xmlns:aink="http://schemas.microsoft.com/office/drawing/2016/ink" xmlns:am3d="http://schemas.microsoft.com/office/drawing/2017/model3d" xmlns:o="urn:schemas-microsoft-com:office:office" xmlns:r="http://schemas.openxmlformats.org/officeDocument/2006/relationships" xmlns:m="http://schemas.openxmlformats.org/officeDocument/2006/math" xmlns:v="urn:schemas-microsoft-com:vml" xmlns:wp14="http://schemas.microsoft.com/office/word/2010/wordprocessingDrawing" xmlns:wp="http://schemas.openxmlformats.org/drawingml/2006/wordprocessingDrawing" xmlns:w10="urn:schemas-microsoft-com:office:word" xmlns:w="http://schemas.openxmlformats.org/wordprocessingml/2006/main" xmlns:w14="http://schemas.microsoft.com/office/word/2010/wordml" xmlns:w15="http://schemas.microsoft.com/office/word/2012/wordml" xmlns:w16cex="http://schemas.microsoft.com/office/word/2018/wordml/cex" xmlns:w16cid="http://schemas.microsoft.com/office/word/2016/wordml/cid" xmlns:w16="http://schemas.microsoft.com/office/word/2018/wordml" xmlns:w16se="http://schemas.microsoft.com/office/word/2015/wordml/symex" xmlns:wpg="http://schemas.microsoft.com/office/word/2010/wordprocessingGroup" xmlns:wpi="http://schemas.microsoft.com/office/word/2010/wordprocessingInk" xmlns:wne="http://schemas.microsoft.com/office/word/2006/wordml" xmlns:wps="http://schemas.microsoft.com/office/word/2010/wordprocessingShape" mc:Ignorable="w14 w15 w16se w16cid w16 w16cex wp14">
   <w:footnote w:type="separator" w:id="-1">
     <w:p>
       <w:pPr>
@@ -5650,7 +5979,7 @@
 </file>
 
 <file path=word/header1.xml><?xml version="1.0" encoding="utf-8"?>
-<w:hdr xmlns:wpc="http://schemas.microsoft.com/office/word/2010/wordprocessingCanvas" xmlns:cx="http://schemas.microsoft.com/office/drawing/2014/chartex" xmlns:cx1="http://schemas.microsoft.com/office/drawing/2015/9/8/chartex" xmlns:cx2="http://schemas.microsoft.com/office/drawing/2015/10/21/chartex" xmlns:cx3="http://schemas.microsoft.com/office/drawing/2016/5/9/chartex" xmlns:cx4="http://schemas.microsoft.com/office/drawing/2016/5/10/chartex" xmlns:cx5="http://schemas.microsoft.com/office/drawing/2016/5/11/chartex" xmlns:cx6="http://schemas.microsoft.com/office/drawing/2016/5/12/chartex" xmlns:cx7="http://schemas.microsoft.com/office/drawing/2016/5/13/chartex" xmlns:cx8="http://schemas.microsoft.com/office/drawing/2016/5/14/chartex" xmlns:mc="http://schemas.openxmlformats.org/markup-compatibility/2006" xmlns:aink="http://schemas.microsoft.com/office/drawing/2016/ink" xmlns:am3d="http://schemas.microsoft.com/office/drawing/2017/model3d" xmlns:o="urn:schemas-microsoft-com:office:office" xmlns:oel="http://schemas.microsoft.com/office/2019/extlst" xmlns:r="http://schemas.openxmlformats.org/officeDocument/2006/relationships" xmlns:m="http://schemas.openxmlformats.org/officeDocument/2006/math" xmlns:v="urn:schemas-microsoft-com:vml" xmlns:wp14="http://schemas.microsoft.com/office/word/2010/wordprocessingDrawing" xmlns:wp="http://schemas.openxmlformats.org/drawingml/2006/wordprocessingDrawing" xmlns:w10="urn:schemas-microsoft-com:office:word" xmlns:w="http://schemas.openxmlformats.org/wordprocessingml/2006/main" xmlns:w14="http://schemas.microsoft.com/office/word/2010/wordml" xmlns:w15="http://schemas.microsoft.com/office/word/2012/wordml" xmlns:w16cex="http://schemas.microsoft.com/office/word/2018/wordml/cex" xmlns:w16cid="http://schemas.microsoft.com/office/word/2016/wordml/cid" xmlns:w16="http://schemas.microsoft.com/office/word/2018/wordml" xmlns:w16du="http://schemas.microsoft.com/office/word/2023/wordml/word16du" xmlns:w16sdtdh="http://schemas.microsoft.com/office/word/2020/wordml/sdtdatahash" xmlns:w16sdtfl="http://schemas.microsoft.com/office/word/2024/wordml/sdtformatlock" xmlns:w16se="http://schemas.microsoft.com/office/word/2015/wordml/symex" xmlns:wpg="http://schemas.microsoft.com/office/word/2010/wordprocessingGroup" xmlns:wpi="http://schemas.microsoft.com/office/word/2010/wordprocessingInk" xmlns:wne="http://schemas.microsoft.com/office/word/2006/wordml" xmlns:wps="http://schemas.microsoft.com/office/word/2010/wordprocessingShape" mc:Ignorable="w14 w15 w16se w16cid w16 w16cex w16sdtdh w16sdtfl w16du wp14">
+<w:hdr xmlns:wpc="http://schemas.microsoft.com/office/word/2010/wordprocessingCanvas" xmlns:cx="http://schemas.microsoft.com/office/drawing/2014/chartex" xmlns:cx1="http://schemas.microsoft.com/office/drawing/2015/9/8/chartex" xmlns:cx2="http://schemas.microsoft.com/office/drawing/2015/10/21/chartex" xmlns:cx3="http://schemas.microsoft.com/office/drawing/2016/5/9/chartex" xmlns:cx4="http://schemas.microsoft.com/office/drawing/2016/5/10/chartex" xmlns:cx5="http://schemas.microsoft.com/office/drawing/2016/5/11/chartex" xmlns:cx6="http://schemas.microsoft.com/office/drawing/2016/5/12/chartex" xmlns:cx7="http://schemas.microsoft.com/office/drawing/2016/5/13/chartex" xmlns:cx8="http://schemas.microsoft.com/office/drawing/2016/5/14/chartex" xmlns:mc="http://schemas.openxmlformats.org/markup-compatibility/2006" xmlns:aink="http://schemas.microsoft.com/office/drawing/2016/ink" xmlns:am3d="http://schemas.microsoft.com/office/drawing/2017/model3d" xmlns:o="urn:schemas-microsoft-com:office:office" xmlns:r="http://schemas.openxmlformats.org/officeDocument/2006/relationships" xmlns:m="http://schemas.openxmlformats.org/officeDocument/2006/math" xmlns:v="urn:schemas-microsoft-com:vml" xmlns:wp14="http://schemas.microsoft.com/office/word/2010/wordprocessingDrawing" xmlns:wp="http://schemas.openxmlformats.org/drawingml/2006/wordprocessingDrawing" xmlns:w10="urn:schemas-microsoft-com:office:word" xmlns:w="http://schemas.openxmlformats.org/wordprocessingml/2006/main" xmlns:w14="http://schemas.microsoft.com/office/word/2010/wordml" xmlns:w15="http://schemas.microsoft.com/office/word/2012/wordml" xmlns:w16cex="http://schemas.microsoft.com/office/word/2018/wordml/cex" xmlns:w16cid="http://schemas.microsoft.com/office/word/2016/wordml/cid" xmlns:w16="http://schemas.microsoft.com/office/word/2018/wordml" xmlns:w16se="http://schemas.microsoft.com/office/word/2015/wordml/symex" xmlns:wpg="http://schemas.microsoft.com/office/word/2010/wordprocessingGroup" xmlns:wpi="http://schemas.microsoft.com/office/word/2010/wordprocessingInk" xmlns:wne="http://schemas.microsoft.com/office/word/2006/wordml" xmlns:wps="http://schemas.microsoft.com/office/word/2010/wordprocessingShape" mc:Ignorable="w14 w15 w16se w16cid w16 w16cex wp14">
   <w:p>
     <w:pPr>
       <w:pBdr>
@@ -5670,7 +5999,7 @@
 </file>
 
 <file path=word/numbering.xml><?xml version="1.0" encoding="utf-8"?>
-<w:numbering xmlns:wpc="http://schemas.microsoft.com/office/word/2010/wordprocessingCanvas" xmlns:cx="http://schemas.microsoft.com/office/drawing/2014/chartex" xmlns:cx1="http://schemas.microsoft.com/office/drawing/2015/9/8/chartex" xmlns:cx2="http://schemas.microsoft.com/office/drawing/2015/10/21/chartex" xmlns:cx3="http://schemas.microsoft.com/office/drawing/2016/5/9/chartex" xmlns:cx4="http://schemas.microsoft.com/office/drawing/2016/5/10/chartex" xmlns:cx5="http://schemas.microsoft.com/office/drawing/2016/5/11/chartex" xmlns:cx6="http://schemas.microsoft.com/office/drawing/2016/5/12/chartex" xmlns:cx7="http://schemas.microsoft.com/office/drawing/2016/5/13/chartex" xmlns:cx8="http://schemas.microsoft.com/office/drawing/2016/5/14/chartex" xmlns:mc="http://schemas.openxmlformats.org/markup-compatibility/2006" xmlns:aink="http://schemas.microsoft.com/office/drawing/2016/ink" xmlns:am3d="http://schemas.microsoft.com/office/drawing/2017/model3d" xmlns:o="urn:schemas-microsoft-com:office:office" xmlns:oel="http://schemas.microsoft.com/office/2019/extlst" xmlns:r="http://schemas.openxmlformats.org/officeDocument/2006/relationships" xmlns:m="http://schemas.openxmlformats.org/officeDocument/2006/math" xmlns:v="urn:schemas-microsoft-com:vml" xmlns:wp14="http://schemas.microsoft.com/office/word/2010/wordprocessingDrawing" xmlns:wp="http://schemas.openxmlformats.org/drawingml/2006/wordprocessingDrawing" xmlns:w10="urn:schemas-microsoft-com:office:word" xmlns:w="http://schemas.openxmlformats.org/wordprocessingml/2006/main" xmlns:w14="http://schemas.microsoft.com/office/word/2010/wordml" xmlns:w15="http://schemas.microsoft.com/office/word/2012/wordml" xmlns:w16cex="http://schemas.microsoft.com/office/word/2018/wordml/cex" xmlns:w16cid="http://schemas.microsoft.com/office/word/2016/wordml/cid" xmlns:w16="http://schemas.microsoft.com/office/word/2018/wordml" xmlns:w16du="http://schemas.microsoft.com/office/word/2023/wordml/word16du" xmlns:w16sdtdh="http://schemas.microsoft.com/office/word/2020/wordml/sdtdatahash" xmlns:w16sdtfl="http://schemas.microsoft.com/office/word/2024/wordml/sdtformatlock" xmlns:w16se="http://schemas.microsoft.com/office/word/2015/wordml/symex" xmlns:wpg="http://schemas.microsoft.com/office/word/2010/wordprocessingGroup" xmlns:wpi="http://schemas.microsoft.com/office/word/2010/wordprocessingInk" xmlns:wne="http://schemas.microsoft.com/office/word/2006/wordml" xmlns:wps="http://schemas.microsoft.com/office/word/2010/wordprocessingShape" mc:Ignorable="w14 w15 w16se w16cid w16 w16cex w16sdtdh w16sdtfl w16du wp14">
+<w:numbering xmlns:wpc="http://schemas.microsoft.com/office/word/2010/wordprocessingCanvas" xmlns:cx="http://schemas.microsoft.com/office/drawing/2014/chartex" xmlns:cx1="http://schemas.microsoft.com/office/drawing/2015/9/8/chartex" xmlns:cx2="http://schemas.microsoft.com/office/drawing/2015/10/21/chartex" xmlns:cx3="http://schemas.microsoft.com/office/drawing/2016/5/9/chartex" xmlns:cx4="http://schemas.microsoft.com/office/drawing/2016/5/10/chartex" xmlns:cx5="http://schemas.microsoft.com/office/drawing/2016/5/11/chartex" xmlns:cx6="http://schemas.microsoft.com/office/drawing/2016/5/12/chartex" xmlns:cx7="http://schemas.microsoft.com/office/drawing/2016/5/13/chartex" xmlns:cx8="http://schemas.microsoft.com/office/drawing/2016/5/14/chartex" xmlns:mc="http://schemas.openxmlformats.org/markup-compatibility/2006" xmlns:aink="http://schemas.microsoft.com/office/drawing/2016/ink" xmlns:am3d="http://schemas.microsoft.com/office/drawing/2017/model3d" xmlns:o="urn:schemas-microsoft-com:office:office" xmlns:r="http://schemas.openxmlformats.org/officeDocument/2006/relationships" xmlns:m="http://schemas.openxmlformats.org/officeDocument/2006/math" xmlns:v="urn:schemas-microsoft-com:vml" xmlns:wp14="http://schemas.microsoft.com/office/word/2010/wordprocessingDrawing" xmlns:wp="http://schemas.openxmlformats.org/drawingml/2006/wordprocessingDrawing" xmlns:w10="urn:schemas-microsoft-com:office:word" xmlns:w="http://schemas.openxmlformats.org/wordprocessingml/2006/main" xmlns:w14="http://schemas.microsoft.com/office/word/2010/wordml" xmlns:w15="http://schemas.microsoft.com/office/word/2012/wordml" xmlns:w16cex="http://schemas.microsoft.com/office/word/2018/wordml/cex" xmlns:w16cid="http://schemas.microsoft.com/office/word/2016/wordml/cid" xmlns:w16="http://schemas.microsoft.com/office/word/2018/wordml" xmlns:w16se="http://schemas.microsoft.com/office/word/2015/wordml/symex" xmlns:wpg="http://schemas.microsoft.com/office/word/2010/wordprocessingGroup" xmlns:wpi="http://schemas.microsoft.com/office/word/2010/wordprocessingInk" xmlns:wne="http://schemas.microsoft.com/office/word/2006/wordml" xmlns:wps="http://schemas.microsoft.com/office/word/2010/wordprocessingShape" mc:Ignorable="w14 w15 w16se w16cid w16 w16cex wp14">
   <w:abstractNum w:abstractNumId="0" w15:restartNumberingAfterBreak="0">
     <w:nsid w:val="08374CDC"/>
     <w:multiLevelType w:val="multilevel"/>
@@ -7063,50 +7392,50 @@
       </w:rPr>
     </w:lvl>
   </w:abstractNum>
-  <w:num w:numId="1" w16cid:durableId="1212690291">
+  <w:num w:numId="1">
     <w:abstractNumId w:val="6"/>
   </w:num>
-  <w:num w:numId="2" w16cid:durableId="1712144416">
+  <w:num w:numId="2">
     <w:abstractNumId w:val="8"/>
   </w:num>
-  <w:num w:numId="3" w16cid:durableId="1697076101">
+  <w:num w:numId="3">
     <w:abstractNumId w:val="5"/>
   </w:num>
-  <w:num w:numId="4" w16cid:durableId="1913195037">
+  <w:num w:numId="4">
     <w:abstractNumId w:val="2"/>
   </w:num>
-  <w:num w:numId="5" w16cid:durableId="93675932">
+  <w:num w:numId="5">
     <w:abstractNumId w:val="4"/>
   </w:num>
-  <w:num w:numId="6" w16cid:durableId="1602369332">
+  <w:num w:numId="6">
     <w:abstractNumId w:val="10"/>
   </w:num>
-  <w:num w:numId="7" w16cid:durableId="475880853">
+  <w:num w:numId="7">
     <w:abstractNumId w:val="11"/>
   </w:num>
-  <w:num w:numId="8" w16cid:durableId="1365254215">
+  <w:num w:numId="8">
     <w:abstractNumId w:val="3"/>
   </w:num>
-  <w:num w:numId="9" w16cid:durableId="1613125204">
+  <w:num w:numId="9">
     <w:abstractNumId w:val="0"/>
   </w:num>
-  <w:num w:numId="10" w16cid:durableId="1478844123">
+  <w:num w:numId="10">
     <w:abstractNumId w:val="12"/>
   </w:num>
-  <w:num w:numId="11" w16cid:durableId="1778911672">
+  <w:num w:numId="11">
     <w:abstractNumId w:val="7"/>
   </w:num>
-  <w:num w:numId="12" w16cid:durableId="240455089">
+  <w:num w:numId="12">
     <w:abstractNumId w:val="1"/>
   </w:num>
-  <w:num w:numId="13" w16cid:durableId="747464634">
+  <w:num w:numId="13">
     <w:abstractNumId w:val="9"/>
   </w:num>
 </w:numbering>
 </file>
 
 <file path=word/styles.xml><?xml version="1.0" encoding="utf-8"?>
-<w:styles xmlns:mc="http://schemas.openxmlformats.org/markup-compatibility/2006" xmlns:r="http://schemas.openxmlformats.org/officeDocument/2006/relationships" xmlns:w="http://schemas.openxmlformats.org/wordprocessingml/2006/main" xmlns:w14="http://schemas.microsoft.com/office/word/2010/wordml" xmlns:w15="http://schemas.microsoft.com/office/word/2012/wordml" xmlns:w16cex="http://schemas.microsoft.com/office/word/2018/wordml/cex" xmlns:w16cid="http://schemas.microsoft.com/office/word/2016/wordml/cid" xmlns:w16="http://schemas.microsoft.com/office/word/2018/wordml" xmlns:w16du="http://schemas.microsoft.com/office/word/2023/wordml/word16du" xmlns:w16sdtdh="http://schemas.microsoft.com/office/word/2020/wordml/sdtdatahash" xmlns:w16sdtfl="http://schemas.microsoft.com/office/word/2024/wordml/sdtformatlock" xmlns:w16se="http://schemas.microsoft.com/office/word/2015/wordml/symex" mc:Ignorable="w14 w15 w16se w16cid w16 w16cex w16sdtdh w16sdtfl w16du">
+<w:styles xmlns:mc="http://schemas.openxmlformats.org/markup-compatibility/2006" xmlns:r="http://schemas.openxmlformats.org/officeDocument/2006/relationships" xmlns:w="http://schemas.openxmlformats.org/wordprocessingml/2006/main" xmlns:w14="http://schemas.microsoft.com/office/word/2010/wordml" xmlns:w15="http://schemas.microsoft.com/office/word/2012/wordml" xmlns:w16cex="http://schemas.microsoft.com/office/word/2018/wordml/cex" xmlns:w16cid="http://schemas.microsoft.com/office/word/2016/wordml/cid" xmlns:w16="http://schemas.microsoft.com/office/word/2018/wordml" xmlns:w16se="http://schemas.microsoft.com/office/word/2015/wordml/symex" mc:Ignorable="w14 w15 w16se w16cid w16 w16cex">
   <w:docDefaults>
     <w:rPrDefault>
       <w:rPr>

--- a/Docs/Лабораторная_2_ТЗ.docx
+++ b/Docs/Лабораторная_2_ТЗ.docx
@@ -1100,15 +1100,7 @@
     </w:p>
     <w:p>
       <w:r>
-        <w:t xml:space="preserve">Заказчиком работ является: кандидат технических наук, доцент кафедры компьютерных систем в управлении и проектировании (КСУП) </w:t>
-      </w:r>
-      <w:proofErr w:type="spellStart"/>
-      <w:r>
-        <w:t>Калентьев</w:t>
-      </w:r>
-      <w:proofErr w:type="spellEnd"/>
-      <w:r>
-        <w:t xml:space="preserve"> Алексей Анатольевич.</w:t>
+        <w:t>Заказчиком работ является: кандидат технических наук, доцент кафедры компьютерных систем в управлении и проектировании (КСУП) Калентьев Алексей Анатольевич.</w:t>
       </w:r>
     </w:p>
     <w:p>
@@ -1761,13 +1753,8 @@
         </w:rPr>
         <w:t>в</w:t>
       </w:r>
-      <w:proofErr w:type="spellStart"/>
-      <w:r>
-        <w:t>ысота</w:t>
-      </w:r>
-      <w:proofErr w:type="spellEnd"/>
-      <w:r>
-        <w:t xml:space="preserve"> марша H</w:t>
+      <w:r>
+        <w:t>ысота марша H</w:t>
       </w:r>
       <w:r>
         <w:rPr>
@@ -1802,13 +1789,8 @@
         </w:rPr>
         <w:t>д</w:t>
       </w:r>
-      <w:proofErr w:type="spellStart"/>
-      <w:r>
-        <w:t>лина</w:t>
-      </w:r>
-      <w:proofErr w:type="spellEnd"/>
-      <w:r>
-        <w:t xml:space="preserve"> пролёта L</w:t>
+      <w:r>
+        <w:t>лина пролёта L</w:t>
       </w:r>
       <w:r>
         <w:rPr>
@@ -1820,7 +1802,21 @@
         <w:rPr>
           <w:lang w:val="ru-RU"/>
         </w:rPr>
-        <w:t>(500мм – 8000мм)</w:t>
+        <w:t xml:space="preserve">(500мм – </w:t>
+      </w:r>
+      <w:r>
+        <w:rPr>
+          <w:lang w:val="ru-RU"/>
+        </w:rPr>
+        <w:t>12</w:t>
+      </w:r>
+      <w:bookmarkStart w:id="11" w:name="_GoBack"/>
+      <w:bookmarkEnd w:id="11"/>
+      <w:r>
+        <w:rPr>
+          <w:lang w:val="ru-RU"/>
+        </w:rPr>
+        <w:t>000мм)</w:t>
       </w:r>
       <w:r>
         <w:rPr>
@@ -1849,13 +1845,8 @@
         </w:rPr>
         <w:t>ч</w:t>
       </w:r>
-      <w:proofErr w:type="spellStart"/>
-      <w:r>
-        <w:t>исло</w:t>
-      </w:r>
-      <w:proofErr w:type="spellEnd"/>
-      <w:r>
-        <w:t xml:space="preserve"> ступеней N</w:t>
+      <w:r>
+        <w:t>исло ступеней N</w:t>
       </w:r>
       <w:r>
         <w:rPr>
@@ -1896,13 +1887,8 @@
         </w:rPr>
         <w:t>в</w:t>
       </w:r>
-      <w:proofErr w:type="spellStart"/>
-      <w:r>
-        <w:t>ысота</w:t>
-      </w:r>
-      <w:proofErr w:type="spellEnd"/>
-      <w:r>
-        <w:t xml:space="preserve"> ступени h</w:t>
+      <w:r>
+        <w:t>ысота ступени h</w:t>
       </w:r>
       <w:r>
         <w:rPr>
@@ -1955,13 +1941,8 @@
         </w:rPr>
         <w:t>ш</w:t>
       </w:r>
-      <w:proofErr w:type="spellStart"/>
-      <w:r>
-        <w:t>ирина</w:t>
-      </w:r>
-      <w:proofErr w:type="spellEnd"/>
-      <w:r>
-        <w:t xml:space="preserve"> марша B</w:t>
+      <w:r>
+        <w:t>ирина марша B</w:t>
       </w:r>
       <w:r>
         <w:rPr>
@@ -2020,13 +2001,8 @@
         </w:rPr>
         <w:t>г</w:t>
       </w:r>
-      <w:proofErr w:type="spellStart"/>
-      <w:r>
-        <w:t>лубина</w:t>
-      </w:r>
-      <w:proofErr w:type="spellEnd"/>
-      <w:r>
-        <w:t xml:space="preserve"> </w:t>
+      <w:r>
+        <w:t xml:space="preserve">лубина </w:t>
       </w:r>
       <w:r>
         <w:rPr>
@@ -2103,13 +2079,8 @@
         </w:rPr>
         <w:t>т</w:t>
       </w:r>
-      <w:proofErr w:type="spellStart"/>
-      <w:r>
-        <w:t>олщина</w:t>
-      </w:r>
-      <w:proofErr w:type="spellEnd"/>
-      <w:r>
-        <w:t xml:space="preserve"> </w:t>
+      <w:r>
+        <w:t xml:space="preserve">олщина </w:t>
       </w:r>
       <w:r>
         <w:rPr>
@@ -2186,13 +2157,8 @@
         </w:rPr>
         <w:t>д</w:t>
       </w:r>
-      <w:proofErr w:type="spellStart"/>
-      <w:r>
-        <w:t>лина</w:t>
-      </w:r>
-      <w:proofErr w:type="spellEnd"/>
-      <w:r>
-        <w:t xml:space="preserve"> нижней платформы </w:t>
+      <w:r>
+        <w:t xml:space="preserve">лина нижней платформы </w:t>
       </w:r>
       <w:r>
         <w:rPr>
@@ -2251,13 +2217,8 @@
         </w:rPr>
         <w:t>д</w:t>
       </w:r>
-      <w:proofErr w:type="spellStart"/>
-      <w:r>
-        <w:t>лина</w:t>
-      </w:r>
-      <w:proofErr w:type="spellEnd"/>
-      <w:r>
-        <w:t xml:space="preserve"> верхней платформы </w:t>
+      <w:r>
+        <w:t xml:space="preserve">лина верхней платформы </w:t>
       </w:r>
       <w:r>
         <w:rPr>
@@ -2449,29 +2410,7 @@
         <w:rPr>
           <w:lang w:val="ru-RU"/>
         </w:rPr>
-        <w:t xml:space="preserve">гол наклона марша: α = </w:t>
-      </w:r>
-      <w:proofErr w:type="spellStart"/>
-      <w:proofErr w:type="gramStart"/>
-      <w:r>
-        <w:rPr>
-          <w:lang w:val="ru-RU"/>
-        </w:rPr>
-        <w:t>arctan</w:t>
-      </w:r>
-      <w:proofErr w:type="spellEnd"/>
-      <w:r>
-        <w:rPr>
-          <w:lang w:val="ru-RU"/>
-        </w:rPr>
-        <w:t>(</w:t>
-      </w:r>
-      <w:proofErr w:type="gramEnd"/>
-      <w:r>
-        <w:rPr>
-          <w:lang w:val="ru-RU"/>
-        </w:rPr>
-        <w:t>H / L)</w:t>
+        <w:t>гол наклона марша: α = arctan(H / L)</w:t>
       </w:r>
       <w:r>
         <w:rPr>
@@ -2501,15 +2440,7 @@
         <w:rPr>
           <w:lang w:val="ru-RU"/>
         </w:rPr>
-        <w:t>), не вводит</w:t>
-      </w:r>
-      <w:bookmarkStart w:id="11" w:name="_GoBack"/>
-      <w:bookmarkEnd w:id="11"/>
-      <w:r>
-        <w:rPr>
-          <w:lang w:val="ru-RU"/>
-        </w:rPr>
-        <w:t>ся нужен для проверки</w:t>
+        <w:t>), не вводится нужен для проверки</w:t>
       </w:r>
       <w:r>
         <w:rPr>
@@ -2759,13 +2690,8 @@
         </w:rPr>
         <w:t>в</w:t>
       </w:r>
-      <w:proofErr w:type="spellStart"/>
-      <w:r>
-        <w:t>ремя</w:t>
-      </w:r>
-      <w:proofErr w:type="spellEnd"/>
-      <w:r>
-        <w:t xml:space="preserve"> построения детали при учете уже запущенной программы САПР не должно превышать </w:t>
+      <w:r>
+        <w:t xml:space="preserve">ремя построения детали при учете уже запущенной программы САПР не должно превышать </w:t>
       </w:r>
       <w:r>
         <w:rPr>
@@ -2790,13 +2716,8 @@
         </w:rPr>
         <w:t>с</w:t>
       </w:r>
-      <w:proofErr w:type="spellStart"/>
-      <w:r>
-        <w:t>истема</w:t>
-      </w:r>
-      <w:proofErr w:type="spellEnd"/>
-      <w:r>
-        <w:t xml:space="preserve"> не должна позволять создавать детали с некорректно заданными параметрами (см. п. 3.1.1 “</w:t>
+      <w:r>
+        <w:t>истема не должна позволять создавать детали с некорректно заданными параметрами (см. п. 3.1.1 “</w:t>
       </w:r>
       <w:r>
         <w:rPr>
@@ -2850,13 +2771,8 @@
         </w:rPr>
         <w:t>т</w:t>
       </w:r>
-      <w:proofErr w:type="spellStart"/>
-      <w:r>
-        <w:t>ребования</w:t>
-      </w:r>
-      <w:proofErr w:type="spellEnd"/>
-      <w:r>
-        <w:t xml:space="preserve"> к аппаратной части и масштабированию для обеспечения перечисленных показателей должны быть определены на этапе технического проектирования. </w:t>
+      <w:r>
+        <w:t xml:space="preserve">ребования к аппаратной части и масштабированию для обеспечения перечисленных показателей должны быть определены на этапе технического проектирования. </w:t>
       </w:r>
     </w:p>
     <w:p>
@@ -2935,31 +2851,7 @@
         <w:t>системы,</w:t>
       </w:r>
       <w:r>
-        <w:t xml:space="preserve"> должны быть выполнены в виде </w:t>
-      </w:r>
-      <w:proofErr w:type="spellStart"/>
-      <w:r>
-        <w:t>desktop</w:t>
-      </w:r>
-      <w:proofErr w:type="spellEnd"/>
-      <w:r>
-        <w:t xml:space="preserve">-интерфейсов с помощью фреймворков </w:t>
-      </w:r>
-      <w:proofErr w:type="spellStart"/>
-      <w:r>
-        <w:t>WindowsForms</w:t>
-      </w:r>
-      <w:proofErr w:type="spellEnd"/>
-      <w:r>
-        <w:t xml:space="preserve">, WPF или аналогичных им, позволяющих создавать пользовательские интерфейсы для ОС </w:t>
-      </w:r>
-      <w:proofErr w:type="spellStart"/>
-      <w:r>
-        <w:t>Windows</w:t>
-      </w:r>
-      <w:proofErr w:type="spellEnd"/>
-      <w:r>
-        <w:t xml:space="preserve"> 10 и выше.</w:t>
+        <w:t xml:space="preserve"> должны быть выполнены в виде desktop-интерфейсов с помощью фреймворков WindowsForms, WPF или аналогичных им, позволяющих создавать пользовательские интерфейсы для ОС Windows 10 и выше.</w:t>
       </w:r>
     </w:p>
     <w:p>
@@ -2975,15 +2867,7 @@
         <w:ind w:firstLine="720"/>
       </w:pPr>
       <w:r>
-        <w:t xml:space="preserve">Элементы интерфейса должны отвечать рекомендациям по верстке интерфейсов </w:t>
-      </w:r>
-      <w:proofErr w:type="spellStart"/>
-      <w:r>
-        <w:t>desktop</w:t>
-      </w:r>
-      <w:proofErr w:type="spellEnd"/>
-      <w:r>
-        <w:t>-приложений указанным в источнике [1]</w:t>
+        <w:t>Элементы интерфейса должны отвечать рекомендациям по верстке интерфейсов desktop-приложений указанным в источнике [1]</w:t>
       </w:r>
     </w:p>
     <w:p>
@@ -3367,15 +3251,7 @@
         <w:t>Помимо этого,</w:t>
       </w:r>
       <w:r>
-        <w:t xml:space="preserve"> разработанная система должна работать на ПК с ОС </w:t>
-      </w:r>
-      <w:proofErr w:type="spellStart"/>
-      <w:r>
-        <w:t>Windows</w:t>
-      </w:r>
-      <w:proofErr w:type="spellEnd"/>
-      <w:r>
-        <w:t xml:space="preserve"> версии 10 и старше и разрядностью х64 с </w:t>
+        <w:t xml:space="preserve"> разработанная система должна работать на ПК с ОС Windows версии 10 и старше и разрядностью х64 с </w:t>
       </w:r>
       <w:r>
         <w:rPr>
@@ -3446,15 +3322,7 @@
         </w:numPr>
       </w:pPr>
       <w:r>
-        <w:t xml:space="preserve">графический процессор с объемом памяти 1 ГБ, пропускной способностью 29 ГБ/с и поддержкой </w:t>
-      </w:r>
-      <w:proofErr w:type="spellStart"/>
-      <w:r>
-        <w:t>DirectX</w:t>
-      </w:r>
-      <w:proofErr w:type="spellEnd"/>
-      <w:r>
-        <w:t xml:space="preserve"> 11.</w:t>
+        <w:t>графический процессор с объемом памяти 1 ГБ, пропускной способностью 29 ГБ/с и поддержкой DirectX 11.</w:t>
       </w:r>
     </w:p>
     <w:p>
@@ -3575,15 +3443,7 @@
       <w:bookmarkStart w:id="17" w:name="_heading=h.35nkun2" w:colFirst="0" w:colLast="0"/>
       <w:bookmarkEnd w:id="17"/>
       <w:r>
-        <w:t xml:space="preserve">Этапы проведения работ по разработке плагина "Забор" для САПР </w:t>
-      </w:r>
-      <w:proofErr w:type="spellStart"/>
-      <w:r>
-        <w:t>Inventor</w:t>
-      </w:r>
-      <w:proofErr w:type="spellEnd"/>
-      <w:r>
-        <w:t xml:space="preserve"> приведены в таблице 4.1.</w:t>
+        <w:t>Этапы проведения работ по разработке плагина "Забор" для САПР Inventor приведены в таблице 4.1.</w:t>
       </w:r>
     </w:p>
     <w:p>
@@ -3593,13 +3453,8 @@
         <w:jc w:val="left"/>
       </w:pPr>
       <w:r>
-        <w:t xml:space="preserve">Таблица 4.1 – Этапы проведения работ по разработке плагина "Забор" для САПР </w:t>
-      </w:r>
-      <w:proofErr w:type="spellStart"/>
-      <w:r>
-        <w:t>Inventor</w:t>
-      </w:r>
-      <w:proofErr w:type="spellEnd"/>
+        <w:t>Таблица 4.1 – Этапы проведения работ по разработке плагина "Забор" для САПР Inventor</w:t>
+      </w:r>
     </w:p>
     <w:tbl>
       <w:tblPr>
@@ -4036,15 +3891,7 @@
               <w:jc w:val="left"/>
             </w:pPr>
             <w:r>
-              <w:t xml:space="preserve">RSDN </w:t>
-            </w:r>
-            <w:proofErr w:type="spellStart"/>
-            <w:r>
-              <w:t>Magazine</w:t>
-            </w:r>
-            <w:proofErr w:type="spellEnd"/>
-            <w:r>
-              <w:t xml:space="preserve"> #1-2004</w:t>
+              <w:t>RSDN Magazine #1-2004</w:t>
             </w:r>
           </w:p>
         </w:tc>
@@ -4459,21 +4306,7 @@
               <w:rPr>
                 <w:color w:val="000000"/>
               </w:rPr>
-              <w:t xml:space="preserve">RSDN </w:t>
-            </w:r>
-            <w:proofErr w:type="spellStart"/>
-            <w:r>
-              <w:rPr>
-                <w:color w:val="000000"/>
-              </w:rPr>
-              <w:t>Magazine</w:t>
-            </w:r>
-            <w:proofErr w:type="spellEnd"/>
-            <w:r>
-              <w:rPr>
-                <w:color w:val="000000"/>
-              </w:rPr>
-              <w:t xml:space="preserve"> #1-2004</w:t>
+              <w:t>RSDN Magazine #1-2004</w:t>
             </w:r>
           </w:p>
           <w:p>
@@ -5393,33 +5226,17 @@
         <w:rPr>
           <w:i/>
         </w:rPr>
-        <w:t>.</w:t>
-      </w:r>
-      <w:proofErr w:type="spellStart"/>
+        <w:t>.docx</w:t>
+      </w:r>
+      <w:r>
+        <w:t xml:space="preserve"> и </w:t>
+      </w:r>
       <w:r>
         <w:rPr>
           <w:i/>
         </w:rPr>
-        <w:t>docx</w:t>
-      </w:r>
-      <w:proofErr w:type="spellEnd"/>
-      <w:r>
-        <w:t xml:space="preserve"> и </w:t>
-      </w:r>
-      <w:r>
-        <w:rPr>
-          <w:i/>
-        </w:rPr>
-        <w:t>.</w:t>
-      </w:r>
-      <w:proofErr w:type="spellStart"/>
-      <w:r>
-        <w:rPr>
-          <w:i/>
-        </w:rPr>
-        <w:t>pdf</w:t>
-      </w:r>
-      <w:proofErr w:type="spellEnd"/>
+        <w:t>.pdf</w:t>
+      </w:r>
       <w:r>
         <w:t xml:space="preserve"> по одному экземпляру каждый</w:t>
       </w:r>
@@ -5540,49 +5357,7 @@
         <w:rPr>
           <w:color w:val="000000"/>
         </w:rPr>
-        <w:t xml:space="preserve">шрифт – </w:t>
-      </w:r>
-      <w:proofErr w:type="spellStart"/>
-      <w:r>
-        <w:rPr>
-          <w:color w:val="000000"/>
-        </w:rPr>
-        <w:t>Times</w:t>
-      </w:r>
-      <w:proofErr w:type="spellEnd"/>
-      <w:r>
-        <w:rPr>
-          <w:color w:val="000000"/>
-        </w:rPr>
-        <w:t xml:space="preserve"> </w:t>
-      </w:r>
-      <w:proofErr w:type="spellStart"/>
-      <w:r>
-        <w:rPr>
-          <w:color w:val="000000"/>
-        </w:rPr>
-        <w:t>New</w:t>
-      </w:r>
-      <w:proofErr w:type="spellEnd"/>
-      <w:r>
-        <w:rPr>
-          <w:color w:val="000000"/>
-        </w:rPr>
-        <w:t xml:space="preserve"> </w:t>
-      </w:r>
-      <w:proofErr w:type="spellStart"/>
-      <w:r>
-        <w:rPr>
-          <w:color w:val="000000"/>
-        </w:rPr>
-        <w:t>Roman</w:t>
-      </w:r>
-      <w:proofErr w:type="spellEnd"/>
-      <w:r>
-        <w:rPr>
-          <w:color w:val="000000"/>
-        </w:rPr>
-        <w:t xml:space="preserve"> 14;</w:t>
+        <w:t>шрифт – Times New Roman 14;</w:t>
       </w:r>
     </w:p>
     <w:p>
@@ -5729,31 +5504,7 @@
         <w:ind w:left="0" w:firstLine="705"/>
       </w:pPr>
       <w:r>
-        <w:t xml:space="preserve">Новые технологии в </w:t>
-      </w:r>
-      <w:proofErr w:type="gramStart"/>
-      <w:r>
-        <w:t>программировании :</w:t>
-      </w:r>
-      <w:proofErr w:type="gramEnd"/>
-      <w:r>
-        <w:t xml:space="preserve"> учебное пособие / А. А. </w:t>
-      </w:r>
-      <w:proofErr w:type="spellStart"/>
-      <w:r>
-        <w:t>Калентьев</w:t>
-      </w:r>
-      <w:proofErr w:type="spellEnd"/>
-      <w:r>
-        <w:t xml:space="preserve">, Д. В. </w:t>
-      </w:r>
-      <w:proofErr w:type="spellStart"/>
-      <w:r>
-        <w:t>Гарайс</w:t>
-      </w:r>
-      <w:proofErr w:type="spellEnd"/>
-      <w:r>
-        <w:t>, А. Е. Горяинов — Томск : Эль Контент, 2014. — 176 с.</w:t>
+        <w:t>Новые технологии в программировании : учебное пособие / А. А. Калентьев, Д. В. Гарайс, А. Е. Горяинов — Томск : Эль Контент, 2014. — 176 с.</w:t>
       </w:r>
     </w:p>
     <w:p>
@@ -5825,47 +5576,7 @@
         <w:ind w:left="0" w:firstLine="705"/>
       </w:pPr>
       <w:r>
-        <w:t>Введение в UML от создателей языка [Текст</w:t>
-      </w:r>
-      <w:proofErr w:type="gramStart"/>
-      <w:r>
-        <w:t>] :</w:t>
-      </w:r>
-      <w:proofErr w:type="gramEnd"/>
-      <w:r>
-        <w:t xml:space="preserve"> руководство пользователя / Г. Буч, Д. </w:t>
-      </w:r>
-      <w:proofErr w:type="spellStart"/>
-      <w:r>
-        <w:t>Рамбо</w:t>
-      </w:r>
-      <w:proofErr w:type="spellEnd"/>
-      <w:r>
-        <w:t xml:space="preserve">, И. Якобсон. - 2-е изд. - </w:t>
-      </w:r>
-      <w:proofErr w:type="gramStart"/>
-      <w:r>
-        <w:t>М. :</w:t>
-      </w:r>
-      <w:proofErr w:type="gramEnd"/>
-      <w:r>
-        <w:t xml:space="preserve"> ДМК Пресс, 2012. - 494 </w:t>
-      </w:r>
-      <w:proofErr w:type="gramStart"/>
-      <w:r>
-        <w:t>с. :</w:t>
-      </w:r>
-      <w:proofErr w:type="gramEnd"/>
-      <w:r>
-        <w:t xml:space="preserve"> ил. - (Классика программирования). - </w:t>
-      </w:r>
-      <w:proofErr w:type="spellStart"/>
-      <w:r>
-        <w:t>Предм</w:t>
-      </w:r>
-      <w:proofErr w:type="spellEnd"/>
-      <w:r>
-        <w:t>. указ.: с. 483-493. - ISBN 978-5-94074-644-7;</w:t>
+        <w:t>Введение в UML от создателей языка [Текст] : руководство пользователя / Г. Буч, Д. Рамбо, И. Якобсон. - 2-е изд. - М. : ДМК Пресс, 2012. - 494 с. : ил. - (Классика программирования). - Предм. указ.: с. 483-493. - ISBN 978-5-94074-644-7;</w:t>
       </w:r>
     </w:p>
     <w:p>
@@ -5877,20 +5588,7 @@
         <w:ind w:left="0" w:firstLine="705"/>
       </w:pPr>
       <w:r>
-        <w:t xml:space="preserve">Ли. К. Основы САПР (CAD/CAM/CAE). – </w:t>
-      </w:r>
-      <w:proofErr w:type="spellStart"/>
-      <w:r>
-        <w:t>Спб</w:t>
-      </w:r>
-      <w:proofErr w:type="spellEnd"/>
-      <w:proofErr w:type="gramStart"/>
-      <w:r>
-        <w:t>.:«</w:t>
-      </w:r>
-      <w:proofErr w:type="gramEnd"/>
-      <w:r>
-        <w:t>Питер», 2004. – 560с.</w:t>
+        <w:t>Ли. К. Основы САПР (CAD/CAM/CAE). – Спб.:«Питер», 2004. – 560с.</w:t>
       </w:r>
     </w:p>
     <w:sectPr>
